--- a/fuentes/331502_CF13_DU.docx
+++ b/fuentes/331502_CF13_DU.docx
@@ -1,6 +1,6 @@
 
 <file path=word/document.xml><?xml version="1.0" encoding="utf-8"?>
-<w:document xmlns:wpc="http://schemas.microsoft.com/office/word/2010/wordprocessingCanvas" xmlns:cx="http://schemas.microsoft.com/office/drawing/2014/chartex" xmlns:cx1="http://schemas.microsoft.com/office/drawing/2015/9/8/chartex" xmlns:cx2="http://schemas.microsoft.com/office/drawing/2015/10/21/chartex" xmlns:cx3="http://schemas.microsoft.com/office/drawing/2016/5/9/chartex" xmlns:cx4="http://schemas.microsoft.com/office/drawing/2016/5/10/chartex" xmlns:cx5="http://schemas.microsoft.com/office/drawing/2016/5/11/chartex" xmlns:cx6="http://schemas.microsoft.com/office/drawing/2016/5/12/chartex" xmlns:cx7="http://schemas.microsoft.com/office/drawing/2016/5/13/chartex" xmlns:cx8="http://schemas.microsoft.com/office/drawing/2016/5/14/chartex" xmlns:mc="http://schemas.openxmlformats.org/markup-compatibility/2006" xmlns:aink="http://schemas.microsoft.com/office/drawing/2016/ink" xmlns:am3d="http://schemas.microsoft.com/office/drawing/2017/model3d" xmlns:o="urn:schemas-microsoft-com:office:office" xmlns:r="http://schemas.openxmlformats.org/officeDocument/2006/relationships" xmlns:m="http://schemas.openxmlformats.org/officeDocument/2006/math" xmlns:v="urn:schemas-microsoft-com:vml" xmlns:wp14="http://schemas.microsoft.com/office/word/2010/wordprocessingDrawing" xmlns:wp="http://schemas.openxmlformats.org/drawingml/2006/wordprocessingDrawing" xmlns:w10="urn:schemas-microsoft-com:office:word" xmlns:w="http://schemas.openxmlformats.org/wordprocessingml/2006/main" xmlns:w14="http://schemas.microsoft.com/office/word/2010/wordml" xmlns:w15="http://schemas.microsoft.com/office/word/2012/wordml" xmlns:w16cid="http://schemas.microsoft.com/office/word/2016/wordml/cid" xmlns:w16se="http://schemas.microsoft.com/office/word/2015/wordml/symex" xmlns:wpg="http://schemas.microsoft.com/office/word/2010/wordprocessingGroup" xmlns:wpi="http://schemas.microsoft.com/office/word/2010/wordprocessingInk" xmlns:wne="http://schemas.microsoft.com/office/word/2006/wordml" xmlns:wps="http://schemas.microsoft.com/office/word/2010/wordprocessingShape" mc:Ignorable="w14 w15 w16se w16cid wp14">
+<w:document xmlns:wpc="http://schemas.microsoft.com/office/word/2010/wordprocessingCanvas" xmlns:cx="http://schemas.microsoft.com/office/drawing/2014/chartex" xmlns:cx1="http://schemas.microsoft.com/office/drawing/2015/9/8/chartex" xmlns:cx2="http://schemas.microsoft.com/office/drawing/2015/10/21/chartex" xmlns:cx3="http://schemas.microsoft.com/office/drawing/2016/5/9/chartex" xmlns:cx4="http://schemas.microsoft.com/office/drawing/2016/5/10/chartex" xmlns:cx5="http://schemas.microsoft.com/office/drawing/2016/5/11/chartex" xmlns:cx6="http://schemas.microsoft.com/office/drawing/2016/5/12/chartex" xmlns:cx7="http://schemas.microsoft.com/office/drawing/2016/5/13/chartex" xmlns:cx8="http://schemas.microsoft.com/office/drawing/2016/5/14/chartex" xmlns:mc="http://schemas.openxmlformats.org/markup-compatibility/2006" xmlns:aink="http://schemas.microsoft.com/office/drawing/2016/ink" xmlns:am3d="http://schemas.microsoft.com/office/drawing/2017/model3d" xmlns:o="urn:schemas-microsoft-com:office:office" xmlns:oel="http://schemas.microsoft.com/office/2019/extlst" xmlns:r="http://schemas.openxmlformats.org/officeDocument/2006/relationships" xmlns:m="http://schemas.openxmlformats.org/officeDocument/2006/math" xmlns:v="urn:schemas-microsoft-com:vml" xmlns:wp14="http://schemas.microsoft.com/office/word/2010/wordprocessingDrawing" xmlns:wp="http://schemas.openxmlformats.org/drawingml/2006/wordprocessingDrawing" xmlns:w10="urn:schemas-microsoft-com:office:word" xmlns:w="http://schemas.openxmlformats.org/wordprocessingml/2006/main" xmlns:w14="http://schemas.microsoft.com/office/word/2010/wordml" xmlns:w15="http://schemas.microsoft.com/office/word/2012/wordml" xmlns:w16cex="http://schemas.microsoft.com/office/word/2018/wordml/cex" xmlns:w16cid="http://schemas.microsoft.com/office/word/2016/wordml/cid" xmlns:w16="http://schemas.microsoft.com/office/word/2018/wordml" xmlns:w16sdtdh="http://schemas.microsoft.com/office/word/2020/wordml/sdtdatahash" xmlns:w16se="http://schemas.microsoft.com/office/word/2015/wordml/symex" xmlns:wpg="http://schemas.microsoft.com/office/word/2010/wordprocessingGroup" xmlns:wpi="http://schemas.microsoft.com/office/word/2010/wordprocessingInk" xmlns:wne="http://schemas.microsoft.com/office/word/2006/wordml" xmlns:wps="http://schemas.microsoft.com/office/word/2010/wordprocessingShape" mc:Ignorable="w14 w15 w16se w16cid w16 w16cex w16sdtdh wp14">
   <w:body>
     <w:p>
       <w:r>
@@ -43,7 +43,7 @@
                     <pic:cNvPicPr/>
                   </pic:nvPicPr>
                   <pic:blipFill>
-                    <a:blip r:embed="rId8">
+                    <a:blip r:embed="rId11">
                       <a:extLst>
                         <a:ext uri="{28A0092B-C50C-407E-A947-70E740481C1C}">
                           <a14:useLocalDpi xmlns:a14="http://schemas.microsoft.com/office/drawing/2010/main" val="0"/>
@@ -199,9 +199,9 @@
               </wp:anchor>
             </w:drawing>
           </mc:Choice>
-          <mc:Fallback xmlns:w16sdtdh="http://schemas.microsoft.com/office/word/2020/wordml/sdtdatahash" xmlns:w16="http://schemas.microsoft.com/office/word/2018/wordml" xmlns:w16cex="http://schemas.microsoft.com/office/word/2018/wordml/cex" xmlns:oel="http://schemas.microsoft.com/office/2019/extlst">
+          <mc:Fallback xmlns:a14="http://schemas.microsoft.com/office/drawing/2010/main" xmlns:pic="http://schemas.openxmlformats.org/drawingml/2006/picture" xmlns:adec="http://schemas.microsoft.com/office/drawing/2017/decorative" xmlns:a="http://schemas.openxmlformats.org/drawingml/2006/main">
             <w:pict>
-              <v:rect w14:anchorId="04BF2410" id="Rectángulo 3" o:spid="_x0000_s1026" alt="&quot;&quot;" style="position:absolute;margin-left:-55.7pt;margin-top:26.5pt;width:613.85pt;height:204pt;z-index:-251655168;visibility:visible;mso-wrap-style:square;mso-height-percent:0;mso-wrap-distance-left:9pt;mso-wrap-distance-top:0;mso-wrap-distance-right:9pt;mso-wrap-distance-bottom:0;mso-position-horizontal:absolute;mso-position-horizontal-relative:text;mso-position-vertical:absolute;mso-position-vertical-relative:text;mso-height-percent:0;mso-height-relative:margin;v-text-anchor:middle" o:gfxdata="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" fillcolor="#00314d" stroked="f" strokeweight="1pt"/>
+              <v:rect id="Rectángulo 3" style="position:absolute;margin-left:-55.7pt;margin-top:26.5pt;width:613.85pt;height:204pt;z-index:-251655168;visibility:visible;mso-wrap-style:square;mso-height-percent:0;mso-wrap-distance-left:9pt;mso-wrap-distance-top:0;mso-wrap-distance-right:9pt;mso-wrap-distance-bottom:0;mso-position-horizontal:absolute;mso-position-horizontal-relative:text;mso-position-vertical:absolute;mso-position-vertical-relative:text;mso-height-percent:0;mso-height-relative:margin;v-text-anchor:middle" alt="&quot;&quot;" o:spid="_x0000_s1026" fillcolor="#00314d" stroked="f" strokeweight="1pt" w14:anchorId="04BF2410" o:gfxdata="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"/>
             </w:pict>
           </mc:Fallback>
         </mc:AlternateContent>
@@ -294,13 +294,13 @@
               </wp:anchor>
             </w:drawing>
           </mc:Choice>
-          <mc:Fallback>
+          <mc:Fallback xmlns:a14="http://schemas.microsoft.com/office/drawing/2010/main" xmlns:pic="http://schemas.openxmlformats.org/drawingml/2006/picture" xmlns:adec="http://schemas.microsoft.com/office/drawing/2017/decorative" xmlns:a="http://schemas.openxmlformats.org/drawingml/2006/main">
             <w:pict>
-              <v:shapetype w14:anchorId="2E2DABF6" id="_x0000_t202" coordsize="21600,21600" o:spt="202" path="m,l,21600r21600,l21600,xe">
+              <v:shapetype id="_x0000_t202" coordsize="21600,21600" o:spt="202" path="m,l,21600r21600,l21600,xe" w14:anchorId="2E2DABF6">
                 <v:stroke joinstyle="miter"/>
                 <v:path gradientshapeok="t" o:connecttype="rect"/>
               </v:shapetype>
-              <v:shape id="Cuadro de texto 2" o:spid="_x0000_s1026" type="#_x0000_t202" style="position:absolute;left:0;text-align:left;margin-left:-19.8pt;margin-top:36.75pt;width:488.95pt;height:115.5pt;z-index:251663360;visibility:visible;mso-wrap-style:square;mso-width-percent:0;mso-height-percent:0;mso-wrap-distance-left:9pt;mso-wrap-distance-top:3.6pt;mso-wrap-distance-right:9pt;mso-wrap-distance-bottom:3.6pt;mso-position-horizontal:absolute;mso-position-horizontal-relative:text;mso-position-vertical:absolute;mso-position-vertical-relative:text;mso-width-percent:0;mso-height-percent:0;mso-width-relative:margin;mso-height-relative:margin;v-text-anchor:top" o:gfxdata="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" filled="f" stroked="f">
+              <v:shape id="Cuadro de texto 2" style="position:absolute;left:0;text-align:left;margin-left:-19.8pt;margin-top:36.75pt;width:488.95pt;height:115.5pt;z-index:251663360;visibility:visible;mso-wrap-style:square;mso-width-percent:0;mso-height-percent:0;mso-wrap-distance-left:9pt;mso-wrap-distance-top:3.6pt;mso-wrap-distance-right:9pt;mso-wrap-distance-bottom:3.6pt;mso-position-horizontal:absolute;mso-position-horizontal-relative:text;mso-position-vertical:absolute;mso-position-vertical-relative:text;mso-width-percent:0;mso-height-percent:0;mso-width-relative:margin;mso-height-relative:margin;v-text-anchor:top" o:spid="_x0000_s1026" filled="f" stroked="f" type="#_x0000_t202" o:gfxdata="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">
                 <v:textbox>
                   <w:txbxContent>
                     <w:p>
@@ -391,8 +391,6 @@
           <w14:ligatures w14:val="none"/>
         </w:rPr>
       </w:pPr>
-      <w:bookmarkStart w:id="0" w:name="_GoBack"/>
-      <w:bookmarkEnd w:id="0"/>
     </w:p>
     <w:p>
       <w:pPr>
@@ -473,6 +471,7 @@
       <w:sdtPr>
         <w:rPr>
           <w:rFonts w:asciiTheme="minorHAnsi" w:eastAsiaTheme="minorHAnsi" w:hAnsiTheme="minorHAnsi" w:cstheme="minorBidi"/>
+          <w:b w:val="0"/>
           <w:color w:val="auto"/>
           <w:kern w:val="2"/>
           <w:sz w:val="28"/>
@@ -488,7 +487,6 @@
       </w:sdtPr>
       <w:sdtEndPr>
         <w:rPr>
-          <w:b w:val="0"/>
           <w:bCs/>
         </w:rPr>
       </w:sdtEndPr>
@@ -2639,7 +2637,7 @@
           <w:lang w:val="es-419" w:eastAsia="es-CO"/>
         </w:rPr>
         <w:sectPr>
-          <w:footerReference w:type="default" r:id="rId9"/>
+          <w:footerReference w:type="default" r:id="rId12"/>
           <w:pgSz w:w="12240" w:h="15840"/>
           <w:pgMar w:top="1701" w:right="1134" w:bottom="1134" w:left="1134" w:header="709" w:footer="709" w:gutter="0"/>
           <w:cols w:space="708"/>
@@ -2651,16 +2649,115 @@
       <w:pPr>
         <w:pStyle w:val="Ttulo3"/>
       </w:pPr>
-      <w:bookmarkStart w:id="1" w:name="_Toc141622874"/>
-      <w:r>
-        <w:lastRenderedPageBreak/>
+      <w:bookmarkStart w:id="0" w:name="_Toc141622874"/>
+      <w:r>
         <w:t>Introducción</w:t>
       </w:r>
+      <w:bookmarkEnd w:id="0"/>
+    </w:p>
+    <w:p>
+      <w:pPr>
+        <w:rPr>
+          <w:b/>
+          <w:lang w:val="es-419" w:eastAsia="es-CO"/>
+        </w:rPr>
+      </w:pPr>
+      <w:r>
+        <w:rPr>
+          <w:b/>
+          <w:lang w:val="es-419" w:eastAsia="es-CO"/>
+        </w:rPr>
+        <w:t>¿Sabía que la dispensación y distribución de medicamentos y dispositivos médicos son dos de los seis procesos generales del servicio farmacéutico?</w:t>
+      </w:r>
+    </w:p>
+    <w:p>
+      <w:pPr>
+        <w:rPr>
+          <w:lang w:val="es-419" w:eastAsia="es-CO"/>
+        </w:rPr>
+      </w:pPr>
+      <w:r>
+        <w:rPr>
+          <w:lang w:val="es-419" w:eastAsia="es-CO"/>
+        </w:rPr>
+        <w:t>Se encuentran reglamentados por la resolución 1403 del 2007 y aunque ambos funcionan de manera diferente, tienen una particularidad y es que parten de una prescripción médica otorgada por un médico a un paciente. La entrega de los productos farmacéuticos prescritos se realiza directamente al paciente por medio del proceso de dispensación y a la enfermera responsable de su administración por medio del proceso de distribución. Así mismo cabe mencionar que la efectividad en la terapia medicamentosa de un paciente también está ligada a la correcta administración de los medicamentos.</w:t>
+      </w:r>
+    </w:p>
+    <w:p>
+      <w:pPr>
+        <w:rPr>
+          <w:lang w:val="es-419" w:eastAsia="es-CO"/>
+        </w:rPr>
+      </w:pPr>
+      <w:r>
+        <w:rPr>
+          <w:lang w:val="es-419" w:eastAsia="es-CO"/>
+        </w:rPr>
+        <w:t>A continuación, se abordarán diferentes temas relacionados con ambos procesos que permitirán al lector ahondar en las particularidades de cada uno de ellos y comprender que tanto la dispensación como la distribución son actos profesionales propios de los farmacéuticos y son el origen del uso racional de los medicamentos. También se abordarán algunos puntos importantes de la administración de medicamentos que van unidos a toda la información anteriormente estudiada.</w:t>
+      </w:r>
+    </w:p>
+    <w:p>
+      <w:pPr>
+        <w:rPr>
+          <w:b/>
+          <w:lang w:val="es-419" w:eastAsia="es-CO"/>
+        </w:rPr>
+      </w:pPr>
+      <w:r>
+        <w:rPr>
+          <w:b/>
+          <w:lang w:val="es-419" w:eastAsia="es-CO"/>
+        </w:rPr>
+        <w:t>¡Muchos éxitos en este proceso de aprendizaje!</w:t>
+      </w:r>
+    </w:p>
+    <w:p>
+      <w:pPr>
+        <w:rPr>
+          <w:lang w:val="es-419" w:eastAsia="es-CO"/>
+        </w:rPr>
+      </w:pPr>
+    </w:p>
+    <w:p>
+      <w:pPr>
+        <w:rPr>
+          <w:lang w:val="es-419" w:eastAsia="es-CO"/>
+        </w:rPr>
+      </w:pPr>
+    </w:p>
+    <w:p>
+      <w:pPr>
+        <w:rPr>
+          <w:lang w:val="es-419" w:eastAsia="es-CO"/>
+        </w:rPr>
+      </w:pPr>
+    </w:p>
+    <w:p>
+      <w:pPr>
+        <w:pStyle w:val="Ttulo1"/>
+      </w:pPr>
+      <w:bookmarkStart w:id="1" w:name="_Toc141622875"/>
+      <w:r>
+        <w:t>Procesos generales y especiales del servicio farmacéutico</w:t>
+      </w:r>
       <w:bookmarkEnd w:id="1"/>
     </w:p>
     <w:p>
       <w:pPr>
         <w:rPr>
+          <w:lang w:val="es-419" w:eastAsia="es-CO"/>
+        </w:rPr>
+      </w:pPr>
+      <w:r>
+        <w:rPr>
+          <w:lang w:val="es-419" w:eastAsia="es-CO"/>
+        </w:rPr>
+        <w:t>Dentro del servicio farmacéutico, los procesos se clasifican en:</w:t>
+      </w:r>
+    </w:p>
+    <w:p>
+      <w:pPr>
+        <w:rPr>
           <w:b/>
           <w:lang w:val="es-419" w:eastAsia="es-CO"/>
         </w:rPr>
@@ -2670,33 +2767,219 @@
           <w:b/>
           <w:lang w:val="es-419" w:eastAsia="es-CO"/>
         </w:rPr>
-        <w:t>¿Sabía que la dispensación y distribución de medicamentos y dispositivos médicos son dos de los seis procesos generales del servicio farmacéutico?</w:t>
-      </w:r>
-    </w:p>
-    <w:p>
-      <w:pPr>
-        <w:rPr>
-          <w:lang w:val="es-419" w:eastAsia="es-CO"/>
-        </w:rPr>
-      </w:pPr>
-      <w:r>
-        <w:rPr>
-          <w:lang w:val="es-419" w:eastAsia="es-CO"/>
-        </w:rPr>
-        <w:t>Se encuentran reglamentados por la resolución 1403 del 2007 y aunque ambos funcionan de manera diferente, tienen una particularidad y es que parten de una prescripción médica otorgada por un médico a un paciente. La entrega de los productos farmacéuticos prescritos se realiza directamente al paciente por medio del proceso de dispensación y a la enfermera responsable de su administración por medio del proceso de distribución. Así mismo cabe mencionar que la efectividad en la terapia medicamentosa de un paciente también está ligada a la correcta administración de los medicamentos.</w:t>
-      </w:r>
-    </w:p>
-    <w:p>
-      <w:pPr>
-        <w:rPr>
-          <w:lang w:val="es-419" w:eastAsia="es-CO"/>
-        </w:rPr>
-      </w:pPr>
-      <w:r>
-        <w:rPr>
-          <w:lang w:val="es-419" w:eastAsia="es-CO"/>
-        </w:rPr>
-        <w:t>A continuación, se abordarán diferentes temas relacionados con ambos procesos que permitirán al lector ahondar en las particularidades de cada uno de ellos y comprender que tanto la dispensación como la distribución son actos profesionales propios de los farmacéuticos y son el origen del uso racional de los medicamentos. También se abordarán algunos puntos importantes de la administración de medicamentos que van unidos a toda la información anteriormente estudiada.</w:t>
+        <w:t>Generales</w:t>
+      </w:r>
+    </w:p>
+    <w:p>
+      <w:pPr>
+        <w:pStyle w:val="Prrafodelista"/>
+        <w:numPr>
+          <w:ilvl w:val="0"/>
+          <w:numId w:val="7"/>
+        </w:numPr>
+        <w:rPr>
+          <w:lang w:val="es-419" w:eastAsia="es-CO"/>
+        </w:rPr>
+      </w:pPr>
+      <w:r>
+        <w:rPr>
+          <w:lang w:val="es-419" w:eastAsia="es-CO"/>
+        </w:rPr>
+        <w:t xml:space="preserve">Selección de medicamentos y dispositivos </w:t>
+      </w:r>
+      <w:r>
+        <w:rPr>
+          <w:lang w:val="es-419" w:eastAsia="es-CO"/>
+        </w:rPr>
+        <w:t>médicos. ​</w:t>
+      </w:r>
+    </w:p>
+    <w:p>
+      <w:pPr>
+        <w:pStyle w:val="Prrafodelista"/>
+        <w:numPr>
+          <w:ilvl w:val="0"/>
+          <w:numId w:val="7"/>
+        </w:numPr>
+        <w:rPr>
+          <w:lang w:val="es-419" w:eastAsia="es-CO"/>
+        </w:rPr>
+      </w:pPr>
+      <w:r>
+        <w:rPr>
+          <w:lang w:val="es-419" w:eastAsia="es-CO"/>
+        </w:rPr>
+        <w:t xml:space="preserve">Adquisición de medicamentos y dispositivos </w:t>
+      </w:r>
+      <w:r>
+        <w:rPr>
+          <w:lang w:val="es-419" w:eastAsia="es-CO"/>
+        </w:rPr>
+        <w:t>médicos. ​</w:t>
+      </w:r>
+    </w:p>
+    <w:p>
+      <w:pPr>
+        <w:pStyle w:val="Prrafodelista"/>
+        <w:numPr>
+          <w:ilvl w:val="0"/>
+          <w:numId w:val="7"/>
+        </w:numPr>
+        <w:rPr>
+          <w:lang w:val="es-419" w:eastAsia="es-CO"/>
+        </w:rPr>
+      </w:pPr>
+      <w:r>
+        <w:rPr>
+          <w:lang w:val="es-419" w:eastAsia="es-CO"/>
+        </w:rPr>
+        <w:t xml:space="preserve">Recepción de medicamentos y dispositivos </w:t>
+      </w:r>
+      <w:r>
+        <w:rPr>
+          <w:lang w:val="es-419" w:eastAsia="es-CO"/>
+        </w:rPr>
+        <w:t>médicos. ​</w:t>
+      </w:r>
+    </w:p>
+    <w:p>
+      <w:pPr>
+        <w:pStyle w:val="Prrafodelista"/>
+        <w:numPr>
+          <w:ilvl w:val="0"/>
+          <w:numId w:val="7"/>
+        </w:numPr>
+        <w:rPr>
+          <w:lang w:val="es-419" w:eastAsia="es-CO"/>
+        </w:rPr>
+      </w:pPr>
+      <w:r>
+        <w:rPr>
+          <w:lang w:val="es-419" w:eastAsia="es-CO"/>
+        </w:rPr>
+        <w:t xml:space="preserve">Almacenamiento de medicamentos y dispositivos </w:t>
+      </w:r>
+      <w:r>
+        <w:rPr>
+          <w:lang w:val="es-419" w:eastAsia="es-CO"/>
+        </w:rPr>
+        <w:t>médicos. ​</w:t>
+      </w:r>
+    </w:p>
+    <w:p>
+      <w:pPr>
+        <w:pStyle w:val="Prrafodelista"/>
+        <w:numPr>
+          <w:ilvl w:val="0"/>
+          <w:numId w:val="7"/>
+        </w:numPr>
+        <w:rPr>
+          <w:lang w:val="es-419" w:eastAsia="es-CO"/>
+        </w:rPr>
+      </w:pPr>
+      <w:r>
+        <w:rPr>
+          <w:lang w:val="es-419" w:eastAsia="es-CO"/>
+        </w:rPr>
+        <w:t xml:space="preserve">Dispensación de medicamentos y dispositivos </w:t>
+      </w:r>
+      <w:r>
+        <w:rPr>
+          <w:lang w:val="es-419" w:eastAsia="es-CO"/>
+        </w:rPr>
+        <w:t>médicos. ​</w:t>
+      </w:r>
+    </w:p>
+    <w:p>
+      <w:pPr>
+        <w:pStyle w:val="Prrafodelista"/>
+        <w:numPr>
+          <w:ilvl w:val="0"/>
+          <w:numId w:val="7"/>
+        </w:numPr>
+        <w:rPr>
+          <w:lang w:val="es-419" w:eastAsia="es-CO"/>
+        </w:rPr>
+      </w:pPr>
+      <w:r>
+        <w:rPr>
+          <w:lang w:val="es-419" w:eastAsia="es-CO"/>
+        </w:rPr>
+        <w:t xml:space="preserve">Distribución de medicamentos y dispositivos </w:t>
+      </w:r>
+      <w:r>
+        <w:rPr>
+          <w:lang w:val="es-419" w:eastAsia="es-CO"/>
+        </w:rPr>
+        <w:t>médicos. ​</w:t>
+      </w:r>
+    </w:p>
+    <w:p>
+      <w:pPr>
+        <w:pStyle w:val="Prrafodelista"/>
+        <w:numPr>
+          <w:ilvl w:val="0"/>
+          <w:numId w:val="7"/>
+        </w:numPr>
+        <w:rPr>
+          <w:lang w:val="es-419" w:eastAsia="es-CO"/>
+        </w:rPr>
+      </w:pPr>
+      <w:r>
+        <w:rPr>
+          <w:lang w:val="es-419" w:eastAsia="es-CO"/>
+        </w:rPr>
+        <w:t>Participación en grupos interdisciplinarios (comités</w:t>
+      </w:r>
+      <w:proofErr w:type="gramStart"/>
+      <w:r>
+        <w:rPr>
+          <w:lang w:val="es-419" w:eastAsia="es-CO"/>
+        </w:rPr>
+        <w:t>).​</w:t>
+      </w:r>
+      <w:proofErr w:type="gramEnd"/>
+    </w:p>
+    <w:p>
+      <w:pPr>
+        <w:pStyle w:val="Prrafodelista"/>
+        <w:numPr>
+          <w:ilvl w:val="0"/>
+          <w:numId w:val="7"/>
+        </w:numPr>
+        <w:rPr>
+          <w:lang w:val="es-419" w:eastAsia="es-CO"/>
+        </w:rPr>
+      </w:pPr>
+      <w:r>
+        <w:rPr>
+          <w:lang w:val="es-419" w:eastAsia="es-CO"/>
+        </w:rPr>
+        <w:t xml:space="preserve">Información y educación al paciente y la comunidad sobre el uso adecuado de los medicamentos y dispositivos </w:t>
+      </w:r>
+      <w:r>
+        <w:rPr>
+          <w:lang w:val="es-419" w:eastAsia="es-CO"/>
+        </w:rPr>
+        <w:t>médicos. ​</w:t>
+      </w:r>
+    </w:p>
+    <w:p>
+      <w:pPr>
+        <w:pStyle w:val="Prrafodelista"/>
+        <w:numPr>
+          <w:ilvl w:val="0"/>
+          <w:numId w:val="7"/>
+        </w:numPr>
+        <w:rPr>
+          <w:lang w:val="es-419" w:eastAsia="es-CO"/>
+        </w:rPr>
+      </w:pPr>
+      <w:r>
+        <w:rPr>
+          <w:lang w:val="es-419" w:eastAsia="es-CO"/>
+        </w:rPr>
+        <w:t>Destrucción o desnaturalización de medicamentos y dispositivos médicos.</w:t>
       </w:r>
     </w:p>
     <w:p>
@@ -2711,293 +2994,6 @@
           <w:b/>
           <w:lang w:val="es-419" w:eastAsia="es-CO"/>
         </w:rPr>
-        <w:t>¡Muchos éxitos en este proceso de aprendizaje!</w:t>
-      </w:r>
-    </w:p>
-    <w:p>
-      <w:pPr>
-        <w:rPr>
-          <w:lang w:val="es-419" w:eastAsia="es-CO"/>
-        </w:rPr>
-      </w:pPr>
-    </w:p>
-    <w:p>
-      <w:pPr>
-        <w:rPr>
-          <w:lang w:val="es-419" w:eastAsia="es-CO"/>
-        </w:rPr>
-      </w:pPr>
-    </w:p>
-    <w:p>
-      <w:pPr>
-        <w:rPr>
-          <w:lang w:val="es-419" w:eastAsia="es-CO"/>
-        </w:rPr>
-      </w:pPr>
-    </w:p>
-    <w:p>
-      <w:pPr>
-        <w:pStyle w:val="Ttulo1"/>
-      </w:pPr>
-      <w:bookmarkStart w:id="2" w:name="_Toc141622875"/>
-      <w:r>
-        <w:lastRenderedPageBreak/>
-        <w:t>Procesos generales y especiales del servicio farmacéutico</w:t>
-      </w:r>
-      <w:bookmarkEnd w:id="2"/>
-    </w:p>
-    <w:p>
-      <w:pPr>
-        <w:rPr>
-          <w:lang w:val="es-419" w:eastAsia="es-CO"/>
-        </w:rPr>
-      </w:pPr>
-      <w:r>
-        <w:rPr>
-          <w:lang w:val="es-419" w:eastAsia="es-CO"/>
-        </w:rPr>
-        <w:t>Dentro del servicio farmacéutico, los procesos se clasifican en:</w:t>
-      </w:r>
-    </w:p>
-    <w:p>
-      <w:pPr>
-        <w:rPr>
-          <w:b/>
-          <w:lang w:val="es-419" w:eastAsia="es-CO"/>
-        </w:rPr>
-      </w:pPr>
-      <w:r>
-        <w:rPr>
-          <w:b/>
-          <w:lang w:val="es-419" w:eastAsia="es-CO"/>
-        </w:rPr>
-        <w:t>Generales</w:t>
-      </w:r>
-    </w:p>
-    <w:p>
-      <w:pPr>
-        <w:pStyle w:val="Prrafodelista"/>
-        <w:numPr>
-          <w:ilvl w:val="0"/>
-          <w:numId w:val="7"/>
-        </w:numPr>
-        <w:rPr>
-          <w:lang w:val="es-419" w:eastAsia="es-CO"/>
-        </w:rPr>
-      </w:pPr>
-      <w:r>
-        <w:rPr>
-          <w:lang w:val="es-419" w:eastAsia="es-CO"/>
-        </w:rPr>
-        <w:t xml:space="preserve">Selección de medicamentos y dispositivos </w:t>
-      </w:r>
-      <w:r>
-        <w:rPr>
-          <w:lang w:val="es-419" w:eastAsia="es-CO"/>
-        </w:rPr>
-        <w:t>médicos. ​</w:t>
-      </w:r>
-    </w:p>
-    <w:p>
-      <w:pPr>
-        <w:pStyle w:val="Prrafodelista"/>
-        <w:numPr>
-          <w:ilvl w:val="0"/>
-          <w:numId w:val="7"/>
-        </w:numPr>
-        <w:rPr>
-          <w:lang w:val="es-419" w:eastAsia="es-CO"/>
-        </w:rPr>
-      </w:pPr>
-      <w:r>
-        <w:rPr>
-          <w:lang w:val="es-419" w:eastAsia="es-CO"/>
-        </w:rPr>
-        <w:t xml:space="preserve">Adquisición de medicamentos y dispositivos </w:t>
-      </w:r>
-      <w:r>
-        <w:rPr>
-          <w:lang w:val="es-419" w:eastAsia="es-CO"/>
-        </w:rPr>
-        <w:t>médicos. ​</w:t>
-      </w:r>
-    </w:p>
-    <w:p>
-      <w:pPr>
-        <w:pStyle w:val="Prrafodelista"/>
-        <w:numPr>
-          <w:ilvl w:val="0"/>
-          <w:numId w:val="7"/>
-        </w:numPr>
-        <w:rPr>
-          <w:lang w:val="es-419" w:eastAsia="es-CO"/>
-        </w:rPr>
-      </w:pPr>
-      <w:r>
-        <w:rPr>
-          <w:lang w:val="es-419" w:eastAsia="es-CO"/>
-        </w:rPr>
-        <w:t xml:space="preserve">Recepción de medicamentos y dispositivos </w:t>
-      </w:r>
-      <w:r>
-        <w:rPr>
-          <w:lang w:val="es-419" w:eastAsia="es-CO"/>
-        </w:rPr>
-        <w:t>médicos. ​</w:t>
-      </w:r>
-    </w:p>
-    <w:p>
-      <w:pPr>
-        <w:pStyle w:val="Prrafodelista"/>
-        <w:numPr>
-          <w:ilvl w:val="0"/>
-          <w:numId w:val="7"/>
-        </w:numPr>
-        <w:rPr>
-          <w:lang w:val="es-419" w:eastAsia="es-CO"/>
-        </w:rPr>
-      </w:pPr>
-      <w:r>
-        <w:rPr>
-          <w:lang w:val="es-419" w:eastAsia="es-CO"/>
-        </w:rPr>
-        <w:t xml:space="preserve">Almacenamiento de medicamentos y dispositivos </w:t>
-      </w:r>
-      <w:r>
-        <w:rPr>
-          <w:lang w:val="es-419" w:eastAsia="es-CO"/>
-        </w:rPr>
-        <w:t>médicos. ​</w:t>
-      </w:r>
-    </w:p>
-    <w:p>
-      <w:pPr>
-        <w:pStyle w:val="Prrafodelista"/>
-        <w:numPr>
-          <w:ilvl w:val="0"/>
-          <w:numId w:val="7"/>
-        </w:numPr>
-        <w:rPr>
-          <w:lang w:val="es-419" w:eastAsia="es-CO"/>
-        </w:rPr>
-      </w:pPr>
-      <w:r>
-        <w:rPr>
-          <w:lang w:val="es-419" w:eastAsia="es-CO"/>
-        </w:rPr>
-        <w:t xml:space="preserve">Dispensación de medicamentos y dispositivos </w:t>
-      </w:r>
-      <w:r>
-        <w:rPr>
-          <w:lang w:val="es-419" w:eastAsia="es-CO"/>
-        </w:rPr>
-        <w:t>médicos. ​</w:t>
-      </w:r>
-    </w:p>
-    <w:p>
-      <w:pPr>
-        <w:pStyle w:val="Prrafodelista"/>
-        <w:numPr>
-          <w:ilvl w:val="0"/>
-          <w:numId w:val="7"/>
-        </w:numPr>
-        <w:rPr>
-          <w:lang w:val="es-419" w:eastAsia="es-CO"/>
-        </w:rPr>
-      </w:pPr>
-      <w:r>
-        <w:rPr>
-          <w:lang w:val="es-419" w:eastAsia="es-CO"/>
-        </w:rPr>
-        <w:t xml:space="preserve">Distribución de medicamentos y dispositivos </w:t>
-      </w:r>
-      <w:r>
-        <w:rPr>
-          <w:lang w:val="es-419" w:eastAsia="es-CO"/>
-        </w:rPr>
-        <w:t>médicos. ​</w:t>
-      </w:r>
-    </w:p>
-    <w:p>
-      <w:pPr>
-        <w:pStyle w:val="Prrafodelista"/>
-        <w:numPr>
-          <w:ilvl w:val="0"/>
-          <w:numId w:val="7"/>
-        </w:numPr>
-        <w:rPr>
-          <w:lang w:val="es-419" w:eastAsia="es-CO"/>
-        </w:rPr>
-      </w:pPr>
-      <w:r>
-        <w:rPr>
-          <w:lang w:val="es-419" w:eastAsia="es-CO"/>
-        </w:rPr>
-        <w:t>Participación en grupos interdisciplinarios (comités</w:t>
-      </w:r>
-      <w:proofErr w:type="gramStart"/>
-      <w:r>
-        <w:rPr>
-          <w:lang w:val="es-419" w:eastAsia="es-CO"/>
-        </w:rPr>
-        <w:t>).​</w:t>
-      </w:r>
-      <w:proofErr w:type="gramEnd"/>
-    </w:p>
-    <w:p>
-      <w:pPr>
-        <w:pStyle w:val="Prrafodelista"/>
-        <w:numPr>
-          <w:ilvl w:val="0"/>
-          <w:numId w:val="7"/>
-        </w:numPr>
-        <w:rPr>
-          <w:lang w:val="es-419" w:eastAsia="es-CO"/>
-        </w:rPr>
-      </w:pPr>
-      <w:r>
-        <w:rPr>
-          <w:lang w:val="es-419" w:eastAsia="es-CO"/>
-        </w:rPr>
-        <w:t xml:space="preserve">Información y educación al paciente y la comunidad sobre el uso adecuado de los medicamentos y dispositivos </w:t>
-      </w:r>
-      <w:r>
-        <w:rPr>
-          <w:lang w:val="es-419" w:eastAsia="es-CO"/>
-        </w:rPr>
-        <w:t>médicos. ​</w:t>
-      </w:r>
-    </w:p>
-    <w:p>
-      <w:pPr>
-        <w:pStyle w:val="Prrafodelista"/>
-        <w:numPr>
-          <w:ilvl w:val="0"/>
-          <w:numId w:val="7"/>
-        </w:numPr>
-        <w:rPr>
-          <w:lang w:val="es-419" w:eastAsia="es-CO"/>
-        </w:rPr>
-      </w:pPr>
-      <w:r>
-        <w:rPr>
-          <w:lang w:val="es-419" w:eastAsia="es-CO"/>
-        </w:rPr>
-        <w:t>Destrucción o desnaturalización de medicamentos y dispositivos médicos.</w:t>
-      </w:r>
-    </w:p>
-    <w:p>
-      <w:pPr>
-        <w:rPr>
-          <w:b/>
-          <w:lang w:val="es-419" w:eastAsia="es-CO"/>
-        </w:rPr>
-      </w:pPr>
-      <w:r>
-        <w:rPr>
-          <w:b/>
-          <w:lang w:val="es-419" w:eastAsia="es-CO"/>
-        </w:rPr>
         <w:t>Especiales</w:t>
       </w:r>
     </w:p>
@@ -3168,7 +3164,6 @@
         <w:rPr>
           <w:lang w:val="es-419" w:eastAsia="es-CO"/>
         </w:rPr>
-        <w:lastRenderedPageBreak/>
         <w:t>Participación en programas relacionados con medicamentos y dispositivos médicos.</w:t>
       </w:r>
     </w:p>
@@ -3311,30 +3306,14 @@
         </w:rPr>
         <w:t xml:space="preserve">Con el propósito de tener claro qué son, cómo funcionan y demás información de cada uno de los procesos generales y especiales del servicio farmacéutico, se propone ingresar a </w:t>
       </w:r>
-      <w:hyperlink r:id="rId10" w:history="1">
+      <w:hyperlink r:id="rId13" w:history="1">
         <w:r>
           <w:rPr>
             <w:rStyle w:val="Hipervnculo"/>
             <w:b/>
             <w:lang w:val="es-419" w:eastAsia="es-CO"/>
           </w:rPr>
-          <w:t>Resolució</w:t>
-        </w:r>
-        <w:r>
-          <w:rPr>
-            <w:rStyle w:val="Hipervnculo"/>
-            <w:b/>
-            <w:lang w:val="es-419" w:eastAsia="es-CO"/>
-          </w:rPr>
-          <w:t>n</w:t>
-        </w:r>
-        <w:r>
-          <w:rPr>
-            <w:rStyle w:val="Hipervnculo"/>
-            <w:b/>
-            <w:lang w:val="es-419" w:eastAsia="es-CO"/>
-          </w:rPr>
-          <w:t xml:space="preserve"> 1403 de 2007</w:t>
+          <w:t>Resolución 1403 de 2007</w:t>
         </w:r>
       </w:hyperlink>
       <w:r>
@@ -3359,6 +3338,7 @@
           <w:id w:val="1796883901"/>
           <w:showingPlcHdr/>
         </w:sdtPr>
+        <w:sdtEndPr/>
         <w:sdtContent>
           <w:r>
             <w:rPr>
@@ -3393,7 +3373,6 @@
         <w:rPr>
           <w:lang w:val="es-419" w:eastAsia="es-CO"/>
         </w:rPr>
-        <w:lastRenderedPageBreak/>
         <w:t>Posterior a la lectura de los capítulos y teniendo claro los temas, analice y reflexione sobre cuáles procesos aplican para cada uno de los establecimientos y servicios farmacéuticos.</w:t>
       </w:r>
     </w:p>
@@ -3411,51 +3390,51 @@
       <w:r>
         <w:t xml:space="preserve"> </w:t>
       </w:r>
-      <w:bookmarkStart w:id="3" w:name="_Toc141622876"/>
+      <w:bookmarkStart w:id="2" w:name="_Toc141622876"/>
       <w:r>
         <w:t>Proceso de dispensación</w:t>
       </w:r>
+      <w:bookmarkEnd w:id="2"/>
+      <w:r>
+        <w:t xml:space="preserve"> </w:t>
+      </w:r>
+    </w:p>
+    <w:p>
+      <w:pPr>
+        <w:rPr>
+          <w:lang w:val="es-419" w:eastAsia="es-CO"/>
+        </w:rPr>
+      </w:pPr>
+    </w:p>
+    <w:p>
+      <w:pPr>
+        <w:rPr>
+          <w:lang w:val="es-419" w:eastAsia="es-CO"/>
+        </w:rPr>
+      </w:pPr>
+      <w:r>
+        <w:rPr>
+          <w:lang w:val="es-419" w:eastAsia="es-CO"/>
+        </w:rPr>
+        <w:t>El proceso general de recepción de medicamentos y dispositivos médicos a nivel normativo, está reglamentado por la resolución 1403 del 2007 en el capítulo II - PROCEDIMIENTOS PARA LOS PROCESOS GENERALES – numeral 5 y es definido como la entrega de uno o más medicamentos a un paciente y la información sobre su uso adecuado.</w:t>
+      </w:r>
+    </w:p>
+    <w:p>
+      <w:pPr>
+        <w:rPr>
+          <w:lang w:val="es-419" w:eastAsia="es-CO"/>
+        </w:rPr>
+      </w:pPr>
+    </w:p>
+    <w:p>
+      <w:pPr>
+        <w:pStyle w:val="Ttulo2"/>
+      </w:pPr>
+      <w:bookmarkStart w:id="3" w:name="_Toc141622877"/>
+      <w:r>
+        <w:t>Instalaciones locativas</w:t>
+      </w:r>
       <w:bookmarkEnd w:id="3"/>
-      <w:r>
-        <w:t xml:space="preserve"> </w:t>
-      </w:r>
-    </w:p>
-    <w:p>
-      <w:pPr>
-        <w:rPr>
-          <w:lang w:val="es-419" w:eastAsia="es-CO"/>
-        </w:rPr>
-      </w:pPr>
-    </w:p>
-    <w:p>
-      <w:pPr>
-        <w:rPr>
-          <w:lang w:val="es-419" w:eastAsia="es-CO"/>
-        </w:rPr>
-      </w:pPr>
-      <w:r>
-        <w:rPr>
-          <w:lang w:val="es-419" w:eastAsia="es-CO"/>
-        </w:rPr>
-        <w:t>El proceso general de recepción de medicamentos y dispositivos médicos a nivel normativo, está reglamentado por la resolución 1403 del 2007 en el capítulo II - PROCEDIMIENTOS PARA LOS PROCESOS GENERALES – numeral 5 y es definido como la entrega de uno o más medicamentos a un paciente y la información sobre su uso adecuado.</w:t>
-      </w:r>
-    </w:p>
-    <w:p>
-      <w:pPr>
-        <w:rPr>
-          <w:lang w:val="es-419" w:eastAsia="es-CO"/>
-        </w:rPr>
-      </w:pPr>
-    </w:p>
-    <w:p>
-      <w:pPr>
-        <w:pStyle w:val="Ttulo2"/>
-      </w:pPr>
-      <w:bookmarkStart w:id="4" w:name="_Toc141622877"/>
-      <w:r>
-        <w:t>Instalaciones locativas</w:t>
-      </w:r>
-      <w:bookmarkEnd w:id="4"/>
     </w:p>
     <w:p>
       <w:pPr>
@@ -3534,7 +3513,6 @@
         <w:rPr>
           <w:lang w:val="es-419" w:eastAsia="es-CO"/>
         </w:rPr>
-        <w:lastRenderedPageBreak/>
         <w:t>Capacidad tecnológica y científica.</w:t>
       </w:r>
     </w:p>
@@ -3550,7 +3528,7 @@
         </w:rPr>
         <w:t xml:space="preserve">Es importante saber que todo servicio o establecimiento farmacéutico debe acogerse a los requisitos determinados por </w:t>
       </w:r>
-      <w:hyperlink r:id="rId11" w:history="1">
+      <w:hyperlink r:id="rId14" w:history="1">
         <w:r>
           <w:rPr>
             <w:rStyle w:val="Hipervnculo"/>
@@ -3601,11 +3579,11 @@
       <w:r>
         <w:t xml:space="preserve"> </w:t>
       </w:r>
-      <w:bookmarkStart w:id="5" w:name="_Toc141622878"/>
+      <w:bookmarkStart w:id="4" w:name="_Toc141622878"/>
       <w:r>
         <w:t>Áreas técnicas</w:t>
       </w:r>
-      <w:bookmarkEnd w:id="5"/>
+      <w:bookmarkEnd w:id="4"/>
     </w:p>
     <w:p>
       <w:pPr>
@@ -3685,7 +3663,6 @@
         <w:rPr>
           <w:noProof/>
         </w:rPr>
-        <w:lastRenderedPageBreak/>
         <w:drawing>
           <wp:inline distT="0" distB="0" distL="0" distR="0" wp14:anchorId="79D37BB5" wp14:editId="2DCE60EF">
             <wp:extent cx="4162256" cy="2837902"/>
@@ -3704,7 +3681,7 @@
                     </pic:cNvPicPr>
                   </pic:nvPicPr>
                   <pic:blipFill>
-                    <a:blip r:embed="rId12">
+                    <a:blip r:embed="rId15">
                       <a:extLst>
                         <a:ext uri="{28A0092B-C50C-407E-A947-70E740481C1C}">
                           <a14:useLocalDpi xmlns:a14="http://schemas.microsoft.com/office/drawing/2010/main" val="0"/>
@@ -3816,7 +3793,6 @@
         <w:rPr>
           <w:noProof/>
         </w:rPr>
-        <w:lastRenderedPageBreak/>
         <w:drawing>
           <wp:inline distT="0" distB="0" distL="0" distR="0" wp14:anchorId="2D40CA6A" wp14:editId="20E18635">
             <wp:extent cx="4762500" cy="3322674"/>
@@ -3835,7 +3811,7 @@
                     </pic:cNvPicPr>
                   </pic:nvPicPr>
                   <pic:blipFill>
-                    <a:blip r:embed="rId13">
+                    <a:blip r:embed="rId16">
                       <a:extLst>
                         <a:ext uri="{28A0092B-C50C-407E-A947-70E740481C1C}">
                           <a14:useLocalDpi xmlns:a14="http://schemas.microsoft.com/office/drawing/2010/main" val="0"/>
@@ -3987,7 +3963,6 @@
         <w:rPr>
           <w:lang w:eastAsia="es-CO"/>
         </w:rPr>
-        <w:lastRenderedPageBreak/>
         <w:t>Las áreas son las mismas mencionadas para farmacias-droguerías, excepto la de preparaciones magistrales ya que las droguerías no están autorizadas para tenerla.</w:t>
       </w:r>
     </w:p>
@@ -4055,7 +4030,7 @@
                     </pic:cNvPicPr>
                   </pic:nvPicPr>
                   <pic:blipFill>
-                    <a:blip r:embed="rId14">
+                    <a:blip r:embed="rId17">
                       <a:extLst>
                         <a:ext uri="{28A0092B-C50C-407E-A947-70E740481C1C}">
                           <a14:useLocalDpi xmlns:a14="http://schemas.microsoft.com/office/drawing/2010/main" val="0"/>
@@ -4146,7 +4121,6 @@
         <w:rPr>
           <w:lang w:eastAsia="es-CO"/>
         </w:rPr>
-        <w:lastRenderedPageBreak/>
         <w:t>Área independiente y diferenciada para la elaboración de una o varias de las preparaciones magistrales.</w:t>
       </w:r>
     </w:p>
@@ -4215,7 +4189,7 @@
       <w:r>
         <w:t xml:space="preserve"> </w:t>
       </w:r>
-      <w:bookmarkStart w:id="6" w:name="_Toc141622879"/>
+      <w:bookmarkStart w:id="5" w:name="_Toc141622879"/>
       <w:r>
         <w:t>Talento humano</w:t>
       </w:r>
@@ -4225,13 +4199,14 @@
           <w:id w:val="2097224124"/>
           <w:showingPlcHdr/>
         </w:sdtPr>
+        <w:sdtEndPr/>
         <w:sdtContent>
           <w:r>
             <w:t xml:space="preserve">     </w:t>
           </w:r>
         </w:sdtContent>
       </w:sdt>
-      <w:bookmarkEnd w:id="6"/>
+      <w:bookmarkEnd w:id="5"/>
     </w:p>
     <w:p>
       <w:pPr>
@@ -4299,6 +4274,7 @@
           <w:id w:val="2095481328"/>
           <w:showingPlcHdr/>
         </w:sdtPr>
+        <w:sdtEndPr/>
         <w:sdtContent>
           <w:r>
             <w:rPr>
@@ -4396,11 +4372,11 @@
       <w:r>
         <w:t xml:space="preserve"> </w:t>
       </w:r>
-      <w:bookmarkStart w:id="7" w:name="_Toc141622880"/>
+      <w:bookmarkStart w:id="6" w:name="_Toc141622880"/>
       <w:r>
         <w:t>Uso racional de los medicamentos</w:t>
       </w:r>
-      <w:bookmarkEnd w:id="7"/>
+      <w:bookmarkEnd w:id="6"/>
     </w:p>
     <w:p>
       <w:pPr>
@@ -4416,6 +4392,7 @@
           <w:tag w:val="goog_rdk_7"/>
           <w:id w:val="2078538757"/>
         </w:sdtPr>
+        <w:sdtEndPr/>
         <w:sdtContent/>
       </w:sdt>
       <w:r>
@@ -4594,7 +4571,6 @@
           <w:noProof/>
           <w:lang w:val="es-419" w:eastAsia="es-CO"/>
         </w:rPr>
-        <w:lastRenderedPageBreak/>
         <w:drawing>
           <wp:inline distT="0" distB="0" distL="0" distR="0" wp14:anchorId="731E9DED" wp14:editId="3A557B91">
             <wp:extent cx="2419350" cy="2419350"/>
@@ -4613,7 +4589,7 @@
                     </pic:cNvPicPr>
                   </pic:nvPicPr>
                   <pic:blipFill>
-                    <a:blip r:embed="rId15">
+                    <a:blip r:embed="rId18">
                       <a:extLst>
                         <a:ext uri="{28A0092B-C50C-407E-A947-70E740481C1C}">
                           <a14:useLocalDpi xmlns:a14="http://schemas.microsoft.com/office/drawing/2010/main" val="0"/>
@@ -4852,508 +4828,507 @@
       <w:pPr>
         <w:pStyle w:val="Ttulo2"/>
       </w:pPr>
-      <w:bookmarkStart w:id="8" w:name="_heading=h.1fob9te" w:colFirst="0" w:colLast="0"/>
-      <w:bookmarkStart w:id="9" w:name="_Toc141622881"/>
+      <w:bookmarkStart w:id="7" w:name="_heading=h.1fob9te" w:colFirst="0" w:colLast="0"/>
+      <w:bookmarkStart w:id="8" w:name="_Toc141622881"/>
+      <w:bookmarkEnd w:id="7"/>
+      <w:r>
+        <w:t>Recepción de la prescripción médica</w:t>
+      </w:r>
       <w:bookmarkEnd w:id="8"/>
-      <w:r>
-        <w:t>Recepción de la prescripción médica</w:t>
-      </w:r>
+    </w:p>
+    <w:p>
+      <w:pPr>
+        <w:rPr>
+          <w:lang w:val="es-419" w:eastAsia="es-CO"/>
+        </w:rPr>
+      </w:pPr>
+      <w:r>
+        <w:rPr>
+          <w:lang w:val="es-419" w:eastAsia="es-CO"/>
+        </w:rPr>
+        <w:t xml:space="preserve">Es el proceso de verificación y control que se le realiza al documento (receta o fórmula), entregada por el paciente. A </w:t>
+      </w:r>
+      <w:r>
+        <w:rPr>
+          <w:lang w:val="es-419" w:eastAsia="es-CO"/>
+        </w:rPr>
+        <w:t>continuación,</w:t>
+      </w:r>
+      <w:r>
+        <w:rPr>
+          <w:lang w:val="es-419" w:eastAsia="es-CO"/>
+        </w:rPr>
+        <w:t xml:space="preserve"> se describen sus elementos:</w:t>
+      </w:r>
+    </w:p>
+    <w:p>
+      <w:pPr>
+        <w:rPr>
+          <w:lang w:val="es-419" w:eastAsia="es-CO"/>
+        </w:rPr>
+      </w:pPr>
+      <w:r>
+        <w:rPr>
+          <w:b/>
+          <w:lang w:val="es-419" w:eastAsia="es-CO"/>
+        </w:rPr>
+        <w:t>Requisitos</w:t>
+      </w:r>
+      <w:r>
+        <w:rPr>
+          <w:lang w:val="es-419" w:eastAsia="es-CO"/>
+        </w:rPr>
+        <w:t>:</w:t>
+      </w:r>
+      <w:r>
+        <w:rPr>
+          <w:lang w:val="es-419" w:eastAsia="es-CO"/>
+        </w:rPr>
+        <w:t xml:space="preserve">  </w:t>
+      </w:r>
+      <w:r>
+        <w:rPr>
+          <w:lang w:val="es-419" w:eastAsia="es-CO"/>
+        </w:rPr>
+        <w:t>e</w:t>
+      </w:r>
+      <w:r>
+        <w:rPr>
+          <w:lang w:val="es-419" w:eastAsia="es-CO"/>
+        </w:rPr>
+        <w:t>stán regulados por el decreto 780 del 2016 de la siguiente manera:</w:t>
+      </w:r>
+    </w:p>
+    <w:p>
+      <w:pPr>
+        <w:pStyle w:val="Prrafodelista"/>
+        <w:numPr>
+          <w:ilvl w:val="0"/>
+          <w:numId w:val="14"/>
+        </w:numPr>
+        <w:rPr>
+          <w:lang w:val="es-419" w:eastAsia="es-CO"/>
+        </w:rPr>
+      </w:pPr>
+      <w:r>
+        <w:rPr>
+          <w:lang w:val="es-419" w:eastAsia="es-CO"/>
+        </w:rPr>
+        <w:t>Debe hacerse por escrito, previa evaluación del paciente y registro de sus condiciones y diagnóstico en la historia clínica, utilizando para ello la Denominación Común Internacional (nombre genérico).</w:t>
+      </w:r>
+    </w:p>
+    <w:p>
+      <w:pPr>
+        <w:pStyle w:val="Prrafodelista"/>
+        <w:numPr>
+          <w:ilvl w:val="0"/>
+          <w:numId w:val="14"/>
+        </w:numPr>
+        <w:rPr>
+          <w:lang w:val="es-419" w:eastAsia="es-CO"/>
+        </w:rPr>
+      </w:pPr>
+      <w:r>
+        <w:rPr>
+          <w:lang w:val="es-419" w:eastAsia="es-CO"/>
+        </w:rPr>
+        <w:t>Solo podrá hacerse por personal de salud debidamente autorizado de acuerdo con su competencia.</w:t>
+      </w:r>
+    </w:p>
+    <w:p>
+      <w:pPr>
+        <w:pStyle w:val="Prrafodelista"/>
+        <w:numPr>
+          <w:ilvl w:val="0"/>
+          <w:numId w:val="14"/>
+        </w:numPr>
+        <w:rPr>
+          <w:lang w:val="es-419" w:eastAsia="es-CO"/>
+        </w:rPr>
+      </w:pPr>
+      <w:r>
+        <w:rPr>
+          <w:lang w:val="es-419" w:eastAsia="es-CO"/>
+        </w:rPr>
+        <w:t>Debe ser en letra clara y legible, con las indicaciones necesarias para su administración.</w:t>
+      </w:r>
+    </w:p>
+    <w:p>
+      <w:pPr>
+        <w:pStyle w:val="Prrafodelista"/>
+        <w:numPr>
+          <w:ilvl w:val="0"/>
+          <w:numId w:val="14"/>
+        </w:numPr>
+        <w:rPr>
+          <w:lang w:val="es-419" w:eastAsia="es-CO"/>
+        </w:rPr>
+      </w:pPr>
+      <w:r>
+        <w:rPr>
+          <w:lang w:val="es-419" w:eastAsia="es-CO"/>
+        </w:rPr>
+        <w:t>En idioma español, en forma escrita ya sea por copia mecanográfica, medio electromagnético o computarizado.</w:t>
+      </w:r>
+    </w:p>
+    <w:p>
+      <w:pPr>
+        <w:pStyle w:val="Prrafodelista"/>
+        <w:numPr>
+          <w:ilvl w:val="0"/>
+          <w:numId w:val="14"/>
+        </w:numPr>
+        <w:rPr>
+          <w:lang w:val="es-419" w:eastAsia="es-CO"/>
+        </w:rPr>
+      </w:pPr>
+      <w:r>
+        <w:rPr>
+          <w:lang w:val="es-419" w:eastAsia="es-CO"/>
+        </w:rPr>
+        <w:t>No podrá contener enmendaduras o tachaduras, siglas, claves, signos secretos, abreviaturas o símbolos químicos, con la excepción de las abreviaturas aprobadas por el Comité de Farmacia y Terapéutica de la Institución.</w:t>
+      </w:r>
+    </w:p>
+    <w:p>
+      <w:pPr>
+        <w:pStyle w:val="Prrafodelista"/>
+        <w:numPr>
+          <w:ilvl w:val="0"/>
+          <w:numId w:val="14"/>
+        </w:numPr>
+        <w:rPr>
+          <w:lang w:val="es-419" w:eastAsia="es-CO"/>
+        </w:rPr>
+      </w:pPr>
+      <w:r>
+        <w:rPr>
+          <w:lang w:val="es-419" w:eastAsia="es-CO"/>
+        </w:rPr>
+        <w:t>Debe permitir la confrontación entre el medicamento prescrito y el medicamento dispensado (en el caso ambulatorio) y administrado (en el caso hospitalario) por parte del profesional a cargo del servicio farmacéutico y del Departamento de Enfermería o la dependencia que haga sus veces.</w:t>
+      </w:r>
+    </w:p>
+    <w:p>
+      <w:pPr>
+        <w:pStyle w:val="Prrafodelista"/>
+        <w:numPr>
+          <w:ilvl w:val="0"/>
+          <w:numId w:val="14"/>
+        </w:numPr>
+        <w:rPr>
+          <w:lang w:val="es-419" w:eastAsia="es-CO"/>
+        </w:rPr>
+      </w:pPr>
+      <w:r>
+        <w:rPr>
+          <w:lang w:val="es-419" w:eastAsia="es-CO"/>
+        </w:rPr>
+        <w:t>Debe permitir la correlación de los medicamentos prescritos con el diagnóstico.</w:t>
+      </w:r>
+    </w:p>
+    <w:p>
+      <w:pPr>
+        <w:pStyle w:val="Prrafodelista"/>
+        <w:numPr>
+          <w:ilvl w:val="0"/>
+          <w:numId w:val="14"/>
+        </w:numPr>
+        <w:rPr>
+          <w:lang w:val="es-419" w:eastAsia="es-CO"/>
+        </w:rPr>
+      </w:pPr>
+      <w:r>
+        <w:rPr>
+          <w:lang w:val="es-419" w:eastAsia="es-CO"/>
+        </w:rPr>
+        <w:t>La dosis de cada medicamento debe expresarse en el sistema métrico decimal y en casos especiales en unidades internacionales cuando se requiera.</w:t>
+      </w:r>
+    </w:p>
+    <w:p>
+      <w:pPr>
+        <w:pStyle w:val="Prrafodelista"/>
+        <w:numPr>
+          <w:ilvl w:val="0"/>
+          <w:numId w:val="14"/>
+        </w:numPr>
+        <w:rPr>
+          <w:lang w:val="es-419" w:eastAsia="es-CO"/>
+        </w:rPr>
+      </w:pPr>
+      <w:r>
+        <w:rPr>
+          <w:lang w:val="es-419" w:eastAsia="es-CO"/>
+        </w:rPr>
+        <w:t>Cuando se trate de preparaciones magistrales, adicionalmente, se debe especificar claramente cada uno de los componentes.</w:t>
+      </w:r>
+    </w:p>
+    <w:p>
+      <w:pPr>
+        <w:rPr>
+          <w:lang w:val="es-419" w:eastAsia="es-CO"/>
+        </w:rPr>
+      </w:pPr>
+    </w:p>
+    <w:p>
+      <w:pPr>
+        <w:rPr>
+          <w:b/>
+          <w:lang w:val="es-419" w:eastAsia="es-CO"/>
+        </w:rPr>
+      </w:pPr>
+      <w:r>
+        <w:rPr>
+          <w:b/>
+          <w:lang w:val="es-419" w:eastAsia="es-CO"/>
+        </w:rPr>
+        <w:t>Prescripción común</w:t>
+      </w:r>
+    </w:p>
+    <w:p>
+      <w:pPr>
+        <w:pStyle w:val="Prrafodelista"/>
+        <w:numPr>
+          <w:ilvl w:val="0"/>
+          <w:numId w:val="15"/>
+        </w:numPr>
+        <w:rPr>
+          <w:lang w:val="es-419" w:eastAsia="es-CO"/>
+        </w:rPr>
+      </w:pPr>
+      <w:r>
+        <w:rPr>
+          <w:lang w:val="es-419" w:eastAsia="es-CO"/>
+        </w:rPr>
+        <w:t>La entrega el médico tratante después de las consultas.</w:t>
+      </w:r>
+    </w:p>
+    <w:p>
+      <w:pPr>
+        <w:pStyle w:val="Prrafodelista"/>
+        <w:numPr>
+          <w:ilvl w:val="0"/>
+          <w:numId w:val="15"/>
+        </w:numPr>
+        <w:rPr>
+          <w:lang w:val="es-419" w:eastAsia="es-CO"/>
+        </w:rPr>
+      </w:pPr>
+      <w:r>
+        <w:rPr>
+          <w:lang w:val="es-419" w:eastAsia="es-CO"/>
+        </w:rPr>
+        <w:t>Son elaboradas a mano o digital y tienen un mes de caducidad para ser validadas en el servicio farmacéutico.</w:t>
+      </w:r>
+    </w:p>
+    <w:p>
+      <w:pPr>
+        <w:rPr>
+          <w:b/>
+          <w:lang w:val="es-419" w:eastAsia="es-CO"/>
+        </w:rPr>
+      </w:pPr>
+      <w:r>
+        <w:rPr>
+          <w:b/>
+          <w:lang w:val="es-419" w:eastAsia="es-CO"/>
+        </w:rPr>
+        <w:t>Prescripción especial</w:t>
+      </w:r>
+    </w:p>
+    <w:p>
+      <w:pPr>
+        <w:pStyle w:val="Prrafodelista"/>
+        <w:numPr>
+          <w:ilvl w:val="0"/>
+          <w:numId w:val="16"/>
+        </w:numPr>
+        <w:rPr>
+          <w:lang w:val="es-419" w:eastAsia="es-CO"/>
+        </w:rPr>
+      </w:pPr>
+      <w:r>
+        <w:rPr>
+          <w:lang w:val="es-419" w:eastAsia="es-CO"/>
+        </w:rPr>
+        <w:t>Se utiliza un formato especial prestablecido por el fondo nacional de estupefacientes.</w:t>
+      </w:r>
+    </w:p>
+    <w:p>
+      <w:pPr>
+        <w:pStyle w:val="Prrafodelista"/>
+        <w:numPr>
+          <w:ilvl w:val="0"/>
+          <w:numId w:val="16"/>
+        </w:numPr>
+        <w:rPr>
+          <w:lang w:val="es-419" w:eastAsia="es-CO"/>
+        </w:rPr>
+      </w:pPr>
+      <w:r>
+        <w:rPr>
+          <w:lang w:val="es-419" w:eastAsia="es-CO"/>
+        </w:rPr>
+        <w:t>Están impresas en un papel de autocopiado.</w:t>
+      </w:r>
+    </w:p>
+    <w:p>
+      <w:pPr>
+        <w:pStyle w:val="Prrafodelista"/>
+        <w:numPr>
+          <w:ilvl w:val="0"/>
+          <w:numId w:val="16"/>
+        </w:numPr>
+        <w:rPr>
+          <w:lang w:val="es-419" w:eastAsia="es-CO"/>
+        </w:rPr>
+      </w:pPr>
+      <w:r>
+        <w:rPr>
+          <w:lang w:val="es-419" w:eastAsia="es-CO"/>
+        </w:rPr>
+        <w:t>Solo pueden diligenciarse a mano y con lapicero negro.</w:t>
+      </w:r>
+    </w:p>
+    <w:p>
+      <w:pPr>
+        <w:pStyle w:val="Prrafodelista"/>
+        <w:numPr>
+          <w:ilvl w:val="0"/>
+          <w:numId w:val="16"/>
+        </w:numPr>
+        <w:rPr>
+          <w:lang w:val="es-419" w:eastAsia="es-CO"/>
+        </w:rPr>
+      </w:pPr>
+      <w:r>
+        <w:rPr>
+          <w:lang w:val="es-419" w:eastAsia="es-CO"/>
+        </w:rPr>
+        <w:t>Solo tienen validez por 15 días hábiles a partir de su elaboración.</w:t>
+      </w:r>
+    </w:p>
+    <w:p>
+      <w:pPr>
+        <w:pStyle w:val="Prrafodelista"/>
+        <w:numPr>
+          <w:ilvl w:val="0"/>
+          <w:numId w:val="16"/>
+        </w:numPr>
+        <w:rPr>
+          <w:lang w:val="es-419" w:eastAsia="es-CO"/>
+        </w:rPr>
+      </w:pPr>
+    </w:p>
+    <w:p>
+      <w:pPr>
+        <w:rPr>
+          <w:lang w:val="es-419" w:eastAsia="es-CO"/>
+        </w:rPr>
+      </w:pPr>
+      <w:r>
+        <w:rPr>
+          <w:b/>
+          <w:lang w:val="es-419" w:eastAsia="es-CO"/>
+        </w:rPr>
+        <w:t>Interpretación:</w:t>
+      </w:r>
+      <w:r>
+        <w:rPr>
+          <w:lang w:val="es-419" w:eastAsia="es-CO"/>
+        </w:rPr>
+        <w:t xml:space="preserve"> </w:t>
+      </w:r>
+      <w:r>
+        <w:rPr>
+          <w:lang w:val="es-419" w:eastAsia="es-CO"/>
+        </w:rPr>
+        <w:t>Inicia con la revisión de los datos mostrados a continuación y estipulados en el decreto 780 del 2016. El farmacéutico, posterior a su revisión:</w:t>
+      </w:r>
+    </w:p>
+    <w:p>
+      <w:pPr>
+        <w:rPr>
+          <w:lang w:val="es-419" w:eastAsia="es-CO"/>
+        </w:rPr>
+      </w:pPr>
+    </w:p>
+    <w:p>
+      <w:pPr>
+        <w:rPr>
+          <w:lang w:val="es-419" w:eastAsia="es-CO"/>
+        </w:rPr>
+      </w:pPr>
+    </w:p>
+    <w:p>
+      <w:pPr>
+        <w:pStyle w:val="Prrafodelista"/>
+        <w:numPr>
+          <w:ilvl w:val="0"/>
+          <w:numId w:val="17"/>
+        </w:numPr>
+        <w:rPr>
+          <w:lang w:val="es-419" w:eastAsia="es-CO"/>
+        </w:rPr>
+      </w:pPr>
+      <w:r>
+        <w:rPr>
+          <w:lang w:val="es-419" w:eastAsia="es-CO"/>
+        </w:rPr>
+        <w:t>Está en toda la capacidad de comprender cada uno de los productos farmacéuticos que están allí prescritos y de evidenciar cualquier error que se presente. En caso tal de que esto último suceda, de ser posible debe comunicarse con el médico tratante y/o no dispensar la receta.</w:t>
+      </w:r>
+    </w:p>
+    <w:p>
+      <w:pPr>
+        <w:pStyle w:val="Prrafodelista"/>
+        <w:numPr>
+          <w:ilvl w:val="0"/>
+          <w:numId w:val="17"/>
+        </w:numPr>
+        <w:rPr>
+          <w:lang w:val="es-419" w:eastAsia="es-CO"/>
+        </w:rPr>
+      </w:pPr>
+      <w:r>
+        <w:rPr>
+          <w:lang w:val="es-419" w:eastAsia="es-CO"/>
+        </w:rPr>
+        <w:t>Por ningún motivo debe adivinar cualquiera de los productos allí prescritos o alguna de sus características, es decir, como concentración, forma farmacéutica, dosis, etc.</w:t>
+      </w:r>
+    </w:p>
+    <w:p>
+      <w:pPr>
+        <w:pStyle w:val="Prrafodelista"/>
+        <w:numPr>
+          <w:ilvl w:val="0"/>
+          <w:numId w:val="17"/>
+        </w:numPr>
+        <w:rPr>
+          <w:lang w:val="es-419" w:eastAsia="es-CO"/>
+        </w:rPr>
+      </w:pPr>
+      <w:r>
+        <w:rPr>
+          <w:lang w:val="es-419" w:eastAsia="es-CO"/>
+        </w:rPr>
+        <w:t>Solo puede dispensar prescripciones médicas escritas, por ningún motivo debe aceptar recetas orales, puesto que debe existir un documento de respaldo, excepto para productos OTC.</w:t>
+      </w:r>
+    </w:p>
+    <w:p>
+      <w:pPr>
+        <w:rPr>
+          <w:lang w:val="es-419" w:eastAsia="es-CO"/>
+        </w:rPr>
+      </w:pPr>
+    </w:p>
+    <w:p>
+      <w:pPr>
+        <w:pStyle w:val="Ttulo2"/>
+      </w:pPr>
+      <w:bookmarkStart w:id="9" w:name="_heading=h.3znysh7" w:colFirst="0" w:colLast="0"/>
       <w:bookmarkEnd w:id="9"/>
-    </w:p>
-    <w:p>
-      <w:pPr>
-        <w:rPr>
-          <w:lang w:val="es-419" w:eastAsia="es-CO"/>
-        </w:rPr>
-      </w:pPr>
-      <w:r>
-        <w:rPr>
-          <w:lang w:val="es-419" w:eastAsia="es-CO"/>
-        </w:rPr>
-        <w:t xml:space="preserve">Es el proceso de verificación y control que se le realiza al documento (receta o fórmula), entregada por el paciente. A </w:t>
-      </w:r>
-      <w:r>
-        <w:rPr>
-          <w:lang w:val="es-419" w:eastAsia="es-CO"/>
-        </w:rPr>
-        <w:t>continuación,</w:t>
-      </w:r>
-      <w:r>
-        <w:rPr>
-          <w:lang w:val="es-419" w:eastAsia="es-CO"/>
-        </w:rPr>
-        <w:t xml:space="preserve"> se describen sus elementos:</w:t>
-      </w:r>
-    </w:p>
-    <w:p>
-      <w:pPr>
-        <w:rPr>
-          <w:lang w:val="es-419" w:eastAsia="es-CO"/>
-        </w:rPr>
-      </w:pPr>
-      <w:r>
-        <w:rPr>
-          <w:b/>
-          <w:lang w:val="es-419" w:eastAsia="es-CO"/>
-        </w:rPr>
-        <w:t>Requisitos</w:t>
-      </w:r>
-      <w:r>
-        <w:rPr>
-          <w:lang w:val="es-419" w:eastAsia="es-CO"/>
-        </w:rPr>
-        <w:t>:</w:t>
-      </w:r>
-      <w:r>
-        <w:rPr>
-          <w:lang w:val="es-419" w:eastAsia="es-CO"/>
-        </w:rPr>
-        <w:t xml:space="preserve">  </w:t>
-      </w:r>
-      <w:r>
-        <w:rPr>
-          <w:lang w:val="es-419" w:eastAsia="es-CO"/>
-        </w:rPr>
-        <w:t>e</w:t>
-      </w:r>
-      <w:r>
-        <w:rPr>
-          <w:lang w:val="es-419" w:eastAsia="es-CO"/>
-        </w:rPr>
-        <w:t>stán regulados por el decreto 780 del 2016 de la siguiente manera:</w:t>
-      </w:r>
-    </w:p>
-    <w:p>
-      <w:pPr>
-        <w:pStyle w:val="Prrafodelista"/>
-        <w:numPr>
-          <w:ilvl w:val="0"/>
-          <w:numId w:val="14"/>
-        </w:numPr>
-        <w:rPr>
-          <w:lang w:val="es-419" w:eastAsia="es-CO"/>
-        </w:rPr>
-      </w:pPr>
-      <w:r>
-        <w:rPr>
-          <w:lang w:val="es-419" w:eastAsia="es-CO"/>
-        </w:rPr>
-        <w:t>Debe hacerse por escrito, previa evaluación del paciente y registro de sus condiciones y diagnóstico en la historia clínica, utilizando para ello la Denominación Común Internacional (nombre genérico).</w:t>
-      </w:r>
-    </w:p>
-    <w:p>
-      <w:pPr>
-        <w:pStyle w:val="Prrafodelista"/>
-        <w:numPr>
-          <w:ilvl w:val="0"/>
-          <w:numId w:val="14"/>
-        </w:numPr>
-        <w:rPr>
-          <w:lang w:val="es-419" w:eastAsia="es-CO"/>
-        </w:rPr>
-      </w:pPr>
-      <w:r>
-        <w:rPr>
-          <w:lang w:val="es-419" w:eastAsia="es-CO"/>
-        </w:rPr>
-        <w:t>Solo podrá hacerse por personal de salud debidamente autorizado de acuerdo con su competencia.</w:t>
-      </w:r>
-    </w:p>
-    <w:p>
-      <w:pPr>
-        <w:pStyle w:val="Prrafodelista"/>
-        <w:numPr>
-          <w:ilvl w:val="0"/>
-          <w:numId w:val="14"/>
-        </w:numPr>
-        <w:rPr>
-          <w:lang w:val="es-419" w:eastAsia="es-CO"/>
-        </w:rPr>
-      </w:pPr>
-      <w:r>
-        <w:rPr>
-          <w:lang w:val="es-419" w:eastAsia="es-CO"/>
-        </w:rPr>
-        <w:t>Debe ser en letra clara y legible, con las indicaciones necesarias para su administración.</w:t>
-      </w:r>
-    </w:p>
-    <w:p>
-      <w:pPr>
-        <w:pStyle w:val="Prrafodelista"/>
-        <w:numPr>
-          <w:ilvl w:val="0"/>
-          <w:numId w:val="14"/>
-        </w:numPr>
-        <w:rPr>
-          <w:lang w:val="es-419" w:eastAsia="es-CO"/>
-        </w:rPr>
-      </w:pPr>
-      <w:r>
-        <w:rPr>
-          <w:lang w:val="es-419" w:eastAsia="es-CO"/>
-        </w:rPr>
-        <w:t>En idioma español, en forma escrita ya sea por copia mecanográfica, medio electromagnético o computarizado.</w:t>
-      </w:r>
-    </w:p>
-    <w:p>
-      <w:pPr>
-        <w:pStyle w:val="Prrafodelista"/>
-        <w:numPr>
-          <w:ilvl w:val="0"/>
-          <w:numId w:val="14"/>
-        </w:numPr>
-        <w:rPr>
-          <w:lang w:val="es-419" w:eastAsia="es-CO"/>
-        </w:rPr>
-      </w:pPr>
-      <w:r>
-        <w:rPr>
-          <w:lang w:val="es-419" w:eastAsia="es-CO"/>
-        </w:rPr>
-        <w:t>No podrá contener enmendaduras o tachaduras, siglas, claves, signos secretos, abreviaturas o símbolos químicos, con la excepción de las abreviaturas aprobadas por el Comité de Farmacia y Terapéutica de la Institución.</w:t>
-      </w:r>
-    </w:p>
-    <w:p>
-      <w:pPr>
-        <w:pStyle w:val="Prrafodelista"/>
-        <w:numPr>
-          <w:ilvl w:val="0"/>
-          <w:numId w:val="14"/>
-        </w:numPr>
-        <w:rPr>
-          <w:lang w:val="es-419" w:eastAsia="es-CO"/>
-        </w:rPr>
-      </w:pPr>
-      <w:r>
-        <w:rPr>
-          <w:lang w:val="es-419" w:eastAsia="es-CO"/>
-        </w:rPr>
-        <w:t>Debe permitir la confrontación entre el medicamento prescrito y el medicamento dispensado (en el caso ambulatorio) y administrado (en el caso hospitalario) por parte del profesional a cargo del servicio farmacéutico y del Departamento de Enfermería o la dependencia que haga sus veces.</w:t>
-      </w:r>
-    </w:p>
-    <w:p>
-      <w:pPr>
-        <w:pStyle w:val="Prrafodelista"/>
-        <w:numPr>
-          <w:ilvl w:val="0"/>
-          <w:numId w:val="14"/>
-        </w:numPr>
-        <w:rPr>
-          <w:lang w:val="es-419" w:eastAsia="es-CO"/>
-        </w:rPr>
-      </w:pPr>
-      <w:r>
-        <w:rPr>
-          <w:lang w:val="es-419" w:eastAsia="es-CO"/>
-        </w:rPr>
-        <w:lastRenderedPageBreak/>
-        <w:t>Debe permitir la correlación de los medicamentos prescritos con el diagnóstico.</w:t>
-      </w:r>
-    </w:p>
-    <w:p>
-      <w:pPr>
-        <w:pStyle w:val="Prrafodelista"/>
-        <w:numPr>
-          <w:ilvl w:val="0"/>
-          <w:numId w:val="14"/>
-        </w:numPr>
-        <w:rPr>
-          <w:lang w:val="es-419" w:eastAsia="es-CO"/>
-        </w:rPr>
-      </w:pPr>
-      <w:r>
-        <w:rPr>
-          <w:lang w:val="es-419" w:eastAsia="es-CO"/>
-        </w:rPr>
-        <w:t>La dosis de cada medicamento debe expresarse en el sistema métrico decimal y en casos especiales en unidades internacionales cuando se requiera.</w:t>
-      </w:r>
-    </w:p>
-    <w:p>
-      <w:pPr>
-        <w:pStyle w:val="Prrafodelista"/>
-        <w:numPr>
-          <w:ilvl w:val="0"/>
-          <w:numId w:val="14"/>
-        </w:numPr>
-        <w:rPr>
-          <w:lang w:val="es-419" w:eastAsia="es-CO"/>
-        </w:rPr>
-      </w:pPr>
-      <w:r>
-        <w:rPr>
-          <w:lang w:val="es-419" w:eastAsia="es-CO"/>
-        </w:rPr>
-        <w:t>Cuando se trate de preparaciones magistrales, adicionalmente, se debe especificar claramente cada uno de los componentes.</w:t>
-      </w:r>
-    </w:p>
-    <w:p>
-      <w:pPr>
-        <w:rPr>
-          <w:lang w:val="es-419" w:eastAsia="es-CO"/>
-        </w:rPr>
-      </w:pPr>
-    </w:p>
-    <w:p>
-      <w:pPr>
-        <w:rPr>
-          <w:b/>
-          <w:lang w:val="es-419" w:eastAsia="es-CO"/>
-        </w:rPr>
-      </w:pPr>
-      <w:r>
-        <w:rPr>
-          <w:b/>
-          <w:lang w:val="es-419" w:eastAsia="es-CO"/>
-        </w:rPr>
-        <w:t>Prescripción común</w:t>
-      </w:r>
-    </w:p>
-    <w:p>
-      <w:pPr>
-        <w:pStyle w:val="Prrafodelista"/>
-        <w:numPr>
-          <w:ilvl w:val="0"/>
-          <w:numId w:val="15"/>
-        </w:numPr>
-        <w:rPr>
-          <w:lang w:val="es-419" w:eastAsia="es-CO"/>
-        </w:rPr>
-      </w:pPr>
-      <w:r>
-        <w:rPr>
-          <w:lang w:val="es-419" w:eastAsia="es-CO"/>
-        </w:rPr>
-        <w:t>La entrega el médico tratante después de las consultas.</w:t>
-      </w:r>
-    </w:p>
-    <w:p>
-      <w:pPr>
-        <w:pStyle w:val="Prrafodelista"/>
-        <w:numPr>
-          <w:ilvl w:val="0"/>
-          <w:numId w:val="15"/>
-        </w:numPr>
-        <w:rPr>
-          <w:lang w:val="es-419" w:eastAsia="es-CO"/>
-        </w:rPr>
-      </w:pPr>
-      <w:r>
-        <w:rPr>
-          <w:lang w:val="es-419" w:eastAsia="es-CO"/>
-        </w:rPr>
-        <w:t>Son elaboradas a mano o digital y tienen un mes de caducidad para ser validadas en el servicio farmacéutico.</w:t>
-      </w:r>
-    </w:p>
-    <w:p>
-      <w:pPr>
-        <w:rPr>
-          <w:b/>
-          <w:lang w:val="es-419" w:eastAsia="es-CO"/>
-        </w:rPr>
-      </w:pPr>
-      <w:r>
-        <w:rPr>
-          <w:b/>
-          <w:lang w:val="es-419" w:eastAsia="es-CO"/>
-        </w:rPr>
-        <w:t>Prescripción especial</w:t>
-      </w:r>
-    </w:p>
-    <w:p>
-      <w:pPr>
-        <w:pStyle w:val="Prrafodelista"/>
-        <w:numPr>
-          <w:ilvl w:val="0"/>
-          <w:numId w:val="16"/>
-        </w:numPr>
-        <w:rPr>
-          <w:lang w:val="es-419" w:eastAsia="es-CO"/>
-        </w:rPr>
-      </w:pPr>
-      <w:r>
-        <w:rPr>
-          <w:lang w:val="es-419" w:eastAsia="es-CO"/>
-        </w:rPr>
-        <w:t>Se utiliza un formato especial prestablecido por el fondo nacional de estupefacientes.</w:t>
-      </w:r>
-    </w:p>
-    <w:p>
-      <w:pPr>
-        <w:pStyle w:val="Prrafodelista"/>
-        <w:numPr>
-          <w:ilvl w:val="0"/>
-          <w:numId w:val="16"/>
-        </w:numPr>
-        <w:rPr>
-          <w:lang w:val="es-419" w:eastAsia="es-CO"/>
-        </w:rPr>
-      </w:pPr>
-      <w:r>
-        <w:rPr>
-          <w:lang w:val="es-419" w:eastAsia="es-CO"/>
-        </w:rPr>
-        <w:t>Están impresas en un papel de autocopiado.</w:t>
-      </w:r>
-    </w:p>
-    <w:p>
-      <w:pPr>
-        <w:pStyle w:val="Prrafodelista"/>
-        <w:numPr>
-          <w:ilvl w:val="0"/>
-          <w:numId w:val="16"/>
-        </w:numPr>
-        <w:rPr>
-          <w:lang w:val="es-419" w:eastAsia="es-CO"/>
-        </w:rPr>
-      </w:pPr>
-      <w:r>
-        <w:rPr>
-          <w:lang w:val="es-419" w:eastAsia="es-CO"/>
-        </w:rPr>
-        <w:t>Solo pueden diligenciarse a mano y con lapicero negro.</w:t>
-      </w:r>
-    </w:p>
-    <w:p>
-      <w:pPr>
-        <w:pStyle w:val="Prrafodelista"/>
-        <w:numPr>
-          <w:ilvl w:val="0"/>
-          <w:numId w:val="16"/>
-        </w:numPr>
-        <w:rPr>
-          <w:lang w:val="es-419" w:eastAsia="es-CO"/>
-        </w:rPr>
-      </w:pPr>
-      <w:r>
-        <w:rPr>
-          <w:lang w:val="es-419" w:eastAsia="es-CO"/>
-        </w:rPr>
-        <w:t>Solo tienen validez por 15 días hábiles a partir de su elaboración.</w:t>
-      </w:r>
-    </w:p>
-    <w:p>
-      <w:pPr>
-        <w:pStyle w:val="Prrafodelista"/>
-        <w:numPr>
-          <w:ilvl w:val="0"/>
-          <w:numId w:val="16"/>
-        </w:numPr>
-        <w:rPr>
-          <w:lang w:val="es-419" w:eastAsia="es-CO"/>
-        </w:rPr>
-      </w:pPr>
-    </w:p>
-    <w:p>
-      <w:pPr>
-        <w:rPr>
-          <w:lang w:val="es-419" w:eastAsia="es-CO"/>
-        </w:rPr>
-      </w:pPr>
-      <w:r>
-        <w:rPr>
-          <w:b/>
-          <w:lang w:val="es-419" w:eastAsia="es-CO"/>
-        </w:rPr>
-        <w:t>Interpretación:</w:t>
-      </w:r>
-      <w:r>
-        <w:rPr>
-          <w:lang w:val="es-419" w:eastAsia="es-CO"/>
-        </w:rPr>
+      <w:r>
         <w:t xml:space="preserve"> </w:t>
       </w:r>
-      <w:r>
-        <w:rPr>
-          <w:lang w:val="es-419" w:eastAsia="es-CO"/>
-        </w:rPr>
-        <w:t>Inicia con la revisión de los datos mostrados a continuación y estipulados en el decreto 780 del 2016. El farmacéutico, posterior a su revisión:</w:t>
-      </w:r>
-    </w:p>
-    <w:p>
-      <w:pPr>
-        <w:rPr>
-          <w:lang w:val="es-419" w:eastAsia="es-CO"/>
-        </w:rPr>
-      </w:pPr>
-    </w:p>
-    <w:p>
-      <w:pPr>
-        <w:rPr>
-          <w:lang w:val="es-419" w:eastAsia="es-CO"/>
-        </w:rPr>
-      </w:pPr>
-    </w:p>
-    <w:p>
-      <w:pPr>
-        <w:pStyle w:val="Prrafodelista"/>
-        <w:numPr>
-          <w:ilvl w:val="0"/>
-          <w:numId w:val="17"/>
-        </w:numPr>
-        <w:rPr>
-          <w:lang w:val="es-419" w:eastAsia="es-CO"/>
-        </w:rPr>
-      </w:pPr>
-      <w:r>
-        <w:rPr>
-          <w:lang w:val="es-419" w:eastAsia="es-CO"/>
-        </w:rPr>
-        <w:t>Está en toda la capacidad de comprender cada uno de los productos farmacéuticos que están allí prescritos y de evidenciar cualquier error que se presente. En caso tal de que esto último suceda, de ser posible debe comunicarse con el médico tratante y/o no dispensar la receta.</w:t>
-      </w:r>
-    </w:p>
-    <w:p>
-      <w:pPr>
-        <w:pStyle w:val="Prrafodelista"/>
-        <w:numPr>
-          <w:ilvl w:val="0"/>
-          <w:numId w:val="17"/>
-        </w:numPr>
-        <w:rPr>
-          <w:lang w:val="es-419" w:eastAsia="es-CO"/>
-        </w:rPr>
-      </w:pPr>
-      <w:r>
-        <w:rPr>
-          <w:lang w:val="es-419" w:eastAsia="es-CO"/>
-        </w:rPr>
-        <w:t>Por ningún motivo debe adivinar cualquiera de los productos allí prescritos o alguna de sus características, es decir, como concentración, forma farmacéutica, dosis, etc.</w:t>
-      </w:r>
-    </w:p>
-    <w:p>
-      <w:pPr>
-        <w:pStyle w:val="Prrafodelista"/>
-        <w:numPr>
-          <w:ilvl w:val="0"/>
-          <w:numId w:val="17"/>
-        </w:numPr>
-        <w:rPr>
-          <w:lang w:val="es-419" w:eastAsia="es-CO"/>
-        </w:rPr>
-      </w:pPr>
-      <w:r>
-        <w:rPr>
-          <w:lang w:val="es-419" w:eastAsia="es-CO"/>
-        </w:rPr>
-        <w:t>Solo puede dispensar prescripciones médicas escritas, por ningún motivo debe aceptar recetas orales, puesto que debe existir un documento de respaldo, excepto para productos OTC.</w:t>
-      </w:r>
-    </w:p>
-    <w:p>
-      <w:pPr>
-        <w:rPr>
-          <w:lang w:val="es-419" w:eastAsia="es-CO"/>
-        </w:rPr>
-      </w:pPr>
-    </w:p>
-    <w:p>
-      <w:pPr>
-        <w:pStyle w:val="Ttulo2"/>
-      </w:pPr>
-      <w:bookmarkStart w:id="10" w:name="_heading=h.3znysh7" w:colFirst="0" w:colLast="0"/>
-      <w:bookmarkEnd w:id="10"/>
-      <w:r>
-        <w:t xml:space="preserve"> </w:t>
-      </w:r>
-      <w:bookmarkStart w:id="11" w:name="_Toc141622882"/>
+      <w:bookmarkStart w:id="10" w:name="_Toc141622882"/>
       <w:r>
         <w:t>Alistamiento de productos farmacéuticos</w:t>
       </w:r>
@@ -5362,309 +5337,308 @@
           <w:tag w:val="goog_rdk_11"/>
           <w:id w:val="1326745589"/>
         </w:sdtPr>
+        <w:sdtEndPr/>
         <w:sdtContent/>
       </w:sdt>
+      <w:bookmarkEnd w:id="10"/>
+    </w:p>
+    <w:p>
+      <w:pPr>
+        <w:rPr>
+          <w:lang w:val="es-419" w:eastAsia="es-CO"/>
+        </w:rPr>
+      </w:pPr>
+    </w:p>
+    <w:p>
+      <w:pPr>
+        <w:rPr>
+          <w:lang w:val="es-419" w:eastAsia="es-CO"/>
+        </w:rPr>
+      </w:pPr>
+      <w:r>
+        <w:rPr>
+          <w:lang w:val="es-419" w:eastAsia="es-CO"/>
+        </w:rPr>
+        <w:t>Posterior a la recepción de la prescripción, se procede al alistamiento (separación) de los productos farmacéuticos en las cantidades completas recetadas.</w:t>
+      </w:r>
+    </w:p>
+    <w:p>
+      <w:pPr>
+        <w:rPr>
+          <w:lang w:val="es-419" w:eastAsia="es-CO"/>
+        </w:rPr>
+      </w:pPr>
+      <w:r>
+        <w:rPr>
+          <w:lang w:val="es-419" w:eastAsia="es-CO"/>
+        </w:rPr>
+        <w:t>Por el tema de adherencia al tratamiento y el uso racional de los medicamentos, estos se deben entregar completos.</w:t>
+      </w:r>
+    </w:p>
+    <w:p>
+      <w:pPr>
+        <w:rPr>
+          <w:lang w:val="es-419" w:eastAsia="es-CO"/>
+        </w:rPr>
+      </w:pPr>
+    </w:p>
+    <w:p>
+      <w:pPr>
+        <w:rPr>
+          <w:lang w:val="es-419" w:eastAsia="es-CO"/>
+        </w:rPr>
+      </w:pPr>
+      <w:r>
+        <w:rPr>
+          <w:lang w:val="es-419" w:eastAsia="es-CO"/>
+        </w:rPr>
+        <w:t>Al realizar la entrega de los productos al usuario o paciente, se le debe proporcionar toda la información necesaria como:</w:t>
+      </w:r>
+    </w:p>
+    <w:p>
+      <w:pPr>
+        <w:pStyle w:val="Prrafodelista"/>
+        <w:numPr>
+          <w:ilvl w:val="0"/>
+          <w:numId w:val="18"/>
+        </w:numPr>
+        <w:rPr>
+          <w:lang w:val="es-419" w:eastAsia="es-CO"/>
+        </w:rPr>
+      </w:pPr>
+      <w:r>
+        <w:rPr>
+          <w:lang w:val="es-419" w:eastAsia="es-CO"/>
+        </w:rPr>
+        <w:t>Riesgos al suspender el tratamiento.</w:t>
+      </w:r>
+    </w:p>
+    <w:p>
+      <w:pPr>
+        <w:pStyle w:val="Prrafodelista"/>
+        <w:numPr>
+          <w:ilvl w:val="0"/>
+          <w:numId w:val="18"/>
+        </w:numPr>
+        <w:rPr>
+          <w:lang w:val="es-419" w:eastAsia="es-CO"/>
+        </w:rPr>
+      </w:pPr>
+      <w:r>
+        <w:rPr>
+          <w:lang w:val="es-419" w:eastAsia="es-CO"/>
+        </w:rPr>
+        <w:t>Modo de uso de los dispositivos médicos.</w:t>
+      </w:r>
+    </w:p>
+    <w:p>
+      <w:pPr>
+        <w:pStyle w:val="Prrafodelista"/>
+        <w:numPr>
+          <w:ilvl w:val="0"/>
+          <w:numId w:val="18"/>
+        </w:numPr>
+        <w:rPr>
+          <w:lang w:val="es-419" w:eastAsia="es-CO"/>
+        </w:rPr>
+      </w:pPr>
+      <w:bookmarkStart w:id="11" w:name="_heading=h.2et92p0" w:colFirst="0" w:colLast="0"/>
       <w:bookmarkEnd w:id="11"/>
-    </w:p>
-    <w:p>
-      <w:pPr>
-        <w:rPr>
-          <w:lang w:val="es-419" w:eastAsia="es-CO"/>
-        </w:rPr>
-      </w:pPr>
-    </w:p>
-    <w:p>
-      <w:pPr>
-        <w:rPr>
-          <w:lang w:val="es-419" w:eastAsia="es-CO"/>
-        </w:rPr>
-      </w:pPr>
-      <w:r>
-        <w:rPr>
-          <w:lang w:val="es-419" w:eastAsia="es-CO"/>
-        </w:rPr>
-        <w:t>Posterior a la recepción de la prescripción, se procede al alistamiento (separación) de los productos farmacéuticos en las cantidades completas recetadas.</w:t>
-      </w:r>
-    </w:p>
-    <w:p>
-      <w:pPr>
-        <w:rPr>
-          <w:lang w:val="es-419" w:eastAsia="es-CO"/>
-        </w:rPr>
-      </w:pPr>
-      <w:r>
-        <w:rPr>
-          <w:lang w:val="es-419" w:eastAsia="es-CO"/>
-        </w:rPr>
-        <w:t>Por el tema de adherencia al tratamiento y el uso racional de los medicamentos, estos se deben entregar completos.</w:t>
-      </w:r>
-    </w:p>
-    <w:p>
-      <w:pPr>
-        <w:rPr>
-          <w:lang w:val="es-419" w:eastAsia="es-CO"/>
-        </w:rPr>
-      </w:pPr>
-    </w:p>
-    <w:p>
-      <w:pPr>
-        <w:rPr>
-          <w:lang w:val="es-419" w:eastAsia="es-CO"/>
-        </w:rPr>
-      </w:pPr>
-      <w:r>
-        <w:rPr>
-          <w:lang w:val="es-419" w:eastAsia="es-CO"/>
-        </w:rPr>
-        <w:t>Al realizar la entrega de los productos al usuario o paciente, se le debe proporcionar toda la información necesaria como:</w:t>
-      </w:r>
-    </w:p>
-    <w:p>
-      <w:pPr>
-        <w:pStyle w:val="Prrafodelista"/>
-        <w:numPr>
-          <w:ilvl w:val="0"/>
-          <w:numId w:val="18"/>
-        </w:numPr>
-        <w:rPr>
-          <w:lang w:val="es-419" w:eastAsia="es-CO"/>
-        </w:rPr>
-      </w:pPr>
-      <w:r>
-        <w:rPr>
-          <w:lang w:val="es-419" w:eastAsia="es-CO"/>
-        </w:rPr>
-        <w:t>Riesgos al suspender el tratamiento.</w:t>
-      </w:r>
-    </w:p>
-    <w:p>
-      <w:pPr>
-        <w:pStyle w:val="Prrafodelista"/>
-        <w:numPr>
-          <w:ilvl w:val="0"/>
-          <w:numId w:val="18"/>
-        </w:numPr>
-        <w:rPr>
-          <w:lang w:val="es-419" w:eastAsia="es-CO"/>
-        </w:rPr>
-      </w:pPr>
-      <w:r>
-        <w:rPr>
-          <w:lang w:val="es-419" w:eastAsia="es-CO"/>
-        </w:rPr>
-        <w:lastRenderedPageBreak/>
-        <w:t>Modo de uso de los dispositivos médicos.</w:t>
-      </w:r>
-    </w:p>
-    <w:p>
-      <w:pPr>
-        <w:pStyle w:val="Prrafodelista"/>
-        <w:numPr>
-          <w:ilvl w:val="0"/>
-          <w:numId w:val="18"/>
-        </w:numPr>
-        <w:rPr>
-          <w:lang w:val="es-419" w:eastAsia="es-CO"/>
-        </w:rPr>
-      </w:pPr>
-      <w:bookmarkStart w:id="12" w:name="_heading=h.2et92p0" w:colFirst="0" w:colLast="0"/>
+      <w:r>
+        <w:rPr>
+          <w:lang w:val="es-419" w:eastAsia="es-CO"/>
+        </w:rPr>
+        <w:t>Forma y vía de administración, enfatizando en los que son más complejos de administrar: polvos para reconstituir, comprimidos sublinguales, gotas ópticas y oftalmológicas, óvulos, inhaladores, entre otros; posología, almacenamiento en casa, etc.</w:t>
+      </w:r>
+    </w:p>
+    <w:p>
+      <w:pPr>
+        <w:pStyle w:val="Prrafodelista"/>
+        <w:ind w:firstLine="0"/>
+        <w:rPr>
+          <w:lang w:val="es-419" w:eastAsia="es-CO"/>
+        </w:rPr>
+      </w:pPr>
+    </w:p>
+    <w:p>
+      <w:pPr>
+        <w:rPr>
+          <w:b/>
+          <w:lang w:val="es-419" w:eastAsia="es-CO"/>
+        </w:rPr>
+      </w:pPr>
+      <w:r>
+        <w:t>Debemos tener presente que los medicamentos que no requieren prescripción médica por ser de venta libre, no se pueden recomendar, es decir, cuando el usuario se acerca preguntando por un medicamento para el dolor de cabeza el farmacéutico no puede recomendarle ninguno, muy diferente si llega solicitando uno en específico y pregunta cómo</w:t>
+      </w:r>
+      <w:r>
+        <w:rPr>
+          <w:lang w:val="es-419" w:eastAsia="es-CO"/>
+        </w:rPr>
+        <w:t xml:space="preserve"> se debe administrar. </w:t>
+      </w:r>
+      <w:r>
+        <w:rPr>
+          <w:b/>
+          <w:lang w:val="es-419" w:eastAsia="es-CO"/>
+        </w:rPr>
+        <w:t>Siempre se debe hablar al usuario sobre los riesgos de la automedicación.</w:t>
+      </w:r>
+    </w:p>
+    <w:p>
+      <w:pPr>
+        <w:rPr>
+          <w:lang w:val="es-419" w:eastAsia="es-CO"/>
+        </w:rPr>
+      </w:pPr>
+      <w:r>
+        <w:rPr>
+          <w:lang w:val="es-419" w:eastAsia="es-CO"/>
+        </w:rPr>
+        <w:t>Los productos antes de ser empacados, deben ser enseñados al usuario, confirmado nombre del producto y cantidad entregada, advirtiendo que antes de retirarse del establecimiento debe estar seguro de lo que se le dispensó, porque después de salir de allí no se aceptan devoluciones. En caso de ser a domicilio, el usuario debe realizar la revisión de lo recibido antes que el domiciliario se retire.</w:t>
+      </w:r>
+    </w:p>
+    <w:p>
+      <w:pPr>
+        <w:rPr>
+          <w:lang w:val="es-419" w:eastAsia="es-CO"/>
+        </w:rPr>
+      </w:pPr>
+      <w:r>
+        <w:rPr>
+          <w:lang w:val="es-419" w:eastAsia="es-CO"/>
+        </w:rPr>
+        <w:t>Por último, se procede al registro y/o facturación de los productos entregados o vendidos en las fuentes implementadas para ello ya sea software, Excel o manual.</w:t>
+      </w:r>
+    </w:p>
+    <w:p>
+      <w:pPr>
+        <w:rPr>
+          <w:lang w:val="es-419" w:eastAsia="es-CO"/>
+        </w:rPr>
+      </w:pPr>
+    </w:p>
+    <w:p>
+      <w:pPr>
+        <w:pStyle w:val="Ttulo2"/>
+      </w:pPr>
+      <w:bookmarkStart w:id="12" w:name="_heading=h.tyjcwt" w:colFirst="0" w:colLast="0"/>
+      <w:bookmarkStart w:id="13" w:name="_Toc141622883"/>
       <w:bookmarkEnd w:id="12"/>
       <w:r>
-        <w:rPr>
-          <w:lang w:val="es-419" w:eastAsia="es-CO"/>
-        </w:rPr>
-        <w:t>Forma y vía de administración, enfatizando en los que son más complejos de administrar: polvos para reconstituir, comprimidos sublinguales, gotas ópticas y oftalmológicas, óvulos, inhaladores, entre otros; posología, almacenamiento en casa, etc.</w:t>
-      </w:r>
-    </w:p>
-    <w:p>
-      <w:pPr>
-        <w:pStyle w:val="Prrafodelista"/>
-        <w:ind w:firstLine="0"/>
-        <w:rPr>
-          <w:lang w:val="es-419" w:eastAsia="es-CO"/>
-        </w:rPr>
-      </w:pPr>
-    </w:p>
-    <w:p>
-      <w:pPr>
-        <w:rPr>
-          <w:b/>
-          <w:lang w:val="es-419" w:eastAsia="es-CO"/>
-        </w:rPr>
-      </w:pPr>
-      <w:r>
-        <w:t>Debemos tener presente que los medicamentos que no requieren prescripción médica por ser de venta libre, no se pueden recomendar, es decir, cuando el usuario se acerca preguntando por un medicamento para el dolor de cabeza el farmacéutico no puede recomendarle ninguno, muy diferente si llega solicitando uno en específico y pregunta cómo</w:t>
-      </w:r>
-      <w:r>
-        <w:rPr>
-          <w:lang w:val="es-419" w:eastAsia="es-CO"/>
-        </w:rPr>
-        <w:t xml:space="preserve"> se debe administrar. </w:t>
-      </w:r>
-      <w:r>
-        <w:rPr>
-          <w:b/>
-          <w:lang w:val="es-419" w:eastAsia="es-CO"/>
-        </w:rPr>
-        <w:t>Siempre se debe hablar al usuario sobre los riesgos de la automedicación.</w:t>
-      </w:r>
-    </w:p>
-    <w:p>
-      <w:pPr>
-        <w:rPr>
-          <w:lang w:val="es-419" w:eastAsia="es-CO"/>
-        </w:rPr>
-      </w:pPr>
-      <w:r>
-        <w:rPr>
-          <w:lang w:val="es-419" w:eastAsia="es-CO"/>
-        </w:rPr>
-        <w:t>Los productos antes de ser empacados, deben ser enseñados al usuario, confirmado nombre del producto y cantidad entregada, advirtiendo que antes de retirarse del establecimiento debe estar seguro de lo que se le dispensó, porque después de salir de allí no se aceptan devoluciones. En caso de ser a domicilio, el usuario debe realizar la revisión de lo recibido antes que el domiciliario se retire.</w:t>
-      </w:r>
-    </w:p>
-    <w:p>
-      <w:pPr>
-        <w:rPr>
-          <w:lang w:val="es-419" w:eastAsia="es-CO"/>
-        </w:rPr>
-      </w:pPr>
-      <w:r>
-        <w:rPr>
-          <w:lang w:val="es-419" w:eastAsia="es-CO"/>
-        </w:rPr>
-        <w:t>Por último, se procede al registro y/o facturación de los productos entregados o vendidos en las fuentes implementadas para ello ya sea software, Excel o manual.</w:t>
-      </w:r>
-    </w:p>
-    <w:p>
-      <w:pPr>
-        <w:rPr>
-          <w:lang w:val="es-419" w:eastAsia="es-CO"/>
-        </w:rPr>
-      </w:pPr>
-    </w:p>
-    <w:p>
-      <w:pPr>
-        <w:pStyle w:val="Ttulo2"/>
-      </w:pPr>
-      <w:bookmarkStart w:id="13" w:name="_heading=h.tyjcwt" w:colFirst="0" w:colLast="0"/>
-      <w:bookmarkStart w:id="14" w:name="_Toc141622883"/>
+        <w:t>Fuentes de información</w:t>
+      </w:r>
       <w:bookmarkEnd w:id="13"/>
-      <w:r>
-        <w:t>Fuentes de información</w:t>
-      </w:r>
+    </w:p>
+    <w:p>
+      <w:pPr>
+        <w:rPr>
+          <w:lang w:val="es-419" w:eastAsia="es-CO"/>
+        </w:rPr>
+      </w:pPr>
+    </w:p>
+    <w:p>
+      <w:pPr>
+        <w:rPr>
+          <w:lang w:val="es-419" w:eastAsia="es-CO"/>
+        </w:rPr>
+      </w:pPr>
+      <w:r>
+        <w:rPr>
+          <w:lang w:val="es-419" w:eastAsia="es-CO"/>
+        </w:rPr>
+        <w:t xml:space="preserve">Toda área de dispensación debe contar con referentes bibliográficos de medicamentos ya sea físicos o digitales que provean al farmacéutico de toda la información necesaria para dar una asesoría al paciente eficaz, completa y veraz, como: </w:t>
+      </w:r>
+    </w:p>
+    <w:p>
+      <w:pPr>
+        <w:pStyle w:val="Prrafodelista"/>
+        <w:numPr>
+          <w:ilvl w:val="0"/>
+          <w:numId w:val="19"/>
+        </w:numPr>
+        <w:rPr>
+          <w:lang w:val="es-419" w:eastAsia="es-CO"/>
+        </w:rPr>
+      </w:pPr>
+      <w:r>
+        <w:rPr>
+          <w:lang w:val="es-419" w:eastAsia="es-CO"/>
+        </w:rPr>
+        <w:t>Formulario Terapéutico nacional.</w:t>
+      </w:r>
+    </w:p>
+    <w:p>
+      <w:pPr>
+        <w:pStyle w:val="Prrafodelista"/>
+        <w:numPr>
+          <w:ilvl w:val="0"/>
+          <w:numId w:val="19"/>
+        </w:numPr>
+        <w:rPr>
+          <w:lang w:val="es-419" w:eastAsia="es-CO"/>
+        </w:rPr>
+      </w:pPr>
+      <w:r>
+        <w:rPr>
+          <w:lang w:val="es-419" w:eastAsia="es-CO"/>
+        </w:rPr>
+        <w:t>Vademécum de especialidades farmacéuticas.</w:t>
+      </w:r>
+    </w:p>
+    <w:p>
+      <w:pPr>
+        <w:pStyle w:val="Prrafodelista"/>
+        <w:numPr>
+          <w:ilvl w:val="0"/>
+          <w:numId w:val="19"/>
+        </w:numPr>
+        <w:rPr>
+          <w:lang w:val="es-419" w:eastAsia="es-CO"/>
+        </w:rPr>
+      </w:pPr>
+      <w:r>
+        <w:rPr>
+          <w:lang w:val="es-419" w:eastAsia="es-CO"/>
+        </w:rPr>
+        <w:t>Información completa de los medicamentos creada por la institución.</w:t>
+      </w:r>
+    </w:p>
+    <w:p>
+      <w:pPr>
+        <w:pStyle w:val="Prrafodelista"/>
+        <w:numPr>
+          <w:ilvl w:val="0"/>
+          <w:numId w:val="19"/>
+        </w:numPr>
+        <w:rPr>
+          <w:lang w:val="es-419" w:eastAsia="es-CO"/>
+        </w:rPr>
+      </w:pPr>
+      <w:r>
+        <w:rPr>
+          <w:lang w:val="es-419" w:eastAsia="es-CO"/>
+        </w:rPr>
+        <w:t>Textos farmacológicos.</w:t>
+      </w:r>
+    </w:p>
+    <w:p>
+      <w:pPr>
+        <w:rPr>
+          <w:lang w:val="es-419" w:eastAsia="es-CO"/>
+        </w:rPr>
+      </w:pPr>
+    </w:p>
+    <w:p>
+      <w:pPr>
+        <w:pStyle w:val="Ttulo1"/>
+      </w:pPr>
+      <w:bookmarkStart w:id="14" w:name="_heading=h.3dy6vkm" w:colFirst="0" w:colLast="0"/>
+      <w:bookmarkStart w:id="15" w:name="_Toc141622884"/>
       <w:bookmarkEnd w:id="14"/>
-    </w:p>
-    <w:p>
-      <w:pPr>
-        <w:rPr>
-          <w:lang w:val="es-419" w:eastAsia="es-CO"/>
-        </w:rPr>
-      </w:pPr>
-    </w:p>
-    <w:p>
-      <w:pPr>
-        <w:rPr>
-          <w:lang w:val="es-419" w:eastAsia="es-CO"/>
-        </w:rPr>
-      </w:pPr>
-      <w:r>
-        <w:rPr>
-          <w:lang w:val="es-419" w:eastAsia="es-CO"/>
-        </w:rPr>
-        <w:lastRenderedPageBreak/>
-        <w:t xml:space="preserve">Toda área de dispensación debe contar con referentes bibliográficos de medicamentos ya sea físicos o digitales que provean al farmacéutico de toda la información necesaria para dar una asesoría al paciente eficaz, completa y veraz, como: </w:t>
-      </w:r>
-    </w:p>
-    <w:p>
-      <w:pPr>
-        <w:pStyle w:val="Prrafodelista"/>
-        <w:numPr>
-          <w:ilvl w:val="0"/>
-          <w:numId w:val="19"/>
-        </w:numPr>
-        <w:rPr>
-          <w:lang w:val="es-419" w:eastAsia="es-CO"/>
-        </w:rPr>
-      </w:pPr>
-      <w:r>
-        <w:rPr>
-          <w:lang w:val="es-419" w:eastAsia="es-CO"/>
-        </w:rPr>
-        <w:t>Formulario Terapéutico nacional.</w:t>
-      </w:r>
-    </w:p>
-    <w:p>
-      <w:pPr>
-        <w:pStyle w:val="Prrafodelista"/>
-        <w:numPr>
-          <w:ilvl w:val="0"/>
-          <w:numId w:val="19"/>
-        </w:numPr>
-        <w:rPr>
-          <w:lang w:val="es-419" w:eastAsia="es-CO"/>
-        </w:rPr>
-      </w:pPr>
-      <w:r>
-        <w:rPr>
-          <w:lang w:val="es-419" w:eastAsia="es-CO"/>
-        </w:rPr>
-        <w:t>Vademécum de especialidades farmacéuticas.</w:t>
-      </w:r>
-    </w:p>
-    <w:p>
-      <w:pPr>
-        <w:pStyle w:val="Prrafodelista"/>
-        <w:numPr>
-          <w:ilvl w:val="0"/>
-          <w:numId w:val="19"/>
-        </w:numPr>
-        <w:rPr>
-          <w:lang w:val="es-419" w:eastAsia="es-CO"/>
-        </w:rPr>
-      </w:pPr>
-      <w:r>
-        <w:rPr>
-          <w:lang w:val="es-419" w:eastAsia="es-CO"/>
-        </w:rPr>
-        <w:t>Información completa de los medicamentos creada por la institución.</w:t>
-      </w:r>
-    </w:p>
-    <w:p>
-      <w:pPr>
-        <w:pStyle w:val="Prrafodelista"/>
-        <w:numPr>
-          <w:ilvl w:val="0"/>
-          <w:numId w:val="19"/>
-        </w:numPr>
-        <w:rPr>
-          <w:lang w:val="es-419" w:eastAsia="es-CO"/>
-        </w:rPr>
-      </w:pPr>
-      <w:r>
-        <w:rPr>
-          <w:lang w:val="es-419" w:eastAsia="es-CO"/>
-        </w:rPr>
-        <w:t>Textos farmacológicos.</w:t>
-      </w:r>
-    </w:p>
-    <w:p>
-      <w:pPr>
-        <w:rPr>
-          <w:lang w:val="es-419" w:eastAsia="es-CO"/>
-        </w:rPr>
-      </w:pPr>
-    </w:p>
-    <w:p>
-      <w:pPr>
-        <w:pStyle w:val="Ttulo1"/>
-      </w:pPr>
-      <w:bookmarkStart w:id="15" w:name="_heading=h.3dy6vkm" w:colFirst="0" w:colLast="0"/>
-      <w:bookmarkStart w:id="16" w:name="_Toc141622884"/>
+      <w:r>
+        <w:t>Manual de procesos y procedimientos</w:t>
+      </w:r>
       <w:bookmarkEnd w:id="15"/>
-      <w:r>
-        <w:t>Manual de procesos y procedimientos</w:t>
-      </w:r>
-      <w:bookmarkEnd w:id="16"/>
     </w:p>
     <w:p>
       <w:pPr>
@@ -5700,6 +5674,7 @@
           <w:tag w:val="goog_rdk_15"/>
           <w:id w:val="768326791"/>
         </w:sdtPr>
+        <w:sdtEndPr/>
         <w:sdtContent/>
       </w:sdt>
       <w:r>
@@ -5719,14 +5694,7 @@
         <w:rPr>
           <w:lang w:val="es-419" w:eastAsia="es-CO"/>
         </w:rPr>
-        <w:t xml:space="preserve">Dando cumplimiento a ello y a los estándares de calidad exigidos por el Sistema Único de Habilitación del Sistema de Garantía de Calidad de la Atención en Salud (SOGCS), todo establecimiento o servicio farmacéutico tiene la responsabilidad de implementar o ajustar el manual de procesos y procedimientos de dispensación que </w:t>
-      </w:r>
-      <w:r>
-        <w:rPr>
-          <w:lang w:val="es-419" w:eastAsia="es-CO"/>
-        </w:rPr>
-        <w:lastRenderedPageBreak/>
-        <w:t>permita su perfecto desempeño sin que se vea afectado por la rotación del recurso humano.</w:t>
+        <w:t>Dando cumplimiento a ello y a los estándares de calidad exigidos por el Sistema Único de Habilitación del Sistema de Garantía de Calidad de la Atención en Salud (SOGCS), todo establecimiento o servicio farmacéutico tiene la responsabilidad de implementar o ajustar el manual de procesos y procedimientos de dispensación que permita su perfecto desempeño sin que se vea afectado por la rotación del recurso humano.</w:t>
       </w:r>
     </w:p>
     <w:p>
@@ -5743,8 +5711,8 @@
           <w:lang w:val="es-419" w:eastAsia="es-CO"/>
         </w:rPr>
       </w:pPr>
-      <w:bookmarkStart w:id="17" w:name="_heading=h.1t3h5sf" w:colFirst="0" w:colLast="0"/>
-      <w:bookmarkEnd w:id="17"/>
+      <w:bookmarkStart w:id="16" w:name="_heading=h.1t3h5sf" w:colFirst="0" w:colLast="0"/>
+      <w:bookmarkEnd w:id="16"/>
       <w:r>
         <w:rPr>
           <w:b/>
@@ -5786,6 +5754,7 @@
           <w:id w:val="1177521448"/>
           <w:showingPlcHdr/>
         </w:sdtPr>
+        <w:sdtEndPr/>
         <w:sdtContent>
           <w:r>
             <w:rPr>
@@ -5903,13 +5872,13 @@
       <w:pPr>
         <w:pStyle w:val="Ttulo1"/>
       </w:pPr>
-      <w:bookmarkStart w:id="18" w:name="_heading=h.4d34og8" w:colFirst="0" w:colLast="0"/>
-      <w:bookmarkStart w:id="19" w:name="_Toc141622885"/>
+      <w:bookmarkStart w:id="17" w:name="_heading=h.4d34og8" w:colFirst="0" w:colLast="0"/>
+      <w:bookmarkStart w:id="18" w:name="_Toc141622885"/>
+      <w:bookmarkEnd w:id="17"/>
+      <w:r>
+        <w:t>Estilos de vida saludable</w:t>
+      </w:r>
       <w:bookmarkEnd w:id="18"/>
-      <w:r>
-        <w:t>Estilos de vida saludable</w:t>
-      </w:r>
-      <w:bookmarkEnd w:id="19"/>
     </w:p>
     <w:p>
       <w:pPr>
@@ -6001,7 +5970,7 @@
                     </pic:cNvPicPr>
                   </pic:nvPicPr>
                   <pic:blipFill>
-                    <a:blip r:embed="rId16">
+                    <a:blip r:embed="rId19">
                       <a:extLst>
                         <a:ext uri="{28A0092B-C50C-407E-A947-70E740481C1C}">
                           <a14:useLocalDpi xmlns:a14="http://schemas.microsoft.com/office/drawing/2010/main" val="0"/>
@@ -6081,7 +6050,6 @@
         <w:rPr>
           <w:lang w:val="es-ES" w:eastAsia="es-CO"/>
         </w:rPr>
-        <w:lastRenderedPageBreak/>
         <w:t>Aprender a conocer el cuerpo con cuantas horas de sueño se siente descansado y sostener ese ritmo.</w:t>
       </w:r>
     </w:p>
@@ -6231,83 +6199,82 @@
           <w:lang w:val="es-419" w:eastAsia="es-CO"/>
         </w:rPr>
       </w:pPr>
-      <w:bookmarkStart w:id="20" w:name="_heading=h.2s8eyo1" w:colFirst="0" w:colLast="0"/>
+      <w:bookmarkStart w:id="19" w:name="_heading=h.2s8eyo1" w:colFirst="0" w:colLast="0"/>
+      <w:bookmarkEnd w:id="19"/>
+    </w:p>
+    <w:p>
+      <w:pPr>
+        <w:pStyle w:val="Ttulo1"/>
+      </w:pPr>
+      <w:bookmarkStart w:id="20" w:name="_Toc141622886"/>
+      <w:r>
+        <w:t>Proceso de distribución de medicamentos y dispositivos médicos</w:t>
+      </w:r>
       <w:bookmarkEnd w:id="20"/>
     </w:p>
     <w:p>
       <w:pPr>
-        <w:pStyle w:val="Ttulo1"/>
-      </w:pPr>
-      <w:bookmarkStart w:id="21" w:name="_Toc141622886"/>
-      <w:r>
-        <w:t>Proceso de distribución de medicamentos y dispositivos médicos</w:t>
-      </w:r>
+        <w:rPr>
+          <w:lang w:val="es-419" w:eastAsia="es-CO"/>
+        </w:rPr>
+      </w:pPr>
+    </w:p>
+    <w:p>
+      <w:pPr>
+        <w:rPr>
+          <w:lang w:val="es-419" w:eastAsia="es-CO"/>
+        </w:rPr>
+      </w:pPr>
+      <w:r>
+        <w:rPr>
+          <w:lang w:val="es-419" w:eastAsia="es-CO"/>
+        </w:rPr>
+        <w:t>En general, es la entrega de los medicamentos y dispositivos médicos a los pacientes y/o usuarios de los establecimientos o servicios farmacéuticos.</w:t>
+      </w:r>
+    </w:p>
+    <w:p>
+      <w:pPr>
+        <w:rPr>
+          <w:lang w:val="es-419" w:eastAsia="es-CO"/>
+        </w:rPr>
+      </w:pPr>
+      <w:r>
+        <w:rPr>
+          <w:lang w:val="es-419" w:eastAsia="es-CO"/>
+        </w:rPr>
+        <w:t xml:space="preserve">El proceso debe ser seguro, eficaz, rápido y controlado y se divide en distribución externa y distribución interna. A </w:t>
+      </w:r>
+      <w:r>
+        <w:rPr>
+          <w:lang w:val="es-419" w:eastAsia="es-CO"/>
+        </w:rPr>
+        <w:t>continuación,</w:t>
+      </w:r>
+      <w:r>
+        <w:rPr>
+          <w:lang w:val="es-419" w:eastAsia="es-CO"/>
+        </w:rPr>
+        <w:t xml:space="preserve"> conoceremos cada uno de ellos.</w:t>
+      </w:r>
+    </w:p>
+    <w:p>
+      <w:pPr>
+        <w:rPr>
+          <w:lang w:val="es-419" w:eastAsia="es-CO"/>
+        </w:rPr>
+      </w:pPr>
+    </w:p>
+    <w:p>
+      <w:pPr>
+        <w:pStyle w:val="Ttulo2"/>
+      </w:pPr>
+      <w:bookmarkStart w:id="21" w:name="_heading=h.17dp8vu" w:colFirst="0" w:colLast="0"/>
+      <w:bookmarkStart w:id="22" w:name="_Toc141622887"/>
       <w:bookmarkEnd w:id="21"/>
-    </w:p>
-    <w:p>
-      <w:pPr>
-        <w:rPr>
-          <w:lang w:val="es-419" w:eastAsia="es-CO"/>
-        </w:rPr>
-      </w:pPr>
-    </w:p>
-    <w:p>
-      <w:pPr>
-        <w:rPr>
-          <w:lang w:val="es-419" w:eastAsia="es-CO"/>
-        </w:rPr>
-      </w:pPr>
-      <w:r>
-        <w:rPr>
-          <w:lang w:val="es-419" w:eastAsia="es-CO"/>
-        </w:rPr>
-        <w:t>En general, es la entrega de los medicamentos y dispositivos médicos a los pacientes y/o usuarios de los establecimientos o servicios farmacéuticos.</w:t>
-      </w:r>
-    </w:p>
-    <w:p>
-      <w:pPr>
-        <w:rPr>
-          <w:lang w:val="es-419" w:eastAsia="es-CO"/>
-        </w:rPr>
-      </w:pPr>
-      <w:r>
-        <w:rPr>
-          <w:lang w:val="es-419" w:eastAsia="es-CO"/>
-        </w:rPr>
-        <w:t xml:space="preserve">El proceso debe ser seguro, eficaz, rápido y controlado y se divide en distribución externa y distribución interna. A </w:t>
-      </w:r>
-      <w:r>
-        <w:rPr>
-          <w:lang w:val="es-419" w:eastAsia="es-CO"/>
-        </w:rPr>
-        <w:t>continuación,</w:t>
-      </w:r>
-      <w:r>
-        <w:rPr>
-          <w:lang w:val="es-419" w:eastAsia="es-CO"/>
-        </w:rPr>
-        <w:t xml:space="preserve"> conoceremos cada uno de ellos.</w:t>
-      </w:r>
-    </w:p>
-    <w:p>
-      <w:pPr>
-        <w:rPr>
-          <w:lang w:val="es-419" w:eastAsia="es-CO"/>
-        </w:rPr>
-      </w:pPr>
-    </w:p>
-    <w:p>
-      <w:pPr>
-        <w:pStyle w:val="Ttulo2"/>
-      </w:pPr>
-      <w:bookmarkStart w:id="22" w:name="_heading=h.17dp8vu" w:colFirst="0" w:colLast="0"/>
-      <w:bookmarkStart w:id="23" w:name="_Toc141622887"/>
+      <w:r>
+        <w:t>Distribución externa</w:t>
+      </w:r>
       <w:bookmarkEnd w:id="22"/>
-      <w:r>
-        <w:lastRenderedPageBreak/>
-        <w:t>Distribución externa</w:t>
-      </w:r>
-      <w:bookmarkEnd w:id="23"/>
     </w:p>
     <w:p>
       <w:pPr>
@@ -6585,7 +6552,6 @@
           <w:bCs/>
           <w:lang w:eastAsia="es-CO"/>
         </w:rPr>
-        <w:lastRenderedPageBreak/>
         <w:t>Periodicidad</w:t>
       </w:r>
       <w:r>
@@ -6681,7 +6647,7 @@
                     </pic:cNvPicPr>
                   </pic:nvPicPr>
                   <pic:blipFill>
-                    <a:blip r:embed="rId17">
+                    <a:blip r:embed="rId20">
                       <a:extLst>
                         <a:ext uri="{28A0092B-C50C-407E-A947-70E740481C1C}">
                           <a14:useLocalDpi xmlns:a14="http://schemas.microsoft.com/office/drawing/2010/main" val="0"/>
@@ -6745,6 +6711,7 @@
           <w:tag w:val="goog_rdk_20"/>
           <w:id w:val="569143661"/>
         </w:sdtPr>
+        <w:sdtEndPr/>
         <w:sdtContent/>
       </w:sdt>
     </w:p>
@@ -6752,14 +6719,13 @@
       <w:pPr>
         <w:pStyle w:val="Ttulo2"/>
       </w:pPr>
-      <w:bookmarkStart w:id="24" w:name="_heading=h.3rdcrjn" w:colFirst="0" w:colLast="0"/>
-      <w:bookmarkStart w:id="25" w:name="_Toc141622888"/>
+      <w:bookmarkStart w:id="23" w:name="_heading=h.3rdcrjn" w:colFirst="0" w:colLast="0"/>
+      <w:bookmarkStart w:id="24" w:name="_Toc141622888"/>
+      <w:bookmarkEnd w:id="23"/>
+      <w:r>
+        <w:t>Distribución interna</w:t>
+      </w:r>
       <w:bookmarkEnd w:id="24"/>
-      <w:r>
-        <w:lastRenderedPageBreak/>
-        <w:t>Distribución interna</w:t>
-      </w:r>
-      <w:bookmarkEnd w:id="25"/>
     </w:p>
     <w:p>
       <w:pPr>
@@ -6788,6 +6754,7 @@
           <w:tag w:val="goog_rdk_21"/>
           <w:id w:val="431431408"/>
         </w:sdtPr>
+        <w:sdtEndPr/>
         <w:sdtContent/>
       </w:sdt>
       <w:r>
@@ -6811,1228 +6778,1210 @@
           <w:lang w:val="es-419" w:eastAsia="es-CO"/>
         </w:rPr>
       </w:pPr>
-      <w:bookmarkStart w:id="26" w:name="_heading=h.26in1rg" w:colFirst="0" w:colLast="0"/>
+      <w:bookmarkStart w:id="25" w:name="_heading=h.26in1rg" w:colFirst="0" w:colLast="0"/>
+      <w:bookmarkEnd w:id="25"/>
+      <w:r>
+        <w:rPr>
+          <w:b/>
+          <w:lang w:val="es-419" w:eastAsia="es-CO"/>
+        </w:rPr>
+        <w:t>Clases de distribución interna</w:t>
+      </w:r>
+    </w:p>
+    <w:p>
+      <w:pPr>
+        <w:rPr>
+          <w:lang w:val="es-419" w:eastAsia="es-CO"/>
+        </w:rPr>
+      </w:pPr>
+      <w:r>
+        <w:rPr>
+          <w:lang w:val="es-419" w:eastAsia="es-CO"/>
+        </w:rPr>
+        <w:t>Los siguientes son los sistemas de distribución interna:</w:t>
+      </w:r>
+    </w:p>
+    <w:p>
+      <w:pPr>
+        <w:pStyle w:val="Prrafodelista"/>
+        <w:numPr>
+          <w:ilvl w:val="0"/>
+          <w:numId w:val="23"/>
+        </w:numPr>
+        <w:rPr>
+          <w:lang w:val="es-419" w:eastAsia="es-CO"/>
+        </w:rPr>
+      </w:pPr>
+      <w:r>
+        <w:rPr>
+          <w:b/>
+          <w:lang w:val="es-419" w:eastAsia="es-CO"/>
+        </w:rPr>
+        <w:t>Stock:</w:t>
+      </w:r>
+      <w:r>
+        <w:rPr>
+          <w:lang w:val="es-419" w:eastAsia="es-CO"/>
+        </w:rPr>
+        <w:t xml:space="preserve"> este consiste en poner en cada servicio asistencial como urgencias, cirugía, </w:t>
+      </w:r>
+      <w:proofErr w:type="spellStart"/>
+      <w:r>
+        <w:rPr>
+          <w:lang w:val="es-419" w:eastAsia="es-CO"/>
+        </w:rPr>
+        <w:t>etc</w:t>
+      </w:r>
+      <w:proofErr w:type="spellEnd"/>
+      <w:r>
+        <w:rPr>
+          <w:lang w:val="es-419" w:eastAsia="es-CO"/>
+        </w:rPr>
+        <w:t>, a través de farmacias satélites o carros de reanimación un Stock (aprobado por el Comité de Farmacia y Terapéutica) de todos los medicamentos y dispositivos médicos con cantidades fijas; el cual quedará a cargo de la enfermera jefe de cada servicio (debe tener claro si el consumo es para la prestación del servicio o debe ser cargado al paciente) y deberá tener reposición cada 24 horas por parte del servicio farmacéutico.</w:t>
+      </w:r>
+    </w:p>
+    <w:p>
+      <w:pPr>
+        <w:pStyle w:val="Prrafodelista"/>
+        <w:ind w:left="1429" w:firstLine="0"/>
+        <w:rPr>
+          <w:lang w:val="es-419" w:eastAsia="es-CO"/>
+        </w:rPr>
+      </w:pPr>
+      <w:r>
+        <w:rPr>
+          <w:lang w:val="es-419" w:eastAsia="es-CO"/>
+        </w:rPr>
+        <w:t>Es responsabilidad del director técnico del servicio farmacéutico capacitar a los jefes de enfermería en el manejo y conservación de los productos, además de realizar auditorías periódicas al Stock.</w:t>
+      </w:r>
+    </w:p>
+    <w:p>
+      <w:pPr>
+        <w:pStyle w:val="Prrafodelista"/>
+        <w:ind w:left="1429" w:firstLine="0"/>
+        <w:rPr>
+          <w:lang w:val="es-419" w:eastAsia="es-CO"/>
+        </w:rPr>
+      </w:pPr>
+      <w:r>
+        <w:rPr>
+          <w:b/>
+          <w:lang w:val="es-419" w:eastAsia="es-CO"/>
+        </w:rPr>
+        <w:t>Ventajas:</w:t>
+      </w:r>
+      <w:r>
+        <w:rPr>
+          <w:lang w:val="es-419" w:eastAsia="es-CO"/>
+        </w:rPr>
+        <w:t xml:space="preserve"> tanto las enfermeras como los médicos tienen disponibilidad inmediata de los medicamentos y dispositivos médicos y se disminuyen las devoluciones.</w:t>
+      </w:r>
+    </w:p>
+    <w:p>
+      <w:pPr>
+        <w:pStyle w:val="Prrafodelista"/>
+        <w:ind w:left="1429" w:firstLine="0"/>
+        <w:rPr>
+          <w:lang w:val="es-419" w:eastAsia="es-CO"/>
+        </w:rPr>
+      </w:pPr>
+      <w:r>
+        <w:rPr>
+          <w:b/>
+          <w:lang w:val="es-419" w:eastAsia="es-CO"/>
+        </w:rPr>
+        <w:t>Desventajas:</w:t>
+      </w:r>
+      <w:r>
+        <w:rPr>
+          <w:lang w:val="es-419" w:eastAsia="es-CO"/>
+        </w:rPr>
+        <w:t xml:space="preserve"> puede haber pérdidas y despilfarros de los productos por falta de control y mayor desgaste del personal farmacéutico.</w:t>
+      </w:r>
+    </w:p>
+    <w:p>
+      <w:pPr>
+        <w:pStyle w:val="Prrafodelista"/>
+        <w:ind w:left="1429" w:firstLine="0"/>
+        <w:rPr>
+          <w:lang w:val="es-419" w:eastAsia="es-CO"/>
+        </w:rPr>
+      </w:pPr>
+    </w:p>
+    <w:p>
+      <w:pPr>
+        <w:pStyle w:val="Prrafodelista"/>
+        <w:numPr>
+          <w:ilvl w:val="0"/>
+          <w:numId w:val="23"/>
+        </w:numPr>
+        <w:rPr>
+          <w:lang w:val="es-419" w:eastAsia="es-CO"/>
+        </w:rPr>
+      </w:pPr>
+      <w:r>
+        <w:rPr>
+          <w:b/>
+          <w:lang w:val="es-419" w:eastAsia="es-CO"/>
+        </w:rPr>
+        <w:t>Prescripción individual:</w:t>
+      </w:r>
+      <w:r>
+        <w:rPr>
+          <w:lang w:val="es-419" w:eastAsia="es-CO"/>
+        </w:rPr>
+        <w:t xml:space="preserve"> </w:t>
+      </w:r>
+      <w:r>
+        <w:rPr>
+          <w:lang w:val="es-419" w:eastAsia="es-CO"/>
+        </w:rPr>
+        <w:t>El servicio farmacéutico recibe de forma directa desde el personal de enfermería la prescripción médica, la transcripción de la prescripción y/o los pedidos de los dispositivos médicos para la prestación del servicio.</w:t>
+      </w:r>
+      <w:r>
+        <w:rPr>
+          <w:lang w:val="es-419" w:eastAsia="es-CO"/>
+        </w:rPr>
+        <w:t xml:space="preserve"> </w:t>
+      </w:r>
+      <w:r>
+        <w:rPr>
+          <w:lang w:val="es-419" w:eastAsia="es-CO"/>
+        </w:rPr>
+        <w:t>Los despachos se realizan para 24 horas.</w:t>
+      </w:r>
+    </w:p>
+    <w:p>
+      <w:pPr>
+        <w:pStyle w:val="Prrafodelista"/>
+        <w:ind w:left="1429" w:firstLine="0"/>
+        <w:rPr>
+          <w:lang w:val="es-419" w:eastAsia="es-CO"/>
+        </w:rPr>
+      </w:pPr>
+      <w:r>
+        <w:rPr>
+          <w:b/>
+          <w:lang w:val="es-419" w:eastAsia="es-CO"/>
+        </w:rPr>
+        <w:t>Ventajas:</w:t>
+      </w:r>
+      <w:r>
+        <w:rPr>
+          <w:lang w:val="es-419" w:eastAsia="es-CO"/>
+        </w:rPr>
+        <w:t xml:space="preserve"> permite un mayor control por parte del personal de farmacia al poder revisar cada una de las ordenes médicas y mayor control de inventario.</w:t>
+      </w:r>
+    </w:p>
+    <w:p>
+      <w:pPr>
+        <w:pStyle w:val="Prrafodelista"/>
+        <w:ind w:left="1429" w:firstLine="0"/>
+        <w:rPr>
+          <w:lang w:val="es-419" w:eastAsia="es-CO"/>
+        </w:rPr>
+      </w:pPr>
+      <w:r>
+        <w:rPr>
+          <w:b/>
+          <w:lang w:val="es-419" w:eastAsia="es-CO"/>
+        </w:rPr>
+        <w:t>Desventajas:</w:t>
+      </w:r>
+      <w:r>
+        <w:rPr>
+          <w:lang w:val="es-419" w:eastAsia="es-CO"/>
+        </w:rPr>
+        <w:t xml:space="preserve"> se dan por los problemas en las transcripciones que implican mayor tiempo laboral del personal de enfermería y la falta de evidencias en posibles errores de medicación, ya que los farmacéuticos no tienen como revisar las dosis de los medicamentos aplicados a los pacientes.</w:t>
+      </w:r>
+    </w:p>
+    <w:p>
+      <w:pPr>
+        <w:pStyle w:val="Prrafodelista"/>
+        <w:numPr>
+          <w:ilvl w:val="0"/>
+          <w:numId w:val="23"/>
+        </w:numPr>
+        <w:rPr>
+          <w:lang w:val="es-419" w:eastAsia="es-CO"/>
+        </w:rPr>
+      </w:pPr>
+      <w:r>
+        <w:rPr>
+          <w:b/>
+          <w:lang w:val="es-419" w:eastAsia="es-CO"/>
+        </w:rPr>
+        <w:t>Combinado o mixto</w:t>
+      </w:r>
+    </w:p>
+    <w:p>
+      <w:pPr>
+        <w:pStyle w:val="Prrafodelista"/>
+        <w:ind w:left="1429" w:firstLine="0"/>
+        <w:rPr>
+          <w:lang w:val="es-419" w:eastAsia="es-CO"/>
+        </w:rPr>
+      </w:pPr>
+      <w:r>
+        <w:rPr>
+          <w:lang w:val="es-419" w:eastAsia="es-CO"/>
+        </w:rPr>
+        <w:t xml:space="preserve"> </w:t>
+      </w:r>
+      <w:r>
+        <w:rPr>
+          <w:lang w:val="es-419" w:eastAsia="es-CO"/>
+        </w:rPr>
+        <w:t>Combina los dos primeros (Stock e individual).</w:t>
+      </w:r>
+    </w:p>
+    <w:p>
+      <w:pPr>
+        <w:pStyle w:val="Prrafodelista"/>
+        <w:ind w:left="1429" w:firstLine="0"/>
+        <w:rPr>
+          <w:lang w:val="es-419" w:eastAsia="es-CO"/>
+        </w:rPr>
+      </w:pPr>
+    </w:p>
+    <w:p>
+      <w:pPr>
+        <w:pStyle w:val="Prrafodelista"/>
+        <w:ind w:left="1429" w:firstLine="0"/>
+        <w:rPr>
+          <w:lang w:val="es-419" w:eastAsia="es-CO"/>
+        </w:rPr>
+      </w:pPr>
+      <w:r>
+        <w:rPr>
+          <w:lang w:val="es-419" w:eastAsia="es-CO"/>
+        </w:rPr>
+        <w:t>Consiste en la distribución de los medicamentos y dispositivos médicos más usados por medio de un Stock a través de las farmacias satélites o carro de reanimación y la otra parte se realiza por medio de la formulación individual.</w:t>
+      </w:r>
+    </w:p>
+    <w:p>
+      <w:pPr>
+        <w:pStyle w:val="Prrafodelista"/>
+        <w:ind w:left="1429" w:firstLine="0"/>
+        <w:rPr>
+          <w:lang w:val="es-419" w:eastAsia="es-CO"/>
+        </w:rPr>
+      </w:pPr>
+    </w:p>
+    <w:p>
+      <w:pPr>
+        <w:pStyle w:val="Prrafodelista"/>
+        <w:ind w:left="1429" w:firstLine="0"/>
+        <w:rPr>
+          <w:lang w:val="es-419" w:eastAsia="es-CO"/>
+        </w:rPr>
+      </w:pPr>
+      <w:r>
+        <w:rPr>
+          <w:lang w:val="es-419" w:eastAsia="es-CO"/>
+        </w:rPr>
+        <w:t>Es normalmente usado por instituciones que no tienen capacidad para implementar el Sistema de Distribución de Medicamentos en Dosis Unitaria - SDMDU.</w:t>
+      </w:r>
+    </w:p>
+    <w:p>
+      <w:pPr>
+        <w:pStyle w:val="Prrafodelista"/>
+        <w:ind w:left="1429" w:firstLine="0"/>
+        <w:rPr>
+          <w:lang w:val="es-419" w:eastAsia="es-CO"/>
+        </w:rPr>
+      </w:pPr>
+      <w:r>
+        <w:rPr>
+          <w:lang w:val="es-419" w:eastAsia="es-CO"/>
+        </w:rPr>
+        <w:t xml:space="preserve">Sus </w:t>
+      </w:r>
+      <w:r>
+        <w:rPr>
+          <w:b/>
+          <w:lang w:val="es-419" w:eastAsia="es-CO"/>
+        </w:rPr>
+        <w:t>ventajas y desventajas</w:t>
+      </w:r>
+      <w:r>
+        <w:rPr>
+          <w:lang w:val="es-419" w:eastAsia="es-CO"/>
+        </w:rPr>
+        <w:t xml:space="preserve"> no son diferentes a las mencionadas anteriormente para </w:t>
+      </w:r>
+      <w:r>
+        <w:rPr>
+          <w:rStyle w:val="Extranjerismo"/>
+          <w:lang w:val="es-419" w:eastAsia="es-CO"/>
+        </w:rPr>
+        <w:t xml:space="preserve">Stock </w:t>
+      </w:r>
+      <w:r>
+        <w:rPr>
+          <w:lang w:val="es-419" w:eastAsia="es-CO"/>
+        </w:rPr>
+        <w:t>e individual.</w:t>
+      </w:r>
+    </w:p>
+    <w:p>
+      <w:pPr>
+        <w:pStyle w:val="Prrafodelista"/>
+        <w:ind w:left="1429" w:firstLine="0"/>
+        <w:rPr>
+          <w:lang w:val="es-419" w:eastAsia="es-CO"/>
+        </w:rPr>
+      </w:pPr>
+    </w:p>
+    <w:p>
+      <w:pPr>
+        <w:pStyle w:val="Prrafodelista"/>
+        <w:numPr>
+          <w:ilvl w:val="0"/>
+          <w:numId w:val="23"/>
+        </w:numPr>
+        <w:rPr>
+          <w:lang w:val="es-419" w:eastAsia="es-CO"/>
+        </w:rPr>
+      </w:pPr>
+      <w:r>
+        <w:rPr>
+          <w:b/>
+          <w:lang w:val="es-419" w:eastAsia="es-CO"/>
+        </w:rPr>
+        <w:t>Dosis unitarias:</w:t>
+      </w:r>
+      <w:r>
+        <w:rPr>
+          <w:lang w:val="es-419" w:eastAsia="es-CO"/>
+        </w:rPr>
+        <w:t xml:space="preserve"> e</w:t>
+      </w:r>
+      <w:r>
+        <w:rPr>
+          <w:lang w:val="es-419" w:eastAsia="es-CO"/>
+        </w:rPr>
+        <w:t>l más nuevo en Colombia y está reglamentado por el decreto 780 del 2016 – capitulo 10 (hoja 292) y por la resolución 1403 del 2007 (hoja 52 a hoja 54) el cual debe ser implementado por los servicios farmacéuticos de las Instituciones Prestadoras de Servicios de Salud de segundo y tercer nivel de complejidad.</w:t>
+      </w:r>
+    </w:p>
+    <w:p>
+      <w:pPr>
+        <w:pStyle w:val="Prrafodelista"/>
+        <w:ind w:left="1429" w:firstLine="0"/>
+        <w:rPr>
+          <w:lang w:val="es-419" w:eastAsia="es-CO"/>
+        </w:rPr>
+      </w:pPr>
+    </w:p>
+    <w:p>
+      <w:pPr>
+        <w:pStyle w:val="Prrafodelista"/>
+        <w:ind w:left="1429" w:firstLine="0"/>
+        <w:rPr>
+          <w:lang w:val="es-419" w:eastAsia="es-CO"/>
+        </w:rPr>
+      </w:pPr>
+      <w:r>
+        <w:rPr>
+          <w:lang w:val="es-419" w:eastAsia="es-CO"/>
+        </w:rPr>
+        <w:t>Consiste en suministrar para cada paciente de forma individual las dosis exactas prescritas y en las formas farmacéuticas adecuadas, para 24 horas al personal de enfermería para que este las administre.</w:t>
+      </w:r>
+    </w:p>
+    <w:p>
+      <w:pPr>
+        <w:pStyle w:val="Prrafodelista"/>
+        <w:ind w:left="1429" w:firstLine="0"/>
+        <w:rPr>
+          <w:lang w:val="es-419" w:eastAsia="es-CO"/>
+        </w:rPr>
+      </w:pPr>
+    </w:p>
+    <w:p>
+      <w:pPr>
+        <w:pStyle w:val="Prrafodelista"/>
+        <w:ind w:left="1429" w:firstLine="0"/>
+        <w:rPr>
+          <w:b/>
+          <w:lang w:val="es-419" w:eastAsia="es-CO"/>
+        </w:rPr>
+      </w:pPr>
+      <w:r>
+        <w:rPr>
+          <w:b/>
+          <w:lang w:val="es-419" w:eastAsia="es-CO"/>
+        </w:rPr>
+        <w:t>Ventajas:</w:t>
+      </w:r>
+    </w:p>
+    <w:p>
+      <w:pPr>
+        <w:pStyle w:val="Prrafodelista"/>
+        <w:ind w:left="1429" w:firstLine="0"/>
+        <w:rPr>
+          <w:lang w:val="es-419" w:eastAsia="es-CO"/>
+        </w:rPr>
+      </w:pPr>
+    </w:p>
+    <w:p>
+      <w:pPr>
+        <w:pStyle w:val="Prrafodelista"/>
+        <w:ind w:left="1429" w:firstLine="0"/>
+        <w:rPr>
+          <w:lang w:val="es-419" w:eastAsia="es-CO"/>
+        </w:rPr>
+      </w:pPr>
+    </w:p>
+    <w:p>
+      <w:pPr>
+        <w:pStyle w:val="Prrafodelista"/>
+        <w:numPr>
+          <w:ilvl w:val="0"/>
+          <w:numId w:val="24"/>
+        </w:numPr>
+        <w:rPr>
+          <w:lang w:val="es-419" w:eastAsia="es-CO"/>
+        </w:rPr>
+      </w:pPr>
+      <w:r>
+        <w:rPr>
+          <w:lang w:val="es-419" w:eastAsia="es-CO"/>
+        </w:rPr>
+        <w:t>No hay manipulación de los medicamentos por mucho tiempo por el personal de enfermería.</w:t>
+      </w:r>
+    </w:p>
+    <w:p>
+      <w:pPr>
+        <w:pStyle w:val="Prrafodelista"/>
+        <w:ind w:left="1429" w:firstLine="0"/>
+        <w:rPr>
+          <w:lang w:val="es-419" w:eastAsia="es-CO"/>
+        </w:rPr>
+      </w:pPr>
+    </w:p>
+    <w:p>
+      <w:pPr>
+        <w:pStyle w:val="Prrafodelista"/>
+        <w:numPr>
+          <w:ilvl w:val="0"/>
+          <w:numId w:val="24"/>
+        </w:numPr>
+        <w:rPr>
+          <w:lang w:val="es-419" w:eastAsia="es-CO"/>
+        </w:rPr>
+      </w:pPr>
+      <w:r>
+        <w:rPr>
+          <w:lang w:val="es-419" w:eastAsia="es-CO"/>
+        </w:rPr>
+        <w:t>Minimiza los inventarios de los medicamentos en los stocks de los servicios asistenciales.</w:t>
+      </w:r>
+    </w:p>
+    <w:p>
+      <w:pPr>
+        <w:pStyle w:val="Prrafodelista"/>
+        <w:ind w:left="1429" w:firstLine="0"/>
+        <w:rPr>
+          <w:lang w:val="es-419" w:eastAsia="es-CO"/>
+        </w:rPr>
+      </w:pPr>
+    </w:p>
+    <w:p>
+      <w:pPr>
+        <w:pStyle w:val="Prrafodelista"/>
+        <w:numPr>
+          <w:ilvl w:val="0"/>
+          <w:numId w:val="24"/>
+        </w:numPr>
+        <w:rPr>
+          <w:lang w:val="es-419" w:eastAsia="es-CO"/>
+        </w:rPr>
+      </w:pPr>
+      <w:r>
+        <w:rPr>
+          <w:lang w:val="es-419" w:eastAsia="es-CO"/>
+        </w:rPr>
+        <w:t>Permite el seguimiento y control del tratamiento farmacoterapéutico de los pacientes por parte del Químico Farmacéutico, evitando así interacciones entre medicamentos y posibles reacciones adversas.</w:t>
+      </w:r>
+    </w:p>
+    <w:p>
+      <w:pPr>
+        <w:pStyle w:val="Prrafodelista"/>
+        <w:ind w:left="1429" w:firstLine="0"/>
+        <w:rPr>
+          <w:lang w:val="es-419" w:eastAsia="es-CO"/>
+        </w:rPr>
+      </w:pPr>
+    </w:p>
+    <w:p>
+      <w:pPr>
+        <w:pStyle w:val="Prrafodelista"/>
+        <w:numPr>
+          <w:ilvl w:val="0"/>
+          <w:numId w:val="24"/>
+        </w:numPr>
+        <w:rPr>
+          <w:lang w:val="es-419" w:eastAsia="es-CO"/>
+        </w:rPr>
+      </w:pPr>
+      <w:r>
+        <w:rPr>
+          <w:lang w:val="es-419" w:eastAsia="es-CO"/>
+        </w:rPr>
+        <w:t>Optimiza los cobros a los pacientes permitiendo facturaciones más exactas de los gastos.</w:t>
+      </w:r>
+    </w:p>
+    <w:p>
+      <w:pPr>
+        <w:pStyle w:val="Prrafodelista"/>
+        <w:ind w:left="1429" w:firstLine="0"/>
+        <w:rPr>
+          <w:lang w:val="es-419" w:eastAsia="es-CO"/>
+        </w:rPr>
+      </w:pPr>
+    </w:p>
+    <w:p>
+      <w:pPr>
+        <w:pStyle w:val="Prrafodelista"/>
+        <w:numPr>
+          <w:ilvl w:val="0"/>
+          <w:numId w:val="24"/>
+        </w:numPr>
+        <w:rPr>
+          <w:lang w:val="es-419" w:eastAsia="es-CO"/>
+        </w:rPr>
+      </w:pPr>
+      <w:r>
+        <w:rPr>
+          <w:lang w:val="es-419" w:eastAsia="es-CO"/>
+        </w:rPr>
+        <w:t>Permite mayor adaptabilidad a todos los procedimientos realizados por medios magnéticos.</w:t>
+      </w:r>
+    </w:p>
+    <w:p>
+      <w:pPr>
+        <w:pStyle w:val="Prrafodelista"/>
+        <w:ind w:left="1429" w:firstLine="0"/>
+        <w:rPr>
+          <w:lang w:val="es-419" w:eastAsia="es-CO"/>
+        </w:rPr>
+      </w:pPr>
+    </w:p>
+    <w:p>
+      <w:pPr>
+        <w:pStyle w:val="Prrafodelista"/>
+        <w:ind w:left="1429" w:firstLine="0"/>
+        <w:rPr>
+          <w:b/>
+          <w:lang w:val="es-419" w:eastAsia="es-CO"/>
+        </w:rPr>
+      </w:pPr>
+      <w:r>
+        <w:rPr>
+          <w:b/>
+          <w:lang w:val="es-419" w:eastAsia="es-CO"/>
+        </w:rPr>
+        <w:t>Desventajas:</w:t>
+      </w:r>
+      <w:r>
+        <w:rPr>
+          <w:b/>
+          <w:lang w:val="es-419" w:eastAsia="es-CO"/>
+        </w:rPr>
+        <w:t xml:space="preserve"> </w:t>
+      </w:r>
+      <w:r>
+        <w:rPr>
+          <w:lang w:val="es-419" w:eastAsia="es-CO"/>
+        </w:rPr>
+        <w:t>p</w:t>
+      </w:r>
+      <w:r>
+        <w:rPr>
+          <w:lang w:val="es-419" w:eastAsia="es-CO"/>
+        </w:rPr>
+        <w:t xml:space="preserve">ara la reestructuración requiere de una alta inversión financiera y un desgaste significativo por parte del personal del servicio farmacéutico y la organización de las formas dosificadas, ya que pocas veces se puede contar con zonas de reempaque y </w:t>
+      </w:r>
+      <w:proofErr w:type="spellStart"/>
+      <w:r>
+        <w:rPr>
+          <w:lang w:val="es-419" w:eastAsia="es-CO"/>
+        </w:rPr>
+        <w:t>reenvase</w:t>
+      </w:r>
+      <w:proofErr w:type="spellEnd"/>
+      <w:r>
+        <w:rPr>
+          <w:lang w:val="es-419" w:eastAsia="es-CO"/>
+        </w:rPr>
+        <w:t xml:space="preserve"> propias, lo que implica negociaciones con entidades externas.</w:t>
+      </w:r>
+    </w:p>
+    <w:p>
+      <w:pPr>
+        <w:pStyle w:val="Prrafodelista"/>
+        <w:ind w:left="1429" w:firstLine="0"/>
+        <w:rPr>
+          <w:lang w:val="es-419" w:eastAsia="es-CO"/>
+        </w:rPr>
+      </w:pPr>
+    </w:p>
+    <w:p>
+      <w:pPr>
+        <w:pStyle w:val="Prrafodelista"/>
+        <w:ind w:left="1429" w:firstLine="0"/>
+        <w:rPr>
+          <w:lang w:val="es-419" w:eastAsia="es-CO"/>
+        </w:rPr>
+      </w:pPr>
+    </w:p>
+    <w:p>
+      <w:pPr>
+        <w:rPr>
+          <w:lang w:val="es-419" w:eastAsia="es-CO"/>
+        </w:rPr>
+      </w:pPr>
+    </w:p>
+    <w:p>
+      <w:pPr>
+        <w:rPr>
+          <w:b/>
+          <w:lang w:val="es-419" w:eastAsia="es-CO"/>
+        </w:rPr>
+      </w:pPr>
+      <w:r>
+        <w:rPr>
+          <w:b/>
+          <w:lang w:val="es-419" w:eastAsia="es-CO"/>
+        </w:rPr>
+        <w:t>Infraestructura</w:t>
+      </w:r>
+    </w:p>
+    <w:p>
+      <w:pPr>
+        <w:rPr>
+          <w:lang w:val="es-419" w:eastAsia="es-CO"/>
+        </w:rPr>
+      </w:pPr>
+      <w:r>
+        <w:rPr>
+          <w:lang w:val="es-419" w:eastAsia="es-CO"/>
+        </w:rPr>
+        <w:t>Para la implementación del SDMDU, el servicio farmacéutico debe cumplir con las siguientes características:</w:t>
+      </w:r>
+    </w:p>
+    <w:p>
+      <w:pPr>
+        <w:rPr>
+          <w:b/>
+          <w:lang w:val="es-419" w:eastAsia="es-CO"/>
+        </w:rPr>
+      </w:pPr>
+      <w:r>
+        <w:rPr>
+          <w:b/>
+          <w:lang w:val="es-419" w:eastAsia="es-CO"/>
+        </w:rPr>
+        <w:t>Área</w:t>
+      </w:r>
+      <w:r>
+        <w:rPr>
+          <w:b/>
+          <w:lang w:val="es-419" w:eastAsia="es-CO"/>
+        </w:rPr>
+        <w:t>.</w:t>
+      </w:r>
+    </w:p>
+    <w:p>
+      <w:pPr>
+        <w:rPr>
+          <w:lang w:val="es-419" w:eastAsia="es-CO"/>
+        </w:rPr>
+      </w:pPr>
+      <w:r>
+        <w:rPr>
+          <w:lang w:val="es-419" w:eastAsia="es-CO"/>
+        </w:rPr>
+        <w:t>Debe contar con un área que permita realizar los procesos generales y especiales que le apliquen según la normatividad legal vigente y cada una de las actividades propias del sistema como:</w:t>
+      </w:r>
+    </w:p>
+    <w:p>
+      <w:pPr>
+        <w:pStyle w:val="Prrafodelista"/>
+        <w:numPr>
+          <w:ilvl w:val="0"/>
+          <w:numId w:val="25"/>
+        </w:numPr>
+        <w:rPr>
+          <w:lang w:val="es-419" w:eastAsia="es-CO"/>
+        </w:rPr>
+      </w:pPr>
+      <w:r>
+        <w:rPr>
+          <w:lang w:val="es-419" w:eastAsia="es-CO"/>
+        </w:rPr>
+        <w:t>Recepción, transcripción y validación de las prescripciones médicas.</w:t>
+      </w:r>
+    </w:p>
+    <w:p>
+      <w:pPr>
+        <w:pStyle w:val="Prrafodelista"/>
+        <w:numPr>
+          <w:ilvl w:val="0"/>
+          <w:numId w:val="25"/>
+        </w:numPr>
+        <w:rPr>
+          <w:lang w:val="es-419" w:eastAsia="es-CO"/>
+        </w:rPr>
+      </w:pPr>
+      <w:r>
+        <w:rPr>
+          <w:lang w:val="es-419" w:eastAsia="es-CO"/>
+        </w:rPr>
+        <w:t>El perfil farmacoterapéutico.</w:t>
+      </w:r>
+    </w:p>
+    <w:p>
+      <w:pPr>
+        <w:pStyle w:val="Prrafodelista"/>
+        <w:numPr>
+          <w:ilvl w:val="0"/>
+          <w:numId w:val="25"/>
+        </w:numPr>
+        <w:rPr>
+          <w:lang w:val="es-419" w:eastAsia="es-CO"/>
+        </w:rPr>
+      </w:pPr>
+      <w:r>
+        <w:rPr>
+          <w:lang w:val="es-419" w:eastAsia="es-CO"/>
+        </w:rPr>
+        <w:t>Preparación de las dosis unitarias en los cajetines.</w:t>
+      </w:r>
+    </w:p>
+    <w:p>
+      <w:pPr>
+        <w:pStyle w:val="Prrafodelista"/>
+        <w:numPr>
+          <w:ilvl w:val="0"/>
+          <w:numId w:val="25"/>
+        </w:numPr>
+        <w:rPr>
+          <w:lang w:val="es-419" w:eastAsia="es-CO"/>
+        </w:rPr>
+      </w:pPr>
+      <w:r>
+        <w:rPr>
+          <w:lang w:val="es-419" w:eastAsia="es-CO"/>
+        </w:rPr>
+        <w:t>Aparcamiento de los carros de unidosis.</w:t>
+      </w:r>
+    </w:p>
+    <w:p>
+      <w:pPr>
+        <w:pStyle w:val="Prrafodelista"/>
+        <w:numPr>
+          <w:ilvl w:val="0"/>
+          <w:numId w:val="25"/>
+        </w:numPr>
+        <w:rPr>
+          <w:lang w:val="es-419" w:eastAsia="es-CO"/>
+        </w:rPr>
+      </w:pPr>
+      <w:r>
+        <w:rPr>
+          <w:lang w:val="es-419" w:eastAsia="es-CO"/>
+        </w:rPr>
+        <w:t xml:space="preserve">Espacio para reempaque y </w:t>
+      </w:r>
+      <w:proofErr w:type="spellStart"/>
+      <w:r>
+        <w:rPr>
+          <w:lang w:val="es-419" w:eastAsia="es-CO"/>
+        </w:rPr>
+        <w:t>reenvase</w:t>
+      </w:r>
+      <w:proofErr w:type="spellEnd"/>
+      <w:r>
+        <w:rPr>
+          <w:lang w:val="es-419" w:eastAsia="es-CO"/>
+        </w:rPr>
+        <w:t xml:space="preserve"> de medicamentos.</w:t>
+      </w:r>
+    </w:p>
+    <w:p>
+      <w:pPr>
+        <w:rPr>
+          <w:b/>
+          <w:lang w:val="es-419" w:eastAsia="es-CO"/>
+        </w:rPr>
+      </w:pPr>
+      <w:r>
+        <w:rPr>
+          <w:b/>
+          <w:lang w:val="es-419" w:eastAsia="es-CO"/>
+        </w:rPr>
+        <w:t>Materiales.</w:t>
+      </w:r>
+    </w:p>
+    <w:p>
+      <w:pPr>
+        <w:rPr>
+          <w:lang w:val="es-419" w:eastAsia="es-CO"/>
+        </w:rPr>
+      </w:pPr>
+      <w:r>
+        <w:rPr>
+          <w:b/>
+          <w:lang w:val="es-419" w:eastAsia="es-CO"/>
+        </w:rPr>
+        <w:t>Estanterías o paneles:</w:t>
+      </w:r>
+      <w:r>
+        <w:rPr>
+          <w:lang w:val="es-419" w:eastAsia="es-CO"/>
+        </w:rPr>
+        <w:t xml:space="preserve"> deben permitir el almacenamiento en orden alfabético de los medicamentos que ya fueron </w:t>
+      </w:r>
+      <w:proofErr w:type="spellStart"/>
+      <w:r>
+        <w:rPr>
+          <w:lang w:val="es-419" w:eastAsia="es-CO"/>
+        </w:rPr>
+        <w:t>reempacados</w:t>
+      </w:r>
+      <w:proofErr w:type="spellEnd"/>
+      <w:r>
+        <w:rPr>
+          <w:lang w:val="es-419" w:eastAsia="es-CO"/>
+        </w:rPr>
+        <w:t xml:space="preserve"> en unidosis.</w:t>
+      </w:r>
+    </w:p>
+    <w:p>
+      <w:pPr>
+        <w:rPr>
+          <w:b/>
+          <w:lang w:val="es-419" w:eastAsia="es-CO"/>
+        </w:rPr>
+      </w:pPr>
+      <w:r>
+        <w:rPr>
+          <w:b/>
+          <w:lang w:val="es-419" w:eastAsia="es-CO"/>
+        </w:rPr>
+        <w:t>Carros de unidosis:</w:t>
+      </w:r>
+    </w:p>
+    <w:p>
+      <w:pPr>
+        <w:pStyle w:val="Prrafodelista"/>
+        <w:numPr>
+          <w:ilvl w:val="0"/>
+          <w:numId w:val="27"/>
+        </w:numPr>
+        <w:rPr>
+          <w:lang w:val="es-419" w:eastAsia="es-CO"/>
+        </w:rPr>
+      </w:pPr>
+      <w:r>
+        <w:rPr>
+          <w:lang w:val="es-419" w:eastAsia="es-CO"/>
+        </w:rPr>
+        <w:t>La cantidad depende de las dependencias hospitalarias que requieran cubrimiento con unidosis.</w:t>
+      </w:r>
+    </w:p>
+    <w:p>
+      <w:pPr>
+        <w:pStyle w:val="Prrafodelista"/>
+        <w:numPr>
+          <w:ilvl w:val="0"/>
+          <w:numId w:val="27"/>
+        </w:numPr>
+        <w:rPr>
+          <w:lang w:val="es-419" w:eastAsia="es-CO"/>
+        </w:rPr>
+      </w:pPr>
+      <w:r>
+        <w:rPr>
+          <w:lang w:val="es-419" w:eastAsia="es-CO"/>
+        </w:rPr>
+        <w:t>La capacidad de los carros depende de la capacidad de dichas áreas.</w:t>
+      </w:r>
+    </w:p>
+    <w:p>
+      <w:pPr>
+        <w:pStyle w:val="Prrafodelista"/>
+        <w:numPr>
+          <w:ilvl w:val="0"/>
+          <w:numId w:val="27"/>
+        </w:numPr>
+        <w:rPr>
+          <w:lang w:val="es-419" w:eastAsia="es-CO"/>
+        </w:rPr>
+      </w:pPr>
+      <w:r>
+        <w:rPr>
+          <w:lang w:val="es-419" w:eastAsia="es-CO"/>
+        </w:rPr>
+        <w:t>Los carros están divididos por cajones que a su vez tienen una serie de cajetines en los cuales se ubican los medicamentos y están respectivamente marcados con número de historia cínica o nombre, numero de piso y numero de cama del paciente.</w:t>
+      </w:r>
+    </w:p>
+    <w:p>
+      <w:pPr>
+        <w:pStyle w:val="Prrafodelista"/>
+        <w:numPr>
+          <w:ilvl w:val="0"/>
+          <w:numId w:val="27"/>
+        </w:numPr>
+        <w:rPr>
+          <w:lang w:val="es-419" w:eastAsia="es-CO"/>
+        </w:rPr>
+      </w:pPr>
+      <w:r>
+        <w:rPr>
+          <w:lang w:val="es-419" w:eastAsia="es-CO"/>
+        </w:rPr>
+        <w:t>Se utiliza un cajetín por paciente y solo se entrega medicación para 24 horas, además de cada cajetín debe haber dos unidades, una que se llena y otra que permanece vacía en farmacia con el fin de poder realizar el intercambio vacío/lleno en cada entrega.</w:t>
+      </w:r>
+    </w:p>
+    <w:p>
+      <w:pPr>
+        <w:pStyle w:val="Prrafodelista"/>
+        <w:ind w:left="1429" w:firstLine="0"/>
+        <w:rPr>
+          <w:lang w:val="es-419" w:eastAsia="es-CO"/>
+        </w:rPr>
+      </w:pPr>
+    </w:p>
+    <w:p>
+      <w:pPr>
+        <w:rPr>
+          <w:b/>
+          <w:lang w:val="es-419" w:eastAsia="es-CO"/>
+        </w:rPr>
+      </w:pPr>
+      <w:r>
+        <w:rPr>
+          <w:b/>
+          <w:lang w:val="es-419" w:eastAsia="es-CO"/>
+        </w:rPr>
+        <w:t>Recurso humano</w:t>
+      </w:r>
+    </w:p>
+    <w:p>
+      <w:pPr>
+        <w:pStyle w:val="Prrafodelista"/>
+        <w:numPr>
+          <w:ilvl w:val="0"/>
+          <w:numId w:val="26"/>
+        </w:numPr>
+        <w:rPr>
+          <w:lang w:val="es-419" w:eastAsia="es-CO"/>
+        </w:rPr>
+      </w:pPr>
+      <w:r>
+        <w:rPr>
+          <w:lang w:val="es-419" w:eastAsia="es-CO"/>
+        </w:rPr>
+        <w:t>Se debe contar con personal calificado que tenga la capacidad de realizar cada una de las actividades que requiere el proceso de distribución por dosis unitaria.</w:t>
+      </w:r>
+    </w:p>
+    <w:p>
+      <w:pPr>
+        <w:rPr>
+          <w:lang w:val="es-419" w:eastAsia="es-CO"/>
+        </w:rPr>
+      </w:pPr>
+    </w:p>
+    <w:p>
+      <w:pPr>
+        <w:pStyle w:val="Prrafodelista"/>
+        <w:numPr>
+          <w:ilvl w:val="0"/>
+          <w:numId w:val="26"/>
+        </w:numPr>
+        <w:rPr>
+          <w:lang w:val="es-419" w:eastAsia="es-CO"/>
+        </w:rPr>
+      </w:pPr>
+      <w:r>
+        <w:rPr>
+          <w:lang w:val="es-419" w:eastAsia="es-CO"/>
+        </w:rPr>
+        <w:t>A nivel normativo el director técnico responsable del servicio solo puede estar a cargo de un químico farmacéutico.</w:t>
+      </w:r>
+    </w:p>
+    <w:p>
+      <w:pPr>
+        <w:rPr>
+          <w:lang w:val="es-419" w:eastAsia="es-CO"/>
+        </w:rPr>
+      </w:pPr>
+    </w:p>
+    <w:p>
+      <w:pPr>
+        <w:pStyle w:val="Prrafodelista"/>
+        <w:numPr>
+          <w:ilvl w:val="0"/>
+          <w:numId w:val="26"/>
+        </w:numPr>
+        <w:rPr>
+          <w:lang w:val="es-419" w:eastAsia="es-CO"/>
+        </w:rPr>
+      </w:pPr>
+      <w:r>
+        <w:rPr>
+          <w:lang w:val="es-419" w:eastAsia="es-CO"/>
+        </w:rPr>
+        <w:t xml:space="preserve">Es indispensable que el recurso humano sea profesional en farmacia como regentes y químicos farmacéuticos, que estén capacitados en distribución por dosis unitaria, estén entrenados en farmacoterapia y conocedores de la composición química, fotosensibilidad, </w:t>
+      </w:r>
+      <w:proofErr w:type="spellStart"/>
+      <w:r>
+        <w:rPr>
+          <w:lang w:val="es-419" w:eastAsia="es-CO"/>
+        </w:rPr>
+        <w:t>termolabilidad</w:t>
+      </w:r>
+      <w:proofErr w:type="spellEnd"/>
+      <w:r>
+        <w:rPr>
+          <w:lang w:val="es-419" w:eastAsia="es-CO"/>
+        </w:rPr>
+        <w:t>, sensibilidad a la humedad (higroscópico), entre otras de los medicamentos.</w:t>
+      </w:r>
+    </w:p>
+    <w:p>
+      <w:pPr>
+        <w:pStyle w:val="Prrafodelista"/>
+        <w:rPr>
+          <w:lang w:val="es-419" w:eastAsia="es-CO"/>
+        </w:rPr>
+      </w:pPr>
+    </w:p>
+    <w:p>
+      <w:pPr>
+        <w:pStyle w:val="Prrafodelista"/>
+        <w:ind w:left="1429" w:firstLine="0"/>
+        <w:rPr>
+          <w:lang w:val="es-419" w:eastAsia="es-CO"/>
+        </w:rPr>
+      </w:pPr>
+    </w:p>
+    <w:p>
+      <w:pPr>
+        <w:rPr>
+          <w:lang w:val="es-419" w:eastAsia="es-CO"/>
+        </w:rPr>
+      </w:pPr>
+      <w:r>
+        <w:rPr>
+          <w:b/>
+          <w:lang w:val="es-419" w:eastAsia="es-CO"/>
+        </w:rPr>
+        <w:t>Información:</w:t>
+      </w:r>
+      <w:r>
+        <w:rPr>
+          <w:lang w:val="es-419" w:eastAsia="es-CO"/>
+        </w:rPr>
+        <w:t xml:space="preserve"> </w:t>
+      </w:r>
+      <w:r>
+        <w:rPr>
+          <w:lang w:val="es-419" w:eastAsia="es-CO"/>
+        </w:rPr>
+        <w:t>El SDMDU debe contar con fuentes de información como:</w:t>
+      </w:r>
+    </w:p>
+    <w:p>
+      <w:pPr>
+        <w:pStyle w:val="Prrafodelista"/>
+        <w:numPr>
+          <w:ilvl w:val="0"/>
+          <w:numId w:val="28"/>
+        </w:numPr>
+        <w:rPr>
+          <w:lang w:val="es-419" w:eastAsia="es-CO"/>
+        </w:rPr>
+      </w:pPr>
+      <w:r>
+        <w:rPr>
+          <w:lang w:val="es-419" w:eastAsia="es-CO"/>
+        </w:rPr>
+        <w:t>Historias clínicas.</w:t>
+      </w:r>
+    </w:p>
+    <w:p>
+      <w:pPr>
+        <w:pStyle w:val="Prrafodelista"/>
+        <w:numPr>
+          <w:ilvl w:val="0"/>
+          <w:numId w:val="28"/>
+        </w:numPr>
+        <w:rPr>
+          <w:lang w:val="es-419" w:eastAsia="es-CO"/>
+        </w:rPr>
+      </w:pPr>
+      <w:r>
+        <w:rPr>
+          <w:lang w:val="es-419" w:eastAsia="es-CO"/>
+        </w:rPr>
+        <w:t>Perfiles farmacoterapéuticos.</w:t>
+      </w:r>
+    </w:p>
+    <w:p>
+      <w:pPr>
+        <w:pStyle w:val="Prrafodelista"/>
+        <w:numPr>
+          <w:ilvl w:val="0"/>
+          <w:numId w:val="28"/>
+        </w:numPr>
+        <w:rPr>
+          <w:lang w:val="es-419" w:eastAsia="es-CO"/>
+        </w:rPr>
+      </w:pPr>
+      <w:r>
+        <w:rPr>
+          <w:lang w:val="es-419" w:eastAsia="es-CO"/>
+        </w:rPr>
+        <w:t>Actas de reuniones o comités institucionales.</w:t>
+      </w:r>
+    </w:p>
+    <w:p>
+      <w:pPr>
+        <w:pStyle w:val="Prrafodelista"/>
+        <w:numPr>
+          <w:ilvl w:val="0"/>
+          <w:numId w:val="28"/>
+        </w:numPr>
+        <w:rPr>
+          <w:lang w:val="es-419" w:eastAsia="es-CO"/>
+        </w:rPr>
+      </w:pPr>
+      <w:r>
+        <w:rPr>
+          <w:lang w:val="es-419" w:eastAsia="es-CO"/>
+        </w:rPr>
+        <w:t>Formatos de devoluciones y referentes bibliográficos que permitan aclarar cualquier protocolo de estabilidad de los medicamentos y mantenerse actualizados sobre nuevas moléculas.</w:t>
+      </w:r>
+    </w:p>
+    <w:p>
+      <w:pPr>
+        <w:rPr>
+          <w:lang w:val="es-419" w:eastAsia="es-CO"/>
+        </w:rPr>
+      </w:pPr>
+    </w:p>
+    <w:p>
+      <w:pPr>
+        <w:rPr>
+          <w:b/>
+          <w:lang w:val="es-419" w:eastAsia="es-CO"/>
+        </w:rPr>
+      </w:pPr>
+      <w:bookmarkStart w:id="26" w:name="_heading=h.lnxbz9" w:colFirst="0" w:colLast="0"/>
       <w:bookmarkEnd w:id="26"/>
-      <w:r>
-        <w:rPr>
-          <w:b/>
-          <w:lang w:val="es-419" w:eastAsia="es-CO"/>
-        </w:rPr>
-        <w:t>Clases de distribución interna</w:t>
-      </w:r>
-    </w:p>
-    <w:p>
-      <w:pPr>
-        <w:rPr>
-          <w:lang w:val="es-419" w:eastAsia="es-CO"/>
-        </w:rPr>
-      </w:pPr>
-      <w:r>
-        <w:rPr>
-          <w:lang w:val="es-419" w:eastAsia="es-CO"/>
-        </w:rPr>
-        <w:t>Los siguientes son los sistemas de distribución interna:</w:t>
-      </w:r>
-    </w:p>
-    <w:p>
-      <w:pPr>
-        <w:pStyle w:val="Prrafodelista"/>
-        <w:numPr>
-          <w:ilvl w:val="0"/>
-          <w:numId w:val="23"/>
-        </w:numPr>
-        <w:rPr>
-          <w:lang w:val="es-419" w:eastAsia="es-CO"/>
-        </w:rPr>
-      </w:pPr>
-      <w:r>
-        <w:rPr>
-          <w:b/>
-          <w:lang w:val="es-419" w:eastAsia="es-CO"/>
-        </w:rPr>
-        <w:t>Stock:</w:t>
-      </w:r>
-      <w:r>
-        <w:rPr>
-          <w:lang w:val="es-419" w:eastAsia="es-CO"/>
-        </w:rPr>
-        <w:t xml:space="preserve"> este consiste en poner en cada servicio asistencial como urgencias, cirugía, </w:t>
-      </w:r>
-      <w:proofErr w:type="spellStart"/>
-      <w:r>
-        <w:rPr>
-          <w:lang w:val="es-419" w:eastAsia="es-CO"/>
-        </w:rPr>
-        <w:t>etc</w:t>
-      </w:r>
-      <w:proofErr w:type="spellEnd"/>
-      <w:r>
-        <w:rPr>
-          <w:lang w:val="es-419" w:eastAsia="es-CO"/>
-        </w:rPr>
-        <w:t xml:space="preserve">, a través de farmacias satélites o carros de reanimación un Stock (aprobado por el Comité de Farmacia y Terapéutica) de todos los medicamentos y dispositivos médicos con cantidades fijas; el cual quedará a cargo de la enfermera jefe de cada servicio (debe tener claro si el consumo es para la prestación del servicio o debe ser cargado al paciente) </w:t>
-      </w:r>
-      <w:r>
-        <w:rPr>
-          <w:lang w:val="es-419" w:eastAsia="es-CO"/>
-        </w:rPr>
-        <w:lastRenderedPageBreak/>
-        <w:t>y deberá tener reposición cada 24 horas por parte del servicio farmacéutico.</w:t>
-      </w:r>
-    </w:p>
-    <w:p>
-      <w:pPr>
-        <w:pStyle w:val="Prrafodelista"/>
-        <w:ind w:left="1429" w:firstLine="0"/>
-        <w:rPr>
-          <w:lang w:val="es-419" w:eastAsia="es-CO"/>
-        </w:rPr>
-      </w:pPr>
-      <w:r>
-        <w:rPr>
-          <w:lang w:val="es-419" w:eastAsia="es-CO"/>
-        </w:rPr>
-        <w:t>Es responsabilidad del director técnico del servicio farmacéutico capacitar a los jefes de enfermería en el manejo y conservación de los productos, además de realizar auditorías periódicas al Stock.</w:t>
-      </w:r>
-    </w:p>
-    <w:p>
-      <w:pPr>
-        <w:pStyle w:val="Prrafodelista"/>
-        <w:ind w:left="1429" w:firstLine="0"/>
-        <w:rPr>
-          <w:lang w:val="es-419" w:eastAsia="es-CO"/>
-        </w:rPr>
-      </w:pPr>
-      <w:r>
-        <w:rPr>
-          <w:b/>
-          <w:lang w:val="es-419" w:eastAsia="es-CO"/>
-        </w:rPr>
-        <w:t>Ventajas:</w:t>
-      </w:r>
-      <w:r>
-        <w:rPr>
-          <w:lang w:val="es-419" w:eastAsia="es-CO"/>
-        </w:rPr>
-        <w:t xml:space="preserve"> tanto las enfermeras como los médicos tienen disponibilidad inmediata de los medicamentos y dispositivos médicos y se disminuyen las devoluciones.</w:t>
-      </w:r>
-    </w:p>
-    <w:p>
-      <w:pPr>
-        <w:pStyle w:val="Prrafodelista"/>
-        <w:ind w:left="1429" w:firstLine="0"/>
-        <w:rPr>
-          <w:lang w:val="es-419" w:eastAsia="es-CO"/>
-        </w:rPr>
-      </w:pPr>
-      <w:r>
-        <w:rPr>
-          <w:b/>
-          <w:lang w:val="es-419" w:eastAsia="es-CO"/>
-        </w:rPr>
-        <w:t>Desventajas:</w:t>
-      </w:r>
-      <w:r>
-        <w:rPr>
-          <w:lang w:val="es-419" w:eastAsia="es-CO"/>
-        </w:rPr>
-        <w:t xml:space="preserve"> puede haber pérdidas y despilfarros de los productos por falta de control y mayor desgaste del personal farmacéutico.</w:t>
-      </w:r>
-    </w:p>
-    <w:p>
-      <w:pPr>
-        <w:pStyle w:val="Prrafodelista"/>
-        <w:ind w:left="1429" w:firstLine="0"/>
-        <w:rPr>
-          <w:lang w:val="es-419" w:eastAsia="es-CO"/>
-        </w:rPr>
-      </w:pPr>
-    </w:p>
-    <w:p>
-      <w:pPr>
-        <w:pStyle w:val="Prrafodelista"/>
-        <w:numPr>
-          <w:ilvl w:val="0"/>
-          <w:numId w:val="23"/>
-        </w:numPr>
-        <w:rPr>
-          <w:lang w:val="es-419" w:eastAsia="es-CO"/>
-        </w:rPr>
-      </w:pPr>
-      <w:r>
-        <w:rPr>
-          <w:b/>
-          <w:lang w:val="es-419" w:eastAsia="es-CO"/>
-        </w:rPr>
-        <w:t>Prescripción individual:</w:t>
-      </w:r>
-      <w:r>
-        <w:rPr>
-          <w:lang w:val="es-419" w:eastAsia="es-CO"/>
-        </w:rPr>
-        <w:t xml:space="preserve"> </w:t>
-      </w:r>
-      <w:r>
-        <w:rPr>
-          <w:lang w:val="es-419" w:eastAsia="es-CO"/>
-        </w:rPr>
-        <w:t>El servicio farmacéutico recibe de forma directa desde el personal de enfermería la prescripción médica, la transcripción de la prescripción y/o los pedidos de los dispositivos médicos para la prestación del servicio.</w:t>
-      </w:r>
-      <w:r>
-        <w:rPr>
-          <w:lang w:val="es-419" w:eastAsia="es-CO"/>
-        </w:rPr>
-        <w:t xml:space="preserve"> </w:t>
-      </w:r>
-      <w:r>
-        <w:rPr>
-          <w:lang w:val="es-419" w:eastAsia="es-CO"/>
-        </w:rPr>
-        <w:t>Los despachos se realizan para 24 horas.</w:t>
-      </w:r>
-    </w:p>
-    <w:p>
-      <w:pPr>
-        <w:pStyle w:val="Prrafodelista"/>
-        <w:ind w:left="1429" w:firstLine="0"/>
-        <w:rPr>
-          <w:lang w:val="es-419" w:eastAsia="es-CO"/>
-        </w:rPr>
-      </w:pPr>
-      <w:r>
-        <w:rPr>
-          <w:b/>
-          <w:lang w:val="es-419" w:eastAsia="es-CO"/>
-        </w:rPr>
-        <w:t>Ventajas:</w:t>
-      </w:r>
-      <w:r>
-        <w:rPr>
-          <w:lang w:val="es-419" w:eastAsia="es-CO"/>
-        </w:rPr>
-        <w:t xml:space="preserve"> permite un mayor control por parte del personal de farmacia al poder revisar cada una de las ordenes médicas y mayor control de inventario.</w:t>
-      </w:r>
-    </w:p>
-    <w:p>
-      <w:pPr>
-        <w:pStyle w:val="Prrafodelista"/>
-        <w:ind w:left="1429" w:firstLine="0"/>
-        <w:rPr>
-          <w:lang w:val="es-419" w:eastAsia="es-CO"/>
-        </w:rPr>
-      </w:pPr>
-      <w:r>
-        <w:rPr>
-          <w:b/>
-          <w:lang w:val="es-419" w:eastAsia="es-CO"/>
-        </w:rPr>
-        <w:t>Desventajas:</w:t>
-      </w:r>
-      <w:r>
-        <w:rPr>
-          <w:lang w:val="es-419" w:eastAsia="es-CO"/>
-        </w:rPr>
-        <w:t xml:space="preserve"> se dan por los problemas en las transcripciones que implican mayor tiempo laboral del personal de enfermería y la falta de evidencias en posibles errores de medicación, ya que los farmacéuticos no tienen como revisar las dosis de los medicamentos aplicados a los pacientes.</w:t>
-      </w:r>
-    </w:p>
-    <w:p>
-      <w:pPr>
-        <w:pStyle w:val="Prrafodelista"/>
-        <w:numPr>
-          <w:ilvl w:val="0"/>
-          <w:numId w:val="23"/>
-        </w:numPr>
-        <w:rPr>
-          <w:lang w:val="es-419" w:eastAsia="es-CO"/>
-        </w:rPr>
-      </w:pPr>
-      <w:r>
-        <w:rPr>
-          <w:b/>
-          <w:lang w:val="es-419" w:eastAsia="es-CO"/>
-        </w:rPr>
-        <w:t>Combinado o mixto</w:t>
-      </w:r>
-    </w:p>
-    <w:p>
-      <w:pPr>
-        <w:pStyle w:val="Prrafodelista"/>
-        <w:ind w:left="1429" w:firstLine="0"/>
-        <w:rPr>
-          <w:lang w:val="es-419" w:eastAsia="es-CO"/>
-        </w:rPr>
-      </w:pPr>
-      <w:r>
-        <w:rPr>
-          <w:lang w:val="es-419" w:eastAsia="es-CO"/>
-        </w:rPr>
-        <w:t xml:space="preserve"> </w:t>
-      </w:r>
-      <w:r>
-        <w:rPr>
-          <w:lang w:val="es-419" w:eastAsia="es-CO"/>
-        </w:rPr>
-        <w:t>Combina los dos primeros (Stock e individual).</w:t>
-      </w:r>
-    </w:p>
-    <w:p>
-      <w:pPr>
-        <w:pStyle w:val="Prrafodelista"/>
-        <w:ind w:left="1429" w:firstLine="0"/>
-        <w:rPr>
-          <w:lang w:val="es-419" w:eastAsia="es-CO"/>
-        </w:rPr>
-      </w:pPr>
-    </w:p>
-    <w:p>
-      <w:pPr>
-        <w:pStyle w:val="Prrafodelista"/>
-        <w:ind w:left="1429" w:firstLine="0"/>
-        <w:rPr>
-          <w:lang w:val="es-419" w:eastAsia="es-CO"/>
-        </w:rPr>
-      </w:pPr>
-      <w:r>
-        <w:rPr>
-          <w:lang w:val="es-419" w:eastAsia="es-CO"/>
-        </w:rPr>
-        <w:lastRenderedPageBreak/>
-        <w:t>Consiste en la distribución de los medicamentos y dispositivos médicos más usados por medio de un Stock a través de las farmacias satélites o carro de reanimación y la otra parte se realiza por medio de la formulación individual.</w:t>
-      </w:r>
-    </w:p>
-    <w:p>
-      <w:pPr>
-        <w:pStyle w:val="Prrafodelista"/>
-        <w:ind w:left="1429" w:firstLine="0"/>
-        <w:rPr>
-          <w:lang w:val="es-419" w:eastAsia="es-CO"/>
-        </w:rPr>
-      </w:pPr>
-    </w:p>
-    <w:p>
-      <w:pPr>
-        <w:pStyle w:val="Prrafodelista"/>
-        <w:ind w:left="1429" w:firstLine="0"/>
-        <w:rPr>
-          <w:lang w:val="es-419" w:eastAsia="es-CO"/>
-        </w:rPr>
-      </w:pPr>
-      <w:r>
-        <w:rPr>
-          <w:lang w:val="es-419" w:eastAsia="es-CO"/>
-        </w:rPr>
-        <w:t>Es normalmente usado por instituciones que no tienen capacidad para implementar el Sistema de Distribución de Medicamentos en Dosis Unitaria - SDMDU.</w:t>
-      </w:r>
-    </w:p>
-    <w:p>
-      <w:pPr>
-        <w:pStyle w:val="Prrafodelista"/>
-        <w:ind w:left="1429" w:firstLine="0"/>
-        <w:rPr>
-          <w:lang w:val="es-419" w:eastAsia="es-CO"/>
-        </w:rPr>
-      </w:pPr>
-      <w:r>
-        <w:rPr>
-          <w:lang w:val="es-419" w:eastAsia="es-CO"/>
-        </w:rPr>
-        <w:t xml:space="preserve">Sus </w:t>
-      </w:r>
-      <w:r>
-        <w:rPr>
-          <w:b/>
-          <w:lang w:val="es-419" w:eastAsia="es-CO"/>
-        </w:rPr>
-        <w:t>ventajas y desventajas</w:t>
-      </w:r>
-      <w:r>
-        <w:rPr>
-          <w:lang w:val="es-419" w:eastAsia="es-CO"/>
-        </w:rPr>
-        <w:t xml:space="preserve"> no son diferentes a las mencionadas anteriormente para </w:t>
-      </w:r>
-      <w:r>
-        <w:rPr>
-          <w:rStyle w:val="Extranjerismo"/>
-          <w:lang w:val="es-419" w:eastAsia="es-CO"/>
-        </w:rPr>
-        <w:t xml:space="preserve">Stock </w:t>
-      </w:r>
-      <w:r>
-        <w:rPr>
-          <w:lang w:val="es-419" w:eastAsia="es-CO"/>
-        </w:rPr>
-        <w:t>e individual.</w:t>
-      </w:r>
-    </w:p>
-    <w:p>
-      <w:pPr>
-        <w:pStyle w:val="Prrafodelista"/>
-        <w:ind w:left="1429" w:firstLine="0"/>
-        <w:rPr>
-          <w:lang w:val="es-419" w:eastAsia="es-CO"/>
-        </w:rPr>
-      </w:pPr>
-    </w:p>
-    <w:p>
-      <w:pPr>
-        <w:pStyle w:val="Prrafodelista"/>
-        <w:numPr>
-          <w:ilvl w:val="0"/>
-          <w:numId w:val="23"/>
-        </w:numPr>
-        <w:rPr>
-          <w:lang w:val="es-419" w:eastAsia="es-CO"/>
-        </w:rPr>
-      </w:pPr>
-      <w:r>
-        <w:rPr>
-          <w:b/>
-          <w:lang w:val="es-419" w:eastAsia="es-CO"/>
-        </w:rPr>
-        <w:t>Dosis unitarias:</w:t>
-      </w:r>
-      <w:r>
-        <w:rPr>
-          <w:lang w:val="es-419" w:eastAsia="es-CO"/>
-        </w:rPr>
-        <w:t xml:space="preserve"> e</w:t>
-      </w:r>
-      <w:r>
-        <w:rPr>
-          <w:lang w:val="es-419" w:eastAsia="es-CO"/>
-        </w:rPr>
-        <w:t>l más nuevo en Colombia y está reglamentado por el decreto 780 del 2016 – capitulo 10 (hoja 292) y por la resolución 1403 del 2007 (hoja 52 a hoja 54) el cual debe ser implementado por los servicios farmacéuticos de las Instituciones Prestadoras de Servicios de Salud de segundo y tercer nivel de complejidad.</w:t>
-      </w:r>
-    </w:p>
-    <w:p>
-      <w:pPr>
-        <w:pStyle w:val="Prrafodelista"/>
-        <w:ind w:left="1429" w:firstLine="0"/>
-        <w:rPr>
-          <w:lang w:val="es-419" w:eastAsia="es-CO"/>
-        </w:rPr>
-      </w:pPr>
-    </w:p>
-    <w:p>
-      <w:pPr>
-        <w:pStyle w:val="Prrafodelista"/>
-        <w:ind w:left="1429" w:firstLine="0"/>
-        <w:rPr>
-          <w:lang w:val="es-419" w:eastAsia="es-CO"/>
-        </w:rPr>
-      </w:pPr>
-      <w:r>
-        <w:rPr>
-          <w:lang w:val="es-419" w:eastAsia="es-CO"/>
-        </w:rPr>
-        <w:t>Consiste en suministrar para cada paciente de forma individual las dosis exactas prescritas y en las formas farmacéuticas adecuadas, para 24 horas al personal de enfermería para que este las administre.</w:t>
-      </w:r>
-    </w:p>
-    <w:p>
-      <w:pPr>
-        <w:pStyle w:val="Prrafodelista"/>
-        <w:ind w:left="1429" w:firstLine="0"/>
-        <w:rPr>
-          <w:lang w:val="es-419" w:eastAsia="es-CO"/>
-        </w:rPr>
-      </w:pPr>
-    </w:p>
-    <w:p>
-      <w:pPr>
-        <w:pStyle w:val="Prrafodelista"/>
-        <w:ind w:left="1429" w:firstLine="0"/>
-        <w:rPr>
-          <w:b/>
-          <w:lang w:val="es-419" w:eastAsia="es-CO"/>
-        </w:rPr>
-      </w:pPr>
-      <w:r>
-        <w:rPr>
-          <w:b/>
-          <w:lang w:val="es-419" w:eastAsia="es-CO"/>
-        </w:rPr>
-        <w:t>Ventajas:</w:t>
-      </w:r>
-    </w:p>
-    <w:p>
-      <w:pPr>
-        <w:pStyle w:val="Prrafodelista"/>
-        <w:ind w:left="1429" w:firstLine="0"/>
-        <w:rPr>
-          <w:lang w:val="es-419" w:eastAsia="es-CO"/>
-        </w:rPr>
-      </w:pPr>
-    </w:p>
-    <w:p>
-      <w:pPr>
-        <w:pStyle w:val="Prrafodelista"/>
-        <w:ind w:left="1429" w:firstLine="0"/>
-        <w:rPr>
-          <w:lang w:val="es-419" w:eastAsia="es-CO"/>
-        </w:rPr>
-      </w:pPr>
-    </w:p>
-    <w:p>
-      <w:pPr>
-        <w:pStyle w:val="Prrafodelista"/>
-        <w:numPr>
-          <w:ilvl w:val="0"/>
-          <w:numId w:val="24"/>
-        </w:numPr>
-        <w:rPr>
-          <w:lang w:val="es-419" w:eastAsia="es-CO"/>
-        </w:rPr>
-      </w:pPr>
-      <w:r>
-        <w:rPr>
-          <w:lang w:val="es-419" w:eastAsia="es-CO"/>
-        </w:rPr>
-        <w:lastRenderedPageBreak/>
-        <w:t>No hay manipulación de los medicamentos por mucho tiempo por el personal de enfermería.</w:t>
-      </w:r>
-    </w:p>
-    <w:p>
-      <w:pPr>
-        <w:pStyle w:val="Prrafodelista"/>
-        <w:ind w:left="1429" w:firstLine="0"/>
-        <w:rPr>
-          <w:lang w:val="es-419" w:eastAsia="es-CO"/>
-        </w:rPr>
-      </w:pPr>
-    </w:p>
-    <w:p>
-      <w:pPr>
-        <w:pStyle w:val="Prrafodelista"/>
-        <w:numPr>
-          <w:ilvl w:val="0"/>
-          <w:numId w:val="24"/>
-        </w:numPr>
-        <w:rPr>
-          <w:lang w:val="es-419" w:eastAsia="es-CO"/>
-        </w:rPr>
-      </w:pPr>
-      <w:r>
-        <w:rPr>
-          <w:lang w:val="es-419" w:eastAsia="es-CO"/>
-        </w:rPr>
-        <w:t>Minimiza los inventarios de los medicamentos en los stocks de los servicios asistenciales.</w:t>
-      </w:r>
-    </w:p>
-    <w:p>
-      <w:pPr>
-        <w:pStyle w:val="Prrafodelista"/>
-        <w:ind w:left="1429" w:firstLine="0"/>
-        <w:rPr>
-          <w:lang w:val="es-419" w:eastAsia="es-CO"/>
-        </w:rPr>
-      </w:pPr>
-    </w:p>
-    <w:p>
-      <w:pPr>
-        <w:pStyle w:val="Prrafodelista"/>
-        <w:numPr>
-          <w:ilvl w:val="0"/>
-          <w:numId w:val="24"/>
-        </w:numPr>
-        <w:rPr>
-          <w:lang w:val="es-419" w:eastAsia="es-CO"/>
-        </w:rPr>
-      </w:pPr>
-      <w:r>
-        <w:rPr>
-          <w:lang w:val="es-419" w:eastAsia="es-CO"/>
-        </w:rPr>
-        <w:t>Permite el seguimiento y control del tratamiento farmacoterapéutico de los pacientes por parte del Químico Farmacéutico, evitando así interacciones entre medicamentos y posibles reacciones adversas.</w:t>
-      </w:r>
-    </w:p>
-    <w:p>
-      <w:pPr>
-        <w:pStyle w:val="Prrafodelista"/>
-        <w:ind w:left="1429" w:firstLine="0"/>
-        <w:rPr>
-          <w:lang w:val="es-419" w:eastAsia="es-CO"/>
-        </w:rPr>
-      </w:pPr>
-    </w:p>
-    <w:p>
-      <w:pPr>
-        <w:pStyle w:val="Prrafodelista"/>
-        <w:numPr>
-          <w:ilvl w:val="0"/>
-          <w:numId w:val="24"/>
-        </w:numPr>
-        <w:rPr>
-          <w:lang w:val="es-419" w:eastAsia="es-CO"/>
-        </w:rPr>
-      </w:pPr>
-      <w:r>
-        <w:rPr>
-          <w:lang w:val="es-419" w:eastAsia="es-CO"/>
-        </w:rPr>
-        <w:t>Optimiza los cobros a los pacientes permitiendo facturaciones más exactas de los gastos.</w:t>
-      </w:r>
-    </w:p>
-    <w:p>
-      <w:pPr>
-        <w:pStyle w:val="Prrafodelista"/>
-        <w:ind w:left="1429" w:firstLine="0"/>
-        <w:rPr>
-          <w:lang w:val="es-419" w:eastAsia="es-CO"/>
-        </w:rPr>
-      </w:pPr>
-    </w:p>
-    <w:p>
-      <w:pPr>
-        <w:pStyle w:val="Prrafodelista"/>
-        <w:numPr>
-          <w:ilvl w:val="0"/>
-          <w:numId w:val="24"/>
-        </w:numPr>
-        <w:rPr>
-          <w:lang w:val="es-419" w:eastAsia="es-CO"/>
-        </w:rPr>
-      </w:pPr>
-      <w:r>
-        <w:rPr>
-          <w:lang w:val="es-419" w:eastAsia="es-CO"/>
-        </w:rPr>
-        <w:t>Permite mayor adaptabilidad a todos los procedimientos realizados por medios magnéticos.</w:t>
-      </w:r>
-    </w:p>
-    <w:p>
-      <w:pPr>
-        <w:pStyle w:val="Prrafodelista"/>
-        <w:ind w:left="1429" w:firstLine="0"/>
-        <w:rPr>
-          <w:lang w:val="es-419" w:eastAsia="es-CO"/>
-        </w:rPr>
-      </w:pPr>
-    </w:p>
-    <w:p>
-      <w:pPr>
-        <w:pStyle w:val="Prrafodelista"/>
-        <w:ind w:left="1429" w:firstLine="0"/>
-        <w:rPr>
-          <w:b/>
-          <w:lang w:val="es-419" w:eastAsia="es-CO"/>
-        </w:rPr>
-      </w:pPr>
-      <w:r>
-        <w:rPr>
-          <w:b/>
-          <w:lang w:val="es-419" w:eastAsia="es-CO"/>
-        </w:rPr>
-        <w:t>Desventajas:</w:t>
-      </w:r>
-      <w:r>
-        <w:rPr>
-          <w:b/>
-          <w:lang w:val="es-419" w:eastAsia="es-CO"/>
-        </w:rPr>
-        <w:t xml:space="preserve"> </w:t>
-      </w:r>
-      <w:r>
-        <w:rPr>
-          <w:lang w:val="es-419" w:eastAsia="es-CO"/>
-        </w:rPr>
-        <w:t>p</w:t>
-      </w:r>
-      <w:r>
-        <w:rPr>
-          <w:lang w:val="es-419" w:eastAsia="es-CO"/>
-        </w:rPr>
-        <w:t xml:space="preserve">ara la reestructuración requiere de una alta inversión financiera y un desgaste significativo por parte del personal del servicio farmacéutico y la organización de las formas dosificadas, ya que pocas veces se puede contar con zonas de reempaque y </w:t>
-      </w:r>
-      <w:proofErr w:type="spellStart"/>
-      <w:r>
-        <w:rPr>
-          <w:lang w:val="es-419" w:eastAsia="es-CO"/>
-        </w:rPr>
-        <w:t>reenvase</w:t>
-      </w:r>
-      <w:proofErr w:type="spellEnd"/>
-      <w:r>
-        <w:rPr>
-          <w:lang w:val="es-419" w:eastAsia="es-CO"/>
-        </w:rPr>
-        <w:t xml:space="preserve"> propias, lo que implica negociaciones con entidades externas.</w:t>
-      </w:r>
-    </w:p>
-    <w:p>
-      <w:pPr>
-        <w:pStyle w:val="Prrafodelista"/>
-        <w:ind w:left="1429" w:firstLine="0"/>
-        <w:rPr>
-          <w:lang w:val="es-419" w:eastAsia="es-CO"/>
-        </w:rPr>
-      </w:pPr>
-    </w:p>
-    <w:p>
-      <w:pPr>
-        <w:pStyle w:val="Prrafodelista"/>
-        <w:ind w:left="1429" w:firstLine="0"/>
-        <w:rPr>
-          <w:lang w:val="es-419" w:eastAsia="es-CO"/>
-        </w:rPr>
-      </w:pPr>
-    </w:p>
-    <w:p>
-      <w:pPr>
-        <w:rPr>
-          <w:lang w:val="es-419" w:eastAsia="es-CO"/>
-        </w:rPr>
-      </w:pPr>
-    </w:p>
-    <w:p>
-      <w:pPr>
-        <w:rPr>
-          <w:b/>
-          <w:lang w:val="es-419" w:eastAsia="es-CO"/>
-        </w:rPr>
-      </w:pPr>
-      <w:r>
-        <w:rPr>
-          <w:b/>
-          <w:lang w:val="es-419" w:eastAsia="es-CO"/>
-        </w:rPr>
-        <w:lastRenderedPageBreak/>
-        <w:t>Infraestructura</w:t>
-      </w:r>
-    </w:p>
-    <w:p>
-      <w:pPr>
-        <w:rPr>
-          <w:lang w:val="es-419" w:eastAsia="es-CO"/>
-        </w:rPr>
-      </w:pPr>
-      <w:r>
-        <w:rPr>
-          <w:lang w:val="es-419" w:eastAsia="es-CO"/>
-        </w:rPr>
-        <w:t>Para la implementación del SDMDU, el servicio farmacéutico debe cumplir con las siguientes características:</w:t>
-      </w:r>
-    </w:p>
-    <w:p>
-      <w:pPr>
-        <w:rPr>
-          <w:b/>
-          <w:lang w:val="es-419" w:eastAsia="es-CO"/>
-        </w:rPr>
-      </w:pPr>
-      <w:r>
-        <w:rPr>
-          <w:b/>
-          <w:lang w:val="es-419" w:eastAsia="es-CO"/>
-        </w:rPr>
-        <w:t>Área</w:t>
-      </w:r>
-      <w:r>
-        <w:rPr>
-          <w:b/>
-          <w:lang w:val="es-419" w:eastAsia="es-CO"/>
-        </w:rPr>
-        <w:t>.</w:t>
-      </w:r>
-    </w:p>
-    <w:p>
-      <w:pPr>
-        <w:rPr>
-          <w:lang w:val="es-419" w:eastAsia="es-CO"/>
-        </w:rPr>
-      </w:pPr>
-      <w:r>
-        <w:rPr>
-          <w:lang w:val="es-419" w:eastAsia="es-CO"/>
-        </w:rPr>
-        <w:t>Debe contar con un área que permita realizar los procesos generales y especiales que le apliquen según la normatividad legal vigente y cada una de las actividades propias del sistema como:</w:t>
-      </w:r>
-    </w:p>
-    <w:p>
-      <w:pPr>
-        <w:pStyle w:val="Prrafodelista"/>
-        <w:numPr>
-          <w:ilvl w:val="0"/>
-          <w:numId w:val="25"/>
-        </w:numPr>
-        <w:rPr>
-          <w:lang w:val="es-419" w:eastAsia="es-CO"/>
-        </w:rPr>
-      </w:pPr>
-      <w:r>
-        <w:rPr>
-          <w:lang w:val="es-419" w:eastAsia="es-CO"/>
-        </w:rPr>
-        <w:t>Recepción, transcripción y validación de las prescripciones médicas.</w:t>
-      </w:r>
-    </w:p>
-    <w:p>
-      <w:pPr>
-        <w:pStyle w:val="Prrafodelista"/>
-        <w:numPr>
-          <w:ilvl w:val="0"/>
-          <w:numId w:val="25"/>
-        </w:numPr>
-        <w:rPr>
-          <w:lang w:val="es-419" w:eastAsia="es-CO"/>
-        </w:rPr>
-      </w:pPr>
-      <w:r>
-        <w:rPr>
-          <w:lang w:val="es-419" w:eastAsia="es-CO"/>
-        </w:rPr>
-        <w:t>El perfil farmacoterapéutico.</w:t>
-      </w:r>
-    </w:p>
-    <w:p>
-      <w:pPr>
-        <w:pStyle w:val="Prrafodelista"/>
-        <w:numPr>
-          <w:ilvl w:val="0"/>
-          <w:numId w:val="25"/>
-        </w:numPr>
-        <w:rPr>
-          <w:lang w:val="es-419" w:eastAsia="es-CO"/>
-        </w:rPr>
-      </w:pPr>
-      <w:r>
-        <w:rPr>
-          <w:lang w:val="es-419" w:eastAsia="es-CO"/>
-        </w:rPr>
-        <w:t>Preparación de las dosis unitarias en los cajetines.</w:t>
-      </w:r>
-    </w:p>
-    <w:p>
-      <w:pPr>
-        <w:pStyle w:val="Prrafodelista"/>
-        <w:numPr>
-          <w:ilvl w:val="0"/>
-          <w:numId w:val="25"/>
-        </w:numPr>
-        <w:rPr>
-          <w:lang w:val="es-419" w:eastAsia="es-CO"/>
-        </w:rPr>
-      </w:pPr>
-      <w:r>
-        <w:rPr>
-          <w:lang w:val="es-419" w:eastAsia="es-CO"/>
-        </w:rPr>
-        <w:t>Aparcamiento de los carros de unidosis.</w:t>
-      </w:r>
-    </w:p>
-    <w:p>
-      <w:pPr>
-        <w:pStyle w:val="Prrafodelista"/>
-        <w:numPr>
-          <w:ilvl w:val="0"/>
-          <w:numId w:val="25"/>
-        </w:numPr>
-        <w:rPr>
-          <w:lang w:val="es-419" w:eastAsia="es-CO"/>
-        </w:rPr>
-      </w:pPr>
-      <w:r>
-        <w:rPr>
-          <w:lang w:val="es-419" w:eastAsia="es-CO"/>
-        </w:rPr>
-        <w:t xml:space="preserve">Espacio para reempaque y </w:t>
-      </w:r>
-      <w:proofErr w:type="spellStart"/>
-      <w:r>
-        <w:rPr>
-          <w:lang w:val="es-419" w:eastAsia="es-CO"/>
-        </w:rPr>
-        <w:t>reenvase</w:t>
-      </w:r>
-      <w:proofErr w:type="spellEnd"/>
-      <w:r>
-        <w:rPr>
-          <w:lang w:val="es-419" w:eastAsia="es-CO"/>
-        </w:rPr>
-        <w:t xml:space="preserve"> de medicamentos.</w:t>
-      </w:r>
-    </w:p>
-    <w:p>
-      <w:pPr>
-        <w:rPr>
-          <w:b/>
-          <w:lang w:val="es-419" w:eastAsia="es-CO"/>
-        </w:rPr>
-      </w:pPr>
-      <w:r>
-        <w:rPr>
-          <w:b/>
-          <w:lang w:val="es-419" w:eastAsia="es-CO"/>
-        </w:rPr>
-        <w:t>Materiales.</w:t>
-      </w:r>
-    </w:p>
-    <w:p>
-      <w:pPr>
-        <w:rPr>
-          <w:lang w:val="es-419" w:eastAsia="es-CO"/>
-        </w:rPr>
-      </w:pPr>
-      <w:r>
-        <w:rPr>
-          <w:b/>
-          <w:lang w:val="es-419" w:eastAsia="es-CO"/>
-        </w:rPr>
-        <w:t>Estanterías o paneles:</w:t>
-      </w:r>
-      <w:r>
-        <w:rPr>
-          <w:lang w:val="es-419" w:eastAsia="es-CO"/>
-        </w:rPr>
-        <w:t xml:space="preserve"> deben permitir el almacenamiento en orden alfabético de los medicamentos que ya fueron </w:t>
-      </w:r>
-      <w:proofErr w:type="spellStart"/>
-      <w:r>
-        <w:rPr>
-          <w:lang w:val="es-419" w:eastAsia="es-CO"/>
-        </w:rPr>
-        <w:t>reempacados</w:t>
-      </w:r>
-      <w:proofErr w:type="spellEnd"/>
-      <w:r>
-        <w:rPr>
-          <w:lang w:val="es-419" w:eastAsia="es-CO"/>
-        </w:rPr>
-        <w:t xml:space="preserve"> en unidosis.</w:t>
-      </w:r>
-    </w:p>
-    <w:p>
-      <w:pPr>
-        <w:rPr>
-          <w:b/>
-          <w:lang w:val="es-419" w:eastAsia="es-CO"/>
-        </w:rPr>
-      </w:pPr>
-      <w:r>
-        <w:rPr>
-          <w:b/>
-          <w:lang w:val="es-419" w:eastAsia="es-CO"/>
-        </w:rPr>
-        <w:t>Carros de unidosis:</w:t>
-      </w:r>
-    </w:p>
-    <w:p>
-      <w:pPr>
-        <w:pStyle w:val="Prrafodelista"/>
-        <w:numPr>
-          <w:ilvl w:val="0"/>
-          <w:numId w:val="27"/>
-        </w:numPr>
-        <w:rPr>
-          <w:lang w:val="es-419" w:eastAsia="es-CO"/>
-        </w:rPr>
-      </w:pPr>
-      <w:r>
-        <w:rPr>
-          <w:lang w:val="es-419" w:eastAsia="es-CO"/>
-        </w:rPr>
-        <w:t>La cantidad depende de las dependencias hospitalarias que requieran cubrimiento con unidosis.</w:t>
-      </w:r>
-    </w:p>
-    <w:p>
-      <w:pPr>
-        <w:pStyle w:val="Prrafodelista"/>
-        <w:numPr>
-          <w:ilvl w:val="0"/>
-          <w:numId w:val="27"/>
-        </w:numPr>
-        <w:rPr>
-          <w:lang w:val="es-419" w:eastAsia="es-CO"/>
-        </w:rPr>
-      </w:pPr>
-      <w:r>
-        <w:rPr>
-          <w:lang w:val="es-419" w:eastAsia="es-CO"/>
-        </w:rPr>
-        <w:t>La capacidad de los carros depende de la capacidad de dichas áreas.</w:t>
-      </w:r>
-    </w:p>
-    <w:p>
-      <w:pPr>
-        <w:pStyle w:val="Prrafodelista"/>
-        <w:numPr>
-          <w:ilvl w:val="0"/>
-          <w:numId w:val="27"/>
-        </w:numPr>
-        <w:rPr>
-          <w:lang w:val="es-419" w:eastAsia="es-CO"/>
-        </w:rPr>
-      </w:pPr>
-      <w:r>
-        <w:rPr>
-          <w:lang w:val="es-419" w:eastAsia="es-CO"/>
-        </w:rPr>
-        <w:t xml:space="preserve">Los carros están divididos por cajones que a su vez tienen una serie de cajetines en los cuales se ubican los medicamentos y están </w:t>
-      </w:r>
-      <w:r>
-        <w:rPr>
-          <w:lang w:val="es-419" w:eastAsia="es-CO"/>
-        </w:rPr>
-        <w:lastRenderedPageBreak/>
-        <w:t>respectivamente marcados con número de historia cínica o nombre, numero de piso y numero de cama del paciente.</w:t>
-      </w:r>
-    </w:p>
-    <w:p>
-      <w:pPr>
-        <w:pStyle w:val="Prrafodelista"/>
-        <w:numPr>
-          <w:ilvl w:val="0"/>
-          <w:numId w:val="27"/>
-        </w:numPr>
-        <w:rPr>
-          <w:lang w:val="es-419" w:eastAsia="es-CO"/>
-        </w:rPr>
-      </w:pPr>
-      <w:r>
-        <w:rPr>
-          <w:lang w:val="es-419" w:eastAsia="es-CO"/>
-        </w:rPr>
-        <w:t>Se utiliza un cajetín por paciente y solo se entrega medicación para 24 horas, además de cada cajetín debe haber dos unidades, una que se llena y otra que permanece vacía en farmacia con el fin de poder realizar el intercambio vacío/lleno en cada entrega.</w:t>
-      </w:r>
-    </w:p>
-    <w:p>
-      <w:pPr>
-        <w:pStyle w:val="Prrafodelista"/>
-        <w:ind w:left="1429" w:firstLine="0"/>
-        <w:rPr>
-          <w:lang w:val="es-419" w:eastAsia="es-CO"/>
-        </w:rPr>
-      </w:pPr>
-    </w:p>
-    <w:p>
-      <w:pPr>
-        <w:rPr>
-          <w:b/>
-          <w:lang w:val="es-419" w:eastAsia="es-CO"/>
-        </w:rPr>
-      </w:pPr>
-      <w:r>
-        <w:rPr>
-          <w:b/>
-          <w:lang w:val="es-419" w:eastAsia="es-CO"/>
-        </w:rPr>
-        <w:t>Recurso humano</w:t>
-      </w:r>
-    </w:p>
-    <w:p>
-      <w:pPr>
-        <w:pStyle w:val="Prrafodelista"/>
-        <w:numPr>
-          <w:ilvl w:val="0"/>
-          <w:numId w:val="26"/>
-        </w:numPr>
-        <w:rPr>
-          <w:lang w:val="es-419" w:eastAsia="es-CO"/>
-        </w:rPr>
-      </w:pPr>
-      <w:r>
-        <w:rPr>
-          <w:lang w:val="es-419" w:eastAsia="es-CO"/>
-        </w:rPr>
-        <w:t>Se debe contar con personal calificado que tenga la capacidad de realizar cada una de las actividades que requiere el proceso de distribución por dosis unitaria.</w:t>
-      </w:r>
-    </w:p>
-    <w:p>
-      <w:pPr>
-        <w:rPr>
-          <w:lang w:val="es-419" w:eastAsia="es-CO"/>
-        </w:rPr>
-      </w:pPr>
-    </w:p>
-    <w:p>
-      <w:pPr>
-        <w:pStyle w:val="Prrafodelista"/>
-        <w:numPr>
-          <w:ilvl w:val="0"/>
-          <w:numId w:val="26"/>
-        </w:numPr>
-        <w:rPr>
-          <w:lang w:val="es-419" w:eastAsia="es-CO"/>
-        </w:rPr>
-      </w:pPr>
-      <w:r>
-        <w:rPr>
-          <w:lang w:val="es-419" w:eastAsia="es-CO"/>
-        </w:rPr>
-        <w:t>A nivel normativo el director técnico responsable del servicio solo puede estar a cargo de un químico farmacéutico.</w:t>
-      </w:r>
-    </w:p>
-    <w:p>
-      <w:pPr>
-        <w:rPr>
-          <w:lang w:val="es-419" w:eastAsia="es-CO"/>
-        </w:rPr>
-      </w:pPr>
-    </w:p>
-    <w:p>
-      <w:pPr>
-        <w:pStyle w:val="Prrafodelista"/>
-        <w:numPr>
-          <w:ilvl w:val="0"/>
-          <w:numId w:val="26"/>
-        </w:numPr>
-        <w:rPr>
-          <w:lang w:val="es-419" w:eastAsia="es-CO"/>
-        </w:rPr>
-      </w:pPr>
-      <w:r>
-        <w:rPr>
-          <w:lang w:val="es-419" w:eastAsia="es-CO"/>
-        </w:rPr>
-        <w:t xml:space="preserve">Es indispensable que el recurso humano sea profesional en farmacia como regentes y químicos farmacéuticos, que estén capacitados en distribución por dosis unitaria, estén entrenados en farmacoterapia y conocedores de la composición química, fotosensibilidad, </w:t>
-      </w:r>
-      <w:proofErr w:type="spellStart"/>
-      <w:r>
-        <w:rPr>
-          <w:lang w:val="es-419" w:eastAsia="es-CO"/>
-        </w:rPr>
-        <w:t>termolabilidad</w:t>
-      </w:r>
-      <w:proofErr w:type="spellEnd"/>
-      <w:r>
-        <w:rPr>
-          <w:lang w:val="es-419" w:eastAsia="es-CO"/>
-        </w:rPr>
-        <w:t>, sensibilidad a la humedad (higroscópico), entre otras de los medicamentos.</w:t>
-      </w:r>
-    </w:p>
-    <w:p>
-      <w:pPr>
-        <w:pStyle w:val="Prrafodelista"/>
-        <w:rPr>
-          <w:lang w:val="es-419" w:eastAsia="es-CO"/>
-        </w:rPr>
-      </w:pPr>
-    </w:p>
-    <w:p>
-      <w:pPr>
-        <w:pStyle w:val="Prrafodelista"/>
-        <w:ind w:left="1429" w:firstLine="0"/>
-        <w:rPr>
-          <w:lang w:val="es-419" w:eastAsia="es-CO"/>
-        </w:rPr>
-      </w:pPr>
-    </w:p>
-    <w:p>
-      <w:pPr>
-        <w:rPr>
-          <w:lang w:val="es-419" w:eastAsia="es-CO"/>
-        </w:rPr>
-      </w:pPr>
-      <w:r>
-        <w:rPr>
-          <w:b/>
-          <w:lang w:val="es-419" w:eastAsia="es-CO"/>
-        </w:rPr>
-        <w:lastRenderedPageBreak/>
-        <w:t>Información:</w:t>
-      </w:r>
-      <w:r>
-        <w:rPr>
-          <w:lang w:val="es-419" w:eastAsia="es-CO"/>
-        </w:rPr>
-        <w:t xml:space="preserve"> </w:t>
-      </w:r>
-      <w:r>
-        <w:rPr>
-          <w:lang w:val="es-419" w:eastAsia="es-CO"/>
-        </w:rPr>
-        <w:t>El SDMDU debe contar con fuentes de información como:</w:t>
-      </w:r>
-    </w:p>
-    <w:p>
-      <w:pPr>
-        <w:pStyle w:val="Prrafodelista"/>
-        <w:numPr>
-          <w:ilvl w:val="0"/>
-          <w:numId w:val="28"/>
-        </w:numPr>
-        <w:rPr>
-          <w:lang w:val="es-419" w:eastAsia="es-CO"/>
-        </w:rPr>
-      </w:pPr>
-      <w:r>
-        <w:rPr>
-          <w:lang w:val="es-419" w:eastAsia="es-CO"/>
-        </w:rPr>
-        <w:t>Historias clínicas.</w:t>
-      </w:r>
-    </w:p>
-    <w:p>
-      <w:pPr>
-        <w:pStyle w:val="Prrafodelista"/>
-        <w:numPr>
-          <w:ilvl w:val="0"/>
-          <w:numId w:val="28"/>
-        </w:numPr>
-        <w:rPr>
-          <w:lang w:val="es-419" w:eastAsia="es-CO"/>
-        </w:rPr>
-      </w:pPr>
-      <w:r>
-        <w:rPr>
-          <w:lang w:val="es-419" w:eastAsia="es-CO"/>
-        </w:rPr>
-        <w:t>Perfiles farmacoterapéuticos.</w:t>
-      </w:r>
-    </w:p>
-    <w:p>
-      <w:pPr>
-        <w:pStyle w:val="Prrafodelista"/>
-        <w:numPr>
-          <w:ilvl w:val="0"/>
-          <w:numId w:val="28"/>
-        </w:numPr>
-        <w:rPr>
-          <w:lang w:val="es-419" w:eastAsia="es-CO"/>
-        </w:rPr>
-      </w:pPr>
-      <w:r>
-        <w:rPr>
-          <w:lang w:val="es-419" w:eastAsia="es-CO"/>
-        </w:rPr>
-        <w:t>Actas de reuniones o comités institucionales.</w:t>
-      </w:r>
-    </w:p>
-    <w:p>
-      <w:pPr>
-        <w:pStyle w:val="Prrafodelista"/>
-        <w:numPr>
-          <w:ilvl w:val="0"/>
-          <w:numId w:val="28"/>
-        </w:numPr>
-        <w:rPr>
-          <w:lang w:val="es-419" w:eastAsia="es-CO"/>
-        </w:rPr>
-      </w:pPr>
-      <w:r>
-        <w:rPr>
-          <w:lang w:val="es-419" w:eastAsia="es-CO"/>
-        </w:rPr>
-        <w:t>Formatos de devoluciones y referentes bibliográficos que permitan aclarar cualquier protocolo de estabilidad de los medicamentos y mantenerse actualizados sobre nuevas moléculas.</w:t>
-      </w:r>
-    </w:p>
-    <w:p>
-      <w:pPr>
-        <w:rPr>
-          <w:lang w:val="es-419" w:eastAsia="es-CO"/>
-        </w:rPr>
-      </w:pPr>
-    </w:p>
-    <w:p>
-      <w:pPr>
-        <w:rPr>
-          <w:b/>
-          <w:lang w:val="es-419" w:eastAsia="es-CO"/>
-        </w:rPr>
-      </w:pPr>
-      <w:bookmarkStart w:id="27" w:name="_heading=h.lnxbz9" w:colFirst="0" w:colLast="0"/>
-      <w:bookmarkEnd w:id="27"/>
       <w:r>
         <w:rPr>
           <w:b/>
@@ -8149,20 +8098,14 @@
           <w:tag w:val="goog_rdk_26"/>
           <w:id w:val="2027921333"/>
         </w:sdtPr>
+        <w:sdtEndPr/>
         <w:sdtContent/>
       </w:sdt>
       <w:r>
         <w:rPr>
           <w:lang w:val="es-419" w:eastAsia="es-CO"/>
         </w:rPr>
-        <w:t xml:space="preserve">Este proceso está a cargo del servicio farmacéutico y debe garantizar seguridad (paciente correcto, dosis correcta y vía y frecuencia correcta), eficacia (prescripción + </w:t>
-      </w:r>
-      <w:r>
-        <w:rPr>
-          <w:lang w:val="es-419" w:eastAsia="es-CO"/>
-        </w:rPr>
-        <w:lastRenderedPageBreak/>
-        <w:t>distribución + administración = atención correcta) y control (evitar errores antes de la administración de los medicamentos al paciente)</w:t>
+        <w:t>Este proceso está a cargo del servicio farmacéutico y debe garantizar seguridad (paciente correcto, dosis correcta y vía y frecuencia correcta), eficacia (prescripción + distribución + administración = atención correcta) y control (evitar errores antes de la administración de los medicamentos al paciente)</w:t>
       </w:r>
     </w:p>
     <w:p>
@@ -8395,7 +8338,6 @@
         <w:rPr>
           <w:lang w:val="es-419" w:eastAsia="es-CO"/>
         </w:rPr>
-        <w:lastRenderedPageBreak/>
         <w:t>Fecha de vencimiento.</w:t>
       </w:r>
     </w:p>
@@ -8632,7 +8574,6 @@
         <w:rPr>
           <w:lang w:val="es-419" w:eastAsia="es-CO"/>
         </w:rPr>
-        <w:lastRenderedPageBreak/>
         <w:t>Seleccionar el o los medicamentos y la cantidad de unidades a empacar.</w:t>
       </w:r>
     </w:p>
@@ -8798,7 +8739,6 @@
           <w:noProof/>
           <w:lang w:val="es-419" w:eastAsia="es-CO"/>
         </w:rPr>
-        <w:lastRenderedPageBreak/>
         <w:drawing>
           <wp:inline distT="0" distB="0" distL="0" distR="0" wp14:anchorId="5202E190" wp14:editId="517CEFF2">
             <wp:extent cx="4686300" cy="2930500"/>
@@ -8817,7 +8757,7 @@
                     </pic:cNvPicPr>
                   </pic:nvPicPr>
                   <pic:blipFill>
-                    <a:blip r:embed="rId18">
+                    <a:blip r:embed="rId21">
                       <a:extLst>
                         <a:ext uri="{28A0092B-C50C-407E-A947-70E740481C1C}">
                           <a14:useLocalDpi xmlns:a14="http://schemas.microsoft.com/office/drawing/2010/main" val="0"/>
@@ -8860,6 +8800,7 @@
           <w:tag w:val="goog_rdk_27"/>
           <w:id w:val="1653716916"/>
         </w:sdtPr>
+        <w:sdtEndPr/>
         <w:sdtContent/>
       </w:sdt>
     </w:p>
@@ -8877,133 +8818,433 @@
           <w:lang w:val="es-419" w:eastAsia="es-CO"/>
         </w:rPr>
       </w:pPr>
-      <w:bookmarkStart w:id="28" w:name="_heading=h.35nkun2" w:colFirst="0" w:colLast="0"/>
+      <w:bookmarkStart w:id="27" w:name="_heading=h.35nkun2" w:colFirst="0" w:colLast="0"/>
+      <w:bookmarkEnd w:id="27"/>
+      <w:proofErr w:type="spellStart"/>
+      <w:r>
+        <w:rPr>
+          <w:b/>
+          <w:lang w:val="es-419" w:eastAsia="es-CO"/>
+        </w:rPr>
+        <w:t>Reenvase</w:t>
+      </w:r>
+      <w:proofErr w:type="spellEnd"/>
+      <w:r>
+        <w:rPr>
+          <w:b/>
+          <w:lang w:val="es-419" w:eastAsia="es-CO"/>
+        </w:rPr>
+        <w:t xml:space="preserve"> de medicamentos</w:t>
+      </w:r>
+    </w:p>
+    <w:p>
+      <w:pPr>
+        <w:rPr>
+          <w:lang w:val="es-419" w:eastAsia="es-CO"/>
+        </w:rPr>
+      </w:pPr>
+      <w:r>
+        <w:rPr>
+          <w:lang w:val="es-419" w:eastAsia="es-CO"/>
+        </w:rPr>
+        <w:t>Este proceso consiste en la preparación de mezclas intravenosas como nutriciones parenterales, medicamentos oncológicos, entre otros, que requieren protocolos de áreas estériles y especiales que solo son competencia de los Químicos Farmacéuticos.</w:t>
+      </w:r>
+    </w:p>
+    <w:p>
+      <w:pPr>
+        <w:rPr>
+          <w:b/>
+          <w:lang w:val="es-419" w:eastAsia="es-CO"/>
+        </w:rPr>
+      </w:pPr>
+      <w:bookmarkStart w:id="28" w:name="_heading=h.1ksv4uv" w:colFirst="0" w:colLast="0"/>
       <w:bookmarkEnd w:id="28"/>
+      <w:r>
+        <w:rPr>
+          <w:b/>
+          <w:lang w:val="es-419" w:eastAsia="es-CO"/>
+        </w:rPr>
+        <w:t>Etapas del SDMDU</w:t>
+      </w:r>
+    </w:p>
+    <w:p>
+      <w:pPr>
+        <w:rPr>
+          <w:lang w:val="es-419" w:eastAsia="es-CO"/>
+        </w:rPr>
+      </w:pPr>
+      <w:r>
+        <w:rPr>
+          <w:lang w:val="es-419" w:eastAsia="es-CO"/>
+        </w:rPr>
+        <w:t>Las siguientes son las etapas relacionadas con el SDMDU:</w:t>
+      </w:r>
+    </w:p>
+    <w:p>
+      <w:pPr>
+        <w:pStyle w:val="Prrafodelista"/>
+        <w:numPr>
+          <w:ilvl w:val="0"/>
+          <w:numId w:val="32"/>
+        </w:numPr>
+        <w:rPr>
+          <w:lang w:val="es-419" w:eastAsia="es-CO"/>
+        </w:rPr>
+      </w:pPr>
+      <w:r>
+        <w:rPr>
+          <w:b/>
+          <w:lang w:val="es-419" w:eastAsia="es-CO"/>
+        </w:rPr>
+        <w:t xml:space="preserve">Prescripción médica: </w:t>
+      </w:r>
+      <w:r>
+        <w:rPr>
+          <w:lang w:val="es-419" w:eastAsia="es-CO"/>
+        </w:rPr>
+        <w:t xml:space="preserve">el médico tratante determina el diagnóstico del paciente y posterior a ello realiza la prescripción médica manual (usar papel </w:t>
+      </w:r>
       <w:proofErr w:type="spellStart"/>
       <w:r>
         <w:rPr>
+          <w:lang w:val="es-419" w:eastAsia="es-CO"/>
+        </w:rPr>
+        <w:t>calcante</w:t>
+      </w:r>
+      <w:proofErr w:type="spellEnd"/>
+      <w:r>
+        <w:rPr>
+          <w:lang w:val="es-419" w:eastAsia="es-CO"/>
+        </w:rPr>
+        <w:t>) o sistematizada con todos los datos legalmente requeridos y se la entrega a la enfermera jefe encargada el servicio.</w:t>
+      </w:r>
+    </w:p>
+    <w:p>
+      <w:pPr>
+        <w:rPr>
           <w:b/>
           <w:lang w:val="es-419" w:eastAsia="es-CO"/>
         </w:rPr>
-        <w:t>Reenvase</w:t>
+      </w:pPr>
+    </w:p>
+    <w:p>
+      <w:pPr>
+        <w:pStyle w:val="Prrafodelista"/>
+        <w:numPr>
+          <w:ilvl w:val="0"/>
+          <w:numId w:val="32"/>
+        </w:numPr>
+        <w:rPr>
+          <w:b/>
+          <w:lang w:val="es-419" w:eastAsia="es-CO"/>
+        </w:rPr>
+      </w:pPr>
+      <w:r>
+        <w:rPr>
+          <w:b/>
+          <w:lang w:val="es-419" w:eastAsia="es-CO"/>
+        </w:rPr>
+        <w:t>Entrega de prescripción</w:t>
+      </w:r>
+    </w:p>
+    <w:p>
+      <w:pPr>
+        <w:pStyle w:val="Prrafodelista"/>
+        <w:ind w:left="1429" w:firstLine="0"/>
+        <w:rPr>
+          <w:lang w:val="es-419" w:eastAsia="es-CO"/>
+        </w:rPr>
+      </w:pPr>
+      <w:r>
+        <w:rPr>
+          <w:lang w:val="es-419" w:eastAsia="es-CO"/>
+        </w:rPr>
+        <w:t>Posterior a la revisión, la enfermera procede a enviar vía electrónica o entregar la copia de la prescripción médica al Químico Farmacéutico encargado del servicio farmacéutico.</w:t>
+      </w:r>
+    </w:p>
+    <w:p>
+      <w:pPr>
+        <w:rPr>
+          <w:lang w:val="es-419" w:eastAsia="es-CO"/>
+        </w:rPr>
+      </w:pPr>
+    </w:p>
+    <w:p>
+      <w:pPr>
+        <w:pStyle w:val="Prrafodelista"/>
+        <w:numPr>
+          <w:ilvl w:val="0"/>
+          <w:numId w:val="32"/>
+        </w:numPr>
+        <w:rPr>
+          <w:b/>
+          <w:lang w:val="es-419" w:eastAsia="es-CO"/>
+        </w:rPr>
+      </w:pPr>
+      <w:r>
+        <w:rPr>
+          <w:b/>
+          <w:lang w:val="es-419" w:eastAsia="es-CO"/>
+        </w:rPr>
+        <w:t>Alistamiento de carros de unidosis</w:t>
+      </w:r>
+    </w:p>
+    <w:p>
+      <w:pPr>
+        <w:pStyle w:val="Prrafodelista"/>
+        <w:ind w:left="1429" w:firstLine="0"/>
+        <w:rPr>
+          <w:lang w:val="es-419" w:eastAsia="es-CO"/>
+        </w:rPr>
+      </w:pPr>
+      <w:r>
+        <w:rPr>
+          <w:lang w:val="es-419" w:eastAsia="es-CO"/>
+        </w:rPr>
+        <w:t>Este procedimiento normalmente lo realiza el Regente de Farmacia y consiste en poner dentro de cada cajetín debidamente marcados con el nombre, piso y cama del paciente, los medicamentos inscritos en el perfil farmacoterapéutico correspondientes a cada paciente para 24 horas.</w:t>
+      </w:r>
+    </w:p>
+    <w:p>
+      <w:pPr>
+        <w:pStyle w:val="Prrafodelista"/>
+        <w:ind w:left="1429" w:firstLine="0"/>
+        <w:rPr>
+          <w:lang w:val="es-419" w:eastAsia="es-CO"/>
+        </w:rPr>
+      </w:pPr>
+      <w:r>
+        <w:rPr>
+          <w:lang w:val="es-419" w:eastAsia="es-CO"/>
+        </w:rPr>
+        <w:t>Antes de ser entregados los carros a las enfermeras, debe realizarse una última inspección para corroborar que cada cajetín contenga los medicamentos prescritos para ese paciente.</w:t>
+      </w:r>
+    </w:p>
+    <w:p>
+      <w:pPr>
+        <w:pStyle w:val="Prrafodelista"/>
+        <w:ind w:left="1429" w:firstLine="0"/>
+        <w:rPr>
+          <w:lang w:val="es-419" w:eastAsia="es-CO"/>
+        </w:rPr>
+      </w:pPr>
+    </w:p>
+    <w:p>
+      <w:pPr>
+        <w:pStyle w:val="Prrafodelista"/>
+        <w:numPr>
+          <w:ilvl w:val="0"/>
+          <w:numId w:val="32"/>
+        </w:numPr>
+        <w:rPr>
+          <w:b/>
+          <w:lang w:val="es-419" w:eastAsia="es-CO"/>
+        </w:rPr>
+      </w:pPr>
+      <w:r>
+        <w:rPr>
+          <w:b/>
+          <w:lang w:val="es-419" w:eastAsia="es-CO"/>
+        </w:rPr>
+        <w:t>Intercambio de cajetines</w:t>
+      </w:r>
+    </w:p>
+    <w:p>
+      <w:pPr>
+        <w:pStyle w:val="Prrafodelista"/>
+        <w:ind w:left="1429" w:firstLine="0"/>
+        <w:rPr>
+          <w:lang w:val="es-419" w:eastAsia="es-CO"/>
+        </w:rPr>
+      </w:pPr>
+      <w:r>
+        <w:rPr>
+          <w:lang w:val="es-419" w:eastAsia="es-CO"/>
+        </w:rPr>
+        <w:t>El intercambio de cajetines vacíos por parte de la enfermera y cajetines llenos por parte del servicio farmacéutico se realiza en unos horarios establecidos.</w:t>
+      </w:r>
+      <w:r>
+        <w:rPr>
+          <w:lang w:val="es-419" w:eastAsia="es-CO"/>
+        </w:rPr>
+        <w:t xml:space="preserve"> </w:t>
+      </w:r>
+      <w:r>
+        <w:rPr>
+          <w:lang w:val="es-419" w:eastAsia="es-CO"/>
+        </w:rPr>
+        <w:t>Este procedimiento se realiza a la luz del perfil farmacoterapéutico y debe quedar firmado por quien entrega el carro como por quien lo recibe.</w:t>
+      </w:r>
+    </w:p>
+    <w:p>
+      <w:pPr>
+        <w:pStyle w:val="Prrafodelista"/>
+        <w:ind w:left="1429" w:firstLine="0"/>
+        <w:rPr>
+          <w:lang w:val="es-419" w:eastAsia="es-CO"/>
+        </w:rPr>
+      </w:pPr>
+    </w:p>
+    <w:p>
+      <w:pPr>
+        <w:pStyle w:val="Prrafodelista"/>
+        <w:ind w:left="1429" w:firstLine="0"/>
+        <w:rPr>
+          <w:lang w:val="es-419" w:eastAsia="es-CO"/>
+        </w:rPr>
+      </w:pPr>
+      <w:r>
+        <w:rPr>
+          <w:lang w:val="es-419" w:eastAsia="es-CO"/>
+        </w:rPr>
+        <w:t>También se reciben las devoluciones de medicamentos no administrados a los pacientes por parte de enfermería, para ello se debe tener un formato de devoluciones que justifique el porqué de la no administración de los medicamentos.</w:t>
+      </w:r>
+    </w:p>
+    <w:p>
+      <w:pPr>
+        <w:pStyle w:val="Prrafodelista"/>
+        <w:ind w:left="1429" w:firstLine="0"/>
+        <w:rPr>
+          <w:lang w:val="es-419" w:eastAsia="es-CO"/>
+        </w:rPr>
+      </w:pPr>
+    </w:p>
+    <w:p>
+      <w:pPr>
+        <w:pStyle w:val="Prrafodelista"/>
+        <w:ind w:left="1429" w:firstLine="0"/>
+        <w:rPr>
+          <w:lang w:val="es-419" w:eastAsia="es-CO"/>
+        </w:rPr>
+      </w:pPr>
+      <w:r>
+        <w:rPr>
+          <w:lang w:val="es-419" w:eastAsia="es-CO"/>
+        </w:rPr>
+        <w:t>Antes de reubicar los medicamentos devueltos, deben ser revisados por el Químico Farmacéutico encargado del servicio y será quien determine si se reubican o se descartan bajo protocolos.</w:t>
+      </w:r>
+    </w:p>
+    <w:p>
+      <w:pPr>
+        <w:pStyle w:val="Prrafodelista"/>
+        <w:ind w:left="1429" w:firstLine="0"/>
+        <w:rPr>
+          <w:lang w:val="es-419" w:eastAsia="es-CO"/>
+        </w:rPr>
+      </w:pPr>
+    </w:p>
+    <w:p>
+      <w:pPr>
+        <w:pStyle w:val="Prrafodelista"/>
+        <w:ind w:left="1429" w:firstLine="0"/>
+        <w:rPr>
+          <w:lang w:val="es-419" w:eastAsia="es-CO"/>
+        </w:rPr>
+      </w:pPr>
+    </w:p>
+    <w:p>
+      <w:pPr>
+        <w:pStyle w:val="Prrafodelista"/>
+        <w:numPr>
+          <w:ilvl w:val="0"/>
+          <w:numId w:val="32"/>
+        </w:numPr>
+        <w:rPr>
+          <w:b/>
+          <w:lang w:val="es-419" w:eastAsia="es-CO"/>
+        </w:rPr>
+      </w:pPr>
+      <w:r>
+        <w:rPr>
+          <w:b/>
+          <w:lang w:val="es-419" w:eastAsia="es-CO"/>
+        </w:rPr>
+        <w:t>Revisión y elaboración del perfil farmacoterapéutico</w:t>
+      </w:r>
+    </w:p>
+    <w:p>
+      <w:pPr>
+        <w:pStyle w:val="Prrafodelista"/>
+        <w:ind w:left="1429" w:firstLine="0"/>
+        <w:rPr>
+          <w:lang w:val="es-419" w:eastAsia="es-CO"/>
+        </w:rPr>
+      </w:pPr>
+    </w:p>
+    <w:p>
+      <w:pPr>
+        <w:pStyle w:val="Prrafodelista"/>
+        <w:ind w:left="1429" w:firstLine="0"/>
+        <w:rPr>
+          <w:lang w:val="es-419" w:eastAsia="es-CO"/>
+        </w:rPr>
+      </w:pPr>
+      <w:r>
+        <w:rPr>
+          <w:lang w:val="es-419" w:eastAsia="es-CO"/>
+        </w:rPr>
+        <w:t>El Químico Farmacéutico interpreta la prescripción médica con el fin de evidenciar posibles errores de medicación, interacciones medicamentosas, entre otros errores.</w:t>
+      </w:r>
+    </w:p>
+    <w:p>
+      <w:pPr>
+        <w:pStyle w:val="Prrafodelista"/>
+        <w:ind w:left="1429" w:firstLine="0"/>
+        <w:rPr>
+          <w:lang w:val="es-419" w:eastAsia="es-CO"/>
+        </w:rPr>
+      </w:pPr>
+    </w:p>
+    <w:p>
+      <w:pPr>
+        <w:pStyle w:val="Prrafodelista"/>
+        <w:ind w:left="1429" w:firstLine="0"/>
+        <w:rPr>
+          <w:lang w:val="es-419" w:eastAsia="es-CO"/>
+        </w:rPr>
+      </w:pPr>
+      <w:r>
+        <w:rPr>
+          <w:lang w:val="es-419" w:eastAsia="es-CO"/>
+        </w:rPr>
+        <w:t>Si encuentra un error debe comunicarse con el médico tratante y será este quien realice los cambios pertinentes.</w:t>
+      </w:r>
+    </w:p>
+    <w:p>
+      <w:pPr>
+        <w:pStyle w:val="Prrafodelista"/>
+        <w:ind w:left="1429" w:firstLine="0"/>
+        <w:rPr>
+          <w:lang w:val="es-419" w:eastAsia="es-CO"/>
+        </w:rPr>
+      </w:pPr>
+    </w:p>
+    <w:p>
+      <w:pPr>
+        <w:pStyle w:val="Prrafodelista"/>
+        <w:ind w:left="1429" w:firstLine="0"/>
+        <w:rPr>
+          <w:lang w:val="es-419" w:eastAsia="es-CO"/>
+        </w:rPr>
+      </w:pPr>
+      <w:r>
+        <w:rPr>
+          <w:lang w:val="es-419" w:eastAsia="es-CO"/>
+        </w:rPr>
+        <w:t xml:space="preserve">Si todo </w:t>
+      </w:r>
+      <w:proofErr w:type="spellStart"/>
+      <w:r>
+        <w:rPr>
+          <w:lang w:val="es-419" w:eastAsia="es-CO"/>
+        </w:rPr>
+        <w:t>esta</w:t>
       </w:r>
       <w:proofErr w:type="spellEnd"/>
       <w:r>
         <w:rPr>
-          <w:b/>
-          <w:lang w:val="es-419" w:eastAsia="es-CO"/>
-        </w:rPr>
-        <w:t xml:space="preserve"> de medicamentos</w:t>
-      </w:r>
-    </w:p>
-    <w:p>
-      <w:pPr>
-        <w:rPr>
-          <w:lang w:val="es-419" w:eastAsia="es-CO"/>
-        </w:rPr>
-      </w:pPr>
-      <w:r>
-        <w:rPr>
-          <w:lang w:val="es-419" w:eastAsia="es-CO"/>
-        </w:rPr>
-        <w:t>Este proceso consiste en la preparación de mezclas intravenosas como nutriciones parenterales, medicamentos oncológicos, entre otros, que requieren protocolos de áreas estériles y especiales que solo son competencia de los Químicos Farmacéuticos.</w:t>
-      </w:r>
-    </w:p>
-    <w:p>
-      <w:pPr>
-        <w:rPr>
-          <w:b/>
-          <w:lang w:val="es-419" w:eastAsia="es-CO"/>
-        </w:rPr>
-      </w:pPr>
-      <w:bookmarkStart w:id="29" w:name="_heading=h.1ksv4uv" w:colFirst="0" w:colLast="0"/>
-      <w:bookmarkEnd w:id="29"/>
-      <w:r>
-        <w:rPr>
-          <w:b/>
-          <w:lang w:val="es-419" w:eastAsia="es-CO"/>
-        </w:rPr>
-        <w:t>Etapas del SDMDU</w:t>
-      </w:r>
-    </w:p>
-    <w:p>
-      <w:pPr>
-        <w:rPr>
-          <w:lang w:val="es-419" w:eastAsia="es-CO"/>
-        </w:rPr>
-      </w:pPr>
-      <w:r>
-        <w:rPr>
-          <w:lang w:val="es-419" w:eastAsia="es-CO"/>
-        </w:rPr>
-        <w:t>Las siguientes son las etapas relacionadas con el SDMDU:</w:t>
-      </w:r>
-    </w:p>
-    <w:p>
-      <w:pPr>
-        <w:pStyle w:val="Prrafodelista"/>
-        <w:numPr>
-          <w:ilvl w:val="0"/>
-          <w:numId w:val="32"/>
-        </w:numPr>
-        <w:rPr>
-          <w:lang w:val="es-419" w:eastAsia="es-CO"/>
-        </w:rPr>
-      </w:pPr>
-      <w:r>
-        <w:rPr>
-          <w:b/>
-          <w:lang w:val="es-419" w:eastAsia="es-CO"/>
-        </w:rPr>
-        <w:t xml:space="preserve">Prescripción médica: </w:t>
-      </w:r>
-      <w:r>
-        <w:rPr>
-          <w:lang w:val="es-419" w:eastAsia="es-CO"/>
-        </w:rPr>
-        <w:t xml:space="preserve">el médico tratante determina el diagnóstico del paciente y posterior a ello realiza la prescripción médica manual (usar papel </w:t>
-      </w:r>
-      <w:proofErr w:type="spellStart"/>
-      <w:r>
-        <w:rPr>
-          <w:lang w:val="es-419" w:eastAsia="es-CO"/>
-        </w:rPr>
-        <w:t>calcante</w:t>
-      </w:r>
-      <w:proofErr w:type="spellEnd"/>
-      <w:r>
-        <w:rPr>
-          <w:lang w:val="es-419" w:eastAsia="es-CO"/>
-        </w:rPr>
-        <w:t>) o sistematizada con todos los datos legalmente requeridos y se la entrega a la enfermera jefe encargada el servicio.</w:t>
-      </w:r>
-    </w:p>
-    <w:p>
-      <w:pPr>
-        <w:rPr>
-          <w:b/>
-          <w:lang w:val="es-419" w:eastAsia="es-CO"/>
-        </w:rPr>
-      </w:pPr>
-    </w:p>
-    <w:p>
-      <w:pPr>
-        <w:pStyle w:val="Prrafodelista"/>
-        <w:numPr>
-          <w:ilvl w:val="0"/>
-          <w:numId w:val="32"/>
-        </w:numPr>
-        <w:rPr>
-          <w:b/>
-          <w:lang w:val="es-419" w:eastAsia="es-CO"/>
-        </w:rPr>
-      </w:pPr>
-      <w:r>
-        <w:rPr>
-          <w:b/>
-          <w:lang w:val="es-419" w:eastAsia="es-CO"/>
-        </w:rPr>
-        <w:t>Entrega de prescripción</w:t>
+          <w:lang w:val="es-419" w:eastAsia="es-CO"/>
+        </w:rPr>
+        <w:t xml:space="preserve"> correcto el Químico Farmacéutico o a quien este delegue (Regente de Farmacia) procede a elaborar el perfil farmacoterapéutico, el cual es un formato donde se registran todos los datos del paciente como:</w:t>
       </w:r>
     </w:p>
     <w:p>
@@ -9014,39 +9255,6 @@
           <w:lang w:val="es-419" w:eastAsia="es-CO"/>
         </w:rPr>
       </w:pPr>
-      <w:r>
-        <w:rPr>
-          <w:lang w:val="es-419" w:eastAsia="es-CO"/>
-        </w:rPr>
-        <w:t>Posterior a la revisión, la enfermera procede a enviar vía electrónica o entregar la copia de la prescripción médica al Químico Farmacéutico encargado del servicio farmacéutico.</w:t>
-      </w:r>
-    </w:p>
-    <w:p>
-      <w:pPr>
-        <w:rPr>
-          <w:lang w:val="es-419" w:eastAsia="es-CO"/>
-        </w:rPr>
-      </w:pPr>
-    </w:p>
-    <w:p>
-      <w:pPr>
-        <w:pStyle w:val="Prrafodelista"/>
-        <w:numPr>
-          <w:ilvl w:val="0"/>
-          <w:numId w:val="32"/>
-        </w:numPr>
-        <w:rPr>
-          <w:b/>
-          <w:lang w:val="es-419" w:eastAsia="es-CO"/>
-        </w:rPr>
-      </w:pPr>
-      <w:r>
-        <w:rPr>
-          <w:b/>
-          <w:lang w:val="es-419" w:eastAsia="es-CO"/>
-        </w:rPr>
-        <w:t>Alistamiento de carros de unidosis</w:t>
-      </w:r>
     </w:p>
     <w:p>
       <w:pPr>
@@ -9056,280 +9264,6 @@
           <w:lang w:val="es-419" w:eastAsia="es-CO"/>
         </w:rPr>
       </w:pPr>
-      <w:r>
-        <w:rPr>
-          <w:lang w:val="es-419" w:eastAsia="es-CO"/>
-        </w:rPr>
-        <w:t>Este procedimiento normalmente lo realiza el Regente de Farmacia y consiste en poner dentro de cada cajetín debidamente marcados con el nombre, piso y cama del paciente, los medicamentos inscritos en el perfil farmacoterapéutico correspondientes a cada paciente para 24 horas.</w:t>
-      </w:r>
-    </w:p>
-    <w:p>
-      <w:pPr>
-        <w:pStyle w:val="Prrafodelista"/>
-        <w:ind w:left="1429" w:firstLine="0"/>
-        <w:rPr>
-          <w:lang w:val="es-419" w:eastAsia="es-CO"/>
-        </w:rPr>
-      </w:pPr>
-      <w:r>
-        <w:rPr>
-          <w:lang w:val="es-419" w:eastAsia="es-CO"/>
-        </w:rPr>
-        <w:t>Antes de ser entregados los carros a las enfermeras, debe realizarse una última inspección para corroborar que cada cajetín contenga los medicamentos prescritos para ese paciente.</w:t>
-      </w:r>
-    </w:p>
-    <w:p>
-      <w:pPr>
-        <w:pStyle w:val="Prrafodelista"/>
-        <w:ind w:left="1429" w:firstLine="0"/>
-        <w:rPr>
-          <w:lang w:val="es-419" w:eastAsia="es-CO"/>
-        </w:rPr>
-      </w:pPr>
-    </w:p>
-    <w:p>
-      <w:pPr>
-        <w:pStyle w:val="Prrafodelista"/>
-        <w:numPr>
-          <w:ilvl w:val="0"/>
-          <w:numId w:val="32"/>
-        </w:numPr>
-        <w:rPr>
-          <w:b/>
-          <w:lang w:val="es-419" w:eastAsia="es-CO"/>
-        </w:rPr>
-      </w:pPr>
-      <w:r>
-        <w:rPr>
-          <w:b/>
-          <w:lang w:val="es-419" w:eastAsia="es-CO"/>
-        </w:rPr>
-        <w:t>Intercambio de cajetines</w:t>
-      </w:r>
-    </w:p>
-    <w:p>
-      <w:pPr>
-        <w:pStyle w:val="Prrafodelista"/>
-        <w:ind w:left="1429" w:firstLine="0"/>
-        <w:rPr>
-          <w:lang w:val="es-419" w:eastAsia="es-CO"/>
-        </w:rPr>
-      </w:pPr>
-      <w:r>
-        <w:rPr>
-          <w:lang w:val="es-419" w:eastAsia="es-CO"/>
-        </w:rPr>
-        <w:t>El intercambio de cajetines vacíos por parte de la enfermera y cajetines llenos por parte del servicio farmacéutico se realiza en unos horarios establecidos.</w:t>
-      </w:r>
-      <w:r>
-        <w:rPr>
-          <w:lang w:val="es-419" w:eastAsia="es-CO"/>
-        </w:rPr>
-        <w:t xml:space="preserve"> </w:t>
-      </w:r>
-      <w:r>
-        <w:rPr>
-          <w:lang w:val="es-419" w:eastAsia="es-CO"/>
-        </w:rPr>
-        <w:t>Este procedimiento se realiza a la luz del perfil farmacoterapéutico y debe quedar firmado por quien entrega el carro como por quien lo recibe.</w:t>
-      </w:r>
-    </w:p>
-    <w:p>
-      <w:pPr>
-        <w:pStyle w:val="Prrafodelista"/>
-        <w:ind w:left="1429" w:firstLine="0"/>
-        <w:rPr>
-          <w:lang w:val="es-419" w:eastAsia="es-CO"/>
-        </w:rPr>
-      </w:pPr>
-    </w:p>
-    <w:p>
-      <w:pPr>
-        <w:pStyle w:val="Prrafodelista"/>
-        <w:ind w:left="1429" w:firstLine="0"/>
-        <w:rPr>
-          <w:lang w:val="es-419" w:eastAsia="es-CO"/>
-        </w:rPr>
-      </w:pPr>
-      <w:r>
-        <w:rPr>
-          <w:lang w:val="es-419" w:eastAsia="es-CO"/>
-        </w:rPr>
-        <w:t xml:space="preserve">También se reciben las devoluciones de medicamentos no administrados a los pacientes por parte de enfermería, para ello se debe tener un formato </w:t>
-      </w:r>
-      <w:r>
-        <w:rPr>
-          <w:lang w:val="es-419" w:eastAsia="es-CO"/>
-        </w:rPr>
-        <w:lastRenderedPageBreak/>
-        <w:t>de devoluciones que justifique el porqué de la no administración de los medicamentos.</w:t>
-      </w:r>
-    </w:p>
-    <w:p>
-      <w:pPr>
-        <w:pStyle w:val="Prrafodelista"/>
-        <w:ind w:left="1429" w:firstLine="0"/>
-        <w:rPr>
-          <w:lang w:val="es-419" w:eastAsia="es-CO"/>
-        </w:rPr>
-      </w:pPr>
-    </w:p>
-    <w:p>
-      <w:pPr>
-        <w:pStyle w:val="Prrafodelista"/>
-        <w:ind w:left="1429" w:firstLine="0"/>
-        <w:rPr>
-          <w:lang w:val="es-419" w:eastAsia="es-CO"/>
-        </w:rPr>
-      </w:pPr>
-      <w:r>
-        <w:rPr>
-          <w:lang w:val="es-419" w:eastAsia="es-CO"/>
-        </w:rPr>
-        <w:t>Antes de reubicar los medicamentos devueltos, deben ser revisados por el Químico Farmacéutico encargado del servicio y será quien determine si se reubican o se descartan bajo protocolos.</w:t>
-      </w:r>
-    </w:p>
-    <w:p>
-      <w:pPr>
-        <w:pStyle w:val="Prrafodelista"/>
-        <w:ind w:left="1429" w:firstLine="0"/>
-        <w:rPr>
-          <w:lang w:val="es-419" w:eastAsia="es-CO"/>
-        </w:rPr>
-      </w:pPr>
-    </w:p>
-    <w:p>
-      <w:pPr>
-        <w:pStyle w:val="Prrafodelista"/>
-        <w:ind w:left="1429" w:firstLine="0"/>
-        <w:rPr>
-          <w:lang w:val="es-419" w:eastAsia="es-CO"/>
-        </w:rPr>
-      </w:pPr>
-    </w:p>
-    <w:p>
-      <w:pPr>
-        <w:pStyle w:val="Prrafodelista"/>
-        <w:numPr>
-          <w:ilvl w:val="0"/>
-          <w:numId w:val="32"/>
-        </w:numPr>
-        <w:rPr>
-          <w:b/>
-          <w:lang w:val="es-419" w:eastAsia="es-CO"/>
-        </w:rPr>
-      </w:pPr>
-      <w:r>
-        <w:rPr>
-          <w:b/>
-          <w:lang w:val="es-419" w:eastAsia="es-CO"/>
-        </w:rPr>
-        <w:t>Revisión y elaboración del perfil farmacoterapéutico</w:t>
-      </w:r>
-    </w:p>
-    <w:p>
-      <w:pPr>
-        <w:pStyle w:val="Prrafodelista"/>
-        <w:ind w:left="1429" w:firstLine="0"/>
-        <w:rPr>
-          <w:lang w:val="es-419" w:eastAsia="es-CO"/>
-        </w:rPr>
-      </w:pPr>
-    </w:p>
-    <w:p>
-      <w:pPr>
-        <w:pStyle w:val="Prrafodelista"/>
-        <w:ind w:left="1429" w:firstLine="0"/>
-        <w:rPr>
-          <w:lang w:val="es-419" w:eastAsia="es-CO"/>
-        </w:rPr>
-      </w:pPr>
-      <w:r>
-        <w:rPr>
-          <w:lang w:val="es-419" w:eastAsia="es-CO"/>
-        </w:rPr>
-        <w:t>El Químico Farmacéutico interpreta la prescripción médica con el fin de evidenciar posibles errores de medicación, interacciones medicamentosas, entre otros errores.</w:t>
-      </w:r>
-    </w:p>
-    <w:p>
-      <w:pPr>
-        <w:pStyle w:val="Prrafodelista"/>
-        <w:ind w:left="1429" w:firstLine="0"/>
-        <w:rPr>
-          <w:lang w:val="es-419" w:eastAsia="es-CO"/>
-        </w:rPr>
-      </w:pPr>
-    </w:p>
-    <w:p>
-      <w:pPr>
-        <w:pStyle w:val="Prrafodelista"/>
-        <w:ind w:left="1429" w:firstLine="0"/>
-        <w:rPr>
-          <w:lang w:val="es-419" w:eastAsia="es-CO"/>
-        </w:rPr>
-      </w:pPr>
-      <w:r>
-        <w:rPr>
-          <w:lang w:val="es-419" w:eastAsia="es-CO"/>
-        </w:rPr>
-        <w:t>Si encuentra un error debe comunicarse con el médico tratante y será este quien realice los cambios pertinentes.</w:t>
-      </w:r>
-    </w:p>
-    <w:p>
-      <w:pPr>
-        <w:pStyle w:val="Prrafodelista"/>
-        <w:ind w:left="1429" w:firstLine="0"/>
-        <w:rPr>
-          <w:lang w:val="es-419" w:eastAsia="es-CO"/>
-        </w:rPr>
-      </w:pPr>
-    </w:p>
-    <w:p>
-      <w:pPr>
-        <w:pStyle w:val="Prrafodelista"/>
-        <w:ind w:left="1429" w:firstLine="0"/>
-        <w:rPr>
-          <w:lang w:val="es-419" w:eastAsia="es-CO"/>
-        </w:rPr>
-      </w:pPr>
-      <w:r>
-        <w:rPr>
-          <w:lang w:val="es-419" w:eastAsia="es-CO"/>
-        </w:rPr>
-        <w:t xml:space="preserve">Si todo </w:t>
-      </w:r>
-      <w:proofErr w:type="spellStart"/>
-      <w:r>
-        <w:rPr>
-          <w:lang w:val="es-419" w:eastAsia="es-CO"/>
-        </w:rPr>
-        <w:t>esta</w:t>
-      </w:r>
-      <w:proofErr w:type="spellEnd"/>
-      <w:r>
-        <w:rPr>
-          <w:lang w:val="es-419" w:eastAsia="es-CO"/>
-        </w:rPr>
-        <w:t xml:space="preserve"> correcto el Químico Farmacéutico o a quien este delegue (Regente de Farmacia) procede a elaborar el perfil farmacoterapéutico, el cual es un formato donde se registran todos los datos del paciente como:</w:t>
-      </w:r>
-    </w:p>
-    <w:p>
-      <w:pPr>
-        <w:pStyle w:val="Prrafodelista"/>
-        <w:ind w:left="1429" w:firstLine="0"/>
-        <w:rPr>
-          <w:lang w:val="es-419" w:eastAsia="es-CO"/>
-        </w:rPr>
-      </w:pPr>
-    </w:p>
-    <w:p>
-      <w:pPr>
-        <w:pStyle w:val="Prrafodelista"/>
-        <w:ind w:left="1429" w:firstLine="0"/>
-        <w:rPr>
-          <w:lang w:val="es-419" w:eastAsia="es-CO"/>
-        </w:rPr>
-      </w:pPr>
     </w:p>
     <w:p>
       <w:pPr>
@@ -9400,7 +9334,6 @@
         <w:rPr>
           <w:lang w:val="es-419" w:eastAsia="es-CO"/>
         </w:rPr>
-        <w:lastRenderedPageBreak/>
         <w:t># de piso y cama</w:t>
       </w:r>
     </w:p>
@@ -9463,6 +9396,7 @@
           <w:tag w:val="goog_rdk_28"/>
           <w:id w:val="690232123"/>
         </w:sdtPr>
+        <w:sdtEndPr/>
         <w:sdtContent/>
       </w:sdt>
       <w:r>
@@ -9552,8 +9486,8 @@
           <w:lang w:val="es-419" w:eastAsia="es-CO"/>
         </w:rPr>
       </w:pPr>
-      <w:bookmarkStart w:id="30" w:name="_heading=h.44sinio" w:colFirst="0" w:colLast="0"/>
-      <w:bookmarkEnd w:id="30"/>
+      <w:bookmarkStart w:id="29" w:name="_heading=h.44sinio" w:colFirst="0" w:colLast="0"/>
+      <w:bookmarkEnd w:id="29"/>
     </w:p>
     <w:p>
       <w:pPr>
@@ -9791,72 +9725,71 @@
       <w:pPr>
         <w:pStyle w:val="Ttulo1"/>
       </w:pPr>
-      <w:bookmarkStart w:id="31" w:name="_Toc141622889"/>
-      <w:r>
-        <w:lastRenderedPageBreak/>
+      <w:bookmarkStart w:id="30" w:name="_Toc141622889"/>
+      <w:r>
         <w:t>Administración de medicamentos</w:t>
       </w:r>
+      <w:bookmarkEnd w:id="30"/>
+    </w:p>
+    <w:p>
+      <w:pPr>
+        <w:rPr>
+          <w:lang w:val="es-419" w:eastAsia="es-CO"/>
+        </w:rPr>
+      </w:pPr>
+    </w:p>
+    <w:p>
+      <w:pPr>
+        <w:rPr>
+          <w:lang w:val="es-419" w:eastAsia="es-CO"/>
+        </w:rPr>
+      </w:pPr>
+      <w:r>
+        <w:rPr>
+          <w:lang w:val="es-419" w:eastAsia="es-CO"/>
+        </w:rPr>
+        <w:t xml:space="preserve">En la administración de medicamentos entran dos puntos importantes que son: la forma farmacéutica del medicamento y la vía de administración de </w:t>
+      </w:r>
+      <w:r>
+        <w:rPr>
+          <w:lang w:val="es-419" w:eastAsia="es-CO"/>
+        </w:rPr>
+        <w:t>este medicamento</w:t>
+      </w:r>
+      <w:r>
+        <w:rPr>
+          <w:lang w:val="es-419" w:eastAsia="es-CO"/>
+        </w:rPr>
+        <w:t>, las cuales estudiaremos a continuación.</w:t>
+      </w:r>
+    </w:p>
+    <w:p>
+      <w:pPr>
+        <w:rPr>
+          <w:lang w:val="es-419" w:eastAsia="es-CO"/>
+        </w:rPr>
+      </w:pPr>
+      <w:bookmarkStart w:id="31" w:name="_heading=h.2jxsxqh" w:colFirst="0" w:colLast="0"/>
       <w:bookmarkEnd w:id="31"/>
     </w:p>
     <w:p>
       <w:pPr>
-        <w:rPr>
-          <w:lang w:val="es-419" w:eastAsia="es-CO"/>
-        </w:rPr>
-      </w:pPr>
-    </w:p>
-    <w:p>
-      <w:pPr>
-        <w:rPr>
-          <w:lang w:val="es-419" w:eastAsia="es-CO"/>
-        </w:rPr>
-      </w:pPr>
-      <w:r>
-        <w:rPr>
-          <w:lang w:val="es-419" w:eastAsia="es-CO"/>
-        </w:rPr>
-        <w:t xml:space="preserve">En la administración de medicamentos entran dos puntos importantes que son: la forma farmacéutica del medicamento y la vía de administración de </w:t>
-      </w:r>
-      <w:r>
-        <w:rPr>
-          <w:lang w:val="es-419" w:eastAsia="es-CO"/>
-        </w:rPr>
-        <w:t>este medicamento</w:t>
-      </w:r>
-      <w:r>
-        <w:rPr>
-          <w:lang w:val="es-419" w:eastAsia="es-CO"/>
-        </w:rPr>
-        <w:t>, las cuales estudiaremos a continuación.</w:t>
-      </w:r>
-    </w:p>
-    <w:p>
-      <w:pPr>
-        <w:rPr>
-          <w:lang w:val="es-419" w:eastAsia="es-CO"/>
-        </w:rPr>
-      </w:pPr>
-      <w:bookmarkStart w:id="32" w:name="_heading=h.2jxsxqh" w:colFirst="0" w:colLast="0"/>
+        <w:pStyle w:val="Ttulo2"/>
+      </w:pPr>
+      <w:bookmarkStart w:id="32" w:name="_Toc141622890"/>
+      <w:r>
+        <w:t>Formas farmacéuticas</w:t>
+      </w:r>
       <w:bookmarkEnd w:id="32"/>
     </w:p>
     <w:p>
       <w:pPr>
-        <w:pStyle w:val="Ttulo2"/>
-      </w:pPr>
-      <w:bookmarkStart w:id="33" w:name="_Toc141622890"/>
-      <w:r>
-        <w:t>Formas farmacéuticas</w:t>
-      </w:r>
+        <w:rPr>
+          <w:lang w:val="es-419" w:eastAsia="es-CO"/>
+        </w:rPr>
+      </w:pPr>
+      <w:bookmarkStart w:id="33" w:name="_heading=h.z337ya" w:colFirst="0" w:colLast="0"/>
       <w:bookmarkEnd w:id="33"/>
-    </w:p>
-    <w:p>
-      <w:pPr>
-        <w:rPr>
-          <w:lang w:val="es-419" w:eastAsia="es-CO"/>
-        </w:rPr>
-      </w:pPr>
-      <w:bookmarkStart w:id="34" w:name="_heading=h.z337ya" w:colFirst="0" w:colLast="0"/>
-      <w:bookmarkEnd w:id="34"/>
       <w:r>
         <w:rPr>
           <w:lang w:val="es-419" w:eastAsia="es-CO"/>
@@ -10081,7 +10014,6 @@
         <w:rPr>
           <w:lang w:eastAsia="es-CO"/>
         </w:rPr>
-        <w:lastRenderedPageBreak/>
         <w:t xml:space="preserve">Se clasifican </w:t>
       </w:r>
       <w:r>
@@ -10268,7 +10200,7 @@
           <w:lang w:eastAsia="es-CO"/>
         </w:rPr>
       </w:pPr>
-      <w:bookmarkStart w:id="35" w:name="_Hlk141619488"/>
+      <w:bookmarkStart w:id="34" w:name="_Hlk141619488"/>
       <w:r>
         <w:rPr>
           <w:b/>
@@ -10294,8 +10226,8 @@
           <w:lang w:eastAsia="es-CO"/>
         </w:rPr>
       </w:pPr>
-      <w:bookmarkStart w:id="36" w:name="_Hlk141619603"/>
-      <w:bookmarkEnd w:id="35"/>
+      <w:bookmarkStart w:id="35" w:name="_Hlk141619603"/>
+      <w:bookmarkEnd w:id="34"/>
       <w:r>
         <w:rPr>
           <w:b/>
@@ -10325,7 +10257,7 @@
         <w:t>Normalmente están elaborados a base de glicerina para facilitar su administración. Son de uso rectal.</w:t>
       </w:r>
     </w:p>
-    <w:bookmarkEnd w:id="36"/>
+    <w:bookmarkEnd w:id="35"/>
     <w:p>
       <w:pPr>
         <w:pStyle w:val="Prrafodelista"/>
@@ -10342,7 +10274,6 @@
           <w:b/>
           <w:lang w:eastAsia="es-CO"/>
         </w:rPr>
-        <w:lastRenderedPageBreak/>
         <w:t>Óvulos:</w:t>
       </w:r>
       <w:r>
@@ -10391,6 +10322,7 @@
           <w:tag w:val="goog_rdk_30"/>
           <w:id w:val="1194754909"/>
         </w:sdtPr>
+        <w:sdtEndPr/>
         <w:sdtContent/>
       </w:sdt>
     </w:p>
@@ -10520,7 +10452,7 @@
           <w:lang w:eastAsia="es-CO"/>
         </w:rPr>
       </w:pPr>
-      <w:bookmarkStart w:id="37" w:name="_Hlk141620109"/>
+      <w:bookmarkStart w:id="36" w:name="_Hlk141620109"/>
       <w:r>
         <w:rPr>
           <w:b/>
@@ -10535,341 +10467,378 @@
         <w:t xml:space="preserve"> su preparación es a base de sustancias grasosas y prácticamente nula de agua.</w:t>
       </w:r>
     </w:p>
+    <w:bookmarkEnd w:id="36"/>
+    <w:p>
+      <w:pPr>
+        <w:pStyle w:val="Prrafodelista"/>
+        <w:ind w:left="1429" w:firstLine="0"/>
+        <w:rPr>
+          <w:lang w:val="es-419" w:eastAsia="es-CO"/>
+        </w:rPr>
+      </w:pPr>
+    </w:p>
+    <w:p>
+      <w:pPr>
+        <w:rPr>
+          <w:b/>
+          <w:lang w:val="es-419" w:eastAsia="es-CO"/>
+        </w:rPr>
+      </w:pPr>
+      <w:r>
+        <w:rPr>
+          <w:b/>
+          <w:lang w:val="es-419" w:eastAsia="es-CO"/>
+        </w:rPr>
+        <w:t>Líquidas</w:t>
+      </w:r>
+    </w:p>
+    <w:p>
+      <w:pPr>
+        <w:pStyle w:val="Prrafodelista"/>
+        <w:numPr>
+          <w:ilvl w:val="0"/>
+          <w:numId w:val="38"/>
+        </w:numPr>
+        <w:rPr>
+          <w:lang w:eastAsia="es-CO"/>
+        </w:rPr>
+      </w:pPr>
+      <w:r>
+        <w:rPr>
+          <w:b/>
+          <w:lang w:eastAsia="es-CO"/>
+        </w:rPr>
+        <w:t>Elixir:</w:t>
+      </w:r>
+      <w:r>
+        <w:rPr>
+          <w:lang w:eastAsia="es-CO"/>
+        </w:rPr>
+        <w:t xml:space="preserve"> son preparaciones con vehículos hidro-alcohólicos y azucaradas de uso oral.</w:t>
+      </w:r>
+    </w:p>
+    <w:p>
+      <w:pPr>
+        <w:pStyle w:val="Prrafodelista"/>
+        <w:numPr>
+          <w:ilvl w:val="0"/>
+          <w:numId w:val="38"/>
+        </w:numPr>
+        <w:rPr>
+          <w:lang w:eastAsia="es-CO"/>
+        </w:rPr>
+      </w:pPr>
+      <w:r>
+        <w:rPr>
+          <w:b/>
+          <w:lang w:eastAsia="es-CO"/>
+        </w:rPr>
+        <w:t>Solución:</w:t>
+      </w:r>
+      <w:r>
+        <w:rPr>
+          <w:lang w:eastAsia="es-CO"/>
+        </w:rPr>
+        <w:t xml:space="preserve"> es el resultado de la unión de dos o más principios activos de características similares en un vehículo acuoso. Pueden ser de uso oral, tópico, oftálmico, entre otros.</w:t>
+      </w:r>
+    </w:p>
+    <w:p>
+      <w:pPr>
+        <w:pStyle w:val="Prrafodelista"/>
+        <w:numPr>
+          <w:ilvl w:val="0"/>
+          <w:numId w:val="38"/>
+        </w:numPr>
+        <w:rPr>
+          <w:lang w:eastAsia="es-CO"/>
+        </w:rPr>
+      </w:pPr>
+      <w:r>
+        <w:rPr>
+          <w:b/>
+          <w:lang w:eastAsia="es-CO"/>
+        </w:rPr>
+        <w:t>Tintura:</w:t>
+      </w:r>
+      <w:r>
+        <w:rPr>
+          <w:lang w:eastAsia="es-CO"/>
+        </w:rPr>
+        <w:t xml:space="preserve"> son el resultado de la disolución de los principios activos en un vehículo alcohólico o hidroalcohólico. </w:t>
+      </w:r>
+    </w:p>
+    <w:p>
+      <w:pPr>
+        <w:pStyle w:val="Prrafodelista"/>
+        <w:numPr>
+          <w:ilvl w:val="0"/>
+          <w:numId w:val="38"/>
+        </w:numPr>
+        <w:rPr>
+          <w:lang w:eastAsia="es-CO"/>
+        </w:rPr>
+      </w:pPr>
+      <w:r>
+        <w:rPr>
+          <w:b/>
+          <w:lang w:eastAsia="es-CO"/>
+        </w:rPr>
+        <w:t>Loción:</w:t>
+      </w:r>
+      <w:r>
+        <w:rPr>
+          <w:lang w:eastAsia="es-CO"/>
+        </w:rPr>
+        <w:t xml:space="preserve"> son el resultado de la disolución de los principios activos en un vehículo alcohólico o acuoso.</w:t>
+      </w:r>
+    </w:p>
+    <w:p>
+      <w:pPr>
+        <w:pStyle w:val="Prrafodelista"/>
+        <w:numPr>
+          <w:ilvl w:val="0"/>
+          <w:numId w:val="38"/>
+        </w:numPr>
+        <w:rPr>
+          <w:lang w:eastAsia="es-CO"/>
+        </w:rPr>
+      </w:pPr>
+      <w:r>
+        <w:rPr>
+          <w:b/>
+          <w:lang w:eastAsia="es-CO"/>
+        </w:rPr>
+        <w:t>Colirio:</w:t>
+      </w:r>
+      <w:r>
+        <w:rPr>
+          <w:lang w:eastAsia="es-CO"/>
+        </w:rPr>
+        <w:t xml:space="preserve"> son preparaciones estériles con fines oftalmológicos.</w:t>
+      </w:r>
+    </w:p>
+    <w:p>
+      <w:pPr>
+        <w:pStyle w:val="Prrafodelista"/>
+        <w:numPr>
+          <w:ilvl w:val="0"/>
+          <w:numId w:val="38"/>
+        </w:numPr>
+        <w:rPr>
+          <w:lang w:eastAsia="es-CO"/>
+        </w:rPr>
+      </w:pPr>
+      <w:r>
+        <w:rPr>
+          <w:b/>
+          <w:lang w:eastAsia="es-CO"/>
+        </w:rPr>
+        <w:t>Enema:</w:t>
+      </w:r>
+      <w:r>
+        <w:rPr>
+          <w:lang w:eastAsia="es-CO"/>
+        </w:rPr>
+        <w:t xml:space="preserve"> son preparaciones elaboradas con el fin de ayudar a evacuar todo el alimento desde el estómago y pueden ser orales o rectales.</w:t>
+      </w:r>
+    </w:p>
+    <w:p>
+      <w:pPr>
+        <w:pStyle w:val="Prrafodelista"/>
+        <w:numPr>
+          <w:ilvl w:val="0"/>
+          <w:numId w:val="38"/>
+        </w:numPr>
+        <w:rPr>
+          <w:lang w:eastAsia="es-CO"/>
+        </w:rPr>
+      </w:pPr>
+      <w:r>
+        <w:rPr>
+          <w:b/>
+          <w:lang w:eastAsia="es-CO"/>
+        </w:rPr>
+        <w:t>Inyectable:</w:t>
+      </w:r>
+      <w:r>
+        <w:rPr>
+          <w:lang w:eastAsia="es-CO"/>
+        </w:rPr>
+        <w:t xml:space="preserve"> </w:t>
+      </w:r>
+      <w:r>
+        <w:rPr>
+          <w:lang w:eastAsia="es-CO"/>
+        </w:rPr>
+        <w:t>s</w:t>
+      </w:r>
+      <w:r>
+        <w:rPr>
+          <w:lang w:eastAsia="es-CO"/>
+        </w:rPr>
+        <w:t>on preparados líquidos en solución, suspensión o raramente emulsión, con principios activos disueltos en vehículos acuosos o aceitosos, su preparación es estéril durante su fabricación y su envase es para administración parenteral.</w:t>
+      </w:r>
+    </w:p>
+    <w:p>
+      <w:pPr>
+        <w:pStyle w:val="Prrafodelista"/>
+        <w:numPr>
+          <w:ilvl w:val="0"/>
+          <w:numId w:val="38"/>
+        </w:numPr>
+        <w:rPr>
+          <w:lang w:val="es-419" w:eastAsia="es-CO"/>
+        </w:rPr>
+      </w:pPr>
+      <w:r>
+        <w:rPr>
+          <w:b/>
+          <w:lang w:val="es-419" w:eastAsia="es-CO"/>
+        </w:rPr>
+        <w:t>Linimento:</w:t>
+      </w:r>
+      <w:r>
+        <w:rPr>
+          <w:lang w:val="es-419" w:eastAsia="es-CO"/>
+        </w:rPr>
+        <w:t xml:space="preserve"> su constitución es en solución o emulsión y emplea un vehículo acuoso, oleoso o alcohólico.</w:t>
+      </w:r>
+    </w:p>
+    <w:p>
+      <w:pPr>
+        <w:pStyle w:val="Prrafodelista"/>
+        <w:numPr>
+          <w:ilvl w:val="0"/>
+          <w:numId w:val="38"/>
+        </w:numPr>
+        <w:rPr>
+          <w:lang w:eastAsia="es-CO"/>
+        </w:rPr>
+      </w:pPr>
+      <w:r>
+        <w:rPr>
+          <w:b/>
+          <w:lang w:eastAsia="es-CO"/>
+        </w:rPr>
+        <w:t>Jarabe:</w:t>
+      </w:r>
+      <w:r>
+        <w:rPr>
+          <w:lang w:eastAsia="es-CO"/>
+        </w:rPr>
+        <w:t xml:space="preserve"> son preparaciones cuyo vehículo es una solución azucarada.</w:t>
+      </w:r>
+    </w:p>
+    <w:p>
+      <w:pPr>
+        <w:pStyle w:val="Prrafodelista"/>
+        <w:numPr>
+          <w:ilvl w:val="0"/>
+          <w:numId w:val="38"/>
+        </w:numPr>
+        <w:rPr>
+          <w:lang w:val="es-419" w:eastAsia="es-CO"/>
+        </w:rPr>
+      </w:pPr>
+      <w:r>
+        <w:rPr>
+          <w:b/>
+          <w:lang w:val="es-419" w:eastAsia="es-CO"/>
+        </w:rPr>
+        <w:t>Suspensión</w:t>
+      </w:r>
+      <w:bookmarkStart w:id="37" w:name="_Hlk141617715"/>
+      <w:r>
+        <w:rPr>
+          <w:b/>
+          <w:lang w:val="es-419" w:eastAsia="es-CO"/>
+        </w:rPr>
+        <w:t>:</w:t>
+      </w:r>
+      <w:r>
+        <w:rPr>
+          <w:lang w:val="es-419" w:eastAsia="es-CO"/>
+        </w:rPr>
+        <w:t xml:space="preserve"> están formadas por un sólido insoluble en un vehículo acuoso u oleoso y su apariencia es turbia.</w:t>
+      </w:r>
+    </w:p>
     <w:bookmarkEnd w:id="37"/>
     <w:p>
       <w:pPr>
         <w:pStyle w:val="Prrafodelista"/>
-        <w:ind w:left="1429" w:firstLine="0"/>
-        <w:rPr>
-          <w:lang w:val="es-419" w:eastAsia="es-CO"/>
-        </w:rPr>
-      </w:pPr>
-    </w:p>
-    <w:p>
-      <w:pPr>
+        <w:numPr>
+          <w:ilvl w:val="0"/>
+          <w:numId w:val="38"/>
+        </w:numPr>
+        <w:rPr>
+          <w:lang w:eastAsia="es-CO"/>
+        </w:rPr>
+      </w:pPr>
+      <w:r>
         <w:rPr>
           <w:b/>
-          <w:lang w:val="es-419" w:eastAsia="es-CO"/>
-        </w:rPr>
-      </w:pPr>
-      <w:r>
+          <w:lang w:eastAsia="es-CO"/>
+        </w:rPr>
+        <w:t>Emulsión:</w:t>
+      </w:r>
+      <w:r>
+        <w:rPr>
+          <w:lang w:eastAsia="es-CO"/>
+        </w:rPr>
+        <w:t xml:space="preserve"> sus principios activos se encuentran disueltos en dos vehículos uno acuoso y el otro aceitoso por lo cual su aspecto es lechoso.</w:t>
+      </w:r>
+    </w:p>
+    <w:p>
+      <w:pPr>
         <w:rPr>
           <w:b/>
           <w:lang w:val="es-419" w:eastAsia="es-CO"/>
         </w:rPr>
-        <w:t>Líquidas</w:t>
-      </w:r>
-    </w:p>
-    <w:p>
-      <w:pPr>
-        <w:pStyle w:val="Prrafodelista"/>
-        <w:numPr>
-          <w:ilvl w:val="0"/>
-          <w:numId w:val="38"/>
-        </w:numPr>
-        <w:rPr>
-          <w:lang w:eastAsia="es-CO"/>
-        </w:rPr>
       </w:pPr>
       <w:r>
         <w:rPr>
           <w:b/>
-          <w:lang w:eastAsia="es-CO"/>
-        </w:rPr>
-        <w:t>Elixir:</w:t>
-      </w:r>
-      <w:r>
-        <w:rPr>
-          <w:lang w:eastAsia="es-CO"/>
-        </w:rPr>
-        <w:t xml:space="preserve"> son preparaciones con vehículos hidro-alcohólicos y azucaradas de uso oral.</w:t>
-      </w:r>
-    </w:p>
-    <w:p>
-      <w:pPr>
-        <w:pStyle w:val="Prrafodelista"/>
-        <w:numPr>
-          <w:ilvl w:val="0"/>
-          <w:numId w:val="38"/>
-        </w:numPr>
-        <w:rPr>
-          <w:lang w:eastAsia="es-CO"/>
-        </w:rPr>
+          <w:lang w:val="es-419" w:eastAsia="es-CO"/>
+        </w:rPr>
+        <w:t>Gaseosas</w:t>
+      </w:r>
+    </w:p>
+    <w:p>
+      <w:pPr>
+        <w:pStyle w:val="Prrafodelista"/>
+        <w:numPr>
+          <w:ilvl w:val="0"/>
+          <w:numId w:val="37"/>
+        </w:numPr>
       </w:pPr>
       <w:r>
         <w:rPr>
           <w:b/>
-          <w:lang w:eastAsia="es-CO"/>
-        </w:rPr>
-        <w:lastRenderedPageBreak/>
-        <w:t>Solución:</w:t>
-      </w:r>
-      <w:r>
-        <w:rPr>
-          <w:lang w:eastAsia="es-CO"/>
-        </w:rPr>
-        <w:t xml:space="preserve"> es el resultado de la unión de dos o más principios activos de características similares en un vehículo acuoso. Pueden ser de uso oral, tópico, oftálmico, entre otros.</w:t>
-      </w:r>
-    </w:p>
-    <w:p>
-      <w:pPr>
-        <w:pStyle w:val="Prrafodelista"/>
-        <w:numPr>
-          <w:ilvl w:val="0"/>
-          <w:numId w:val="38"/>
-        </w:numPr>
-        <w:rPr>
-          <w:lang w:eastAsia="es-CO"/>
-        </w:rPr>
+          <w:lang w:val="es-419" w:eastAsia="es-CO"/>
+        </w:rPr>
+        <w:t xml:space="preserve">Inhaladores o aerosoles: </w:t>
+      </w:r>
+      <w:r>
+        <w:t>Son medicamentos envasados de tal forma que al paciente usarlos salen en forma gaseosa y sean tomados por medio inhalatorio.</w:t>
+      </w:r>
+    </w:p>
+    <w:p>
+      <w:pPr>
+        <w:pStyle w:val="Prrafodelista"/>
+        <w:numPr>
+          <w:ilvl w:val="0"/>
+          <w:numId w:val="37"/>
+        </w:numPr>
       </w:pPr>
       <w:r>
         <w:rPr>
           <w:b/>
-          <w:lang w:eastAsia="es-CO"/>
-        </w:rPr>
-        <w:t>Tintura:</w:t>
-      </w:r>
-      <w:r>
-        <w:rPr>
-          <w:lang w:eastAsia="es-CO"/>
-        </w:rPr>
-        <w:t xml:space="preserve"> son el resultado de la disolución de los principios activos en un vehículo alcohólico o hidroalcohólico. </w:t>
-      </w:r>
-    </w:p>
-    <w:p>
-      <w:pPr>
-        <w:pStyle w:val="Prrafodelista"/>
-        <w:numPr>
-          <w:ilvl w:val="0"/>
-          <w:numId w:val="38"/>
-        </w:numPr>
-        <w:rPr>
-          <w:lang w:eastAsia="es-CO"/>
-        </w:rPr>
-      </w:pPr>
-      <w:r>
-        <w:rPr>
-          <w:b/>
-          <w:lang w:eastAsia="es-CO"/>
-        </w:rPr>
-        <w:t>Loción:</w:t>
-      </w:r>
-      <w:r>
-        <w:rPr>
-          <w:lang w:eastAsia="es-CO"/>
-        </w:rPr>
-        <w:t xml:space="preserve"> son el resultado de la disolución de los principios activos en un vehículo alcohólico o acuoso.</w:t>
-      </w:r>
-    </w:p>
-    <w:p>
-      <w:pPr>
-        <w:pStyle w:val="Prrafodelista"/>
-        <w:numPr>
-          <w:ilvl w:val="0"/>
-          <w:numId w:val="38"/>
-        </w:numPr>
-        <w:rPr>
-          <w:lang w:eastAsia="es-CO"/>
-        </w:rPr>
-      </w:pPr>
-      <w:r>
-        <w:rPr>
-          <w:b/>
-          <w:lang w:eastAsia="es-CO"/>
-        </w:rPr>
-        <w:t>Colirio:</w:t>
-      </w:r>
-      <w:r>
-        <w:rPr>
-          <w:lang w:eastAsia="es-CO"/>
-        </w:rPr>
-        <w:t xml:space="preserve"> son preparaciones estériles con fines oftalmológicos.</w:t>
-      </w:r>
-    </w:p>
-    <w:p>
-      <w:pPr>
-        <w:pStyle w:val="Prrafodelista"/>
-        <w:numPr>
-          <w:ilvl w:val="0"/>
-          <w:numId w:val="38"/>
-        </w:numPr>
-        <w:rPr>
-          <w:lang w:eastAsia="es-CO"/>
-        </w:rPr>
-      </w:pPr>
-      <w:r>
-        <w:rPr>
-          <w:b/>
-          <w:lang w:eastAsia="es-CO"/>
-        </w:rPr>
-        <w:t>Enema:</w:t>
-      </w:r>
-      <w:r>
-        <w:rPr>
-          <w:lang w:eastAsia="es-CO"/>
-        </w:rPr>
-        <w:t xml:space="preserve"> son preparaciones elaboradas con el fin de ayudar a evacuar todo el alimento desde el estómago y pueden ser orales o rectales.</w:t>
-      </w:r>
-    </w:p>
-    <w:p>
-      <w:pPr>
-        <w:pStyle w:val="Prrafodelista"/>
-        <w:numPr>
-          <w:ilvl w:val="0"/>
-          <w:numId w:val="38"/>
-        </w:numPr>
-        <w:rPr>
-          <w:lang w:eastAsia="es-CO"/>
-        </w:rPr>
-      </w:pPr>
-      <w:r>
-        <w:rPr>
-          <w:b/>
-          <w:lang w:eastAsia="es-CO"/>
-        </w:rPr>
-        <w:t>Inyectable:</w:t>
-      </w:r>
-      <w:r>
-        <w:rPr>
-          <w:lang w:eastAsia="es-CO"/>
-        </w:rPr>
-        <w:t xml:space="preserve"> </w:t>
-      </w:r>
-      <w:r>
-        <w:rPr>
-          <w:lang w:eastAsia="es-CO"/>
-        </w:rPr>
-        <w:t>s</w:t>
-      </w:r>
-      <w:r>
-        <w:rPr>
-          <w:lang w:eastAsia="es-CO"/>
-        </w:rPr>
-        <w:t>on preparados líquidos en solución, suspensión o raramente emulsión, con principios activos disueltos en vehículos acuosos o aceitosos, su preparación es estéril durante su fabricación y su envase es para administración parenteral.</w:t>
-      </w:r>
-    </w:p>
-    <w:p>
-      <w:pPr>
-        <w:pStyle w:val="Prrafodelista"/>
-        <w:numPr>
-          <w:ilvl w:val="0"/>
-          <w:numId w:val="38"/>
-        </w:numPr>
-        <w:rPr>
-          <w:lang w:val="es-419" w:eastAsia="es-CO"/>
-        </w:rPr>
-      </w:pPr>
-      <w:r>
-        <w:rPr>
-          <w:b/>
-          <w:lang w:val="es-419" w:eastAsia="es-CO"/>
-        </w:rPr>
-        <w:t>Linimento:</w:t>
-      </w:r>
-      <w:r>
-        <w:rPr>
-          <w:lang w:val="es-419" w:eastAsia="es-CO"/>
-        </w:rPr>
-        <w:t xml:space="preserve"> su constitución es en solución o emulsión y emplea un vehículo acuoso, oleoso o alcohólico.</w:t>
-      </w:r>
-    </w:p>
-    <w:p>
-      <w:pPr>
-        <w:pStyle w:val="Prrafodelista"/>
-        <w:numPr>
-          <w:ilvl w:val="0"/>
-          <w:numId w:val="38"/>
-        </w:numPr>
-        <w:rPr>
-          <w:lang w:eastAsia="es-CO"/>
-        </w:rPr>
-      </w:pPr>
-      <w:r>
-        <w:rPr>
-          <w:b/>
-          <w:lang w:eastAsia="es-CO"/>
-        </w:rPr>
-        <w:t>Jarabe:</w:t>
-      </w:r>
-      <w:r>
-        <w:rPr>
-          <w:lang w:eastAsia="es-CO"/>
-        </w:rPr>
-        <w:t xml:space="preserve"> son preparaciones cuyo vehículo es una solución azucarada.</w:t>
-      </w:r>
-    </w:p>
-    <w:p>
-      <w:pPr>
-        <w:pStyle w:val="Prrafodelista"/>
-        <w:numPr>
-          <w:ilvl w:val="0"/>
-          <w:numId w:val="38"/>
-        </w:numPr>
-        <w:rPr>
-          <w:lang w:val="es-419" w:eastAsia="es-CO"/>
-        </w:rPr>
-      </w:pPr>
-      <w:r>
-        <w:rPr>
-          <w:b/>
-          <w:lang w:val="es-419" w:eastAsia="es-CO"/>
-        </w:rPr>
-        <w:t>Suspensión</w:t>
-      </w:r>
-      <w:bookmarkStart w:id="38" w:name="_Hlk141617715"/>
-      <w:r>
-        <w:rPr>
-          <w:b/>
-          <w:lang w:val="es-419" w:eastAsia="es-CO"/>
-        </w:rPr>
-        <w:t>:</w:t>
-      </w:r>
-      <w:r>
-        <w:rPr>
-          <w:lang w:val="es-419" w:eastAsia="es-CO"/>
-        </w:rPr>
-        <w:t xml:space="preserve"> están formadas por un sólido insoluble en un vehículo acuoso u oleoso y su apariencia es turbia.</w:t>
-      </w:r>
-    </w:p>
-    <w:bookmarkEnd w:id="38"/>
-    <w:p>
-      <w:pPr>
-        <w:pStyle w:val="Prrafodelista"/>
-        <w:numPr>
-          <w:ilvl w:val="0"/>
-          <w:numId w:val="38"/>
-        </w:numPr>
-        <w:rPr>
-          <w:lang w:eastAsia="es-CO"/>
-        </w:rPr>
-      </w:pPr>
-      <w:r>
-        <w:rPr>
-          <w:b/>
-          <w:lang w:eastAsia="es-CO"/>
-        </w:rPr>
-        <w:t>Emulsión:</w:t>
-      </w:r>
-      <w:r>
-        <w:rPr>
-          <w:lang w:eastAsia="es-CO"/>
-        </w:rPr>
-        <w:t xml:space="preserve"> sus principios activos se encuentran disueltos en dos vehículos uno acuoso y el otro aceitoso por lo cual su aspecto es lechoso.</w:t>
-      </w:r>
-    </w:p>
-    <w:p>
-      <w:pPr>
-        <w:rPr>
-          <w:b/>
-          <w:lang w:val="es-419" w:eastAsia="es-CO"/>
-        </w:rPr>
-      </w:pPr>
-      <w:r>
-        <w:rPr>
-          <w:b/>
-          <w:lang w:val="es-419" w:eastAsia="es-CO"/>
-        </w:rPr>
-        <w:t>Gaseosas</w:t>
+          <w:lang w:val="es-419" w:eastAsia="es-CO"/>
+        </w:rPr>
+        <w:t xml:space="preserve">Gases medicinales: </w:t>
+      </w:r>
+      <w:r>
+        <w:t>Son una mezcla de componentes gaseosos que entran en contacto directo con el paciente al ser utilizados.</w:t>
       </w:r>
     </w:p>
     <w:p>
@@ -10879,51 +10848,12 @@
           <w:ilvl w:val="0"/>
           <w:numId w:val="37"/>
         </w:numPr>
-      </w:pPr>
-      <w:r>
-        <w:rPr>
-          <w:b/>
-          <w:lang w:val="es-419" w:eastAsia="es-CO"/>
-        </w:rPr>
-        <w:lastRenderedPageBreak/>
-        <w:t xml:space="preserve">Inhaladores o aerosoles: </w:t>
-      </w:r>
-      <w:r>
-        <w:t>Son medicamentos envasados de tal forma que al paciente usarlos salen en forma gaseosa y sean tomados por medio inhalatorio.</w:t>
-      </w:r>
-    </w:p>
-    <w:p>
-      <w:pPr>
-        <w:pStyle w:val="Prrafodelista"/>
-        <w:numPr>
-          <w:ilvl w:val="0"/>
-          <w:numId w:val="37"/>
-        </w:numPr>
-      </w:pPr>
-      <w:r>
-        <w:rPr>
-          <w:b/>
-          <w:lang w:val="es-419" w:eastAsia="es-CO"/>
-        </w:rPr>
-        <w:t xml:space="preserve">Gases medicinales: </w:t>
-      </w:r>
-      <w:r>
-        <w:t>Son una mezcla de componentes gaseosos que entran en contacto directo con el paciente al ser utilizados.</w:t>
-      </w:r>
-    </w:p>
-    <w:p>
-      <w:pPr>
-        <w:pStyle w:val="Prrafodelista"/>
-        <w:numPr>
-          <w:ilvl w:val="0"/>
-          <w:numId w:val="37"/>
-        </w:numPr>
-        <w:rPr>
-          <w:lang w:eastAsia="es-CO"/>
-        </w:rPr>
-      </w:pPr>
-      <w:bookmarkStart w:id="39" w:name="_heading=h.3j2qqm3" w:colFirst="0" w:colLast="0"/>
-      <w:bookmarkEnd w:id="39"/>
+        <w:rPr>
+          <w:lang w:eastAsia="es-CO"/>
+        </w:rPr>
+      </w:pPr>
+      <w:bookmarkStart w:id="38" w:name="_heading=h.3j2qqm3" w:colFirst="0" w:colLast="0"/>
+      <w:bookmarkEnd w:id="38"/>
       <w:r>
         <w:rPr>
           <w:b/>
@@ -10966,23 +10896,24 @@
           <w:tag w:val="goog_rdk_33"/>
           <w:id w:val="568019776"/>
         </w:sdtPr>
+        <w:sdtEndPr/>
         <w:sdtContent/>
       </w:sdt>
-      <w:bookmarkStart w:id="40" w:name="_heading=h.1y810tw" w:colFirst="0" w:colLast="0"/>
+      <w:bookmarkStart w:id="39" w:name="_heading=h.1y810tw" w:colFirst="0" w:colLast="0"/>
+      <w:bookmarkEnd w:id="39"/>
+    </w:p>
+    <w:p>
+      <w:pPr>
+        <w:pStyle w:val="Ttulo2"/>
+      </w:pPr>
+      <w:bookmarkStart w:id="40" w:name="_Toc141622891"/>
+      <w:r>
+        <w:t>Vías de administración de medicamentos</w:t>
+      </w:r>
       <w:bookmarkEnd w:id="40"/>
     </w:p>
     <w:p>
       <w:pPr>
-        <w:pStyle w:val="Ttulo2"/>
-      </w:pPr>
-      <w:bookmarkStart w:id="41" w:name="_Toc141622891"/>
-      <w:r>
-        <w:t>Vías de administración de medicamentos</w:t>
-      </w:r>
-      <w:bookmarkEnd w:id="41"/>
-    </w:p>
-    <w:p>
-      <w:pPr>
         <w:rPr>
           <w:lang w:val="es-419" w:eastAsia="es-CO"/>
         </w:rPr>
@@ -11040,7 +10971,6 @@
         <w:rPr>
           <w:lang w:eastAsia="es-CO"/>
         </w:rPr>
-        <w:lastRenderedPageBreak/>
         <w:t>Su administración en el caso de las tabletas, cápsulas y grageas debe ser siempre con agua; en todos los casos las manos deben estar limpias y se deben seguir las indicaciones médicas de dosificación. En el caso de los inhaladores bucales estos son de uso personal y antes de cada uso se debe asear la boquilla del inhalador.</w:t>
       </w:r>
     </w:p>
@@ -11164,14 +11094,7 @@
         <w:rPr>
           <w:lang w:eastAsia="es-CO"/>
         </w:rPr>
-        <w:t xml:space="preserve"> las formas farmacéuticas que hacen parte de esta vía son los colirios, ungüentos, cremas y soluciones. Todos los medicamentos de esta vía </w:t>
-      </w:r>
-      <w:r>
-        <w:rPr>
-          <w:lang w:eastAsia="es-CO"/>
-        </w:rPr>
-        <w:lastRenderedPageBreak/>
-        <w:t>buscan efectividad precisa en los ojos y esta permite que se den elevadas concentraciones de principio activo.</w:t>
+        <w:t xml:space="preserve"> las formas farmacéuticas que hacen parte de esta vía son los colirios, ungüentos, cremas y soluciones. Todos los medicamentos de esta vía buscan efectividad precisa en los ojos y esta permite que se den elevadas concentraciones de principio activo.</w:t>
       </w:r>
     </w:p>
     <w:p>
@@ -11276,7 +11199,7 @@
           <w:lang w:eastAsia="es-CO"/>
         </w:rPr>
       </w:pPr>
-      <w:bookmarkStart w:id="42" w:name="_Hlk141621093"/>
+      <w:bookmarkStart w:id="41" w:name="_Hlk141621093"/>
       <w:r>
         <w:rPr>
           <w:b/>
@@ -11291,6 +11214,81 @@
         <w:t xml:space="preserve"> las formas farmacéuticas que hacen parte de esta vía son las gaseosas. Es una vía fácil de utilizar ya que los medicamentos vienen en presentaciones que ayudan a esto.</w:t>
       </w:r>
     </w:p>
+    <w:bookmarkEnd w:id="41"/>
+    <w:p>
+      <w:pPr>
+        <w:pStyle w:val="Prrafodelista"/>
+        <w:ind w:left="1069" w:firstLine="0"/>
+        <w:rPr>
+          <w:lang w:eastAsia="es-CO"/>
+        </w:rPr>
+      </w:pPr>
+    </w:p>
+    <w:p>
+      <w:pPr>
+        <w:pStyle w:val="Prrafodelista"/>
+        <w:ind w:left="1069" w:firstLine="0"/>
+        <w:rPr>
+          <w:lang w:eastAsia="es-CO"/>
+        </w:rPr>
+      </w:pPr>
+      <w:r>
+        <w:rPr>
+          <w:lang w:eastAsia="es-CO"/>
+        </w:rPr>
+        <w:t>Para su administración en el caso de los inhaladores se deben agitar antes de usar y son de uno personal; en el caso de utilizar nebulizadores o mascarillas se debe asegurar que estas estén bien puestas para evitar escapes de medicamento.</w:t>
+      </w:r>
+    </w:p>
+    <w:p>
+      <w:pPr>
+        <w:pStyle w:val="Prrafodelista"/>
+        <w:numPr>
+          <w:ilvl w:val="0"/>
+          <w:numId w:val="41"/>
+        </w:numPr>
+        <w:rPr>
+          <w:lang w:eastAsia="es-CO"/>
+        </w:rPr>
+      </w:pPr>
+      <w:bookmarkStart w:id="42" w:name="_Hlk141621262"/>
+      <w:r>
+        <w:rPr>
+          <w:b/>
+          <w:lang w:eastAsia="es-CO"/>
+        </w:rPr>
+        <w:t>Rectal:</w:t>
+      </w:r>
+      <w:r>
+        <w:rPr>
+          <w:lang w:eastAsia="es-CO"/>
+        </w:rPr>
+        <w:t xml:space="preserve"> las formas farmacéuticas que hacen parte de esta vía son los supositorios y enemas rectales. Esta vía es de rápida absorción por la gran vascularización del recto.</w:t>
+      </w:r>
+    </w:p>
+    <w:p>
+      <w:pPr>
+        <w:pStyle w:val="Prrafodelista"/>
+        <w:ind w:left="1069" w:firstLine="0"/>
+        <w:rPr>
+          <w:lang w:eastAsia="es-CO"/>
+        </w:rPr>
+      </w:pPr>
+    </w:p>
+    <w:p>
+      <w:pPr>
+        <w:pStyle w:val="Prrafodelista"/>
+        <w:ind w:left="1069" w:firstLine="0"/>
+        <w:rPr>
+          <w:lang w:eastAsia="es-CO"/>
+        </w:rPr>
+      </w:pPr>
+      <w:r>
+        <w:rPr>
+          <w:lang w:eastAsia="es-CO"/>
+        </w:rPr>
+        <w:t>Para su administración la persona encargada de la administración debe tener las manos limpias. En el caso de los supositorios el paciente puede ponerse en cuclillas o acostarse de lado y para el enema debe seguir las instrucciones de uso.</w:t>
+      </w:r>
+    </w:p>
     <w:bookmarkEnd w:id="42"/>
     <w:p>
       <w:pPr>
@@ -11304,6 +11302,46 @@
     <w:p>
       <w:pPr>
         <w:pStyle w:val="Prrafodelista"/>
+        <w:numPr>
+          <w:ilvl w:val="0"/>
+          <w:numId w:val="41"/>
+        </w:numPr>
+        <w:rPr>
+          <w:lang w:eastAsia="es-CO"/>
+        </w:rPr>
+      </w:pPr>
+      <w:r>
+        <w:rPr>
+          <w:b/>
+          <w:lang w:eastAsia="es-CO"/>
+        </w:rPr>
+        <w:t>Vaginal:</w:t>
+      </w:r>
+      <w:r>
+        <w:rPr>
+          <w:lang w:eastAsia="es-CO"/>
+        </w:rPr>
+        <w:t xml:space="preserve"> las formas farmacéuticas que hacen parte de esta vía son los óvulos, tabletas vaginales y cremas. Los medicamentos aplicados por esta vía tienen acción local y se absorben a través de la membrana lipoidea.</w:t>
+      </w:r>
+    </w:p>
+    <w:p>
+      <w:pPr>
+        <w:pStyle w:val="Prrafodelista"/>
+        <w:ind w:left="1069"/>
+        <w:rPr>
+          <w:lang w:eastAsia="es-CO"/>
+        </w:rPr>
+      </w:pPr>
+      <w:r>
+        <w:rPr>
+          <w:lang w:eastAsia="es-CO"/>
+        </w:rPr>
+        <w:t> </w:t>
+      </w:r>
+    </w:p>
+    <w:p>
+      <w:pPr>
+        <w:pStyle w:val="Prrafodelista"/>
         <w:ind w:left="1069" w:firstLine="0"/>
         <w:rPr>
           <w:lang w:eastAsia="es-CO"/>
@@ -11313,8 +11351,7 @@
         <w:rPr>
           <w:lang w:eastAsia="es-CO"/>
         </w:rPr>
-        <w:lastRenderedPageBreak/>
-        <w:t>Para su administración en el caso de los inhaladores se deben agitar antes de usar y son de uno personal; en el caso de utilizar nebulizadores o mascarillas se debe asegurar que estas estén bien puestas para evitar escapes de medicamento.</w:t>
+        <w:t>Para la administración la persona encargada de ello debe tener las manos limpias. En el caso de los óvulos y las tabletas vaginales la paciente puede ponerse en cuclillas, acostarse y levantar las piernas abiertas, estar de pie y levantar una pierna o estar sentada en el baño. En el caso de las cremas por lo general estas traen aplicador para cada dosis lo que permite su fácil aplicación. En todos los casos se debe leer el prospecto antes de administrar el medicamento.</w:t>
       </w:r>
     </w:p>
     <w:p>
@@ -11328,127 +11365,11 @@
           <w:lang w:eastAsia="es-CO"/>
         </w:rPr>
       </w:pPr>
-      <w:bookmarkStart w:id="43" w:name="_Hlk141621262"/>
       <w:r>
         <w:rPr>
           <w:b/>
           <w:lang w:eastAsia="es-CO"/>
         </w:rPr>
-        <w:t>Rectal:</w:t>
-      </w:r>
-      <w:r>
-        <w:rPr>
-          <w:lang w:eastAsia="es-CO"/>
-        </w:rPr>
-        <w:t xml:space="preserve"> las formas farmacéuticas que hacen parte de esta vía son los supositorios y enemas rectales. Esta vía es de rápida absorción por la gran vascularización del recto.</w:t>
-      </w:r>
-    </w:p>
-    <w:p>
-      <w:pPr>
-        <w:pStyle w:val="Prrafodelista"/>
-        <w:ind w:left="1069" w:firstLine="0"/>
-        <w:rPr>
-          <w:lang w:eastAsia="es-CO"/>
-        </w:rPr>
-      </w:pPr>
-    </w:p>
-    <w:p>
-      <w:pPr>
-        <w:pStyle w:val="Prrafodelista"/>
-        <w:ind w:left="1069" w:firstLine="0"/>
-        <w:rPr>
-          <w:lang w:eastAsia="es-CO"/>
-        </w:rPr>
-      </w:pPr>
-      <w:r>
-        <w:rPr>
-          <w:lang w:eastAsia="es-CO"/>
-        </w:rPr>
-        <w:t>Para su administración la persona encargada de la administración debe tener las manos limpias. En el caso de los supositorios el paciente puede ponerse en cuclillas o acostarse de lado y para el enema debe seguir las instrucciones de uso.</w:t>
-      </w:r>
-    </w:p>
-    <w:bookmarkEnd w:id="43"/>
-    <w:p>
-      <w:pPr>
-        <w:pStyle w:val="Prrafodelista"/>
-        <w:ind w:left="1069" w:firstLine="0"/>
-        <w:rPr>
-          <w:lang w:eastAsia="es-CO"/>
-        </w:rPr>
-      </w:pPr>
-    </w:p>
-    <w:p>
-      <w:pPr>
-        <w:pStyle w:val="Prrafodelista"/>
-        <w:numPr>
-          <w:ilvl w:val="0"/>
-          <w:numId w:val="41"/>
-        </w:numPr>
-        <w:rPr>
-          <w:lang w:eastAsia="es-CO"/>
-        </w:rPr>
-      </w:pPr>
-      <w:r>
-        <w:rPr>
-          <w:b/>
-          <w:lang w:eastAsia="es-CO"/>
-        </w:rPr>
-        <w:t>Vaginal:</w:t>
-      </w:r>
-      <w:r>
-        <w:rPr>
-          <w:lang w:eastAsia="es-CO"/>
-        </w:rPr>
-        <w:t xml:space="preserve"> las formas farmacéuticas que hacen parte de esta vía son los óvulos, tabletas vaginales y cremas. Los medicamentos aplicados por esta vía tienen acción local y se absorben a través de la membrana lipoidea.</w:t>
-      </w:r>
-    </w:p>
-    <w:p>
-      <w:pPr>
-        <w:pStyle w:val="Prrafodelista"/>
-        <w:ind w:left="1069"/>
-        <w:rPr>
-          <w:lang w:eastAsia="es-CO"/>
-        </w:rPr>
-      </w:pPr>
-      <w:r>
-        <w:rPr>
-          <w:lang w:eastAsia="es-CO"/>
-        </w:rPr>
-        <w:t> </w:t>
-      </w:r>
-    </w:p>
-    <w:p>
-      <w:pPr>
-        <w:pStyle w:val="Prrafodelista"/>
-        <w:ind w:left="1069" w:firstLine="0"/>
-        <w:rPr>
-          <w:lang w:eastAsia="es-CO"/>
-        </w:rPr>
-      </w:pPr>
-      <w:r>
-        <w:rPr>
-          <w:lang w:eastAsia="es-CO"/>
-        </w:rPr>
-        <w:t>Para la administración la persona encargada de ello debe tener las manos limpias. En el caso de los óvulos y las tabletas vaginales la paciente puede ponerse en cuclillas, acostarse y levantar las piernas abiertas, estar de pie y levantar una pierna o estar sentada en el baño. En el caso de las cremas por lo general estas traen aplicador para cada dosis lo que permite su fácil aplicación. En todos los casos se debe leer el prospecto antes de administrar el medicamento.</w:t>
-      </w:r>
-    </w:p>
-    <w:p>
-      <w:pPr>
-        <w:pStyle w:val="Prrafodelista"/>
-        <w:numPr>
-          <w:ilvl w:val="0"/>
-          <w:numId w:val="41"/>
-        </w:numPr>
-        <w:rPr>
-          <w:lang w:eastAsia="es-CO"/>
-        </w:rPr>
-      </w:pPr>
-      <w:r>
-        <w:rPr>
-          <w:b/>
-          <w:lang w:eastAsia="es-CO"/>
-        </w:rPr>
-        <w:lastRenderedPageBreak/>
         <w:t>Parenteral:</w:t>
       </w:r>
       <w:r>
@@ -11509,13 +11430,7 @@
         <w:rPr>
           <w:lang w:eastAsia="es-CO"/>
         </w:rPr>
-        <w:t>es la vía más rápida de absorción, por lo que en caso de reacción adversa al me</w:t>
-      </w:r>
-      <w:r>
-        <w:rPr>
-          <w:lang w:eastAsia="es-CO"/>
-        </w:rPr>
-        <w:t>dicamento no es fácil revertir la acción. El medicamento se inyecta directamente en vena ya sea superficial o cutánea. Es una vía que permite la administración de grandes volúmenes de líquidos. Esta vía no está autorizada a nivel farmacéutico.</w:t>
+        <w:t>es la vía más rápida de absorción, por lo que en caso de reacción adversa al medicamento no es fácil revertir la acción. El medicamento se inyecta directamente en vena ya sea superficial o cutánea. Es una vía que permite la administración de grandes volúmenes de líquidos. Esta vía no está autorizada a nivel farmacéutico.</w:t>
       </w:r>
     </w:p>
     <w:p>
@@ -11543,15 +11458,50 @@
           <w:iCs/>
           <w:lang w:eastAsia="es-CO"/>
         </w:rPr>
-        <w:t>Vía intra</w:t>
-      </w:r>
+        <w:t>Vía intramuscular (I.M):</w:t>
+      </w:r>
+      <w:r>
+        <w:rPr>
+          <w:i/>
+          <w:iCs/>
+          <w:lang w:eastAsia="es-CO"/>
+        </w:rPr>
+        <w:t xml:space="preserve"> </w:t>
+      </w:r>
+      <w:r>
+        <w:rPr>
+          <w:lang w:eastAsia="es-CO"/>
+        </w:rPr>
+        <w:t>es la vía por medio de la cual el medicamento se inyecta en un musculo, normalmente en el de la cadera, seguido del antebrazo y la pierna. Su absorción es lenta pro su efecto es a largo plazo y solo permite administrar máximo 5ml de medicamento. Está autorizada a nivel farmacéutico.</w:t>
+      </w:r>
+    </w:p>
+    <w:p>
+      <w:pPr>
+        <w:pStyle w:val="Prrafodelista"/>
+        <w:ind w:left="-24" w:firstLine="0"/>
+        <w:rPr>
+          <w:lang w:eastAsia="es-CO"/>
+        </w:rPr>
+      </w:pPr>
+    </w:p>
+    <w:p>
+      <w:pPr>
+        <w:pStyle w:val="Prrafodelista"/>
+        <w:numPr>
+          <w:ilvl w:val="1"/>
+          <w:numId w:val="42"/>
+        </w:numPr>
+        <w:rPr>
+          <w:lang w:eastAsia="es-CO"/>
+        </w:rPr>
+      </w:pPr>
       <w:r>
         <w:rPr>
           <w:b/>
           <w:iCs/>
           <w:lang w:eastAsia="es-CO"/>
         </w:rPr>
-        <w:t>muscular (I.M):</w:t>
+        <w:t>Vía intratecal:</w:t>
       </w:r>
       <w:r>
         <w:rPr>
@@ -11565,19 +11515,13 @@
         <w:rPr>
           <w:lang w:eastAsia="es-CO"/>
         </w:rPr>
-        <w:t>es la vía por medio de la cual el medicamento se inyecta en un musculo, normalmente en el de la cadera, seguido del antebrazo y la pierna. Su absorción es lenta pro su efecto es a largo plazo y solo permite administrar máximo 5ml de medicam</w:t>
-      </w:r>
-      <w:r>
-        <w:rPr>
-          <w:lang w:eastAsia="es-CO"/>
-        </w:rPr>
-        <w:t>ento. Está autorizada a nivel farmacéutico.</w:t>
-      </w:r>
-    </w:p>
-    <w:p>
-      <w:pPr>
-        <w:pStyle w:val="Prrafodelista"/>
-        <w:ind w:left="-24" w:firstLine="0"/>
+        <w:t>es la vía por medio de la cual se inyectan medicamentos alrededor de la médula espinal. Es de uso cien por ciento médico.</w:t>
+      </w:r>
+    </w:p>
+    <w:p>
+      <w:pPr>
+        <w:pStyle w:val="Prrafodelista"/>
+        <w:ind w:left="36" w:firstLine="0"/>
         <w:rPr>
           <w:lang w:eastAsia="es-CO"/>
         </w:rPr>
@@ -11600,7 +11544,7 @@
           <w:iCs/>
           <w:lang w:eastAsia="es-CO"/>
         </w:rPr>
-        <w:t>Vía intratecal:</w:t>
+        <w:t>Vía subcutánea (SC):</w:t>
       </w:r>
       <w:r>
         <w:rPr>
@@ -11614,56 +11558,7 @@
         <w:rPr>
           <w:lang w:eastAsia="es-CO"/>
         </w:rPr>
-        <w:t>es la vía por medio de la cual se inyectan medicamentos alrededor de la médula espinal. Es de uso cien por ciento médico.</w:t>
-      </w:r>
-    </w:p>
-    <w:p>
-      <w:pPr>
-        <w:pStyle w:val="Prrafodelista"/>
-        <w:ind w:left="36" w:firstLine="0"/>
-        <w:rPr>
-          <w:lang w:eastAsia="es-CO"/>
-        </w:rPr>
-      </w:pPr>
-    </w:p>
-    <w:p>
-      <w:pPr>
-        <w:pStyle w:val="Prrafodelista"/>
-        <w:numPr>
-          <w:ilvl w:val="1"/>
-          <w:numId w:val="42"/>
-        </w:numPr>
-        <w:rPr>
-          <w:lang w:eastAsia="es-CO"/>
-        </w:rPr>
-      </w:pPr>
-      <w:r>
-        <w:rPr>
-          <w:b/>
-          <w:iCs/>
-          <w:lang w:eastAsia="es-CO"/>
-        </w:rPr>
-        <w:t>Vía subcutánea (SC):</w:t>
-      </w:r>
-      <w:r>
-        <w:rPr>
-          <w:i/>
-          <w:iCs/>
-          <w:lang w:eastAsia="es-CO"/>
-        </w:rPr>
-        <w:t xml:space="preserve"> </w:t>
-      </w:r>
-      <w:r>
-        <w:rPr>
-          <w:lang w:eastAsia="es-CO"/>
-        </w:rPr>
-        <w:t>El medicamento se aplica debajo de la piel just</w:t>
-      </w:r>
-      <w:r>
-        <w:rPr>
-          <w:lang w:eastAsia="es-CO"/>
-        </w:rPr>
-        <w:t>o en el tejido adiposo. Su absorción es lenta y solo permite pequeñas cantidades de medicamento. Está autorizada a nivel farmacéutico.</w:t>
+        <w:t>El medicamento se aplica debajo de la piel justo en el tejido adiposo. Su absorción es lenta y solo permite pequeñas cantidades de medicamento. Está autorizada a nivel farmacéutico.</w:t>
       </w:r>
     </w:p>
     <w:p>
@@ -11679,14 +11574,13 @@
       <w:pPr>
         <w:pStyle w:val="Ttulo2"/>
       </w:pPr>
-      <w:bookmarkStart w:id="44" w:name="_heading=h.4i7ojhp" w:colFirst="0" w:colLast="0"/>
-      <w:bookmarkStart w:id="45" w:name="_Toc141622892"/>
+      <w:bookmarkStart w:id="43" w:name="_heading=h.4i7ojhp" w:colFirst="0" w:colLast="0"/>
+      <w:bookmarkStart w:id="44" w:name="_Toc141622892"/>
+      <w:bookmarkEnd w:id="43"/>
+      <w:r>
+        <w:t>Manejo de residuos y políticas posconsumo</w:t>
+      </w:r>
       <w:bookmarkEnd w:id="44"/>
-      <w:r>
-        <w:lastRenderedPageBreak/>
-        <w:t>Manejo de residuos y políticas posconsumo</w:t>
-      </w:r>
-      <w:bookmarkEnd w:id="45"/>
     </w:p>
     <w:p>
       <w:pPr>
@@ -11840,7 +11734,6 @@
         <w:rPr>
           <w:lang w:val="es-419"/>
         </w:rPr>
-        <w:lastRenderedPageBreak/>
         <w:t>Contenedores para depositar residuos</w:t>
       </w:r>
     </w:p>
@@ -11858,6 +11751,7 @@
           <w:tag w:val="goog_rdk_36"/>
           <w:id w:val="1638648176"/>
         </w:sdtPr>
+        <w:sdtEndPr/>
         <w:sdtContent/>
       </w:sdt>
       <w:r>
@@ -11885,7 +11779,7 @@
                     </pic:cNvPicPr>
                   </pic:nvPicPr>
                   <pic:blipFill>
-                    <a:blip r:embed="rId19">
+                    <a:blip r:embed="rId22">
                       <a:extLst>
                         <a:ext uri="{28A0092B-C50C-407E-A947-70E740481C1C}">
                           <a14:useLocalDpi xmlns:a14="http://schemas.microsoft.com/office/drawing/2010/main" val="0"/>
@@ -11950,6 +11844,7 @@
           <w:id w:val="1770737826"/>
           <w:showingPlcHdr/>
         </w:sdtPr>
+        <w:sdtEndPr/>
         <w:sdtContent>
           <w:r>
             <w:rPr>
@@ -12071,7 +11966,6 @@
         <w:rPr>
           <w:lang w:val="es-419" w:eastAsia="es-CO"/>
         </w:rPr>
-        <w:lastRenderedPageBreak/>
         <w:t xml:space="preserve">Si la bolsa en la que transportó los residuos tiene líquidos o sólidos relacionados con los medicamentos, depositar también la bolsa, en caso contrario se puede depositarla en otro contenedor diferente al punto </w:t>
       </w:r>
       <w:r>
@@ -12091,12 +11985,11 @@
       <w:pPr>
         <w:pStyle w:val="Titulosgenerales"/>
       </w:pPr>
-      <w:bookmarkStart w:id="46" w:name="_Toc141622893"/>
-      <w:r>
-        <w:lastRenderedPageBreak/>
+      <w:bookmarkStart w:id="45" w:name="_Toc141622893"/>
+      <w:r>
         <w:t>Síntesis</w:t>
       </w:r>
-      <w:bookmarkEnd w:id="46"/>
+      <w:bookmarkEnd w:id="45"/>
       <w:r>
         <w:t xml:space="preserve"> </w:t>
       </w:r>
@@ -12135,7 +12028,7 @@
                     </pic:cNvPicPr>
                   </pic:nvPicPr>
                   <pic:blipFill>
-                    <a:blip r:embed="rId20">
+                    <a:blip r:embed="rId23">
                       <a:extLst>
                         <a:ext uri="{28A0092B-C50C-407E-A947-70E740481C1C}">
                           <a14:useLocalDpi xmlns:a14="http://schemas.microsoft.com/office/drawing/2010/main" val="0"/>
@@ -12168,12 +12061,11 @@
       <w:pPr>
         <w:pStyle w:val="Titulosgenerales"/>
       </w:pPr>
-      <w:bookmarkStart w:id="47" w:name="_Toc141622894"/>
-      <w:r>
-        <w:lastRenderedPageBreak/>
+      <w:bookmarkStart w:id="46" w:name="_Toc141622894"/>
+      <w:r>
         <w:t>Glosario</w:t>
       </w:r>
-      <w:bookmarkEnd w:id="47"/>
+      <w:bookmarkEnd w:id="46"/>
     </w:p>
     <w:p>
       <w:r>
@@ -12313,7 +12205,6 @@
         <w:rPr>
           <w:b/>
         </w:rPr>
-        <w:lastRenderedPageBreak/>
         <w:t>Separata:</w:t>
       </w:r>
       <w:r>
@@ -12345,12 +12236,11 @@
       <w:pPr>
         <w:pStyle w:val="Titulosgenerales"/>
       </w:pPr>
-      <w:bookmarkStart w:id="48" w:name="_Toc141622895"/>
-      <w:r>
-        <w:lastRenderedPageBreak/>
+      <w:bookmarkStart w:id="47" w:name="_Toc141622895"/>
+      <w:r>
         <w:t>Material complementario</w:t>
       </w:r>
-      <w:bookmarkEnd w:id="48"/>
+      <w:bookmarkEnd w:id="47"/>
     </w:p>
     <w:tbl>
       <w:tblPr>
@@ -12507,7 +12397,7 @@
             <w:pPr>
               <w:pStyle w:val="TextoTablas"/>
             </w:pPr>
-            <w:hyperlink r:id="rId21" w:history="1">
+            <w:hyperlink r:id="rId24" w:history="1">
               <w:r>
                 <w:rPr>
                   <w:rStyle w:val="Hipervnculo"/>
@@ -12585,7 +12475,7 @@
             <w:pPr>
               <w:pStyle w:val="TextoTablas"/>
             </w:pPr>
-            <w:hyperlink r:id="rId22" w:history="1">
+            <w:hyperlink r:id="rId25" w:history="1">
               <w:r>
                 <w:rPr>
                   <w:rStyle w:val="Hipervnculo"/>
@@ -12663,7 +12553,7 @@
             <w:pPr>
               <w:pStyle w:val="TextoTablas"/>
             </w:pPr>
-            <w:hyperlink r:id="rId23" w:history="1">
+            <w:hyperlink r:id="rId26" w:history="1">
               <w:r>
                 <w:rPr>
                   <w:rStyle w:val="Hipervnculo"/>
@@ -12725,7 +12615,7 @@
             <w:pPr>
               <w:pStyle w:val="TextoTablas"/>
             </w:pPr>
-            <w:hyperlink r:id="rId24" w:history="1">
+            <w:hyperlink r:id="rId27" w:history="1">
               <w:r>
                 <w:rPr>
                   <w:rStyle w:val="Hipervnculo"/>
@@ -12790,36 +12680,12 @@
             <w:pPr>
               <w:pStyle w:val="TextoTablas"/>
             </w:pPr>
-            <w:hyperlink r:id="rId25" w:history="1">
+            <w:hyperlink r:id="rId28" w:history="1">
               <w:r>
                 <w:rPr>
                   <w:rStyle w:val="Hipervnculo"/>
                 </w:rPr>
-                <w:t>https://w</w:t>
-              </w:r>
-              <w:r>
-                <w:rPr>
-                  <w:rStyle w:val="Hipervnculo"/>
-                </w:rPr>
-                <w:t>w</w:t>
-              </w:r>
-              <w:r>
-                <w:rPr>
-                  <w:rStyle w:val="Hipervnculo"/>
-                </w:rPr>
-                <w:t>w.minsal.cl/portal/url</w:t>
-              </w:r>
-              <w:r>
-                <w:rPr>
-                  <w:rStyle w:val="Hipervnculo"/>
-                </w:rPr>
-                <w:t>/</w:t>
-              </w:r>
-              <w:r>
-                <w:rPr>
-                  <w:rStyle w:val="Hipervnculo"/>
-                </w:rPr>
-                <w:t>item/8da19e5eac7b8164e04001011e012993.pdf</w:t>
+                <w:t>https://www.minsal.cl/portal/url/item/8da19e5eac7b8164e04001011e012993.pdf</w:t>
               </w:r>
             </w:hyperlink>
             <w:r>
@@ -12847,12 +12713,11 @@
       <w:pPr>
         <w:pStyle w:val="Titulosgenerales"/>
       </w:pPr>
-      <w:bookmarkStart w:id="49" w:name="_Toc141622896"/>
-      <w:r>
-        <w:lastRenderedPageBreak/>
+      <w:bookmarkStart w:id="48" w:name="_Toc141622896"/>
+      <w:r>
         <w:t>Referencias bibliográficas</w:t>
       </w:r>
-      <w:bookmarkEnd w:id="49"/>
+      <w:bookmarkEnd w:id="48"/>
       <w:r>
         <w:t xml:space="preserve"> </w:t>
       </w:r>
@@ -13009,7 +12874,7 @@
           <w:lang w:val="es-419" w:eastAsia="es-CO"/>
         </w:rPr>
       </w:pPr>
-      <w:hyperlink r:id="rId26" w:history="1">
+      <w:hyperlink r:id="rId29" w:history="1">
         <w:r>
           <w:rPr>
             <w:rStyle w:val="Hipervnculo"/>
@@ -13044,7 +12909,7 @@
           <w:lang w:val="es-419" w:eastAsia="es-CO"/>
         </w:rPr>
       </w:pPr>
-      <w:hyperlink r:id="rId27" w:history="1">
+      <w:hyperlink r:id="rId30" w:history="1">
         <w:r>
           <w:rPr>
             <w:rStyle w:val="Hipervnculo"/>
@@ -13093,7 +12958,7 @@
           <w:lang w:val="es-419" w:eastAsia="es-CO"/>
         </w:rPr>
       </w:pPr>
-      <w:hyperlink r:id="rId28" w:history="1">
+      <w:hyperlink r:id="rId31" w:history="1">
         <w:r>
           <w:rPr>
             <w:rStyle w:val="Hipervnculo"/>
@@ -13128,7 +12993,7 @@
           <w:lang w:val="es-419" w:eastAsia="es-CO"/>
         </w:rPr>
       </w:pPr>
-      <w:hyperlink r:id="rId29" w:history="1">
+      <w:hyperlink r:id="rId32" w:history="1">
         <w:r>
           <w:rPr>
             <w:rStyle w:val="Hipervnculo"/>
@@ -13154,7 +13019,6 @@
         <w:rPr>
           <w:lang w:val="es-419" w:eastAsia="es-CO"/>
         </w:rPr>
-        <w:lastRenderedPageBreak/>
         <w:t>Ministerio de Salud y Protección social, Por medio del cual se expide el Decreto Único Reglamentario del Sector Salud y Protección Social. Decreto 780. Colombia 2016.</w:t>
       </w:r>
     </w:p>
@@ -13164,27 +13028,13 @@
           <w:lang w:val="es-419" w:eastAsia="es-CO"/>
         </w:rPr>
       </w:pPr>
-      <w:hyperlink r:id="rId30" w:history="1">
+      <w:hyperlink r:id="rId33" w:history="1">
         <w:r>
           <w:rPr>
             <w:rStyle w:val="Hipervnculo"/>
             <w:lang w:val="es-419" w:eastAsia="es-CO"/>
           </w:rPr>
-          <w:t>https://www.</w:t>
-        </w:r>
-        <w:r>
-          <w:rPr>
-            <w:rStyle w:val="Hipervnculo"/>
-            <w:lang w:val="es-419" w:eastAsia="es-CO"/>
-          </w:rPr>
-          <w:t>m</w:t>
-        </w:r>
-        <w:r>
-          <w:rPr>
-            <w:rStyle w:val="Hipervnculo"/>
-            <w:lang w:val="es-419" w:eastAsia="es-CO"/>
-          </w:rPr>
-          <w:t>insalud.gov.co/Normatividad_Nuevo/Decreto%200780%20de%202016.pdf</w:t>
+          <w:t>https://www.minsalud.gov.co/Normatividad_Nuevo/Decreto%200780%20de%202016.pdf</w:t>
         </w:r>
       </w:hyperlink>
       <w:r>
@@ -13220,7 +13070,7 @@
         </w:rPr>
         <w:t xml:space="preserve"> </w:t>
       </w:r>
-      <w:hyperlink r:id="rId31" w:history="1">
+      <w:hyperlink r:id="rId34" w:history="1">
         <w:r>
           <w:rPr>
             <w:rStyle w:val="Hipervnculo"/>
@@ -13247,12 +13097,11 @@
       <w:pPr>
         <w:pStyle w:val="Titulosgenerales"/>
       </w:pPr>
-      <w:bookmarkStart w:id="50" w:name="_Toc141622897"/>
-      <w:r>
-        <w:lastRenderedPageBreak/>
+      <w:bookmarkStart w:id="49" w:name="_Toc141622897"/>
+      <w:r>
         <w:t>Créditos</w:t>
       </w:r>
-      <w:bookmarkEnd w:id="50"/>
+      <w:bookmarkEnd w:id="49"/>
     </w:p>
     <w:p>
       <w:pPr>
@@ -13916,8 +13765,8 @@
       </w:pPr>
     </w:p>
     <w:sectPr>
-      <w:headerReference w:type="default" r:id="rId32"/>
-      <w:footerReference w:type="default" r:id="rId33"/>
+      <w:headerReference w:type="default" r:id="rId35"/>
+      <w:footerReference w:type="default" r:id="rId36"/>
       <w:pgSz w:w="12240" w:h="15840"/>
       <w:pgMar w:top="1701" w:right="1134" w:bottom="1134" w:left="1134" w:header="709" w:footer="737" w:gutter="0"/>
       <w:pgNumType w:start="1"/>
@@ -13929,7 +13778,7 @@
 </file>
 
 <file path=word/endnotes.xml><?xml version="1.0" encoding="utf-8"?>
-<w:endnotes xmlns:wpc="http://schemas.microsoft.com/office/word/2010/wordprocessingCanvas" xmlns:cx="http://schemas.microsoft.com/office/drawing/2014/chartex" xmlns:cx1="http://schemas.microsoft.com/office/drawing/2015/9/8/chartex" xmlns:cx2="http://schemas.microsoft.com/office/drawing/2015/10/21/chartex" xmlns:cx3="http://schemas.microsoft.com/office/drawing/2016/5/9/chartex" xmlns:cx4="http://schemas.microsoft.com/office/drawing/2016/5/10/chartex" xmlns:cx5="http://schemas.microsoft.com/office/drawing/2016/5/11/chartex" xmlns:cx6="http://schemas.microsoft.com/office/drawing/2016/5/12/chartex" xmlns:cx7="http://schemas.microsoft.com/office/drawing/2016/5/13/chartex" xmlns:cx8="http://schemas.microsoft.com/office/drawing/2016/5/14/chartex" xmlns:mc="http://schemas.openxmlformats.org/markup-compatibility/2006" xmlns:aink="http://schemas.microsoft.com/office/drawing/2016/ink" xmlns:am3d="http://schemas.microsoft.com/office/drawing/2017/model3d" xmlns:o="urn:schemas-microsoft-com:office:office" xmlns:r="http://schemas.openxmlformats.org/officeDocument/2006/relationships" xmlns:m="http://schemas.openxmlformats.org/officeDocument/2006/math" xmlns:v="urn:schemas-microsoft-com:vml" xmlns:wp14="http://schemas.microsoft.com/office/word/2010/wordprocessingDrawing" xmlns:wp="http://schemas.openxmlformats.org/drawingml/2006/wordprocessingDrawing" xmlns:w10="urn:schemas-microsoft-com:office:word" xmlns:w="http://schemas.openxmlformats.org/wordprocessingml/2006/main" xmlns:w14="http://schemas.microsoft.com/office/word/2010/wordml" xmlns:w15="http://schemas.microsoft.com/office/word/2012/wordml" xmlns:w16cid="http://schemas.microsoft.com/office/word/2016/wordml/cid" xmlns:w16se="http://schemas.microsoft.com/office/word/2015/wordml/symex" xmlns:wpg="http://schemas.microsoft.com/office/word/2010/wordprocessingGroup" xmlns:wpi="http://schemas.microsoft.com/office/word/2010/wordprocessingInk" xmlns:wne="http://schemas.microsoft.com/office/word/2006/wordml" xmlns:wps="http://schemas.microsoft.com/office/word/2010/wordprocessingShape" mc:Ignorable="w14 w15 w16se w16cid wp14">
+<w:endnotes xmlns:wpc="http://schemas.microsoft.com/office/word/2010/wordprocessingCanvas" xmlns:cx="http://schemas.microsoft.com/office/drawing/2014/chartex" xmlns:cx1="http://schemas.microsoft.com/office/drawing/2015/9/8/chartex" xmlns:cx2="http://schemas.microsoft.com/office/drawing/2015/10/21/chartex" xmlns:cx3="http://schemas.microsoft.com/office/drawing/2016/5/9/chartex" xmlns:cx4="http://schemas.microsoft.com/office/drawing/2016/5/10/chartex" xmlns:cx5="http://schemas.microsoft.com/office/drawing/2016/5/11/chartex" xmlns:cx6="http://schemas.microsoft.com/office/drawing/2016/5/12/chartex" xmlns:cx7="http://schemas.microsoft.com/office/drawing/2016/5/13/chartex" xmlns:cx8="http://schemas.microsoft.com/office/drawing/2016/5/14/chartex" xmlns:mc="http://schemas.openxmlformats.org/markup-compatibility/2006" xmlns:aink="http://schemas.microsoft.com/office/drawing/2016/ink" xmlns:am3d="http://schemas.microsoft.com/office/drawing/2017/model3d" xmlns:o="urn:schemas-microsoft-com:office:office" xmlns:oel="http://schemas.microsoft.com/office/2019/extlst" xmlns:r="http://schemas.openxmlformats.org/officeDocument/2006/relationships" xmlns:m="http://schemas.openxmlformats.org/officeDocument/2006/math" xmlns:v="urn:schemas-microsoft-com:vml" xmlns:wp14="http://schemas.microsoft.com/office/word/2010/wordprocessingDrawing" xmlns:wp="http://schemas.openxmlformats.org/drawingml/2006/wordprocessingDrawing" xmlns:w10="urn:schemas-microsoft-com:office:word" xmlns:w="http://schemas.openxmlformats.org/wordprocessingml/2006/main" xmlns:w14="http://schemas.microsoft.com/office/word/2010/wordml" xmlns:w15="http://schemas.microsoft.com/office/word/2012/wordml" xmlns:w16cex="http://schemas.microsoft.com/office/word/2018/wordml/cex" xmlns:w16cid="http://schemas.microsoft.com/office/word/2016/wordml/cid" xmlns:w16="http://schemas.microsoft.com/office/word/2018/wordml" xmlns:w16sdtdh="http://schemas.microsoft.com/office/word/2020/wordml/sdtdatahash" xmlns:w16se="http://schemas.microsoft.com/office/word/2015/wordml/symex" xmlns:wpg="http://schemas.microsoft.com/office/word/2010/wordprocessingGroup" xmlns:wpi="http://schemas.microsoft.com/office/word/2010/wordprocessingInk" xmlns:wne="http://schemas.microsoft.com/office/word/2006/wordml" xmlns:wps="http://schemas.microsoft.com/office/word/2010/wordprocessingShape" mc:Ignorable="w14 w15 w16se w16cid w16 w16cex w16sdtdh wp14">
   <w:endnote w:type="separator" w:id="-1">
     <w:p>
       <w:pPr>
@@ -13954,7 +13803,7 @@
 </file>
 
 <file path=word/footer1.xml><?xml version="1.0" encoding="utf-8"?>
-<w:ftr xmlns:wpc="http://schemas.microsoft.com/office/word/2010/wordprocessingCanvas" xmlns:cx="http://schemas.microsoft.com/office/drawing/2014/chartex" xmlns:cx1="http://schemas.microsoft.com/office/drawing/2015/9/8/chartex" xmlns:cx2="http://schemas.microsoft.com/office/drawing/2015/10/21/chartex" xmlns:cx3="http://schemas.microsoft.com/office/drawing/2016/5/9/chartex" xmlns:cx4="http://schemas.microsoft.com/office/drawing/2016/5/10/chartex" xmlns:cx5="http://schemas.microsoft.com/office/drawing/2016/5/11/chartex" xmlns:cx6="http://schemas.microsoft.com/office/drawing/2016/5/12/chartex" xmlns:cx7="http://schemas.microsoft.com/office/drawing/2016/5/13/chartex" xmlns:cx8="http://schemas.microsoft.com/office/drawing/2016/5/14/chartex" xmlns:mc="http://schemas.openxmlformats.org/markup-compatibility/2006" xmlns:aink="http://schemas.microsoft.com/office/drawing/2016/ink" xmlns:am3d="http://schemas.microsoft.com/office/drawing/2017/model3d" xmlns:o="urn:schemas-microsoft-com:office:office" xmlns:r="http://schemas.openxmlformats.org/officeDocument/2006/relationships" xmlns:m="http://schemas.openxmlformats.org/officeDocument/2006/math" xmlns:v="urn:schemas-microsoft-com:vml" xmlns:wp14="http://schemas.microsoft.com/office/word/2010/wordprocessingDrawing" xmlns:wp="http://schemas.openxmlformats.org/drawingml/2006/wordprocessingDrawing" xmlns:w10="urn:schemas-microsoft-com:office:word" xmlns:w="http://schemas.openxmlformats.org/wordprocessingml/2006/main" xmlns:w14="http://schemas.microsoft.com/office/word/2010/wordml" xmlns:w15="http://schemas.microsoft.com/office/word/2012/wordml" xmlns:w16cid="http://schemas.microsoft.com/office/word/2016/wordml/cid" xmlns:w16se="http://schemas.microsoft.com/office/word/2015/wordml/symex" xmlns:wpg="http://schemas.microsoft.com/office/word/2010/wordprocessingGroup" xmlns:wpi="http://schemas.microsoft.com/office/word/2010/wordprocessingInk" xmlns:wne="http://schemas.microsoft.com/office/word/2006/wordml" xmlns:wps="http://schemas.microsoft.com/office/word/2010/wordprocessingShape" mc:Ignorable="w14 w15 w16se w16cid wp14">
+<w:ftr xmlns:wpc="http://schemas.microsoft.com/office/word/2010/wordprocessingCanvas" xmlns:cx="http://schemas.microsoft.com/office/drawing/2014/chartex" xmlns:cx1="http://schemas.microsoft.com/office/drawing/2015/9/8/chartex" xmlns:cx2="http://schemas.microsoft.com/office/drawing/2015/10/21/chartex" xmlns:cx3="http://schemas.microsoft.com/office/drawing/2016/5/9/chartex" xmlns:cx4="http://schemas.microsoft.com/office/drawing/2016/5/10/chartex" xmlns:cx5="http://schemas.microsoft.com/office/drawing/2016/5/11/chartex" xmlns:cx6="http://schemas.microsoft.com/office/drawing/2016/5/12/chartex" xmlns:cx7="http://schemas.microsoft.com/office/drawing/2016/5/13/chartex" xmlns:cx8="http://schemas.microsoft.com/office/drawing/2016/5/14/chartex" xmlns:mc="http://schemas.openxmlformats.org/markup-compatibility/2006" xmlns:aink="http://schemas.microsoft.com/office/drawing/2016/ink" xmlns:am3d="http://schemas.microsoft.com/office/drawing/2017/model3d" xmlns:o="urn:schemas-microsoft-com:office:office" xmlns:oel="http://schemas.microsoft.com/office/2019/extlst" xmlns:r="http://schemas.openxmlformats.org/officeDocument/2006/relationships" xmlns:m="http://schemas.openxmlformats.org/officeDocument/2006/math" xmlns:v="urn:schemas-microsoft-com:vml" xmlns:wp14="http://schemas.microsoft.com/office/word/2010/wordprocessingDrawing" xmlns:wp="http://schemas.openxmlformats.org/drawingml/2006/wordprocessingDrawing" xmlns:w10="urn:schemas-microsoft-com:office:word" xmlns:w="http://schemas.openxmlformats.org/wordprocessingml/2006/main" xmlns:w14="http://schemas.microsoft.com/office/word/2010/wordml" xmlns:w15="http://schemas.microsoft.com/office/word/2012/wordml" xmlns:w16cex="http://schemas.microsoft.com/office/word/2018/wordml/cex" xmlns:w16cid="http://schemas.microsoft.com/office/word/2016/wordml/cid" xmlns:w16="http://schemas.microsoft.com/office/word/2018/wordml" xmlns:w16sdtdh="http://schemas.microsoft.com/office/word/2020/wordml/sdtdatahash" xmlns:w16se="http://schemas.microsoft.com/office/word/2015/wordml/symex" xmlns:wpg="http://schemas.microsoft.com/office/word/2010/wordprocessingGroup" xmlns:wpi="http://schemas.microsoft.com/office/word/2010/wordprocessingInk" xmlns:wne="http://schemas.microsoft.com/office/word/2006/wordml" xmlns:wps="http://schemas.microsoft.com/office/word/2010/wordprocessingShape" mc:Ignorable="w14 w15 w16se w16cid w16 w16cex w16sdtdh wp14">
   <w:sdt>
     <w:sdtPr>
       <w:id w:val="-701017035"/>
@@ -13963,6 +13812,7 @@
         <w:docPartUnique/>
       </w:docPartObj>
     </w:sdtPr>
+    <w:sdtEndPr/>
     <w:sdtContent>
       <w:p>
         <w:pPr>
@@ -13981,7 +13831,7 @@
 </file>
 
 <file path=word/footer2.xml><?xml version="1.0" encoding="utf-8"?>
-<w:ftr xmlns:wpc="http://schemas.microsoft.com/office/word/2010/wordprocessingCanvas" xmlns:cx="http://schemas.microsoft.com/office/drawing/2014/chartex" xmlns:cx1="http://schemas.microsoft.com/office/drawing/2015/9/8/chartex" xmlns:cx2="http://schemas.microsoft.com/office/drawing/2015/10/21/chartex" xmlns:cx3="http://schemas.microsoft.com/office/drawing/2016/5/9/chartex" xmlns:cx4="http://schemas.microsoft.com/office/drawing/2016/5/10/chartex" xmlns:cx5="http://schemas.microsoft.com/office/drawing/2016/5/11/chartex" xmlns:cx6="http://schemas.microsoft.com/office/drawing/2016/5/12/chartex" xmlns:cx7="http://schemas.microsoft.com/office/drawing/2016/5/13/chartex" xmlns:cx8="http://schemas.microsoft.com/office/drawing/2016/5/14/chartex" xmlns:mc="http://schemas.openxmlformats.org/markup-compatibility/2006" xmlns:aink="http://schemas.microsoft.com/office/drawing/2016/ink" xmlns:am3d="http://schemas.microsoft.com/office/drawing/2017/model3d" xmlns:o="urn:schemas-microsoft-com:office:office" xmlns:r="http://schemas.openxmlformats.org/officeDocument/2006/relationships" xmlns:m="http://schemas.openxmlformats.org/officeDocument/2006/math" xmlns:v="urn:schemas-microsoft-com:vml" xmlns:wp14="http://schemas.microsoft.com/office/word/2010/wordprocessingDrawing" xmlns:wp="http://schemas.openxmlformats.org/drawingml/2006/wordprocessingDrawing" xmlns:w10="urn:schemas-microsoft-com:office:word" xmlns:w="http://schemas.openxmlformats.org/wordprocessingml/2006/main" xmlns:w14="http://schemas.microsoft.com/office/word/2010/wordml" xmlns:w15="http://schemas.microsoft.com/office/word/2012/wordml" xmlns:w16cid="http://schemas.microsoft.com/office/word/2016/wordml/cid" xmlns:w16se="http://schemas.microsoft.com/office/word/2015/wordml/symex" xmlns:wpg="http://schemas.microsoft.com/office/word/2010/wordprocessingGroup" xmlns:wpi="http://schemas.microsoft.com/office/word/2010/wordprocessingInk" xmlns:wne="http://schemas.microsoft.com/office/word/2006/wordml" xmlns:wps="http://schemas.microsoft.com/office/word/2010/wordprocessingShape" mc:Ignorable="w14 w15 w16se w16cid wp14">
+<w:ftr xmlns:wpc="http://schemas.microsoft.com/office/word/2010/wordprocessingCanvas" xmlns:cx="http://schemas.microsoft.com/office/drawing/2014/chartex" xmlns:cx1="http://schemas.microsoft.com/office/drawing/2015/9/8/chartex" xmlns:cx2="http://schemas.microsoft.com/office/drawing/2015/10/21/chartex" xmlns:cx3="http://schemas.microsoft.com/office/drawing/2016/5/9/chartex" xmlns:cx4="http://schemas.microsoft.com/office/drawing/2016/5/10/chartex" xmlns:cx5="http://schemas.microsoft.com/office/drawing/2016/5/11/chartex" xmlns:cx6="http://schemas.microsoft.com/office/drawing/2016/5/12/chartex" xmlns:cx7="http://schemas.microsoft.com/office/drawing/2016/5/13/chartex" xmlns:cx8="http://schemas.microsoft.com/office/drawing/2016/5/14/chartex" xmlns:mc="http://schemas.openxmlformats.org/markup-compatibility/2006" xmlns:aink="http://schemas.microsoft.com/office/drawing/2016/ink" xmlns:am3d="http://schemas.microsoft.com/office/drawing/2017/model3d" xmlns:o="urn:schemas-microsoft-com:office:office" xmlns:oel="http://schemas.microsoft.com/office/2019/extlst" xmlns:r="http://schemas.openxmlformats.org/officeDocument/2006/relationships" xmlns:m="http://schemas.openxmlformats.org/officeDocument/2006/math" xmlns:v="urn:schemas-microsoft-com:vml" xmlns:wp14="http://schemas.microsoft.com/office/word/2010/wordprocessingDrawing" xmlns:wp="http://schemas.openxmlformats.org/drawingml/2006/wordprocessingDrawing" xmlns:w10="urn:schemas-microsoft-com:office:word" xmlns:w="http://schemas.openxmlformats.org/wordprocessingml/2006/main" xmlns:w14="http://schemas.microsoft.com/office/word/2010/wordml" xmlns:w15="http://schemas.microsoft.com/office/word/2012/wordml" xmlns:w16cex="http://schemas.microsoft.com/office/word/2018/wordml/cex" xmlns:w16cid="http://schemas.microsoft.com/office/word/2016/wordml/cid" xmlns:w16="http://schemas.microsoft.com/office/word/2018/wordml" xmlns:w16sdtdh="http://schemas.microsoft.com/office/word/2020/wordml/sdtdatahash" xmlns:w16se="http://schemas.microsoft.com/office/word/2015/wordml/symex" xmlns:wpg="http://schemas.microsoft.com/office/word/2010/wordprocessingGroup" xmlns:wpi="http://schemas.microsoft.com/office/word/2010/wordprocessingInk" xmlns:wne="http://schemas.microsoft.com/office/word/2006/wordml" xmlns:wps="http://schemas.microsoft.com/office/word/2010/wordprocessingShape" mc:Ignorable="w14 w15 w16se w16cid w16 w16cex w16sdtdh wp14">
   <w:sdt>
     <w:sdtPr>
       <w:id w:val="-1465197936"/>
@@ -13990,6 +13840,7 @@
         <w:docPartUnique/>
       </w:docPartObj>
     </w:sdtPr>
+    <w:sdtEndPr/>
     <w:sdtContent>
       <w:p>
         <w:pPr>
@@ -14026,7 +13877,7 @@
 </file>
 
 <file path=word/footnotes.xml><?xml version="1.0" encoding="utf-8"?>
-<w:footnotes xmlns:wpc="http://schemas.microsoft.com/office/word/2010/wordprocessingCanvas" xmlns:cx="http://schemas.microsoft.com/office/drawing/2014/chartex" xmlns:cx1="http://schemas.microsoft.com/office/drawing/2015/9/8/chartex" xmlns:cx2="http://schemas.microsoft.com/office/drawing/2015/10/21/chartex" xmlns:cx3="http://schemas.microsoft.com/office/drawing/2016/5/9/chartex" xmlns:cx4="http://schemas.microsoft.com/office/drawing/2016/5/10/chartex" xmlns:cx5="http://schemas.microsoft.com/office/drawing/2016/5/11/chartex" xmlns:cx6="http://schemas.microsoft.com/office/drawing/2016/5/12/chartex" xmlns:cx7="http://schemas.microsoft.com/office/drawing/2016/5/13/chartex" xmlns:cx8="http://schemas.microsoft.com/office/drawing/2016/5/14/chartex" xmlns:mc="http://schemas.openxmlformats.org/markup-compatibility/2006" xmlns:aink="http://schemas.microsoft.com/office/drawing/2016/ink" xmlns:am3d="http://schemas.microsoft.com/office/drawing/2017/model3d" xmlns:o="urn:schemas-microsoft-com:office:office" xmlns:r="http://schemas.openxmlformats.org/officeDocument/2006/relationships" xmlns:m="http://schemas.openxmlformats.org/officeDocument/2006/math" xmlns:v="urn:schemas-microsoft-com:vml" xmlns:wp14="http://schemas.microsoft.com/office/word/2010/wordprocessingDrawing" xmlns:wp="http://schemas.openxmlformats.org/drawingml/2006/wordprocessingDrawing" xmlns:w10="urn:schemas-microsoft-com:office:word" xmlns:w="http://schemas.openxmlformats.org/wordprocessingml/2006/main" xmlns:w14="http://schemas.microsoft.com/office/word/2010/wordml" xmlns:w15="http://schemas.microsoft.com/office/word/2012/wordml" xmlns:w16cid="http://schemas.microsoft.com/office/word/2016/wordml/cid" xmlns:w16se="http://schemas.microsoft.com/office/word/2015/wordml/symex" xmlns:wpg="http://schemas.microsoft.com/office/word/2010/wordprocessingGroup" xmlns:wpi="http://schemas.microsoft.com/office/word/2010/wordprocessingInk" xmlns:wne="http://schemas.microsoft.com/office/word/2006/wordml" xmlns:wps="http://schemas.microsoft.com/office/word/2010/wordprocessingShape" mc:Ignorable="w14 w15 w16se w16cid wp14">
+<w:footnotes xmlns:wpc="http://schemas.microsoft.com/office/word/2010/wordprocessingCanvas" xmlns:cx="http://schemas.microsoft.com/office/drawing/2014/chartex" xmlns:cx1="http://schemas.microsoft.com/office/drawing/2015/9/8/chartex" xmlns:cx2="http://schemas.microsoft.com/office/drawing/2015/10/21/chartex" xmlns:cx3="http://schemas.microsoft.com/office/drawing/2016/5/9/chartex" xmlns:cx4="http://schemas.microsoft.com/office/drawing/2016/5/10/chartex" xmlns:cx5="http://schemas.microsoft.com/office/drawing/2016/5/11/chartex" xmlns:cx6="http://schemas.microsoft.com/office/drawing/2016/5/12/chartex" xmlns:cx7="http://schemas.microsoft.com/office/drawing/2016/5/13/chartex" xmlns:cx8="http://schemas.microsoft.com/office/drawing/2016/5/14/chartex" xmlns:mc="http://schemas.openxmlformats.org/markup-compatibility/2006" xmlns:aink="http://schemas.microsoft.com/office/drawing/2016/ink" xmlns:am3d="http://schemas.microsoft.com/office/drawing/2017/model3d" xmlns:o="urn:schemas-microsoft-com:office:office" xmlns:oel="http://schemas.microsoft.com/office/2019/extlst" xmlns:r="http://schemas.openxmlformats.org/officeDocument/2006/relationships" xmlns:m="http://schemas.openxmlformats.org/officeDocument/2006/math" xmlns:v="urn:schemas-microsoft-com:vml" xmlns:wp14="http://schemas.microsoft.com/office/word/2010/wordprocessingDrawing" xmlns:wp="http://schemas.openxmlformats.org/drawingml/2006/wordprocessingDrawing" xmlns:w10="urn:schemas-microsoft-com:office:word" xmlns:w="http://schemas.openxmlformats.org/wordprocessingml/2006/main" xmlns:w14="http://schemas.microsoft.com/office/word/2010/wordml" xmlns:w15="http://schemas.microsoft.com/office/word/2012/wordml" xmlns:w16cex="http://schemas.microsoft.com/office/word/2018/wordml/cex" xmlns:w16cid="http://schemas.microsoft.com/office/word/2016/wordml/cid" xmlns:w16="http://schemas.microsoft.com/office/word/2018/wordml" xmlns:w16sdtdh="http://schemas.microsoft.com/office/word/2020/wordml/sdtdatahash" xmlns:w16se="http://schemas.microsoft.com/office/word/2015/wordml/symex" xmlns:wpg="http://schemas.microsoft.com/office/word/2010/wordprocessingGroup" xmlns:wpi="http://schemas.microsoft.com/office/word/2010/wordprocessingInk" xmlns:wne="http://schemas.microsoft.com/office/word/2006/wordml" xmlns:wps="http://schemas.microsoft.com/office/word/2010/wordprocessingShape" mc:Ignorable="w14 w15 w16se w16cid w16 w16cex w16sdtdh wp14">
   <w:footnote w:type="separator" w:id="-1">
     <w:p>
       <w:pPr>
@@ -14051,7 +13902,7 @@
 </file>
 
 <file path=word/header1.xml><?xml version="1.0" encoding="utf-8"?>
-<w:hdr xmlns:wpc="http://schemas.microsoft.com/office/word/2010/wordprocessingCanvas" xmlns:cx="http://schemas.microsoft.com/office/drawing/2014/chartex" xmlns:cx1="http://schemas.microsoft.com/office/drawing/2015/9/8/chartex" xmlns:cx2="http://schemas.microsoft.com/office/drawing/2015/10/21/chartex" xmlns:cx3="http://schemas.microsoft.com/office/drawing/2016/5/9/chartex" xmlns:cx4="http://schemas.microsoft.com/office/drawing/2016/5/10/chartex" xmlns:cx5="http://schemas.microsoft.com/office/drawing/2016/5/11/chartex" xmlns:cx6="http://schemas.microsoft.com/office/drawing/2016/5/12/chartex" xmlns:cx7="http://schemas.microsoft.com/office/drawing/2016/5/13/chartex" xmlns:cx8="http://schemas.microsoft.com/office/drawing/2016/5/14/chartex" xmlns:mc="http://schemas.openxmlformats.org/markup-compatibility/2006" xmlns:aink="http://schemas.microsoft.com/office/drawing/2016/ink" xmlns:am3d="http://schemas.microsoft.com/office/drawing/2017/model3d" xmlns:o="urn:schemas-microsoft-com:office:office" xmlns:r="http://schemas.openxmlformats.org/officeDocument/2006/relationships" xmlns:m="http://schemas.openxmlformats.org/officeDocument/2006/math" xmlns:v="urn:schemas-microsoft-com:vml" xmlns:wp14="http://schemas.microsoft.com/office/word/2010/wordprocessingDrawing" xmlns:wp="http://schemas.openxmlformats.org/drawingml/2006/wordprocessingDrawing" xmlns:w10="urn:schemas-microsoft-com:office:word" xmlns:w="http://schemas.openxmlformats.org/wordprocessingml/2006/main" xmlns:w14="http://schemas.microsoft.com/office/word/2010/wordml" xmlns:w15="http://schemas.microsoft.com/office/word/2012/wordml" xmlns:w16cid="http://schemas.microsoft.com/office/word/2016/wordml/cid" xmlns:w16se="http://schemas.microsoft.com/office/word/2015/wordml/symex" xmlns:wpg="http://schemas.microsoft.com/office/word/2010/wordprocessingGroup" xmlns:wpi="http://schemas.microsoft.com/office/word/2010/wordprocessingInk" xmlns:wne="http://schemas.microsoft.com/office/word/2006/wordml" xmlns:wps="http://schemas.microsoft.com/office/word/2010/wordprocessingShape" mc:Ignorable="w14 w15 w16se w16cid wp14">
+<w:hdr xmlns:wpc="http://schemas.microsoft.com/office/word/2010/wordprocessingCanvas" xmlns:cx="http://schemas.microsoft.com/office/drawing/2014/chartex" xmlns:cx1="http://schemas.microsoft.com/office/drawing/2015/9/8/chartex" xmlns:cx2="http://schemas.microsoft.com/office/drawing/2015/10/21/chartex" xmlns:cx3="http://schemas.microsoft.com/office/drawing/2016/5/9/chartex" xmlns:cx4="http://schemas.microsoft.com/office/drawing/2016/5/10/chartex" xmlns:cx5="http://schemas.microsoft.com/office/drawing/2016/5/11/chartex" xmlns:cx6="http://schemas.microsoft.com/office/drawing/2016/5/12/chartex" xmlns:cx7="http://schemas.microsoft.com/office/drawing/2016/5/13/chartex" xmlns:cx8="http://schemas.microsoft.com/office/drawing/2016/5/14/chartex" xmlns:mc="http://schemas.openxmlformats.org/markup-compatibility/2006" xmlns:aink="http://schemas.microsoft.com/office/drawing/2016/ink" xmlns:am3d="http://schemas.microsoft.com/office/drawing/2017/model3d" xmlns:o="urn:schemas-microsoft-com:office:office" xmlns:oel="http://schemas.microsoft.com/office/2019/extlst" xmlns:r="http://schemas.openxmlformats.org/officeDocument/2006/relationships" xmlns:m="http://schemas.openxmlformats.org/officeDocument/2006/math" xmlns:v="urn:schemas-microsoft-com:vml" xmlns:wp14="http://schemas.microsoft.com/office/word/2010/wordprocessingDrawing" xmlns:wp="http://schemas.openxmlformats.org/drawingml/2006/wordprocessingDrawing" xmlns:w10="urn:schemas-microsoft-com:office:word" xmlns:w="http://schemas.openxmlformats.org/wordprocessingml/2006/main" xmlns:w14="http://schemas.microsoft.com/office/word/2010/wordml" xmlns:w15="http://schemas.microsoft.com/office/word/2012/wordml" xmlns:w16cex="http://schemas.microsoft.com/office/word/2018/wordml/cex" xmlns:w16cid="http://schemas.microsoft.com/office/word/2016/wordml/cid" xmlns:w16="http://schemas.microsoft.com/office/word/2018/wordml" xmlns:w16sdtdh="http://schemas.microsoft.com/office/word/2020/wordml/sdtdatahash" xmlns:w16se="http://schemas.microsoft.com/office/word/2015/wordml/symex" xmlns:wpg="http://schemas.microsoft.com/office/word/2010/wordprocessingGroup" xmlns:wpi="http://schemas.microsoft.com/office/word/2010/wordprocessingInk" xmlns:wne="http://schemas.microsoft.com/office/word/2006/wordml" xmlns:wps="http://schemas.microsoft.com/office/word/2010/wordprocessingShape" mc:Ignorable="w14 w15 w16se w16cid w16 w16cex w16sdtdh wp14">
   <w:p>
     <w:pPr>
       <w:pStyle w:val="Encabezado"/>
@@ -14136,7 +13987,7 @@
 </file>
 
 <file path=word/numbering.xml><?xml version="1.0" encoding="utf-8"?>
-<w:numbering xmlns:wpc="http://schemas.microsoft.com/office/word/2010/wordprocessingCanvas" xmlns:cx="http://schemas.microsoft.com/office/drawing/2014/chartex" xmlns:cx1="http://schemas.microsoft.com/office/drawing/2015/9/8/chartex" xmlns:cx2="http://schemas.microsoft.com/office/drawing/2015/10/21/chartex" xmlns:cx3="http://schemas.microsoft.com/office/drawing/2016/5/9/chartex" xmlns:cx4="http://schemas.microsoft.com/office/drawing/2016/5/10/chartex" xmlns:cx5="http://schemas.microsoft.com/office/drawing/2016/5/11/chartex" xmlns:cx6="http://schemas.microsoft.com/office/drawing/2016/5/12/chartex" xmlns:cx7="http://schemas.microsoft.com/office/drawing/2016/5/13/chartex" xmlns:cx8="http://schemas.microsoft.com/office/drawing/2016/5/14/chartex" xmlns:mc="http://schemas.openxmlformats.org/markup-compatibility/2006" xmlns:aink="http://schemas.microsoft.com/office/drawing/2016/ink" xmlns:am3d="http://schemas.microsoft.com/office/drawing/2017/model3d" xmlns:o="urn:schemas-microsoft-com:office:office" xmlns:r="http://schemas.openxmlformats.org/officeDocument/2006/relationships" xmlns:m="http://schemas.openxmlformats.org/officeDocument/2006/math" xmlns:v="urn:schemas-microsoft-com:vml" xmlns:wp14="http://schemas.microsoft.com/office/word/2010/wordprocessingDrawing" xmlns:wp="http://schemas.openxmlformats.org/drawingml/2006/wordprocessingDrawing" xmlns:w10="urn:schemas-microsoft-com:office:word" xmlns:w="http://schemas.openxmlformats.org/wordprocessingml/2006/main" xmlns:w14="http://schemas.microsoft.com/office/word/2010/wordml" xmlns:w15="http://schemas.microsoft.com/office/word/2012/wordml" xmlns:w16cid="http://schemas.microsoft.com/office/word/2016/wordml/cid" xmlns:w16se="http://schemas.microsoft.com/office/word/2015/wordml/symex" xmlns:wpg="http://schemas.microsoft.com/office/word/2010/wordprocessingGroup" xmlns:wpi="http://schemas.microsoft.com/office/word/2010/wordprocessingInk" xmlns:wne="http://schemas.microsoft.com/office/word/2006/wordml" xmlns:wps="http://schemas.microsoft.com/office/word/2010/wordprocessingShape" mc:Ignorable="w14 w15 w16se w16cid wp14">
+<w:numbering xmlns:wpc="http://schemas.microsoft.com/office/word/2010/wordprocessingCanvas" xmlns:cx="http://schemas.microsoft.com/office/drawing/2014/chartex" xmlns:cx1="http://schemas.microsoft.com/office/drawing/2015/9/8/chartex" xmlns:cx2="http://schemas.microsoft.com/office/drawing/2015/10/21/chartex" xmlns:cx3="http://schemas.microsoft.com/office/drawing/2016/5/9/chartex" xmlns:cx4="http://schemas.microsoft.com/office/drawing/2016/5/10/chartex" xmlns:cx5="http://schemas.microsoft.com/office/drawing/2016/5/11/chartex" xmlns:cx6="http://schemas.microsoft.com/office/drawing/2016/5/12/chartex" xmlns:cx7="http://schemas.microsoft.com/office/drawing/2016/5/13/chartex" xmlns:cx8="http://schemas.microsoft.com/office/drawing/2016/5/14/chartex" xmlns:mc="http://schemas.openxmlformats.org/markup-compatibility/2006" xmlns:aink="http://schemas.microsoft.com/office/drawing/2016/ink" xmlns:am3d="http://schemas.microsoft.com/office/drawing/2017/model3d" xmlns:o="urn:schemas-microsoft-com:office:office" xmlns:oel="http://schemas.microsoft.com/office/2019/extlst" xmlns:r="http://schemas.openxmlformats.org/officeDocument/2006/relationships" xmlns:m="http://schemas.openxmlformats.org/officeDocument/2006/math" xmlns:v="urn:schemas-microsoft-com:vml" xmlns:wp14="http://schemas.microsoft.com/office/word/2010/wordprocessingDrawing" xmlns:wp="http://schemas.openxmlformats.org/drawingml/2006/wordprocessingDrawing" xmlns:w10="urn:schemas-microsoft-com:office:word" xmlns:w="http://schemas.openxmlformats.org/wordprocessingml/2006/main" xmlns:w14="http://schemas.microsoft.com/office/word/2010/wordml" xmlns:w15="http://schemas.microsoft.com/office/word/2012/wordml" xmlns:w16cex="http://schemas.microsoft.com/office/word/2018/wordml/cex" xmlns:w16cid="http://schemas.microsoft.com/office/word/2016/wordml/cid" xmlns:w16="http://schemas.microsoft.com/office/word/2018/wordml" xmlns:w16sdtdh="http://schemas.microsoft.com/office/word/2020/wordml/sdtdatahash" xmlns:w16se="http://schemas.microsoft.com/office/word/2015/wordml/symex" xmlns:wpg="http://schemas.microsoft.com/office/word/2010/wordprocessingGroup" xmlns:wpi="http://schemas.microsoft.com/office/word/2010/wordprocessingInk" xmlns:wne="http://schemas.microsoft.com/office/word/2006/wordml" xmlns:wps="http://schemas.microsoft.com/office/word/2010/wordprocessingShape" mc:Ignorable="w14 w15 w16se w16cid w16 w16cex w16sdtdh wp14">
   <w:abstractNum w:abstractNumId="0" w15:restartNumberingAfterBreak="0">
     <w:nsid w:val="FFFFFF89"/>
     <w:multiLevelType w:val="singleLevel"/>
@@ -18076,136 +17927,136 @@
       </w:pPr>
     </w:lvl>
   </w:abstractNum>
-  <w:num w:numId="1">
+  <w:num w:numId="1" w16cid:durableId="2110856141">
     <w:abstractNumId w:val="41"/>
   </w:num>
-  <w:num w:numId="2">
+  <w:num w:numId="2" w16cid:durableId="1762482423">
     <w:abstractNumId w:val="0"/>
   </w:num>
-  <w:num w:numId="3">
+  <w:num w:numId="3" w16cid:durableId="1935242045">
     <w:abstractNumId w:val="11"/>
   </w:num>
-  <w:num w:numId="4">
+  <w:num w:numId="4" w16cid:durableId="89280488">
     <w:abstractNumId w:val="22"/>
   </w:num>
-  <w:num w:numId="5">
+  <w:num w:numId="5" w16cid:durableId="774524330">
     <w:abstractNumId w:val="16"/>
   </w:num>
-  <w:num w:numId="6">
+  <w:num w:numId="6" w16cid:durableId="1441297419">
     <w:abstractNumId w:val="42"/>
   </w:num>
-  <w:num w:numId="7">
+  <w:num w:numId="7" w16cid:durableId="149568084">
     <w:abstractNumId w:val="28"/>
   </w:num>
-  <w:num w:numId="8">
+  <w:num w:numId="8" w16cid:durableId="1494368177">
     <w:abstractNumId w:val="37"/>
   </w:num>
-  <w:num w:numId="9">
+  <w:num w:numId="9" w16cid:durableId="1801067972">
     <w:abstractNumId w:val="14"/>
   </w:num>
-  <w:num w:numId="10">
+  <w:num w:numId="10" w16cid:durableId="1034772053">
     <w:abstractNumId w:val="20"/>
   </w:num>
-  <w:num w:numId="11">
+  <w:num w:numId="11" w16cid:durableId="209079774">
     <w:abstractNumId w:val="4"/>
   </w:num>
-  <w:num w:numId="12">
+  <w:num w:numId="12" w16cid:durableId="2019502247">
     <w:abstractNumId w:val="7"/>
   </w:num>
-  <w:num w:numId="13">
+  <w:num w:numId="13" w16cid:durableId="209192897">
     <w:abstractNumId w:val="27"/>
   </w:num>
-  <w:num w:numId="14">
+  <w:num w:numId="14" w16cid:durableId="564032745">
     <w:abstractNumId w:val="2"/>
   </w:num>
-  <w:num w:numId="15">
+  <w:num w:numId="15" w16cid:durableId="1682009623">
     <w:abstractNumId w:val="36"/>
   </w:num>
-  <w:num w:numId="16">
+  <w:num w:numId="16" w16cid:durableId="1212694924">
     <w:abstractNumId w:val="9"/>
   </w:num>
-  <w:num w:numId="17">
+  <w:num w:numId="17" w16cid:durableId="113402273">
     <w:abstractNumId w:val="3"/>
   </w:num>
-  <w:num w:numId="18">
+  <w:num w:numId="18" w16cid:durableId="1112096045">
     <w:abstractNumId w:val="35"/>
   </w:num>
-  <w:num w:numId="19">
+  <w:num w:numId="19" w16cid:durableId="1497644518">
     <w:abstractNumId w:val="43"/>
   </w:num>
-  <w:num w:numId="20">
+  <w:num w:numId="20" w16cid:durableId="2123064127">
     <w:abstractNumId w:val="19"/>
   </w:num>
-  <w:num w:numId="21">
+  <w:num w:numId="21" w16cid:durableId="433399573">
     <w:abstractNumId w:val="18"/>
   </w:num>
-  <w:num w:numId="22">
+  <w:num w:numId="22" w16cid:durableId="1385253042">
     <w:abstractNumId w:val="26"/>
   </w:num>
-  <w:num w:numId="23">
+  <w:num w:numId="23" w16cid:durableId="1868328958">
     <w:abstractNumId w:val="40"/>
   </w:num>
-  <w:num w:numId="24">
+  <w:num w:numId="24" w16cid:durableId="114370294">
     <w:abstractNumId w:val="31"/>
   </w:num>
-  <w:num w:numId="25">
+  <w:num w:numId="25" w16cid:durableId="404567034">
     <w:abstractNumId w:val="5"/>
   </w:num>
-  <w:num w:numId="26">
+  <w:num w:numId="26" w16cid:durableId="1508011310">
     <w:abstractNumId w:val="30"/>
   </w:num>
-  <w:num w:numId="27">
+  <w:num w:numId="27" w16cid:durableId="1706174134">
     <w:abstractNumId w:val="29"/>
   </w:num>
-  <w:num w:numId="28">
+  <w:num w:numId="28" w16cid:durableId="694768081">
     <w:abstractNumId w:val="10"/>
   </w:num>
-  <w:num w:numId="29">
+  <w:num w:numId="29" w16cid:durableId="306513353">
     <w:abstractNumId w:val="6"/>
   </w:num>
-  <w:num w:numId="30">
+  <w:num w:numId="30" w16cid:durableId="482281205">
     <w:abstractNumId w:val="34"/>
   </w:num>
-  <w:num w:numId="31">
+  <w:num w:numId="31" w16cid:durableId="1914467804">
     <w:abstractNumId w:val="32"/>
   </w:num>
-  <w:num w:numId="32">
+  <w:num w:numId="32" w16cid:durableId="1732607304">
     <w:abstractNumId w:val="15"/>
   </w:num>
-  <w:num w:numId="33">
+  <w:num w:numId="33" w16cid:durableId="1596791212">
     <w:abstractNumId w:val="17"/>
   </w:num>
-  <w:num w:numId="34">
+  <w:num w:numId="34" w16cid:durableId="822086465">
     <w:abstractNumId w:val="21"/>
   </w:num>
-  <w:num w:numId="35">
+  <w:num w:numId="35" w16cid:durableId="369302395">
     <w:abstractNumId w:val="13"/>
   </w:num>
-  <w:num w:numId="36">
+  <w:num w:numId="36" w16cid:durableId="1618758186">
     <w:abstractNumId w:val="39"/>
   </w:num>
-  <w:num w:numId="37">
+  <w:num w:numId="37" w16cid:durableId="1208447157">
     <w:abstractNumId w:val="23"/>
   </w:num>
-  <w:num w:numId="38">
+  <w:num w:numId="38" w16cid:durableId="101851889">
     <w:abstractNumId w:val="25"/>
   </w:num>
-  <w:num w:numId="39">
+  <w:num w:numId="39" w16cid:durableId="1261403866">
     <w:abstractNumId w:val="33"/>
   </w:num>
-  <w:num w:numId="40">
+  <w:num w:numId="40" w16cid:durableId="1916359609">
     <w:abstractNumId w:val="12"/>
   </w:num>
-  <w:num w:numId="41">
+  <w:num w:numId="41" w16cid:durableId="2097932">
     <w:abstractNumId w:val="38"/>
   </w:num>
-  <w:num w:numId="42">
+  <w:num w:numId="42" w16cid:durableId="606736047">
     <w:abstractNumId w:val="1"/>
   </w:num>
-  <w:num w:numId="43">
+  <w:num w:numId="43" w16cid:durableId="249704731">
     <w:abstractNumId w:val="8"/>
   </w:num>
-  <w:num w:numId="44">
+  <w:num w:numId="44" w16cid:durableId="1563442267">
     <w:abstractNumId w:val="24"/>
   </w:num>
   <w:numIdMacAtCleanup w:val="44"/>
@@ -18213,7 +18064,7 @@
 </file>
 
 <file path=word/styles.xml><?xml version="1.0" encoding="utf-8"?>
-<w:styles xmlns:mc="http://schemas.openxmlformats.org/markup-compatibility/2006" xmlns:r="http://schemas.openxmlformats.org/officeDocument/2006/relationships" xmlns:w="http://schemas.openxmlformats.org/wordprocessingml/2006/main" xmlns:w14="http://schemas.microsoft.com/office/word/2010/wordml" xmlns:w15="http://schemas.microsoft.com/office/word/2012/wordml" xmlns:w16cid="http://schemas.microsoft.com/office/word/2016/wordml/cid" xmlns:w16se="http://schemas.microsoft.com/office/word/2015/wordml/symex" mc:Ignorable="w14 w15 w16se w16cid">
+<w:styles xmlns:mc="http://schemas.openxmlformats.org/markup-compatibility/2006" xmlns:r="http://schemas.openxmlformats.org/officeDocument/2006/relationships" xmlns:w="http://schemas.openxmlformats.org/wordprocessingml/2006/main" xmlns:w14="http://schemas.microsoft.com/office/word/2010/wordml" xmlns:w15="http://schemas.microsoft.com/office/word/2012/wordml" xmlns:w16cex="http://schemas.microsoft.com/office/word/2018/wordml/cex" xmlns:w16cid="http://schemas.microsoft.com/office/word/2016/wordml/cid" xmlns:w16="http://schemas.microsoft.com/office/word/2018/wordml" xmlns:w16sdtdh="http://schemas.microsoft.com/office/word/2020/wordml/sdtdatahash" xmlns:w16se="http://schemas.microsoft.com/office/word/2015/wordml/symex" mc:Ignorable="w14 w15 w16se w16cid w16 w16cex w16sdtdh">
   <w:docDefaults>
     <w:rPrDefault>
       <w:rPr>
@@ -18231,7 +18082,7 @@
       </w:pPr>
     </w:pPrDefault>
   </w:docDefaults>
-  <w:latentStyles w:defLockedState="0" w:defUIPriority="99" w:defSemiHidden="0" w:defUnhideWhenUsed="0" w:defQFormat="0" w:count="375">
+  <w:latentStyles w:defLockedState="0" w:defUIPriority="99" w:defSemiHidden="0" w:defUnhideWhenUsed="0" w:defQFormat="0" w:count="377">
     <w:lsdException w:name="Normal" w:uiPriority="0" w:qFormat="1"/>
     <w:lsdException w:name="heading 1" w:uiPriority="9" w:qFormat="1"/>
     <w:lsdException w:name="heading 2" w:semiHidden="1" w:uiPriority="9" w:unhideWhenUsed="1" w:qFormat="1"/>
@@ -18607,6 +18458,8 @@
     <w:lsdException w:name="Smart Hyperlink" w:semiHidden="1" w:unhideWhenUsed="1"/>
     <w:lsdException w:name="Hashtag" w:semiHidden="1" w:unhideWhenUsed="1"/>
     <w:lsdException w:name="Unresolved Mention" w:semiHidden="1" w:unhideWhenUsed="1"/>
+    <w:lsdException w:name="Smart Link" w:semiHidden="1" w:unhideWhenUsed="1"/>
+    <w:lsdException w:name="Código" w:uiPriority="50"/>
   </w:latentStyles>
   <w:style w:type="paragraph" w:default="1" w:styleId="Normal">
     <w:name w:val="Normal"/>
@@ -18753,6 +18606,7 @@
   <w:style w:type="character" w:default="1" w:styleId="Fuentedeprrafopredeter">
     <w:name w:val="Default Paragraph Font"/>
     <w:uiPriority w:val="1"/>
+    <w:semiHidden/>
     <w:unhideWhenUsed/>
   </w:style>
   <w:style w:type="table" w:default="1" w:styleId="Tablanormal">
@@ -19763,10 +19617,30 @@
 </file>
 
 <file path=customXml/item1.xml><?xml version="1.0" encoding="utf-8"?>
+<p:properties xmlns:p="http://schemas.microsoft.com/office/2006/metadata/properties" xmlns:xsi="http://www.w3.org/2001/XMLSchema-instance" xmlns:pc="http://schemas.microsoft.com/office/infopath/2007/PartnerControls">
+  <documentManagement>
+    <TaxCatchAll xmlns="1d52d4bc-3f95-4709-b359-1b96840d7671" xsi:nil="true"/>
+    <lcf76f155ced4ddcb4097134ff3c332f xmlns="8d1bea48-6525-4b05-8cf5-c6ad0dd5b02f">
+      <Terms xmlns="http://schemas.microsoft.com/office/infopath/2007/PartnerControls"/>
+    </lcf76f155ced4ddcb4097134ff3c332f>
+  </documentManagement>
+</p:properties>
+</file>
+
+<file path=customXml/item2.xml><?xml version="1.0" encoding="utf-8"?>
 <b:Sources xmlns:b="http://schemas.openxmlformats.org/officeDocument/2006/bibliography" xmlns="http://schemas.openxmlformats.org/officeDocument/2006/bibliography" SelectedStyle="\APASixthEditionOfficeOnline.xsl" StyleName="APA" Version="6"/>
 </file>
 
-<file path=customXml/item2.xml><?xml version="1.0" encoding="utf-8"?>
+<file path=customXml/item3.xml><?xml version="1.0" encoding="utf-8"?>
+<?mso-contentType ?>
+<FormTemplates xmlns="http://schemas.microsoft.com/sharepoint/v3/contenttype/forms">
+  <Display>DocumentLibraryForm</Display>
+  <Edit>DocumentLibraryForm</Edit>
+  <New>DocumentLibraryForm</New>
+</FormTemplates>
+</file>
+
+<file path=customXml/item4.xml><?xml version="1.0" encoding="utf-8"?>
 <ct:contentTypeSchema xmlns:ct="http://schemas.microsoft.com/office/2006/metadata/contentType" xmlns:ma="http://schemas.microsoft.com/office/2006/metadata/properties/metaAttributes" ct:_="" ma:_="" ma:contentTypeName="Documento" ma:contentTypeID="0x0101009BA69CCE19797543AAB5DE63E320ACE2" ma:contentTypeVersion="14" ma:contentTypeDescription="Crear nuevo documento." ma:contentTypeScope="" ma:versionID="2f90f55f16d6129f0654d41f192d768d">
   <xsd:schema xmlns:xsd="http://www.w3.org/2001/XMLSchema" xmlns:xs="http://www.w3.org/2001/XMLSchema" xmlns:p="http://schemas.microsoft.com/office/2006/metadata/properties" xmlns:ns2="1d52d4bc-3f95-4709-b359-1b96840d7671" xmlns:ns3="8d1bea48-6525-4b05-8cf5-c6ad0dd5b02f" targetNamespace="http://schemas.microsoft.com/office/2006/metadata/properties" ma:root="true" ma:fieldsID="abd957e7b663f9246e85859e9da17188" ns2:_="" ns3:_="">
     <xsd:import namespace="1d52d4bc-3f95-4709-b359-1b96840d7671"/>
@@ -19995,27 +19869,18 @@
 </ct:contentTypeSchema>
 </file>
 
-<file path=customXml/item3.xml><?xml version="1.0" encoding="utf-8"?>
-<?mso-contentType ?>
-<FormTemplates xmlns="http://schemas.microsoft.com/sharepoint/v3/contenttype/forms">
-  <Display>DocumentLibraryForm</Display>
-  <Edit>DocumentLibraryForm</Edit>
-  <New>DocumentLibraryForm</New>
-</FormTemplates>
+<file path=customXml/itemProps1.xml><?xml version="1.0" encoding="utf-8"?>
+<ds:datastoreItem xmlns:ds="http://schemas.openxmlformats.org/officeDocument/2006/customXml" ds:itemID="{1E70F580-5E6C-4418-8A11-B3EA2C3268F2}">
+  <ds:schemaRefs>
+    <ds:schemaRef ds:uri="http://schemas.microsoft.com/office/2006/metadata/properties"/>
+    <ds:schemaRef ds:uri="http://schemas.microsoft.com/office/infopath/2007/PartnerControls"/>
+    <ds:schemaRef ds:uri="1d52d4bc-3f95-4709-b359-1b96840d7671"/>
+    <ds:schemaRef ds:uri="8d1bea48-6525-4b05-8cf5-c6ad0dd5b02f"/>
+  </ds:schemaRefs>
+</ds:datastoreItem>
 </file>
 
-<file path=customXml/item4.xml><?xml version="1.0" encoding="utf-8"?>
-<p:properties xmlns:p="http://schemas.microsoft.com/office/2006/metadata/properties" xmlns:xsi="http://www.w3.org/2001/XMLSchema-instance" xmlns:pc="http://schemas.microsoft.com/office/infopath/2007/PartnerControls">
-  <documentManagement>
-    <TaxCatchAll xmlns="1d52d4bc-3f95-4709-b359-1b96840d7671" xsi:nil="true"/>
-    <lcf76f155ced4ddcb4097134ff3c332f xmlns="8d1bea48-6525-4b05-8cf5-c6ad0dd5b02f">
-      <Terms xmlns="http://schemas.microsoft.com/office/infopath/2007/PartnerControls"/>
-    </lcf76f155ced4ddcb4097134ff3c332f>
-  </documentManagement>
-</p:properties>
-</file>
-
-<file path=customXml/itemProps1.xml><?xml version="1.0" encoding="utf-8"?>
+<file path=customXml/itemProps2.xml><?xml version="1.0" encoding="utf-8"?>
 <ds:datastoreItem xmlns:ds="http://schemas.openxmlformats.org/officeDocument/2006/customXml" ds:itemID="{377585EF-C451-4F1D-9AEE-97ACA3FBCDC8}">
   <ds:schemaRefs>
     <ds:schemaRef ds:uri="http://schemas.openxmlformats.org/officeDocument/2006/bibliography"/>
@@ -20023,14 +19888,29 @@
 </ds:datastoreItem>
 </file>
 
-<file path=customXml/itemProps2.xml><?xml version="1.0" encoding="utf-8"?>
-<ds:datastoreItem xmlns:ds="http://schemas.openxmlformats.org/officeDocument/2006/customXml" ds:itemID="{AF3E92A4-F134-4895-A809-1E8807C9EB37}"/>
-</file>
-
 <file path=customXml/itemProps3.xml><?xml version="1.0" encoding="utf-8"?>
-<ds:datastoreItem xmlns:ds="http://schemas.openxmlformats.org/officeDocument/2006/customXml" ds:itemID="{B46B8CBD-EC0B-4DF3-A872-A28B415251AF}"/>
+<ds:datastoreItem xmlns:ds="http://schemas.openxmlformats.org/officeDocument/2006/customXml" ds:itemID="{B46B8CBD-EC0B-4DF3-A872-A28B415251AF}">
+  <ds:schemaRefs>
+    <ds:schemaRef ds:uri="http://schemas.microsoft.com/sharepoint/v3/contenttype/forms"/>
+  </ds:schemaRefs>
+</ds:datastoreItem>
 </file>
 
 <file path=customXml/itemProps4.xml><?xml version="1.0" encoding="utf-8"?>
-<ds:datastoreItem xmlns:ds="http://schemas.openxmlformats.org/officeDocument/2006/customXml" ds:itemID="{1E70F580-5E6C-4418-8A11-B3EA2C3268F2}"/>
+<ds:datastoreItem xmlns:ds="http://schemas.openxmlformats.org/officeDocument/2006/customXml" ds:itemID="{AF3E92A4-F134-4895-A809-1E8807C9EB37}">
+  <ds:schemaRefs>
+    <ds:schemaRef ds:uri="http://schemas.microsoft.com/office/2006/metadata/contentType"/>
+    <ds:schemaRef ds:uri="http://schemas.microsoft.com/office/2006/metadata/properties/metaAttributes"/>
+    <ds:schemaRef ds:uri="http://www.w3.org/2001/XMLSchema"/>
+    <ds:schemaRef ds:uri="http://schemas.microsoft.com/office/2006/metadata/properties"/>
+    <ds:schemaRef ds:uri="1d52d4bc-3f95-4709-b359-1b96840d7671"/>
+    <ds:schemaRef ds:uri="8d1bea48-6525-4b05-8cf5-c6ad0dd5b02f"/>
+    <ds:schemaRef ds:uri="http://schemas.microsoft.com/office/2006/documentManagement/types"/>
+    <ds:schemaRef ds:uri="http://schemas.microsoft.com/office/infopath/2007/PartnerControls"/>
+    <ds:schemaRef ds:uri="http://schemas.openxmlformats.org/package/2006/metadata/core-properties"/>
+    <ds:schemaRef ds:uri="http://purl.org/dc/elements/1.1/"/>
+    <ds:schemaRef ds:uri="http://purl.org/dc/terms/"/>
+    <ds:schemaRef ds:uri="http://schemas.microsoft.com/internal/obd"/>
+  </ds:schemaRefs>
+</ds:datastoreItem>
 </file>
--- a/fuentes/331502_CF13_DU.docx
+++ b/fuentes/331502_CF13_DU.docx
@@ -199,7 +199,7 @@
               </wp:anchor>
             </w:drawing>
           </mc:Choice>
-          <mc:Fallback xmlns:a14="http://schemas.microsoft.com/office/drawing/2010/main" xmlns:pic="http://schemas.openxmlformats.org/drawingml/2006/picture" xmlns:adec="http://schemas.microsoft.com/office/drawing/2017/decorative" xmlns:a="http://schemas.openxmlformats.org/drawingml/2006/main">
+          <mc:Fallback xmlns:a="http://schemas.openxmlformats.org/drawingml/2006/main" xmlns:adec="http://schemas.microsoft.com/office/drawing/2017/decorative" xmlns:pic="http://schemas.openxmlformats.org/drawingml/2006/picture" xmlns:a14="http://schemas.microsoft.com/office/drawing/2010/main">
             <w:pict>
               <v:rect id="Rectángulo 3" style="position:absolute;margin-left:-55.7pt;margin-top:26.5pt;width:613.85pt;height:204pt;z-index:-251655168;visibility:visible;mso-wrap-style:square;mso-height-percent:0;mso-wrap-distance-left:9pt;mso-wrap-distance-top:0;mso-wrap-distance-right:9pt;mso-wrap-distance-bottom:0;mso-position-horizontal:absolute;mso-position-horizontal-relative:text;mso-position-vertical:absolute;mso-position-vertical-relative:text;mso-height-percent:0;mso-height-relative:margin;v-text-anchor:middle" alt="&quot;&quot;" o:spid="_x0000_s1026" fillcolor="#00314d" stroked="f" strokeweight="1pt" w14:anchorId="04BF2410" o:gfxdata="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"/>
             </w:pict>
@@ -294,7 +294,7 @@
               </wp:anchor>
             </w:drawing>
           </mc:Choice>
-          <mc:Fallback xmlns:a14="http://schemas.microsoft.com/office/drawing/2010/main" xmlns:pic="http://schemas.openxmlformats.org/drawingml/2006/picture" xmlns:adec="http://schemas.microsoft.com/office/drawing/2017/decorative" xmlns:a="http://schemas.openxmlformats.org/drawingml/2006/main">
+          <mc:Fallback xmlns:a="http://schemas.openxmlformats.org/drawingml/2006/main" xmlns:adec="http://schemas.microsoft.com/office/drawing/2017/decorative" xmlns:pic="http://schemas.openxmlformats.org/drawingml/2006/picture" xmlns:a14="http://schemas.microsoft.com/office/drawing/2010/main">
             <w:pict>
               <v:shapetype id="_x0000_t202" coordsize="21600,21600" o:spt="202" path="m,l,21600r21600,l21600,xe" w14:anchorId="2E2DABF6">
                 <v:stroke joinstyle="miter"/>
@@ -450,7 +450,18 @@
           <w:kern w:val="0"/>
           <w14:ligatures w14:val="none"/>
         </w:rPr>
-        <w:t>Julio</w:t>
+        <w:t>S</w:t>
+      </w:r>
+      <w:r>
+        <w:rPr>
+          <w:rFonts w:ascii="Calibri" w:hAnsi="Calibri"/>
+          <w:b/>
+          <w:bCs/>
+          <w:color w:val="000000" w:themeColor="text1"/>
+          <w:kern w:val="0"/>
+          <w14:ligatures w14:val="none"/>
+        </w:rPr>
+        <w:t>eptiembre</w:t>
       </w:r>
       <w:r>
         <w:rPr>
@@ -2657,343 +2668,485 @@
     </w:p>
     <w:p>
       <w:pPr>
+        <w:pStyle w:val="Video"/>
+        <w:rPr>
+          <w:noProof/>
+        </w:rPr>
+      </w:pPr>
+      <w:r>
+        <w:t>Dispensación y distribución de medicamentos</w:t>
+      </w:r>
+    </w:p>
+    <w:p>
+      <w:r>
+        <w:rPr>
+          <w:noProof/>
+        </w:rPr>
+        <w:drawing>
+          <wp:inline distT="0" distB="0" distL="0" distR="0" wp14:anchorId="6DD8B672" wp14:editId="59E8797A">
+            <wp:extent cx="5676900" cy="3193256"/>
+            <wp:effectExtent l="0" t="0" r="0" b="7620"/>
+            <wp:docPr id="1310469244" name="Imagen 1">
+              <a:extLst xmlns:a="http://schemas.openxmlformats.org/drawingml/2006/main">
+                <a:ext uri="{C183D7F6-B498-43B3-948B-1728B52AA6E4}">
+                  <adec:decorative xmlns:adec="http://schemas.microsoft.com/office/drawing/2017/decorative" val="1"/>
+                </a:ext>
+              </a:extLst>
+            </wp:docPr>
+            <wp:cNvGraphicFramePr>
+              <a:graphicFrameLocks xmlns:a="http://schemas.openxmlformats.org/drawingml/2006/main" noChangeAspect="1"/>
+            </wp:cNvGraphicFramePr>
+            <a:graphic xmlns:a="http://schemas.openxmlformats.org/drawingml/2006/main">
+              <a:graphicData uri="http://schemas.openxmlformats.org/drawingml/2006/picture">
+                <pic:pic xmlns:pic="http://schemas.openxmlformats.org/drawingml/2006/picture">
+                  <pic:nvPicPr>
+                    <pic:cNvPr id="1310469244" name="Imagen 1">
+                      <a:extLst>
+                        <a:ext uri="{C183D7F6-B498-43B3-948B-1728B52AA6E4}">
+                          <adec:decorative xmlns:adec="http://schemas.microsoft.com/office/drawing/2017/decorative" val="1"/>
+                        </a:ext>
+                      </a:extLst>
+                    </pic:cNvPr>
+                    <pic:cNvPicPr>
+                      <a:picLocks noChangeAspect="1" noChangeArrowheads="1"/>
+                    </pic:cNvPicPr>
+                  </pic:nvPicPr>
+                  <pic:blipFill>
+                    <a:blip r:embed="rId13">
+                      <a:extLst>
+                        <a:ext uri="{28A0092B-C50C-407E-A947-70E740481C1C}">
+                          <a14:useLocalDpi xmlns:a14="http://schemas.microsoft.com/office/drawing/2010/main" val="0"/>
+                        </a:ext>
+                      </a:extLst>
+                    </a:blip>
+                    <a:srcRect/>
+                    <a:stretch>
+                      <a:fillRect/>
+                    </a:stretch>
+                  </pic:blipFill>
+                  <pic:spPr bwMode="auto">
+                    <a:xfrm>
+                      <a:off x="0" y="0"/>
+                      <a:ext cx="5690304" cy="3200796"/>
+                    </a:xfrm>
+                    <a:prstGeom prst="rect">
+                      <a:avLst/>
+                    </a:prstGeom>
+                    <a:noFill/>
+                  </pic:spPr>
+                </pic:pic>
+              </a:graphicData>
+            </a:graphic>
+          </wp:inline>
+        </w:drawing>
+      </w:r>
+    </w:p>
+    <w:p>
+      <w:pPr>
+        <w:ind w:firstLine="0"/>
+        <w:jc w:val="center"/>
         <w:rPr>
           <w:b/>
-          <w:lang w:val="es-419" w:eastAsia="es-CO"/>
-        </w:rPr>
-      </w:pPr>
-      <w:r>
+          <w:bCs/>
+        </w:rPr>
+      </w:pPr>
+      <w:hyperlink r:id="rId14" w:history="1">
+        <w:r>
+          <w:rPr>
+            <w:rStyle w:val="Hipervnculo"/>
+            <w:b/>
+            <w:bCs/>
+          </w:rPr>
+          <w:t>Enlace de reproducción del video</w:t>
+        </w:r>
+      </w:hyperlink>
+    </w:p>
+    <w:tbl>
+      <w:tblPr>
+        <w:tblStyle w:val="Tablaconcuadrcula"/>
+        <w:tblW w:w="0" w:type="auto"/>
+        <w:tblLook w:val="04A0" w:firstRow="1" w:lastRow="0" w:firstColumn="1" w:lastColumn="0" w:noHBand="0" w:noVBand="1"/>
+      </w:tblPr>
+      <w:tblGrid>
+        <w:gridCol w:w="9962"/>
+      </w:tblGrid>
+      <w:tr>
+        <w:tc>
+          <w:tcPr>
+            <w:tcW w:w="9962" w:type="dxa"/>
+          </w:tcPr>
+          <w:p>
+            <w:pPr>
+              <w:ind w:firstLine="0"/>
+              <w:jc w:val="center"/>
+              <w:rPr>
+                <w:b/>
+              </w:rPr>
+            </w:pPr>
+            <w:r>
+              <w:rPr>
+                <w:b/>
+              </w:rPr>
+              <w:t xml:space="preserve">Síntesis del video: </w:t>
+            </w:r>
+            <w:r>
+              <w:rPr>
+                <w:b/>
+              </w:rPr>
+              <w:t>Dispensación y distribución de medicamentos</w:t>
+            </w:r>
+          </w:p>
+        </w:tc>
+      </w:tr>
+      <w:tr>
+        <w:tc>
+          <w:tcPr>
+            <w:tcW w:w="9962" w:type="dxa"/>
+          </w:tcPr>
+          <w:p>
+            <w:pPr>
+              <w:pStyle w:val="Prrafodelista"/>
+              <w:ind w:left="1069" w:firstLine="0"/>
+            </w:pPr>
+            <w:r>
+              <w:t>L</w:t>
+            </w:r>
+            <w:r>
+              <w:t>a dispensación y distribución de medicamentos y dispositivos médicos son dos de los seis procesos fundamentales del servicio farmacéutico</w:t>
+            </w:r>
+            <w:r>
+              <w:t>.</w:t>
+            </w:r>
+          </w:p>
+          <w:p>
+            <w:pPr>
+              <w:pStyle w:val="Prrafodelista"/>
+              <w:ind w:left="1069" w:firstLine="0"/>
+            </w:pPr>
+          </w:p>
+          <w:p>
+            <w:pPr>
+              <w:pStyle w:val="Prrafodelista"/>
+              <w:ind w:left="1069" w:firstLine="0"/>
+            </w:pPr>
+            <w:r>
+              <w:t xml:space="preserve">Estos procesos están regulados por la resolución 1403 de 2007 y, aunque funcionan de manera diferente, comparten la característica de iniciar de una prescripción médica otorgada por un médico al paciente. La dispensación implica entregar directamente al paciente los productos farmacéuticos recetados, mientras que la distribución implica entregarlos a la enfermera responsable de administrarlos. Es importante destacar que la efectividad de la terapia medicamentosa de un paciente también está ligada a la correcta administración de los medicamentos. </w:t>
+            </w:r>
+          </w:p>
+          <w:p>
+            <w:pPr>
+              <w:pStyle w:val="Prrafodelista"/>
+              <w:ind w:left="1069" w:firstLine="0"/>
+            </w:pPr>
+          </w:p>
+          <w:p>
+            <w:pPr>
+              <w:pStyle w:val="Prrafodelista"/>
+              <w:ind w:left="1069" w:firstLine="0"/>
+            </w:pPr>
+            <w:r>
+              <w:t xml:space="preserve">En este </w:t>
+            </w:r>
+            <w:r>
+              <w:t>contenido, se</w:t>
+            </w:r>
+            <w:r>
+              <w:t xml:space="preserve"> explorarán diferentes aspectos relacionados con ambos procesos, lo que permitirá al lector profundizar en sus particularidades y comprender que tanto la dispensación como la distribución son actividades profesionales propias de los farmacéuticos y son fundamentales para el uso racional de los medicamentos. También a se abordarán algunos puntos importantes sobre la administración de medicamentos, dichos puntos se relacionan con la información previamente </w:t>
+            </w:r>
+            <w:r>
+              <w:t>estudiada.</w:t>
+            </w:r>
+            <w:r>
+              <w:t>​</w:t>
+            </w:r>
+          </w:p>
+        </w:tc>
+      </w:tr>
+    </w:tbl>
+    <w:p>
+      <w:pPr>
+        <w:rPr>
+          <w:lang w:eastAsia="es-CO"/>
+        </w:rPr>
+      </w:pPr>
+    </w:p>
+    <w:p>
+      <w:pPr>
         <w:rPr>
           <w:b/>
           <w:lang w:val="es-419" w:eastAsia="es-CO"/>
         </w:rPr>
-        <w:t>¿Sabía que la dispensación y distribución de medicamentos y dispositivos médicos son dos de los seis procesos generales del servicio farmacéutico?</w:t>
-      </w:r>
-    </w:p>
-    <w:p>
-      <w:pPr>
-        <w:rPr>
-          <w:lang w:val="es-419" w:eastAsia="es-CO"/>
-        </w:rPr>
-      </w:pPr>
-      <w:r>
-        <w:rPr>
-          <w:lang w:val="es-419" w:eastAsia="es-CO"/>
-        </w:rPr>
-        <w:t>Se encuentran reglamentados por la resolución 1403 del 2007 y aunque ambos funcionan de manera diferente, tienen una particularidad y es que parten de una prescripción médica otorgada por un médico a un paciente. La entrega de los productos farmacéuticos prescritos se realiza directamente al paciente por medio del proceso de dispensación y a la enfermera responsable de su administración por medio del proceso de distribución. Así mismo cabe mencionar que la efectividad en la terapia medicamentosa de un paciente también está ligada a la correcta administración de los medicamentos.</w:t>
-      </w:r>
-    </w:p>
-    <w:p>
-      <w:pPr>
-        <w:rPr>
-          <w:lang w:val="es-419" w:eastAsia="es-CO"/>
-        </w:rPr>
-      </w:pPr>
-      <w:r>
-        <w:rPr>
-          <w:lang w:val="es-419" w:eastAsia="es-CO"/>
-        </w:rPr>
-        <w:t>A continuación, se abordarán diferentes temas relacionados con ambos procesos que permitirán al lector ahondar en las particularidades de cada uno de ellos y comprender que tanto la dispensación como la distribución son actos profesionales propios de los farmacéuticos y son el origen del uso racional de los medicamentos. También se abordarán algunos puntos importantes de la administración de medicamentos que van unidos a toda la información anteriormente estudiada.</w:t>
-      </w:r>
-    </w:p>
-    <w:p>
-      <w:pPr>
+      </w:pPr>
+      <w:r>
         <w:rPr>
           <w:b/>
           <w:lang w:val="es-419" w:eastAsia="es-CO"/>
         </w:rPr>
-      </w:pPr>
-      <w:r>
+        <w:t>¡Muchos éxitos en este proceso de aprendizaje!</w:t>
+      </w:r>
+    </w:p>
+    <w:p>
+      <w:pPr>
+        <w:ind w:firstLine="0"/>
+        <w:rPr>
+          <w:lang w:val="es-419" w:eastAsia="es-CO"/>
+        </w:rPr>
+      </w:pPr>
+    </w:p>
+    <w:p>
+      <w:pPr>
+        <w:pStyle w:val="Ttulo1"/>
+      </w:pPr>
+      <w:bookmarkStart w:id="1" w:name="_Toc141622875"/>
+      <w:r>
+        <w:t>Procesos generales y especiales del servicio farmacéutico</w:t>
+      </w:r>
+      <w:bookmarkEnd w:id="1"/>
+    </w:p>
+    <w:p>
+      <w:pPr>
+        <w:rPr>
+          <w:lang w:val="es-419" w:eastAsia="es-CO"/>
+        </w:rPr>
+      </w:pPr>
+      <w:r>
+        <w:rPr>
+          <w:lang w:val="es-419" w:eastAsia="es-CO"/>
+        </w:rPr>
+        <w:t>Dentro del servicio farmacéutico, los procesos se clasifican en:</w:t>
+      </w:r>
+    </w:p>
+    <w:p>
+      <w:pPr>
         <w:rPr>
           <w:b/>
           <w:lang w:val="es-419" w:eastAsia="es-CO"/>
         </w:rPr>
-        <w:t>¡Muchos éxitos en este proceso de aprendizaje!</w:t>
-      </w:r>
-    </w:p>
-    <w:p>
-      <w:pPr>
-        <w:rPr>
-          <w:lang w:val="es-419" w:eastAsia="es-CO"/>
-        </w:rPr>
-      </w:pPr>
-    </w:p>
-    <w:p>
-      <w:pPr>
-        <w:rPr>
-          <w:lang w:val="es-419" w:eastAsia="es-CO"/>
-        </w:rPr>
-      </w:pPr>
-    </w:p>
-    <w:p>
-      <w:pPr>
-        <w:rPr>
-          <w:lang w:val="es-419" w:eastAsia="es-CO"/>
-        </w:rPr>
-      </w:pPr>
-    </w:p>
-    <w:p>
-      <w:pPr>
-        <w:pStyle w:val="Ttulo1"/>
-      </w:pPr>
-      <w:bookmarkStart w:id="1" w:name="_Toc141622875"/>
-      <w:r>
-        <w:t>Procesos generales y especiales del servicio farmacéutico</w:t>
-      </w:r>
-      <w:bookmarkEnd w:id="1"/>
-    </w:p>
-    <w:p>
-      <w:pPr>
-        <w:rPr>
-          <w:lang w:val="es-419" w:eastAsia="es-CO"/>
-        </w:rPr>
-      </w:pPr>
-      <w:r>
-        <w:rPr>
-          <w:lang w:val="es-419" w:eastAsia="es-CO"/>
-        </w:rPr>
-        <w:t>Dentro del servicio farmacéutico, los procesos se clasifican en:</w:t>
-      </w:r>
-    </w:p>
-    <w:p>
-      <w:pPr>
+      </w:pPr>
+      <w:r>
         <w:rPr>
           <w:b/>
           <w:lang w:val="es-419" w:eastAsia="es-CO"/>
         </w:rPr>
-      </w:pPr>
-      <w:r>
+        <w:t>Generales</w:t>
+      </w:r>
+    </w:p>
+    <w:p>
+      <w:pPr>
+        <w:pStyle w:val="Prrafodelista"/>
+        <w:numPr>
+          <w:ilvl w:val="0"/>
+          <w:numId w:val="7"/>
+        </w:numPr>
+        <w:rPr>
+          <w:lang w:val="es-419" w:eastAsia="es-CO"/>
+        </w:rPr>
+      </w:pPr>
+      <w:r>
+        <w:rPr>
+          <w:lang w:val="es-419" w:eastAsia="es-CO"/>
+        </w:rPr>
+        <w:t xml:space="preserve">Selección de medicamentos y dispositivos </w:t>
+      </w:r>
+      <w:r>
+        <w:rPr>
+          <w:lang w:val="es-419" w:eastAsia="es-CO"/>
+        </w:rPr>
+        <w:t>médicos. ​</w:t>
+      </w:r>
+    </w:p>
+    <w:p>
+      <w:pPr>
+        <w:pStyle w:val="Prrafodelista"/>
+        <w:numPr>
+          <w:ilvl w:val="0"/>
+          <w:numId w:val="7"/>
+        </w:numPr>
+        <w:rPr>
+          <w:lang w:val="es-419" w:eastAsia="es-CO"/>
+        </w:rPr>
+      </w:pPr>
+      <w:r>
+        <w:rPr>
+          <w:lang w:val="es-419" w:eastAsia="es-CO"/>
+        </w:rPr>
+        <w:t xml:space="preserve">Adquisición de medicamentos y dispositivos </w:t>
+      </w:r>
+      <w:r>
+        <w:rPr>
+          <w:lang w:val="es-419" w:eastAsia="es-CO"/>
+        </w:rPr>
+        <w:t>médicos. ​</w:t>
+      </w:r>
+    </w:p>
+    <w:p>
+      <w:pPr>
+        <w:pStyle w:val="Prrafodelista"/>
+        <w:numPr>
+          <w:ilvl w:val="0"/>
+          <w:numId w:val="7"/>
+        </w:numPr>
+        <w:rPr>
+          <w:lang w:val="es-419" w:eastAsia="es-CO"/>
+        </w:rPr>
+      </w:pPr>
+      <w:r>
+        <w:rPr>
+          <w:lang w:val="es-419" w:eastAsia="es-CO"/>
+        </w:rPr>
+        <w:t xml:space="preserve">Recepción de medicamentos y dispositivos </w:t>
+      </w:r>
+      <w:r>
+        <w:rPr>
+          <w:lang w:val="es-419" w:eastAsia="es-CO"/>
+        </w:rPr>
+        <w:t>médicos. ​</w:t>
+      </w:r>
+    </w:p>
+    <w:p>
+      <w:pPr>
+        <w:pStyle w:val="Prrafodelista"/>
+        <w:numPr>
+          <w:ilvl w:val="0"/>
+          <w:numId w:val="7"/>
+        </w:numPr>
+        <w:rPr>
+          <w:lang w:val="es-419" w:eastAsia="es-CO"/>
+        </w:rPr>
+      </w:pPr>
+      <w:r>
+        <w:rPr>
+          <w:lang w:val="es-419" w:eastAsia="es-CO"/>
+        </w:rPr>
+        <w:t xml:space="preserve">Almacenamiento de medicamentos y dispositivos </w:t>
+      </w:r>
+      <w:r>
+        <w:rPr>
+          <w:lang w:val="es-419" w:eastAsia="es-CO"/>
+        </w:rPr>
+        <w:t>médicos. ​</w:t>
+      </w:r>
+    </w:p>
+    <w:p>
+      <w:pPr>
+        <w:pStyle w:val="Prrafodelista"/>
+        <w:numPr>
+          <w:ilvl w:val="0"/>
+          <w:numId w:val="7"/>
+        </w:numPr>
+        <w:rPr>
+          <w:lang w:val="es-419" w:eastAsia="es-CO"/>
+        </w:rPr>
+      </w:pPr>
+      <w:r>
+        <w:rPr>
+          <w:lang w:val="es-419" w:eastAsia="es-CO"/>
+        </w:rPr>
+        <w:t xml:space="preserve">Dispensación de medicamentos y dispositivos </w:t>
+      </w:r>
+      <w:r>
+        <w:rPr>
+          <w:lang w:val="es-419" w:eastAsia="es-CO"/>
+        </w:rPr>
+        <w:t>médicos. ​</w:t>
+      </w:r>
+    </w:p>
+    <w:p>
+      <w:pPr>
+        <w:pStyle w:val="Prrafodelista"/>
+        <w:numPr>
+          <w:ilvl w:val="0"/>
+          <w:numId w:val="7"/>
+        </w:numPr>
+        <w:rPr>
+          <w:lang w:val="es-419" w:eastAsia="es-CO"/>
+        </w:rPr>
+      </w:pPr>
+      <w:r>
+        <w:rPr>
+          <w:lang w:val="es-419" w:eastAsia="es-CO"/>
+        </w:rPr>
+        <w:t xml:space="preserve">Distribución de medicamentos y dispositivos </w:t>
+      </w:r>
+      <w:r>
+        <w:rPr>
+          <w:lang w:val="es-419" w:eastAsia="es-CO"/>
+        </w:rPr>
+        <w:t>médicos. ​</w:t>
+      </w:r>
+    </w:p>
+    <w:p>
+      <w:pPr>
+        <w:pStyle w:val="Prrafodelista"/>
+        <w:numPr>
+          <w:ilvl w:val="0"/>
+          <w:numId w:val="7"/>
+        </w:numPr>
+        <w:rPr>
+          <w:lang w:val="es-419" w:eastAsia="es-CO"/>
+        </w:rPr>
+      </w:pPr>
+      <w:r>
+        <w:rPr>
+          <w:lang w:val="es-419" w:eastAsia="es-CO"/>
+        </w:rPr>
+        <w:t>Participación en grupos interdisciplinarios (comités).​</w:t>
+      </w:r>
+    </w:p>
+    <w:p>
+      <w:pPr>
+        <w:pStyle w:val="Prrafodelista"/>
+        <w:numPr>
+          <w:ilvl w:val="0"/>
+          <w:numId w:val="7"/>
+        </w:numPr>
+        <w:rPr>
+          <w:lang w:val="es-419" w:eastAsia="es-CO"/>
+        </w:rPr>
+      </w:pPr>
+      <w:r>
+        <w:rPr>
+          <w:lang w:val="es-419" w:eastAsia="es-CO"/>
+        </w:rPr>
+        <w:t xml:space="preserve">Información y educación al paciente y la comunidad sobre el uso adecuado de los medicamentos y dispositivos </w:t>
+      </w:r>
+      <w:r>
+        <w:rPr>
+          <w:lang w:val="es-419" w:eastAsia="es-CO"/>
+        </w:rPr>
+        <w:t>médicos. ​</w:t>
+      </w:r>
+    </w:p>
+    <w:p>
+      <w:pPr>
+        <w:pStyle w:val="Prrafodelista"/>
+        <w:numPr>
+          <w:ilvl w:val="0"/>
+          <w:numId w:val="7"/>
+        </w:numPr>
+        <w:rPr>
+          <w:lang w:val="es-419" w:eastAsia="es-CO"/>
+        </w:rPr>
+      </w:pPr>
+      <w:r>
+        <w:rPr>
+          <w:lang w:val="es-419" w:eastAsia="es-CO"/>
+        </w:rPr>
+        <w:t>Destrucción o desnaturalización de medicamentos y dispositivos médicos.</w:t>
+      </w:r>
+    </w:p>
+    <w:p>
+      <w:pPr>
         <w:rPr>
           <w:b/>
           <w:lang w:val="es-419" w:eastAsia="es-CO"/>
         </w:rPr>
-        <w:t>Generales</w:t>
-      </w:r>
-    </w:p>
-    <w:p>
-      <w:pPr>
-        <w:pStyle w:val="Prrafodelista"/>
-        <w:numPr>
-          <w:ilvl w:val="0"/>
-          <w:numId w:val="7"/>
-        </w:numPr>
-        <w:rPr>
-          <w:lang w:val="es-419" w:eastAsia="es-CO"/>
-        </w:rPr>
-      </w:pPr>
-      <w:r>
-        <w:rPr>
-          <w:lang w:val="es-419" w:eastAsia="es-CO"/>
-        </w:rPr>
-        <w:t xml:space="preserve">Selección de medicamentos y dispositivos </w:t>
-      </w:r>
-      <w:r>
-        <w:rPr>
-          <w:lang w:val="es-419" w:eastAsia="es-CO"/>
-        </w:rPr>
-        <w:t>médicos. ​</w:t>
-      </w:r>
-    </w:p>
-    <w:p>
-      <w:pPr>
-        <w:pStyle w:val="Prrafodelista"/>
-        <w:numPr>
-          <w:ilvl w:val="0"/>
-          <w:numId w:val="7"/>
-        </w:numPr>
-        <w:rPr>
-          <w:lang w:val="es-419" w:eastAsia="es-CO"/>
-        </w:rPr>
-      </w:pPr>
-      <w:r>
-        <w:rPr>
-          <w:lang w:val="es-419" w:eastAsia="es-CO"/>
-        </w:rPr>
-        <w:t xml:space="preserve">Adquisición de medicamentos y dispositivos </w:t>
-      </w:r>
-      <w:r>
-        <w:rPr>
-          <w:lang w:val="es-419" w:eastAsia="es-CO"/>
-        </w:rPr>
-        <w:t>médicos. ​</w:t>
-      </w:r>
-    </w:p>
-    <w:p>
-      <w:pPr>
-        <w:pStyle w:val="Prrafodelista"/>
-        <w:numPr>
-          <w:ilvl w:val="0"/>
-          <w:numId w:val="7"/>
-        </w:numPr>
-        <w:rPr>
-          <w:lang w:val="es-419" w:eastAsia="es-CO"/>
-        </w:rPr>
-      </w:pPr>
-      <w:r>
-        <w:rPr>
-          <w:lang w:val="es-419" w:eastAsia="es-CO"/>
-        </w:rPr>
-        <w:t xml:space="preserve">Recepción de medicamentos y dispositivos </w:t>
-      </w:r>
-      <w:r>
-        <w:rPr>
-          <w:lang w:val="es-419" w:eastAsia="es-CO"/>
-        </w:rPr>
-        <w:t>médicos. ​</w:t>
-      </w:r>
-    </w:p>
-    <w:p>
-      <w:pPr>
-        <w:pStyle w:val="Prrafodelista"/>
-        <w:numPr>
-          <w:ilvl w:val="0"/>
-          <w:numId w:val="7"/>
-        </w:numPr>
-        <w:rPr>
-          <w:lang w:val="es-419" w:eastAsia="es-CO"/>
-        </w:rPr>
-      </w:pPr>
-      <w:r>
-        <w:rPr>
-          <w:lang w:val="es-419" w:eastAsia="es-CO"/>
-        </w:rPr>
-        <w:t xml:space="preserve">Almacenamiento de medicamentos y dispositivos </w:t>
-      </w:r>
-      <w:r>
-        <w:rPr>
-          <w:lang w:val="es-419" w:eastAsia="es-CO"/>
-        </w:rPr>
-        <w:t>médicos. ​</w:t>
-      </w:r>
-    </w:p>
-    <w:p>
-      <w:pPr>
-        <w:pStyle w:val="Prrafodelista"/>
-        <w:numPr>
-          <w:ilvl w:val="0"/>
-          <w:numId w:val="7"/>
-        </w:numPr>
-        <w:rPr>
-          <w:lang w:val="es-419" w:eastAsia="es-CO"/>
-        </w:rPr>
-      </w:pPr>
-      <w:r>
-        <w:rPr>
-          <w:lang w:val="es-419" w:eastAsia="es-CO"/>
-        </w:rPr>
-        <w:t xml:space="preserve">Dispensación de medicamentos y dispositivos </w:t>
-      </w:r>
-      <w:r>
-        <w:rPr>
-          <w:lang w:val="es-419" w:eastAsia="es-CO"/>
-        </w:rPr>
-        <w:t>médicos. ​</w:t>
-      </w:r>
-    </w:p>
-    <w:p>
-      <w:pPr>
-        <w:pStyle w:val="Prrafodelista"/>
-        <w:numPr>
-          <w:ilvl w:val="0"/>
-          <w:numId w:val="7"/>
-        </w:numPr>
-        <w:rPr>
-          <w:lang w:val="es-419" w:eastAsia="es-CO"/>
-        </w:rPr>
-      </w:pPr>
-      <w:r>
-        <w:rPr>
-          <w:lang w:val="es-419" w:eastAsia="es-CO"/>
-        </w:rPr>
-        <w:t xml:space="preserve">Distribución de medicamentos y dispositivos </w:t>
-      </w:r>
-      <w:r>
-        <w:rPr>
-          <w:lang w:val="es-419" w:eastAsia="es-CO"/>
-        </w:rPr>
-        <w:t>médicos. ​</w:t>
-      </w:r>
-    </w:p>
-    <w:p>
-      <w:pPr>
-        <w:pStyle w:val="Prrafodelista"/>
-        <w:numPr>
-          <w:ilvl w:val="0"/>
-          <w:numId w:val="7"/>
-        </w:numPr>
-        <w:rPr>
-          <w:lang w:val="es-419" w:eastAsia="es-CO"/>
-        </w:rPr>
-      </w:pPr>
-      <w:r>
-        <w:rPr>
-          <w:lang w:val="es-419" w:eastAsia="es-CO"/>
-        </w:rPr>
-        <w:t>Participación en grupos interdisciplinarios (comités</w:t>
-      </w:r>
-      <w:proofErr w:type="gramStart"/>
-      <w:r>
-        <w:rPr>
-          <w:lang w:val="es-419" w:eastAsia="es-CO"/>
-        </w:rPr>
-        <w:t>).​</w:t>
-      </w:r>
-      <w:proofErr w:type="gramEnd"/>
-    </w:p>
-    <w:p>
-      <w:pPr>
-        <w:pStyle w:val="Prrafodelista"/>
-        <w:numPr>
-          <w:ilvl w:val="0"/>
-          <w:numId w:val="7"/>
-        </w:numPr>
-        <w:rPr>
-          <w:lang w:val="es-419" w:eastAsia="es-CO"/>
-        </w:rPr>
-      </w:pPr>
-      <w:r>
-        <w:rPr>
-          <w:lang w:val="es-419" w:eastAsia="es-CO"/>
-        </w:rPr>
-        <w:t xml:space="preserve">Información y educación al paciente y la comunidad sobre el uso adecuado de los medicamentos y dispositivos </w:t>
-      </w:r>
-      <w:r>
-        <w:rPr>
-          <w:lang w:val="es-419" w:eastAsia="es-CO"/>
-        </w:rPr>
-        <w:t>médicos. ​</w:t>
-      </w:r>
-    </w:p>
-    <w:p>
-      <w:pPr>
-        <w:pStyle w:val="Prrafodelista"/>
-        <w:numPr>
-          <w:ilvl w:val="0"/>
-          <w:numId w:val="7"/>
-        </w:numPr>
-        <w:rPr>
-          <w:lang w:val="es-419" w:eastAsia="es-CO"/>
-        </w:rPr>
-      </w:pPr>
-      <w:r>
-        <w:rPr>
-          <w:lang w:val="es-419" w:eastAsia="es-CO"/>
-        </w:rPr>
-        <w:t>Destrucción o desnaturalización de medicamentos y dispositivos médicos.</w:t>
-      </w:r>
-    </w:p>
-    <w:p>
-      <w:pPr>
+      </w:pPr>
+      <w:r>
         <w:rPr>
           <w:b/>
           <w:lang w:val="es-419" w:eastAsia="es-CO"/>
         </w:rPr>
-      </w:pPr>
-      <w:r>
-        <w:rPr>
-          <w:b/>
-          <w:lang w:val="es-419" w:eastAsia="es-CO"/>
-        </w:rPr>
         <w:t>Especiales</w:t>
       </w:r>
     </w:p>
@@ -3306,7 +3459,7 @@
         </w:rPr>
         <w:t xml:space="preserve">Con el propósito de tener claro qué son, cómo funcionan y demás información de cada uno de los procesos generales y especiales del servicio farmacéutico, se propone ingresar a </w:t>
       </w:r>
-      <w:hyperlink r:id="rId13" w:history="1">
+      <w:hyperlink r:id="rId15" w:history="1">
         <w:r>
           <w:rPr>
             <w:rStyle w:val="Hipervnculo"/>
@@ -3329,46 +3482,6 @@
           <w:lang w:val="es-419" w:eastAsia="es-CO"/>
         </w:rPr>
       </w:pPr>
-      <w:sdt>
-        <w:sdtPr>
-          <w:rPr>
-            <w:lang w:val="es-419" w:eastAsia="es-CO"/>
-          </w:rPr>
-          <w:tag w:val="goog_rdk_0"/>
-          <w:id w:val="1796883901"/>
-          <w:showingPlcHdr/>
-        </w:sdtPr>
-        <w:sdtEndPr/>
-        <w:sdtContent>
-          <w:r>
-            <w:rPr>
-              <w:lang w:val="es-419" w:eastAsia="es-CO"/>
-            </w:rPr>
-            <w:t xml:space="preserve">     </w:t>
-          </w:r>
-        </w:sdtContent>
-      </w:sdt>
-    </w:p>
-    <w:p>
-      <w:pPr>
-        <w:rPr>
-          <w:lang w:val="es-419" w:eastAsia="es-CO"/>
-        </w:rPr>
-      </w:pPr>
-    </w:p>
-    <w:p>
-      <w:pPr>
-        <w:rPr>
-          <w:lang w:val="es-419" w:eastAsia="es-CO"/>
-        </w:rPr>
-      </w:pPr>
-    </w:p>
-    <w:p>
-      <w:pPr>
-        <w:rPr>
-          <w:lang w:val="es-419" w:eastAsia="es-CO"/>
-        </w:rPr>
-      </w:pPr>
       <w:r>
         <w:rPr>
           <w:lang w:val="es-419" w:eastAsia="es-CO"/>
@@ -3378,13 +3491,6 @@
     </w:p>
     <w:p>
       <w:pPr>
-        <w:rPr>
-          <w:lang w:val="es-419" w:eastAsia="es-CO"/>
-        </w:rPr>
-      </w:pPr>
-    </w:p>
-    <w:p>
-      <w:pPr>
         <w:pStyle w:val="Ttulo1"/>
       </w:pPr>
       <w:r>
@@ -3528,7 +3634,7 @@
         </w:rPr>
         <w:t xml:space="preserve">Es importante saber que todo servicio o establecimiento farmacéutico debe acogerse a los requisitos determinados por </w:t>
       </w:r>
-      <w:hyperlink r:id="rId14" w:history="1">
+      <w:hyperlink r:id="rId16" w:history="1">
         <w:r>
           <w:rPr>
             <w:rStyle w:val="Hipervnculo"/>
@@ -3681,7 +3787,7 @@
                     </pic:cNvPicPr>
                   </pic:nvPicPr>
                   <pic:blipFill>
-                    <a:blip r:embed="rId15">
+                    <a:blip r:embed="rId17">
                       <a:extLst>
                         <a:ext uri="{28A0092B-C50C-407E-A947-70E740481C1C}">
                           <a14:useLocalDpi xmlns:a14="http://schemas.microsoft.com/office/drawing/2010/main" val="0"/>
@@ -3811,7 +3917,7 @@
                     </pic:cNvPicPr>
                   </pic:nvPicPr>
                   <pic:blipFill>
-                    <a:blip r:embed="rId16">
+                    <a:blip r:embed="rId18">
                       <a:extLst>
                         <a:ext uri="{28A0092B-C50C-407E-A947-70E740481C1C}">
                           <a14:useLocalDpi xmlns:a14="http://schemas.microsoft.com/office/drawing/2010/main" val="0"/>
@@ -4030,7 +4136,7 @@
                     </pic:cNvPicPr>
                   </pic:nvPicPr>
                   <pic:blipFill>
-                    <a:blip r:embed="rId17">
+                    <a:blip r:embed="rId19">
                       <a:extLst>
                         <a:ext uri="{28A0092B-C50C-407E-A947-70E740481C1C}">
                           <a14:useLocalDpi xmlns:a14="http://schemas.microsoft.com/office/drawing/2010/main" val="0"/>
@@ -4199,7 +4305,6 @@
           <w:id w:val="2097224124"/>
           <w:showingPlcHdr/>
         </w:sdtPr>
-        <w:sdtEndPr/>
         <w:sdtContent>
           <w:r>
             <w:t xml:space="preserve">     </w:t>
@@ -4274,7 +4379,6 @@
           <w:id w:val="2095481328"/>
           <w:showingPlcHdr/>
         </w:sdtPr>
-        <w:sdtEndPr/>
         <w:sdtContent>
           <w:r>
             <w:rPr>
@@ -4392,7 +4496,6 @@
           <w:tag w:val="goog_rdk_7"/>
           <w:id w:val="2078538757"/>
         </w:sdtPr>
-        <w:sdtEndPr/>
         <w:sdtContent/>
       </w:sdt>
       <w:r>
@@ -4483,14 +4586,12 @@
         </w:rPr>
         <w:t xml:space="preserve">El uso racional de los medicamentos fomenta que el cuidado de la salud sea con calidad. A </w:t>
       </w:r>
-      <w:proofErr w:type="gramStart"/>
-      <w:r>
-        <w:rPr>
-          <w:lang w:val="es-419" w:eastAsia="es-CO"/>
-        </w:rPr>
-        <w:t>continuación</w:t>
-      </w:r>
-      <w:proofErr w:type="gramEnd"/>
+      <w:r>
+        <w:rPr>
+          <w:lang w:val="es-419" w:eastAsia="es-CO"/>
+        </w:rPr>
+        <w:t>continuación,</w:t>
+      </w:r>
       <w:r>
         <w:rPr>
           <w:lang w:val="es-419" w:eastAsia="es-CO"/>
@@ -4589,7 +4690,7 @@
                     </pic:cNvPicPr>
                   </pic:nvPicPr>
                   <pic:blipFill>
-                    <a:blip r:embed="rId18">
+                    <a:blip r:embed="rId20">
                       <a:extLst>
                         <a:ext uri="{28A0092B-C50C-407E-A947-70E740481C1C}">
                           <a14:useLocalDpi xmlns:a14="http://schemas.microsoft.com/office/drawing/2010/main" val="0"/>
@@ -4728,7 +4829,6 @@
           <w:id w:val="362655864"/>
           <w:showingPlcHdr/>
         </w:sdtPr>
-        <w:sdtEndPr/>
         <w:sdtContent>
           <w:r>
             <w:rPr>
@@ -5337,7 +5437,6 @@
           <w:tag w:val="goog_rdk_11"/>
           <w:id w:val="1326745589"/>
         </w:sdtPr>
-        <w:sdtEndPr/>
         <w:sdtContent/>
       </w:sdt>
       <w:bookmarkEnd w:id="10"/>
@@ -5509,6 +5608,20 @@
         </w:rPr>
         <w:t>Por último, se procede al registro y/o facturación de los productos entregados o vendidos en las fuentes implementadas para ello ya sea software, Excel o manual.</w:t>
       </w:r>
+    </w:p>
+    <w:p>
+      <w:pPr>
+        <w:rPr>
+          <w:lang w:val="es-419" w:eastAsia="es-CO"/>
+        </w:rPr>
+      </w:pPr>
+    </w:p>
+    <w:p>
+      <w:pPr>
+        <w:rPr>
+          <w:lang w:val="es-419" w:eastAsia="es-CO"/>
+        </w:rPr>
+      </w:pPr>
     </w:p>
     <w:p>
       <w:pPr>
@@ -5674,7 +5787,6 @@
           <w:tag w:val="goog_rdk_15"/>
           <w:id w:val="768326791"/>
         </w:sdtPr>
-        <w:sdtEndPr/>
         <w:sdtContent/>
       </w:sdt>
       <w:r>
@@ -5754,7 +5866,6 @@
           <w:id w:val="1177521448"/>
           <w:showingPlcHdr/>
         </w:sdtPr>
-        <w:sdtEndPr/>
         <w:sdtContent>
           <w:r>
             <w:rPr>
@@ -5970,7 +6081,7 @@
                     </pic:cNvPicPr>
                   </pic:nvPicPr>
                   <pic:blipFill>
-                    <a:blip r:embed="rId19">
+                    <a:blip r:embed="rId21">
                       <a:extLst>
                         <a:ext uri="{28A0092B-C50C-407E-A947-70E740481C1C}">
                           <a14:useLocalDpi xmlns:a14="http://schemas.microsoft.com/office/drawing/2010/main" val="0"/>
@@ -6405,6 +6516,7 @@
         <w:rPr>
           <w:rStyle w:val="Extranjerismo"/>
           <w:b/>
+          <w:lang w:val="es-CO"/>
         </w:rPr>
         <w:t>:</w:t>
       </w:r>
@@ -6456,6 +6568,7 @@
         <w:rPr>
           <w:rStyle w:val="Extranjerismo"/>
           <w:b/>
+          <w:lang w:val="es-CO"/>
         </w:rPr>
         <w:t>:</w:t>
       </w:r>
@@ -6481,13 +6594,15 @@
         </w:rPr>
         <w:t xml:space="preserve">efinir el embalaje más acorde para los diferentes productos que fueron seleccionados en el </w:t>
       </w:r>
+      <w:proofErr w:type="spellStart"/>
       <w:r>
         <w:rPr>
           <w:rStyle w:val="Extranjerismo"/>
-          <w:lang w:eastAsia="es-CO"/>
+          <w:lang w:val="es-CO" w:eastAsia="es-CO"/>
         </w:rPr>
         <w:t>picking</w:t>
       </w:r>
+      <w:proofErr w:type="spellEnd"/>
       <w:r>
         <w:rPr>
           <w:lang w:eastAsia="es-CO"/>
@@ -6647,7 +6762,7 @@
                     </pic:cNvPicPr>
                   </pic:nvPicPr>
                   <pic:blipFill>
-                    <a:blip r:embed="rId20">
+                    <a:blip r:embed="rId22">
                       <a:extLst>
                         <a:ext uri="{28A0092B-C50C-407E-A947-70E740481C1C}">
                           <a14:useLocalDpi xmlns:a14="http://schemas.microsoft.com/office/drawing/2010/main" val="0"/>
@@ -6711,7 +6826,6 @@
           <w:tag w:val="goog_rdk_20"/>
           <w:id w:val="569143661"/>
         </w:sdtPr>
-        <w:sdtEndPr/>
         <w:sdtContent/>
       </w:sdt>
     </w:p>
@@ -6754,7 +6868,6 @@
           <w:tag w:val="goog_rdk_21"/>
           <w:id w:val="431431408"/>
         </w:sdtPr>
-        <w:sdtEndPr/>
         <w:sdtContent/>
       </w:sdt>
       <w:r>
@@ -7202,6 +7315,33 @@
         <w:pStyle w:val="Prrafodelista"/>
         <w:ind w:left="1429" w:firstLine="0"/>
         <w:rPr>
+          <w:lang w:val="es-419" w:eastAsia="es-CO"/>
+        </w:rPr>
+      </w:pPr>
+    </w:p>
+    <w:p>
+      <w:pPr>
+        <w:pStyle w:val="Prrafodelista"/>
+        <w:ind w:left="1429" w:firstLine="0"/>
+        <w:rPr>
+          <w:lang w:val="es-419" w:eastAsia="es-CO"/>
+        </w:rPr>
+      </w:pPr>
+    </w:p>
+    <w:p>
+      <w:pPr>
+        <w:pStyle w:val="Prrafodelista"/>
+        <w:ind w:left="1429" w:firstLine="0"/>
+        <w:rPr>
+          <w:lang w:val="es-419" w:eastAsia="es-CO"/>
+        </w:rPr>
+      </w:pPr>
+    </w:p>
+    <w:p>
+      <w:pPr>
+        <w:pStyle w:val="Prrafodelista"/>
+        <w:ind w:left="1429" w:firstLine="0"/>
+        <w:rPr>
           <w:b/>
           <w:lang w:val="es-419" w:eastAsia="es-CO"/>
         </w:rPr>
@@ -7226,6 +7366,24 @@
     <w:p>
       <w:pPr>
         <w:pStyle w:val="Prrafodelista"/>
+        <w:numPr>
+          <w:ilvl w:val="0"/>
+          <w:numId w:val="24"/>
+        </w:numPr>
+        <w:rPr>
+          <w:lang w:val="es-419" w:eastAsia="es-CO"/>
+        </w:rPr>
+      </w:pPr>
+      <w:r>
+        <w:rPr>
+          <w:lang w:val="es-419" w:eastAsia="es-CO"/>
+        </w:rPr>
+        <w:t>No hay manipulación de los medicamentos por mucho tiempo por el personal de enfermería.</w:t>
+      </w:r>
+    </w:p>
+    <w:p>
+      <w:pPr>
+        <w:pStyle w:val="Prrafodelista"/>
         <w:ind w:left="1429" w:firstLine="0"/>
         <w:rPr>
           <w:lang w:val="es-419" w:eastAsia="es-CO"/>
@@ -7247,7 +7405,7 @@
         <w:rPr>
           <w:lang w:val="es-419" w:eastAsia="es-CO"/>
         </w:rPr>
-        <w:t>No hay manipulación de los medicamentos por mucho tiempo por el personal de enfermería.</w:t>
+        <w:t>Minimiza los inventarios de los medicamentos en los stocks de los servicios asistenciales.</w:t>
       </w:r>
     </w:p>
     <w:p>
@@ -7274,7 +7432,7 @@
         <w:rPr>
           <w:lang w:val="es-419" w:eastAsia="es-CO"/>
         </w:rPr>
-        <w:t>Minimiza los inventarios de los medicamentos en los stocks de los servicios asistenciales.</w:t>
+        <w:t>Permite el seguimiento y control del tratamiento farmacoterapéutico de los pacientes por parte del Químico Farmacéutico, evitando así interacciones entre medicamentos y posibles reacciones adversas.</w:t>
       </w:r>
     </w:p>
     <w:p>
@@ -7301,7 +7459,7 @@
         <w:rPr>
           <w:lang w:val="es-419" w:eastAsia="es-CO"/>
         </w:rPr>
-        <w:t>Permite el seguimiento y control del tratamiento farmacoterapéutico de los pacientes por parte del Químico Farmacéutico, evitando así interacciones entre medicamentos y posibles reacciones adversas.</w:t>
+        <w:t>Optimiza los cobros a los pacientes permitiendo facturaciones más exactas de los gastos.</w:t>
       </w:r>
     </w:p>
     <w:p>
@@ -7328,7 +7486,7 @@
         <w:rPr>
           <w:lang w:val="es-419" w:eastAsia="es-CO"/>
         </w:rPr>
-        <w:t>Optimiza los cobros a los pacientes permitiendo facturaciones más exactas de los gastos.</w:t>
+        <w:t>Permite mayor adaptabilidad a todos los procedimientos realizados por medios magnéticos.</w:t>
       </w:r>
     </w:p>
     <w:p>
@@ -7343,35 +7501,81 @@
     <w:p>
       <w:pPr>
         <w:pStyle w:val="Prrafodelista"/>
-        <w:numPr>
-          <w:ilvl w:val="0"/>
-          <w:numId w:val="24"/>
-        </w:numPr>
-        <w:rPr>
-          <w:lang w:val="es-419" w:eastAsia="es-CO"/>
-        </w:rPr>
-      </w:pPr>
-      <w:r>
-        <w:rPr>
-          <w:lang w:val="es-419" w:eastAsia="es-CO"/>
-        </w:rPr>
-        <w:t>Permite mayor adaptabilidad a todos los procedimientos realizados por medios magnéticos.</w:t>
-      </w:r>
-    </w:p>
-    <w:p>
-      <w:pPr>
-        <w:pStyle w:val="Prrafodelista"/>
         <w:ind w:left="1429" w:firstLine="0"/>
         <w:rPr>
-          <w:lang w:val="es-419" w:eastAsia="es-CO"/>
-        </w:rPr>
-      </w:pPr>
+          <w:b/>
+          <w:lang w:val="es-419" w:eastAsia="es-CO"/>
+        </w:rPr>
+      </w:pPr>
+      <w:r>
+        <w:rPr>
+          <w:b/>
+          <w:lang w:val="es-419" w:eastAsia="es-CO"/>
+        </w:rPr>
+        <w:t>Desventajas:</w:t>
+      </w:r>
+      <w:r>
+        <w:rPr>
+          <w:b/>
+          <w:lang w:val="es-419" w:eastAsia="es-CO"/>
+        </w:rPr>
+        <w:t xml:space="preserve"> </w:t>
+      </w:r>
+      <w:r>
+        <w:rPr>
+          <w:lang w:val="es-419" w:eastAsia="es-CO"/>
+        </w:rPr>
+        <w:t>p</w:t>
+      </w:r>
+      <w:r>
+        <w:rPr>
+          <w:lang w:val="es-419" w:eastAsia="es-CO"/>
+        </w:rPr>
+        <w:t xml:space="preserve">ara la reestructuración requiere de una alta inversión financiera y un desgaste significativo por parte del personal del servicio farmacéutico y la organización de las formas dosificadas, ya que pocas veces se puede contar con zonas de reempaque y </w:t>
+      </w:r>
+      <w:proofErr w:type="spellStart"/>
+      <w:r>
+        <w:rPr>
+          <w:lang w:val="es-419" w:eastAsia="es-CO"/>
+        </w:rPr>
+        <w:t>reenvase</w:t>
+      </w:r>
+      <w:proofErr w:type="spellEnd"/>
+      <w:r>
+        <w:rPr>
+          <w:lang w:val="es-419" w:eastAsia="es-CO"/>
+        </w:rPr>
+        <w:t xml:space="preserve"> propias, lo que implica negociaciones con entidades externas.</w:t>
+      </w:r>
     </w:p>
     <w:p>
       <w:pPr>
         <w:pStyle w:val="Prrafodelista"/>
         <w:ind w:left="1429" w:firstLine="0"/>
         <w:rPr>
+          <w:lang w:val="es-419" w:eastAsia="es-CO"/>
+        </w:rPr>
+      </w:pPr>
+    </w:p>
+    <w:p>
+      <w:pPr>
+        <w:pStyle w:val="Prrafodelista"/>
+        <w:ind w:left="1429" w:firstLine="0"/>
+        <w:rPr>
+          <w:lang w:val="es-419" w:eastAsia="es-CO"/>
+        </w:rPr>
+      </w:pPr>
+    </w:p>
+    <w:p>
+      <w:pPr>
+        <w:rPr>
+          <w:lang w:val="es-419" w:eastAsia="es-CO"/>
+        </w:rPr>
+      </w:pPr>
+    </w:p>
+    <w:p>
+      <w:pPr>
+        <w:rPr>
           <w:b/>
           <w:lang w:val="es-419" w:eastAsia="es-CO"/>
         </w:rPr>
@@ -7381,516 +7585,412 @@
           <w:b/>
           <w:lang w:val="es-419" w:eastAsia="es-CO"/>
         </w:rPr>
-        <w:t>Desventajas:</w:t>
-      </w:r>
-      <w:r>
+        <w:t>Infraestructura</w:t>
+      </w:r>
+    </w:p>
+    <w:p>
+      <w:pPr>
+        <w:rPr>
+          <w:lang w:val="es-419" w:eastAsia="es-CO"/>
+        </w:rPr>
+      </w:pPr>
+      <w:r>
+        <w:rPr>
+          <w:lang w:val="es-419" w:eastAsia="es-CO"/>
+        </w:rPr>
+        <w:t>Para la implementación del SDMDU, el servicio farmacéutico debe cumplir con las siguientes características:</w:t>
+      </w:r>
+    </w:p>
+    <w:p>
+      <w:pPr>
         <w:rPr>
           <w:b/>
           <w:lang w:val="es-419" w:eastAsia="es-CO"/>
         </w:rPr>
+      </w:pPr>
+      <w:r>
+        <w:rPr>
+          <w:b/>
+          <w:lang w:val="es-419" w:eastAsia="es-CO"/>
+        </w:rPr>
+        <w:t>Área</w:t>
+      </w:r>
+      <w:r>
+        <w:rPr>
+          <w:b/>
+          <w:lang w:val="es-419" w:eastAsia="es-CO"/>
+        </w:rPr>
+        <w:t>.</w:t>
+      </w:r>
+    </w:p>
+    <w:p>
+      <w:pPr>
+        <w:rPr>
+          <w:lang w:val="es-419" w:eastAsia="es-CO"/>
+        </w:rPr>
+      </w:pPr>
+      <w:r>
+        <w:rPr>
+          <w:lang w:val="es-419" w:eastAsia="es-CO"/>
+        </w:rPr>
+        <w:t>Debe contar con un área que permita realizar los procesos generales y especiales que le apliquen según la normatividad legal vigente y cada una de las actividades propias del sistema como:</w:t>
+      </w:r>
+    </w:p>
+    <w:p>
+      <w:pPr>
+        <w:pStyle w:val="Prrafodelista"/>
+        <w:numPr>
+          <w:ilvl w:val="0"/>
+          <w:numId w:val="25"/>
+        </w:numPr>
+        <w:rPr>
+          <w:lang w:val="es-419" w:eastAsia="es-CO"/>
+        </w:rPr>
+      </w:pPr>
+      <w:r>
+        <w:rPr>
+          <w:lang w:val="es-419" w:eastAsia="es-CO"/>
+        </w:rPr>
+        <w:t>Recepción, transcripción y validación de las prescripciones médicas.</w:t>
+      </w:r>
+    </w:p>
+    <w:p>
+      <w:pPr>
+        <w:pStyle w:val="Prrafodelista"/>
+        <w:numPr>
+          <w:ilvl w:val="0"/>
+          <w:numId w:val="25"/>
+        </w:numPr>
+        <w:rPr>
+          <w:lang w:val="es-419" w:eastAsia="es-CO"/>
+        </w:rPr>
+      </w:pPr>
+      <w:r>
+        <w:rPr>
+          <w:lang w:val="es-419" w:eastAsia="es-CO"/>
+        </w:rPr>
+        <w:t>El perfil farmacoterapéutico.</w:t>
+      </w:r>
+    </w:p>
+    <w:p>
+      <w:pPr>
+        <w:pStyle w:val="Prrafodelista"/>
+        <w:numPr>
+          <w:ilvl w:val="0"/>
+          <w:numId w:val="25"/>
+        </w:numPr>
+        <w:rPr>
+          <w:lang w:val="es-419" w:eastAsia="es-CO"/>
+        </w:rPr>
+      </w:pPr>
+      <w:r>
+        <w:rPr>
+          <w:lang w:val="es-419" w:eastAsia="es-CO"/>
+        </w:rPr>
+        <w:t>Preparación de las dosis unitarias en los cajetines.</w:t>
+      </w:r>
+    </w:p>
+    <w:p>
+      <w:pPr>
+        <w:pStyle w:val="Prrafodelista"/>
+        <w:numPr>
+          <w:ilvl w:val="0"/>
+          <w:numId w:val="25"/>
+        </w:numPr>
+        <w:rPr>
+          <w:lang w:val="es-419" w:eastAsia="es-CO"/>
+        </w:rPr>
+      </w:pPr>
+      <w:r>
+        <w:rPr>
+          <w:lang w:val="es-419" w:eastAsia="es-CO"/>
+        </w:rPr>
+        <w:t>Aparcamiento de los carros de unidosis.</w:t>
+      </w:r>
+    </w:p>
+    <w:p>
+      <w:pPr>
+        <w:pStyle w:val="Prrafodelista"/>
+        <w:numPr>
+          <w:ilvl w:val="0"/>
+          <w:numId w:val="25"/>
+        </w:numPr>
+        <w:rPr>
+          <w:lang w:val="es-419" w:eastAsia="es-CO"/>
+        </w:rPr>
+      </w:pPr>
+      <w:r>
+        <w:rPr>
+          <w:lang w:val="es-419" w:eastAsia="es-CO"/>
+        </w:rPr>
+        <w:t xml:space="preserve">Espacio para reempaque y </w:t>
+      </w:r>
+      <w:proofErr w:type="spellStart"/>
+      <w:r>
+        <w:rPr>
+          <w:lang w:val="es-419" w:eastAsia="es-CO"/>
+        </w:rPr>
+        <w:t>reenvase</w:t>
+      </w:r>
+      <w:proofErr w:type="spellEnd"/>
+      <w:r>
+        <w:rPr>
+          <w:lang w:val="es-419" w:eastAsia="es-CO"/>
+        </w:rPr>
+        <w:t xml:space="preserve"> de medicamentos.</w:t>
+      </w:r>
+    </w:p>
+    <w:p>
+      <w:pPr>
+        <w:rPr>
+          <w:b/>
+          <w:lang w:val="es-419" w:eastAsia="es-CO"/>
+        </w:rPr>
+      </w:pPr>
+      <w:r>
+        <w:rPr>
+          <w:b/>
+          <w:lang w:val="es-419" w:eastAsia="es-CO"/>
+        </w:rPr>
+        <w:t>Materiales.</w:t>
+      </w:r>
+    </w:p>
+    <w:p>
+      <w:pPr>
+        <w:rPr>
+          <w:lang w:val="es-419" w:eastAsia="es-CO"/>
+        </w:rPr>
+      </w:pPr>
+      <w:r>
+        <w:rPr>
+          <w:b/>
+          <w:lang w:val="es-419" w:eastAsia="es-CO"/>
+        </w:rPr>
+        <w:t>Estanterías o paneles:</w:t>
+      </w:r>
+      <w:r>
+        <w:rPr>
+          <w:lang w:val="es-419" w:eastAsia="es-CO"/>
+        </w:rPr>
+        <w:t xml:space="preserve"> deben permitir el almacenamiento en orden alfabético de los medicamentos que ya fueron </w:t>
+      </w:r>
+      <w:proofErr w:type="spellStart"/>
+      <w:r>
+        <w:rPr>
+          <w:lang w:val="es-419" w:eastAsia="es-CO"/>
+        </w:rPr>
+        <w:t>reempacados</w:t>
+      </w:r>
+      <w:proofErr w:type="spellEnd"/>
+      <w:r>
+        <w:rPr>
+          <w:lang w:val="es-419" w:eastAsia="es-CO"/>
+        </w:rPr>
+        <w:t xml:space="preserve"> en unidosis.</w:t>
+      </w:r>
+    </w:p>
+    <w:p>
+      <w:pPr>
+        <w:rPr>
+          <w:b/>
+          <w:lang w:val="es-419" w:eastAsia="es-CO"/>
+        </w:rPr>
+      </w:pPr>
+      <w:r>
+        <w:rPr>
+          <w:b/>
+          <w:lang w:val="es-419" w:eastAsia="es-CO"/>
+        </w:rPr>
+        <w:t>Carros de unidosis:</w:t>
+      </w:r>
+    </w:p>
+    <w:p>
+      <w:pPr>
+        <w:pStyle w:val="Prrafodelista"/>
+        <w:numPr>
+          <w:ilvl w:val="0"/>
+          <w:numId w:val="27"/>
+        </w:numPr>
+        <w:rPr>
+          <w:lang w:val="es-419" w:eastAsia="es-CO"/>
+        </w:rPr>
+      </w:pPr>
+      <w:r>
+        <w:rPr>
+          <w:lang w:val="es-419" w:eastAsia="es-CO"/>
+        </w:rPr>
+        <w:t>La cantidad depende de las dependencias hospitalarias que requieran cubrimiento con unidosis.</w:t>
+      </w:r>
+    </w:p>
+    <w:p>
+      <w:pPr>
+        <w:pStyle w:val="Prrafodelista"/>
+        <w:numPr>
+          <w:ilvl w:val="0"/>
+          <w:numId w:val="27"/>
+        </w:numPr>
+        <w:rPr>
+          <w:lang w:val="es-419" w:eastAsia="es-CO"/>
+        </w:rPr>
+      </w:pPr>
+      <w:r>
+        <w:rPr>
+          <w:lang w:val="es-419" w:eastAsia="es-CO"/>
+        </w:rPr>
+        <w:t>La capacidad de los carros depende de la capacidad de dichas áreas.</w:t>
+      </w:r>
+    </w:p>
+    <w:p>
+      <w:pPr>
+        <w:pStyle w:val="Prrafodelista"/>
+        <w:numPr>
+          <w:ilvl w:val="0"/>
+          <w:numId w:val="27"/>
+        </w:numPr>
+        <w:rPr>
+          <w:lang w:val="es-419" w:eastAsia="es-CO"/>
+        </w:rPr>
+      </w:pPr>
+      <w:r>
+        <w:rPr>
+          <w:lang w:val="es-419" w:eastAsia="es-CO"/>
+        </w:rPr>
+        <w:t>Los carros están divididos por cajones que a su vez tienen una serie de cajetines en los cuales se ubican los medicamentos y están respectivamente marcados con número de historia cínica o nombre, numero de piso y numero de cama del paciente.</w:t>
+      </w:r>
+    </w:p>
+    <w:p>
+      <w:pPr>
+        <w:pStyle w:val="Prrafodelista"/>
+        <w:numPr>
+          <w:ilvl w:val="0"/>
+          <w:numId w:val="27"/>
+        </w:numPr>
+        <w:rPr>
+          <w:lang w:val="es-419" w:eastAsia="es-CO"/>
+        </w:rPr>
+      </w:pPr>
+      <w:r>
+        <w:rPr>
+          <w:lang w:val="es-419" w:eastAsia="es-CO"/>
+        </w:rPr>
+        <w:t>Se utiliza un cajetín por paciente y solo se entrega medicación para 24 horas, además de cada cajetín debe haber dos unidades, una que se llena y otra que permanece vacía en farmacia con el fin de poder realizar el intercambio vacío/lleno en cada entrega.</w:t>
+      </w:r>
+    </w:p>
+    <w:p>
+      <w:pPr>
+        <w:pStyle w:val="Prrafodelista"/>
+        <w:ind w:left="1429" w:firstLine="0"/>
+        <w:rPr>
+          <w:lang w:val="es-419" w:eastAsia="es-CO"/>
+        </w:rPr>
+      </w:pPr>
+    </w:p>
+    <w:p>
+      <w:pPr>
+        <w:rPr>
+          <w:b/>
+          <w:lang w:val="es-419" w:eastAsia="es-CO"/>
+        </w:rPr>
+      </w:pPr>
+      <w:r>
+        <w:rPr>
+          <w:b/>
+          <w:lang w:val="es-419" w:eastAsia="es-CO"/>
+        </w:rPr>
+        <w:t>Recurso humano</w:t>
+      </w:r>
+    </w:p>
+    <w:p>
+      <w:pPr>
+        <w:pStyle w:val="Prrafodelista"/>
+        <w:numPr>
+          <w:ilvl w:val="0"/>
+          <w:numId w:val="26"/>
+        </w:numPr>
+        <w:rPr>
+          <w:lang w:val="es-419" w:eastAsia="es-CO"/>
+        </w:rPr>
+      </w:pPr>
+      <w:r>
+        <w:rPr>
+          <w:lang w:val="es-419" w:eastAsia="es-CO"/>
+        </w:rPr>
+        <w:t>Se debe contar con personal calificado que tenga la capacidad de realizar cada una de las actividades que requiere el proceso de distribución por dosis unitaria.</w:t>
+      </w:r>
+    </w:p>
+    <w:p>
+      <w:pPr>
+        <w:pStyle w:val="Prrafodelista"/>
+        <w:numPr>
+          <w:ilvl w:val="0"/>
+          <w:numId w:val="26"/>
+        </w:numPr>
+        <w:rPr>
+          <w:lang w:val="es-419" w:eastAsia="es-CO"/>
+        </w:rPr>
+      </w:pPr>
+      <w:r>
+        <w:rPr>
+          <w:lang w:val="es-419" w:eastAsia="es-CO"/>
+        </w:rPr>
+        <w:t>A nivel normativo el director técnico responsable del servicio solo puede estar a cargo de un químico farmacéutico.</w:t>
+      </w:r>
+    </w:p>
+    <w:p>
+      <w:pPr>
+        <w:pStyle w:val="Prrafodelista"/>
+        <w:numPr>
+          <w:ilvl w:val="0"/>
+          <w:numId w:val="26"/>
+        </w:numPr>
+        <w:rPr>
+          <w:lang w:val="es-419" w:eastAsia="es-CO"/>
+        </w:rPr>
+      </w:pPr>
+      <w:r>
+        <w:rPr>
+          <w:lang w:val="es-419" w:eastAsia="es-CO"/>
+        </w:rPr>
+        <w:t xml:space="preserve">Es indispensable que el recurso humano sea profesional en farmacia como regentes y químicos farmacéuticos, que estén capacitados en distribución por dosis unitaria, estén entrenados en farmacoterapia y conocedores de la composición química, fotosensibilidad, </w:t>
+      </w:r>
+      <w:proofErr w:type="spellStart"/>
+      <w:r>
+        <w:rPr>
+          <w:lang w:val="es-419" w:eastAsia="es-CO"/>
+        </w:rPr>
+        <w:t>termolabilidad</w:t>
+      </w:r>
+      <w:proofErr w:type="spellEnd"/>
+      <w:r>
+        <w:rPr>
+          <w:lang w:val="es-419" w:eastAsia="es-CO"/>
+        </w:rPr>
+        <w:t>, sensibilidad a la humedad (higroscópico), entre otras de los medicamentos.</w:t>
+      </w:r>
+    </w:p>
+    <w:p>
+      <w:pPr>
+        <w:rPr>
+          <w:lang w:val="es-419" w:eastAsia="es-CO"/>
+        </w:rPr>
+      </w:pPr>
+      <w:r>
+        <w:rPr>
+          <w:b/>
+          <w:lang w:val="es-419" w:eastAsia="es-CO"/>
+        </w:rPr>
+        <w:t>Información:</w:t>
+      </w:r>
+      <w:r>
+        <w:rPr>
+          <w:lang w:val="es-419" w:eastAsia="es-CO"/>
+        </w:rPr>
         <w:t xml:space="preserve"> </w:t>
       </w:r>
       <w:r>
         <w:rPr>
           <w:lang w:val="es-419" w:eastAsia="es-CO"/>
         </w:rPr>
-        <w:t>p</w:t>
-      </w:r>
-      <w:r>
-        <w:rPr>
-          <w:lang w:val="es-419" w:eastAsia="es-CO"/>
-        </w:rPr>
-        <w:t xml:space="preserve">ara la reestructuración requiere de una alta inversión financiera y un desgaste significativo por parte del personal del servicio farmacéutico y la organización de las formas dosificadas, ya que pocas veces se puede contar con zonas de reempaque y </w:t>
-      </w:r>
-      <w:proofErr w:type="spellStart"/>
-      <w:r>
-        <w:rPr>
-          <w:lang w:val="es-419" w:eastAsia="es-CO"/>
-        </w:rPr>
-        <w:t>reenvase</w:t>
-      </w:r>
-      <w:proofErr w:type="spellEnd"/>
-      <w:r>
-        <w:rPr>
-          <w:lang w:val="es-419" w:eastAsia="es-CO"/>
-        </w:rPr>
-        <w:t xml:space="preserve"> propias, lo que implica negociaciones con entidades externas.</w:t>
-      </w:r>
-    </w:p>
-    <w:p>
-      <w:pPr>
-        <w:pStyle w:val="Prrafodelista"/>
-        <w:ind w:left="1429" w:firstLine="0"/>
-        <w:rPr>
-          <w:lang w:val="es-419" w:eastAsia="es-CO"/>
-        </w:rPr>
-      </w:pPr>
-    </w:p>
-    <w:p>
-      <w:pPr>
-        <w:pStyle w:val="Prrafodelista"/>
-        <w:ind w:left="1429" w:firstLine="0"/>
-        <w:rPr>
-          <w:lang w:val="es-419" w:eastAsia="es-CO"/>
-        </w:rPr>
-      </w:pPr>
-    </w:p>
-    <w:p>
-      <w:pPr>
-        <w:rPr>
-          <w:lang w:val="es-419" w:eastAsia="es-CO"/>
-        </w:rPr>
-      </w:pPr>
-    </w:p>
-    <w:p>
-      <w:pPr>
-        <w:rPr>
-          <w:b/>
-          <w:lang w:val="es-419" w:eastAsia="es-CO"/>
-        </w:rPr>
-      </w:pPr>
-      <w:r>
-        <w:rPr>
-          <w:b/>
-          <w:lang w:val="es-419" w:eastAsia="es-CO"/>
-        </w:rPr>
-        <w:t>Infraestructura</w:t>
-      </w:r>
-    </w:p>
-    <w:p>
-      <w:pPr>
-        <w:rPr>
-          <w:lang w:val="es-419" w:eastAsia="es-CO"/>
-        </w:rPr>
-      </w:pPr>
-      <w:r>
-        <w:rPr>
-          <w:lang w:val="es-419" w:eastAsia="es-CO"/>
-        </w:rPr>
-        <w:t>Para la implementación del SDMDU, el servicio farmacéutico debe cumplir con las siguientes características:</w:t>
-      </w:r>
-    </w:p>
-    <w:p>
-      <w:pPr>
-        <w:rPr>
-          <w:b/>
-          <w:lang w:val="es-419" w:eastAsia="es-CO"/>
-        </w:rPr>
-      </w:pPr>
-      <w:r>
-        <w:rPr>
-          <w:b/>
-          <w:lang w:val="es-419" w:eastAsia="es-CO"/>
-        </w:rPr>
-        <w:t>Área</w:t>
-      </w:r>
-      <w:r>
-        <w:rPr>
-          <w:b/>
-          <w:lang w:val="es-419" w:eastAsia="es-CO"/>
-        </w:rPr>
-        <w:t>.</w:t>
-      </w:r>
-    </w:p>
-    <w:p>
-      <w:pPr>
-        <w:rPr>
-          <w:lang w:val="es-419" w:eastAsia="es-CO"/>
-        </w:rPr>
-      </w:pPr>
-      <w:r>
-        <w:rPr>
-          <w:lang w:val="es-419" w:eastAsia="es-CO"/>
-        </w:rPr>
-        <w:t>Debe contar con un área que permita realizar los procesos generales y especiales que le apliquen según la normatividad legal vigente y cada una de las actividades propias del sistema como:</w:t>
-      </w:r>
-    </w:p>
-    <w:p>
-      <w:pPr>
-        <w:pStyle w:val="Prrafodelista"/>
-        <w:numPr>
-          <w:ilvl w:val="0"/>
-          <w:numId w:val="25"/>
-        </w:numPr>
-        <w:rPr>
-          <w:lang w:val="es-419" w:eastAsia="es-CO"/>
-        </w:rPr>
-      </w:pPr>
-      <w:r>
-        <w:rPr>
-          <w:lang w:val="es-419" w:eastAsia="es-CO"/>
-        </w:rPr>
-        <w:t>Recepción, transcripción y validación de las prescripciones médicas.</w:t>
-      </w:r>
-    </w:p>
-    <w:p>
-      <w:pPr>
-        <w:pStyle w:val="Prrafodelista"/>
-        <w:numPr>
-          <w:ilvl w:val="0"/>
-          <w:numId w:val="25"/>
-        </w:numPr>
-        <w:rPr>
-          <w:lang w:val="es-419" w:eastAsia="es-CO"/>
-        </w:rPr>
-      </w:pPr>
-      <w:r>
-        <w:rPr>
-          <w:lang w:val="es-419" w:eastAsia="es-CO"/>
-        </w:rPr>
-        <w:t>El perfil farmacoterapéutico.</w:t>
-      </w:r>
-    </w:p>
-    <w:p>
-      <w:pPr>
-        <w:pStyle w:val="Prrafodelista"/>
-        <w:numPr>
-          <w:ilvl w:val="0"/>
-          <w:numId w:val="25"/>
-        </w:numPr>
-        <w:rPr>
-          <w:lang w:val="es-419" w:eastAsia="es-CO"/>
-        </w:rPr>
-      </w:pPr>
-      <w:r>
-        <w:rPr>
-          <w:lang w:val="es-419" w:eastAsia="es-CO"/>
-        </w:rPr>
-        <w:t>Preparación de las dosis unitarias en los cajetines.</w:t>
-      </w:r>
-    </w:p>
-    <w:p>
-      <w:pPr>
-        <w:pStyle w:val="Prrafodelista"/>
-        <w:numPr>
-          <w:ilvl w:val="0"/>
-          <w:numId w:val="25"/>
-        </w:numPr>
-        <w:rPr>
-          <w:lang w:val="es-419" w:eastAsia="es-CO"/>
-        </w:rPr>
-      </w:pPr>
-      <w:r>
-        <w:rPr>
-          <w:lang w:val="es-419" w:eastAsia="es-CO"/>
-        </w:rPr>
-        <w:t>Aparcamiento de los carros de unidosis.</w:t>
-      </w:r>
-    </w:p>
-    <w:p>
-      <w:pPr>
-        <w:pStyle w:val="Prrafodelista"/>
-        <w:numPr>
-          <w:ilvl w:val="0"/>
-          <w:numId w:val="25"/>
-        </w:numPr>
-        <w:rPr>
-          <w:lang w:val="es-419" w:eastAsia="es-CO"/>
-        </w:rPr>
-      </w:pPr>
-      <w:r>
-        <w:rPr>
-          <w:lang w:val="es-419" w:eastAsia="es-CO"/>
-        </w:rPr>
-        <w:t xml:space="preserve">Espacio para reempaque y </w:t>
-      </w:r>
-      <w:proofErr w:type="spellStart"/>
-      <w:r>
-        <w:rPr>
-          <w:lang w:val="es-419" w:eastAsia="es-CO"/>
-        </w:rPr>
-        <w:t>reenvase</w:t>
-      </w:r>
-      <w:proofErr w:type="spellEnd"/>
-      <w:r>
-        <w:rPr>
-          <w:lang w:val="es-419" w:eastAsia="es-CO"/>
-        </w:rPr>
-        <w:t xml:space="preserve"> de medicamentos.</w:t>
-      </w:r>
-    </w:p>
-    <w:p>
-      <w:pPr>
-        <w:rPr>
-          <w:b/>
-          <w:lang w:val="es-419" w:eastAsia="es-CO"/>
-        </w:rPr>
-      </w:pPr>
-      <w:r>
-        <w:rPr>
-          <w:b/>
-          <w:lang w:val="es-419" w:eastAsia="es-CO"/>
-        </w:rPr>
-        <w:t>Materiales.</w:t>
-      </w:r>
-    </w:p>
-    <w:p>
-      <w:pPr>
-        <w:rPr>
-          <w:lang w:val="es-419" w:eastAsia="es-CO"/>
-        </w:rPr>
-      </w:pPr>
-      <w:r>
-        <w:rPr>
-          <w:b/>
-          <w:lang w:val="es-419" w:eastAsia="es-CO"/>
-        </w:rPr>
-        <w:t>Estanterías o paneles:</w:t>
-      </w:r>
-      <w:r>
-        <w:rPr>
-          <w:lang w:val="es-419" w:eastAsia="es-CO"/>
-        </w:rPr>
-        <w:t xml:space="preserve"> deben permitir el almacenamiento en orden alfabético de los medicamentos que ya fueron </w:t>
-      </w:r>
-      <w:proofErr w:type="spellStart"/>
-      <w:r>
-        <w:rPr>
-          <w:lang w:val="es-419" w:eastAsia="es-CO"/>
-        </w:rPr>
-        <w:t>reempacados</w:t>
-      </w:r>
-      <w:proofErr w:type="spellEnd"/>
-      <w:r>
-        <w:rPr>
-          <w:lang w:val="es-419" w:eastAsia="es-CO"/>
-        </w:rPr>
-        <w:t xml:space="preserve"> en unidosis.</w:t>
-      </w:r>
-    </w:p>
-    <w:p>
-      <w:pPr>
-        <w:rPr>
-          <w:b/>
-          <w:lang w:val="es-419" w:eastAsia="es-CO"/>
-        </w:rPr>
-      </w:pPr>
-      <w:r>
-        <w:rPr>
-          <w:b/>
-          <w:lang w:val="es-419" w:eastAsia="es-CO"/>
-        </w:rPr>
-        <w:t>Carros de unidosis:</w:t>
-      </w:r>
-    </w:p>
-    <w:p>
-      <w:pPr>
-        <w:pStyle w:val="Prrafodelista"/>
-        <w:numPr>
-          <w:ilvl w:val="0"/>
-          <w:numId w:val="27"/>
-        </w:numPr>
-        <w:rPr>
-          <w:lang w:val="es-419" w:eastAsia="es-CO"/>
-        </w:rPr>
-      </w:pPr>
-      <w:r>
-        <w:rPr>
-          <w:lang w:val="es-419" w:eastAsia="es-CO"/>
-        </w:rPr>
-        <w:t>La cantidad depende de las dependencias hospitalarias que requieran cubrimiento con unidosis.</w:t>
-      </w:r>
-    </w:p>
-    <w:p>
-      <w:pPr>
-        <w:pStyle w:val="Prrafodelista"/>
-        <w:numPr>
-          <w:ilvl w:val="0"/>
-          <w:numId w:val="27"/>
-        </w:numPr>
-        <w:rPr>
-          <w:lang w:val="es-419" w:eastAsia="es-CO"/>
-        </w:rPr>
-      </w:pPr>
-      <w:r>
-        <w:rPr>
-          <w:lang w:val="es-419" w:eastAsia="es-CO"/>
-        </w:rPr>
-        <w:t>La capacidad de los carros depende de la capacidad de dichas áreas.</w:t>
-      </w:r>
-    </w:p>
-    <w:p>
-      <w:pPr>
-        <w:pStyle w:val="Prrafodelista"/>
-        <w:numPr>
-          <w:ilvl w:val="0"/>
-          <w:numId w:val="27"/>
-        </w:numPr>
-        <w:rPr>
-          <w:lang w:val="es-419" w:eastAsia="es-CO"/>
-        </w:rPr>
-      </w:pPr>
-      <w:r>
-        <w:rPr>
-          <w:lang w:val="es-419" w:eastAsia="es-CO"/>
-        </w:rPr>
-        <w:t>Los carros están divididos por cajones que a su vez tienen una serie de cajetines en los cuales se ubican los medicamentos y están respectivamente marcados con número de historia cínica o nombre, numero de piso y numero de cama del paciente.</w:t>
-      </w:r>
-    </w:p>
-    <w:p>
-      <w:pPr>
-        <w:pStyle w:val="Prrafodelista"/>
-        <w:numPr>
-          <w:ilvl w:val="0"/>
-          <w:numId w:val="27"/>
-        </w:numPr>
-        <w:rPr>
-          <w:lang w:val="es-419" w:eastAsia="es-CO"/>
-        </w:rPr>
-      </w:pPr>
-      <w:r>
-        <w:rPr>
-          <w:lang w:val="es-419" w:eastAsia="es-CO"/>
-        </w:rPr>
-        <w:t>Se utiliza un cajetín por paciente y solo se entrega medicación para 24 horas, además de cada cajetín debe haber dos unidades, una que se llena y otra que permanece vacía en farmacia con el fin de poder realizar el intercambio vacío/lleno en cada entrega.</w:t>
-      </w:r>
-    </w:p>
-    <w:p>
-      <w:pPr>
-        <w:pStyle w:val="Prrafodelista"/>
-        <w:ind w:left="1429" w:firstLine="0"/>
-        <w:rPr>
-          <w:lang w:val="es-419" w:eastAsia="es-CO"/>
-        </w:rPr>
-      </w:pPr>
-    </w:p>
-    <w:p>
-      <w:pPr>
-        <w:rPr>
-          <w:b/>
-          <w:lang w:val="es-419" w:eastAsia="es-CO"/>
-        </w:rPr>
-      </w:pPr>
-      <w:r>
-        <w:rPr>
-          <w:b/>
-          <w:lang w:val="es-419" w:eastAsia="es-CO"/>
-        </w:rPr>
-        <w:t>Recurso humano</w:t>
-      </w:r>
-    </w:p>
-    <w:p>
-      <w:pPr>
-        <w:pStyle w:val="Prrafodelista"/>
-        <w:numPr>
-          <w:ilvl w:val="0"/>
-          <w:numId w:val="26"/>
-        </w:numPr>
-        <w:rPr>
-          <w:lang w:val="es-419" w:eastAsia="es-CO"/>
-        </w:rPr>
-      </w:pPr>
-      <w:r>
-        <w:rPr>
-          <w:lang w:val="es-419" w:eastAsia="es-CO"/>
-        </w:rPr>
-        <w:t>Se debe contar con personal calificado que tenga la capacidad de realizar cada una de las actividades que requiere el proceso de distribución por dosis unitaria.</w:t>
-      </w:r>
-    </w:p>
-    <w:p>
-      <w:pPr>
-        <w:rPr>
-          <w:lang w:val="es-419" w:eastAsia="es-CO"/>
-        </w:rPr>
-      </w:pPr>
-    </w:p>
-    <w:p>
-      <w:pPr>
-        <w:pStyle w:val="Prrafodelista"/>
-        <w:numPr>
-          <w:ilvl w:val="0"/>
-          <w:numId w:val="26"/>
-        </w:numPr>
-        <w:rPr>
-          <w:lang w:val="es-419" w:eastAsia="es-CO"/>
-        </w:rPr>
-      </w:pPr>
-      <w:r>
-        <w:rPr>
-          <w:lang w:val="es-419" w:eastAsia="es-CO"/>
-        </w:rPr>
-        <w:t>A nivel normativo el director técnico responsable del servicio solo puede estar a cargo de un químico farmacéutico.</w:t>
-      </w:r>
-    </w:p>
-    <w:p>
-      <w:pPr>
-        <w:rPr>
-          <w:lang w:val="es-419" w:eastAsia="es-CO"/>
-        </w:rPr>
-      </w:pPr>
-    </w:p>
-    <w:p>
-      <w:pPr>
-        <w:pStyle w:val="Prrafodelista"/>
-        <w:numPr>
-          <w:ilvl w:val="0"/>
-          <w:numId w:val="26"/>
-        </w:numPr>
-        <w:rPr>
-          <w:lang w:val="es-419" w:eastAsia="es-CO"/>
-        </w:rPr>
-      </w:pPr>
-      <w:r>
-        <w:rPr>
-          <w:lang w:val="es-419" w:eastAsia="es-CO"/>
-        </w:rPr>
-        <w:t xml:space="preserve">Es indispensable que el recurso humano sea profesional en farmacia como regentes y químicos farmacéuticos, que estén capacitados en distribución por dosis unitaria, estén entrenados en farmacoterapia y conocedores de la composición química, fotosensibilidad, </w:t>
-      </w:r>
-      <w:proofErr w:type="spellStart"/>
-      <w:r>
-        <w:rPr>
-          <w:lang w:val="es-419" w:eastAsia="es-CO"/>
-        </w:rPr>
-        <w:t>termolabilidad</w:t>
-      </w:r>
-      <w:proofErr w:type="spellEnd"/>
-      <w:r>
-        <w:rPr>
-          <w:lang w:val="es-419" w:eastAsia="es-CO"/>
-        </w:rPr>
-        <w:t>, sensibilidad a la humedad (higroscópico), entre otras de los medicamentos.</w:t>
-      </w:r>
-    </w:p>
-    <w:p>
-      <w:pPr>
-        <w:pStyle w:val="Prrafodelista"/>
-        <w:rPr>
-          <w:lang w:val="es-419" w:eastAsia="es-CO"/>
-        </w:rPr>
-      </w:pPr>
-    </w:p>
-    <w:p>
-      <w:pPr>
-        <w:pStyle w:val="Prrafodelista"/>
-        <w:ind w:left="1429" w:firstLine="0"/>
-        <w:rPr>
-          <w:lang w:val="es-419" w:eastAsia="es-CO"/>
-        </w:rPr>
-      </w:pPr>
-    </w:p>
-    <w:p>
-      <w:pPr>
-        <w:rPr>
-          <w:lang w:val="es-419" w:eastAsia="es-CO"/>
-        </w:rPr>
-      </w:pPr>
-      <w:r>
-        <w:rPr>
-          <w:b/>
-          <w:lang w:val="es-419" w:eastAsia="es-CO"/>
-        </w:rPr>
-        <w:t>Información:</w:t>
-      </w:r>
-      <w:r>
-        <w:rPr>
-          <w:lang w:val="es-419" w:eastAsia="es-CO"/>
-        </w:rPr>
-        <w:t xml:space="preserve"> </w:t>
-      </w:r>
-      <w:r>
-        <w:rPr>
-          <w:lang w:val="es-419" w:eastAsia="es-CO"/>
-        </w:rPr>
         <w:t>El SDMDU debe contar con fuentes de información como:</w:t>
       </w:r>
     </w:p>
@@ -7965,13 +8065,6 @@
         </w:rPr>
         <w:t>Formatos de devoluciones y referentes bibliográficos que permitan aclarar cualquier protocolo de estabilidad de los medicamentos y mantenerse actualizados sobre nuevas moléculas.</w:t>
       </w:r>
-    </w:p>
-    <w:p>
-      <w:pPr>
-        <w:rPr>
-          <w:lang w:val="es-419" w:eastAsia="es-CO"/>
-        </w:rPr>
-      </w:pPr>
     </w:p>
     <w:p>
       <w:pPr>
@@ -8098,7 +8191,6 @@
           <w:tag w:val="goog_rdk_26"/>
           <w:id w:val="2027921333"/>
         </w:sdtPr>
-        <w:sdtEndPr/>
         <w:sdtContent/>
       </w:sdt>
       <w:r>
@@ -8132,6 +8224,13 @@
         </w:rPr>
         <w:t xml:space="preserve"> analizaremos la información relacionada con el proceso de reempaque:</w:t>
       </w:r>
+    </w:p>
+    <w:p>
+      <w:pPr>
+        <w:rPr>
+          <w:lang w:val="es-419" w:eastAsia="es-CO"/>
+        </w:rPr>
+      </w:pPr>
     </w:p>
     <w:p>
       <w:pPr>
@@ -8757,7 +8856,7 @@
                     </pic:cNvPicPr>
                   </pic:nvPicPr>
                   <pic:blipFill>
-                    <a:blip r:embed="rId21">
+                    <a:blip r:embed="rId23">
                       <a:extLst>
                         <a:ext uri="{28A0092B-C50C-407E-A947-70E740481C1C}">
                           <a14:useLocalDpi xmlns:a14="http://schemas.microsoft.com/office/drawing/2010/main" val="0"/>
@@ -8800,9 +8899,15 @@
           <w:tag w:val="goog_rdk_27"/>
           <w:id w:val="1653716916"/>
         </w:sdtPr>
-        <w:sdtEndPr/>
         <w:sdtContent/>
       </w:sdt>
+    </w:p>
+    <w:p>
+      <w:pPr>
+        <w:rPr>
+          <w:lang w:val="es-419" w:eastAsia="es-CO"/>
+        </w:rPr>
+      </w:pPr>
     </w:p>
     <w:p>
       <w:pPr>
@@ -9144,6 +9249,42 @@
     <w:p>
       <w:pPr>
         <w:pStyle w:val="Prrafodelista"/>
+        <w:ind w:left="1429" w:firstLine="0"/>
+        <w:rPr>
+          <w:lang w:val="es-419" w:eastAsia="es-CO"/>
+        </w:rPr>
+      </w:pPr>
+    </w:p>
+    <w:p>
+      <w:pPr>
+        <w:pStyle w:val="Prrafodelista"/>
+        <w:ind w:left="1429" w:firstLine="0"/>
+        <w:rPr>
+          <w:lang w:val="es-419" w:eastAsia="es-CO"/>
+        </w:rPr>
+      </w:pPr>
+    </w:p>
+    <w:p>
+      <w:pPr>
+        <w:pStyle w:val="Prrafodelista"/>
+        <w:ind w:left="1429" w:firstLine="0"/>
+        <w:rPr>
+          <w:lang w:val="es-419" w:eastAsia="es-CO"/>
+        </w:rPr>
+      </w:pPr>
+    </w:p>
+    <w:p>
+      <w:pPr>
+        <w:pStyle w:val="Prrafodelista"/>
+        <w:ind w:left="1429" w:firstLine="0"/>
+        <w:rPr>
+          <w:lang w:val="es-419" w:eastAsia="es-CO"/>
+        </w:rPr>
+      </w:pPr>
+    </w:p>
+    <w:p>
+      <w:pPr>
+        <w:pStyle w:val="Prrafodelista"/>
         <w:numPr>
           <w:ilvl w:val="0"/>
           <w:numId w:val="32"/>
@@ -9232,14 +9373,12 @@
         </w:rPr>
         <w:t xml:space="preserve">Si todo </w:t>
       </w:r>
-      <w:proofErr w:type="spellStart"/>
-      <w:r>
-        <w:rPr>
-          <w:lang w:val="es-419" w:eastAsia="es-CO"/>
-        </w:rPr>
-        <w:t>esta</w:t>
-      </w:r>
-      <w:proofErr w:type="spellEnd"/>
+      <w:r>
+        <w:rPr>
+          <w:lang w:val="es-419" w:eastAsia="es-CO"/>
+        </w:rPr>
+        <w:t>está</w:t>
+      </w:r>
       <w:r>
         <w:rPr>
           <w:lang w:val="es-419" w:eastAsia="es-CO"/>
@@ -9396,7 +9535,6 @@
           <w:tag w:val="goog_rdk_28"/>
           <w:id w:val="690232123"/>
         </w:sdtPr>
-        <w:sdtEndPr/>
         <w:sdtContent/>
       </w:sdt>
       <w:r>
@@ -9409,13 +9547,20 @@
         </w:rPr>
         <w:t>Tra</w:t>
       </w:r>
+      <w:r>
+        <w:rPr>
+          <w:b/>
+          <w:lang w:val="es-419" w:eastAsia="es-CO"/>
+        </w:rPr>
+        <w:t>sporte</w:t>
+      </w:r>
       <w:proofErr w:type="spellEnd"/>
       <w:r>
         <w:rPr>
           <w:b/>
           <w:lang w:val="es-419" w:eastAsia="es-CO"/>
         </w:rPr>
-        <w:t>sporte de carros de unidosis</w:t>
+        <w:t xml:space="preserve"> de carros de unidosis</w:t>
       </w:r>
     </w:p>
     <w:p>
@@ -10322,7 +10467,6 @@
           <w:tag w:val="goog_rdk_30"/>
           <w:id w:val="1194754909"/>
         </w:sdtPr>
-        <w:sdtEndPr/>
         <w:sdtContent/>
       </w:sdt>
     </w:p>
@@ -10896,7 +11040,6 @@
           <w:tag w:val="goog_rdk_33"/>
           <w:id w:val="568019776"/>
         </w:sdtPr>
-        <w:sdtEndPr/>
         <w:sdtContent/>
       </w:sdt>
       <w:bookmarkStart w:id="39" w:name="_heading=h.1y810tw" w:colFirst="0" w:colLast="0"/>
@@ -11751,7 +11894,6 @@
           <w:tag w:val="goog_rdk_36"/>
           <w:id w:val="1638648176"/>
         </w:sdtPr>
-        <w:sdtEndPr/>
         <w:sdtContent/>
       </w:sdt>
       <w:r>
@@ -11779,7 +11921,7 @@
                     </pic:cNvPicPr>
                   </pic:nvPicPr>
                   <pic:blipFill>
-                    <a:blip r:embed="rId22">
+                    <a:blip r:embed="rId24">
                       <a:extLst>
                         <a:ext uri="{28A0092B-C50C-407E-A947-70E740481C1C}">
                           <a14:useLocalDpi xmlns:a14="http://schemas.microsoft.com/office/drawing/2010/main" val="0"/>
@@ -11844,7 +11986,6 @@
           <w:id w:val="1770737826"/>
           <w:showingPlcHdr/>
         </w:sdtPr>
-        <w:sdtEndPr/>
         <w:sdtContent>
           <w:r>
             <w:rPr>
@@ -12028,7 +12169,7 @@
                     </pic:cNvPicPr>
                   </pic:nvPicPr>
                   <pic:blipFill>
-                    <a:blip r:embed="rId23">
+                    <a:blip r:embed="rId25">
                       <a:extLst>
                         <a:ext uri="{28A0092B-C50C-407E-A947-70E740481C1C}">
                           <a14:useLocalDpi xmlns:a14="http://schemas.microsoft.com/office/drawing/2010/main" val="0"/>
@@ -12397,7 +12538,7 @@
             <w:pPr>
               <w:pStyle w:val="TextoTablas"/>
             </w:pPr>
-            <w:hyperlink r:id="rId24" w:history="1">
+            <w:hyperlink r:id="rId26" w:history="1">
               <w:r>
                 <w:rPr>
                   <w:rStyle w:val="Hipervnculo"/>
@@ -12475,7 +12616,7 @@
             <w:pPr>
               <w:pStyle w:val="TextoTablas"/>
             </w:pPr>
-            <w:hyperlink r:id="rId25" w:history="1">
+            <w:hyperlink r:id="rId27" w:history="1">
               <w:r>
                 <w:rPr>
                   <w:rStyle w:val="Hipervnculo"/>
@@ -12553,7 +12694,7 @@
             <w:pPr>
               <w:pStyle w:val="TextoTablas"/>
             </w:pPr>
-            <w:hyperlink r:id="rId26" w:history="1">
+            <w:hyperlink r:id="rId28" w:history="1">
               <w:r>
                 <w:rPr>
                   <w:rStyle w:val="Hipervnculo"/>
@@ -12615,7 +12756,7 @@
             <w:pPr>
               <w:pStyle w:val="TextoTablas"/>
             </w:pPr>
-            <w:hyperlink r:id="rId27" w:history="1">
+            <w:hyperlink r:id="rId29" w:history="1">
               <w:r>
                 <w:rPr>
                   <w:rStyle w:val="Hipervnculo"/>
@@ -12680,7 +12821,7 @@
             <w:pPr>
               <w:pStyle w:val="TextoTablas"/>
             </w:pPr>
-            <w:hyperlink r:id="rId28" w:history="1">
+            <w:hyperlink r:id="rId30" w:history="1">
               <w:r>
                 <w:rPr>
                   <w:rStyle w:val="Hipervnculo"/>
@@ -12725,14 +12866,7 @@
     <w:p>
       <w:pPr>
         <w:rPr>
-          <w:lang w:val="es-419" w:eastAsia="es-CO"/>
-        </w:rPr>
-      </w:pPr>
-    </w:p>
-    <w:p>
-      <w:pPr>
-        <w:rPr>
-          <w:lang w:val="es-419" w:eastAsia="es-CO"/>
+          <w:lang w:val="en-US" w:eastAsia="es-CO"/>
         </w:rPr>
       </w:pPr>
       <w:r>
@@ -12741,151 +12875,31 @@
         </w:rPr>
         <w:t xml:space="preserve">Le, J. (2020). Administración de fármacos. </w:t>
       </w:r>
-      <w:proofErr w:type="spellStart"/>
-      <w:r>
-        <w:rPr>
-          <w:lang w:val="es-419" w:eastAsia="es-CO"/>
-        </w:rPr>
-        <w:t>PharmD</w:t>
-      </w:r>
-      <w:proofErr w:type="spellEnd"/>
-      <w:r>
-        <w:rPr>
-          <w:lang w:val="es-419" w:eastAsia="es-CO"/>
-        </w:rPr>
-        <w:t xml:space="preserve">, MAS, BCPS-ID, FIDSA, FCCP, FCSHP, </w:t>
-      </w:r>
-      <w:proofErr w:type="spellStart"/>
-      <w:r>
-        <w:rPr>
-          <w:lang w:val="es-419" w:eastAsia="es-CO"/>
-        </w:rPr>
-        <w:t>Skaggs</w:t>
-      </w:r>
-      <w:proofErr w:type="spellEnd"/>
-      <w:r>
-        <w:rPr>
-          <w:lang w:val="es-419" w:eastAsia="es-CO"/>
-        </w:rPr>
-        <w:t xml:space="preserve"> </w:t>
-      </w:r>
-      <w:proofErr w:type="spellStart"/>
-      <w:r>
-        <w:rPr>
-          <w:lang w:val="es-419" w:eastAsia="es-CO"/>
-        </w:rPr>
-        <w:t>School</w:t>
-      </w:r>
-      <w:proofErr w:type="spellEnd"/>
-      <w:r>
-        <w:rPr>
-          <w:lang w:val="es-419" w:eastAsia="es-CO"/>
-        </w:rPr>
-        <w:t xml:space="preserve"> </w:t>
-      </w:r>
-      <w:proofErr w:type="spellStart"/>
-      <w:r>
-        <w:rPr>
-          <w:lang w:val="es-419" w:eastAsia="es-CO"/>
-        </w:rPr>
-        <w:t>of</w:t>
-      </w:r>
-      <w:proofErr w:type="spellEnd"/>
-      <w:r>
-        <w:rPr>
-          <w:lang w:val="es-419" w:eastAsia="es-CO"/>
-        </w:rPr>
-        <w:t xml:space="preserve"> </w:t>
-      </w:r>
-      <w:proofErr w:type="spellStart"/>
-      <w:r>
-        <w:rPr>
-          <w:lang w:val="es-419" w:eastAsia="es-CO"/>
-        </w:rPr>
-        <w:t>Pharmacy</w:t>
-      </w:r>
-      <w:proofErr w:type="spellEnd"/>
-      <w:r>
-        <w:rPr>
-          <w:lang w:val="es-419" w:eastAsia="es-CO"/>
-        </w:rPr>
-        <w:t xml:space="preserve"> and </w:t>
-      </w:r>
-      <w:proofErr w:type="spellStart"/>
-      <w:r>
-        <w:rPr>
-          <w:lang w:val="es-419" w:eastAsia="es-CO"/>
-        </w:rPr>
-        <w:t>Pharmaceutical</w:t>
-      </w:r>
-      <w:proofErr w:type="spellEnd"/>
-      <w:r>
-        <w:rPr>
-          <w:lang w:val="es-419" w:eastAsia="es-CO"/>
-        </w:rPr>
-        <w:t xml:space="preserve"> </w:t>
-      </w:r>
-      <w:proofErr w:type="spellStart"/>
-      <w:r>
-        <w:rPr>
-          <w:lang w:val="es-419" w:eastAsia="es-CO"/>
-        </w:rPr>
-        <w:t>Sciences</w:t>
-      </w:r>
-      <w:proofErr w:type="spellEnd"/>
-      <w:r>
-        <w:rPr>
-          <w:lang w:val="es-419" w:eastAsia="es-CO"/>
-        </w:rPr>
-        <w:t xml:space="preserve">, </w:t>
-      </w:r>
-      <w:proofErr w:type="spellStart"/>
-      <w:r>
-        <w:rPr>
-          <w:lang w:val="es-419" w:eastAsia="es-CO"/>
-        </w:rPr>
-        <w:t>University</w:t>
-      </w:r>
-      <w:proofErr w:type="spellEnd"/>
-      <w:r>
-        <w:rPr>
-          <w:lang w:val="es-419" w:eastAsia="es-CO"/>
-        </w:rPr>
-        <w:t xml:space="preserve"> </w:t>
-      </w:r>
-      <w:proofErr w:type="spellStart"/>
-      <w:r>
-        <w:rPr>
-          <w:lang w:val="es-419" w:eastAsia="es-CO"/>
-        </w:rPr>
-        <w:t>of</w:t>
-      </w:r>
-      <w:proofErr w:type="spellEnd"/>
-      <w:r>
-        <w:rPr>
-          <w:lang w:val="es-419" w:eastAsia="es-CO"/>
-        </w:rPr>
-        <w:t xml:space="preserve"> California San Diego</w:t>
-      </w:r>
-    </w:p>
-    <w:p>
-      <w:pPr>
-        <w:rPr>
-          <w:lang w:val="es-419" w:eastAsia="es-CO"/>
-        </w:rPr>
-      </w:pPr>
-      <w:hyperlink r:id="rId29" w:history="1">
+      <w:r>
+        <w:rPr>
+          <w:lang w:val="en-US" w:eastAsia="es-CO"/>
+        </w:rPr>
+        <w:t>PharmD, MAS, BCPS-ID, FIDSA, FCCP, FCSHP, Skaggs School of Pharmacy and Pharmaceutical Sciences, University of California San Diego</w:t>
+      </w:r>
+    </w:p>
+    <w:p>
+      <w:pPr>
+        <w:rPr>
+          <w:lang w:val="en-US" w:eastAsia="es-CO"/>
+        </w:rPr>
+      </w:pPr>
+      <w:hyperlink r:id="rId31" w:history="1">
         <w:r>
           <w:rPr>
             <w:rStyle w:val="Hipervnculo"/>
-            <w:lang w:val="es-419" w:eastAsia="es-CO"/>
+            <w:lang w:val="en-US" w:eastAsia="es-CO"/>
           </w:rPr>
           <w:t>https://www.msdmanuals.com/es/hogar/f%C3%A1rmacos-o-sustancias/administraci%C3%B3n-y-cin%C3%A9tica-de-los-f%C3%A1rmacos/administraci%C3%B3n-de-los-f%C3%A1rmacos</w:t>
         </w:r>
       </w:hyperlink>
       <w:r>
         <w:rPr>
-          <w:lang w:val="es-419" w:eastAsia="es-CO"/>
+          <w:lang w:val="en-US" w:eastAsia="es-CO"/>
         </w:rPr>
         <w:t xml:space="preserve"> </w:t>
       </w:r>
@@ -12909,7 +12923,7 @@
           <w:lang w:val="es-419" w:eastAsia="es-CO"/>
         </w:rPr>
       </w:pPr>
-      <w:hyperlink r:id="rId30" w:history="1">
+      <w:hyperlink r:id="rId32" w:history="1">
         <w:r>
           <w:rPr>
             <w:rStyle w:val="Hipervnculo"/>
@@ -12958,7 +12972,7 @@
           <w:lang w:val="es-419" w:eastAsia="es-CO"/>
         </w:rPr>
       </w:pPr>
-      <w:hyperlink r:id="rId31" w:history="1">
+      <w:hyperlink r:id="rId33" w:history="1">
         <w:r>
           <w:rPr>
             <w:rStyle w:val="Hipervnculo"/>
@@ -12993,7 +13007,7 @@
           <w:lang w:val="es-419" w:eastAsia="es-CO"/>
         </w:rPr>
       </w:pPr>
-      <w:hyperlink r:id="rId32" w:history="1">
+      <w:hyperlink r:id="rId34" w:history="1">
         <w:r>
           <w:rPr>
             <w:rStyle w:val="Hipervnculo"/>
@@ -13028,7 +13042,7 @@
           <w:lang w:val="es-419" w:eastAsia="es-CO"/>
         </w:rPr>
       </w:pPr>
-      <w:hyperlink r:id="rId33" w:history="1">
+      <w:hyperlink r:id="rId35" w:history="1">
         <w:r>
           <w:rPr>
             <w:rStyle w:val="Hipervnculo"/>
@@ -13070,7 +13084,7 @@
         </w:rPr>
         <w:t xml:space="preserve"> </w:t>
       </w:r>
-      <w:hyperlink r:id="rId34" w:history="1">
+      <w:hyperlink r:id="rId36" w:history="1">
         <w:r>
           <w:rPr>
             <w:rStyle w:val="Hipervnculo"/>
@@ -13201,7 +13215,7 @@
               <w:pStyle w:val="TextoTablas"/>
             </w:pPr>
             <w:r>
-              <w:t>Claudia Patricia Aristizábal</w:t>
+              <w:t>Claudia Patricia Aristizábal Gutiérrez</w:t>
             </w:r>
           </w:p>
         </w:tc>
@@ -13214,7 +13228,7 @@
               <w:pStyle w:val="TextoTablas"/>
             </w:pPr>
             <w:r>
-              <w:t>Líder del Ecosistema</w:t>
+              <w:t>Responsable de equipo</w:t>
             </w:r>
           </w:p>
         </w:tc>
@@ -13227,7 +13241,7 @@
               <w:pStyle w:val="TextoTablas"/>
             </w:pPr>
             <w:r>
-              <w:t>Dirección General</w:t>
+              <w:t>Dirección general</w:t>
             </w:r>
           </w:p>
         </w:tc>
@@ -13242,8 +13256,13 @@
               <w:pStyle w:val="TextoTablas"/>
             </w:pPr>
             <w:r>
-              <w:t>Nombre completo</w:t>
-            </w:r>
+              <w:t xml:space="preserve">Liliana Victoria Morales </w:t>
+            </w:r>
+            <w:proofErr w:type="spellStart"/>
+            <w:r>
+              <w:t>Gualdrón</w:t>
+            </w:r>
+            <w:proofErr w:type="spellEnd"/>
           </w:p>
         </w:tc>
         <w:tc>
@@ -13255,7 +13274,7 @@
               <w:pStyle w:val="TextoTablas"/>
             </w:pPr>
             <w:r>
-              <w:t>Responsable de Línea de Producción</w:t>
+              <w:t>Responsable de línea de producción</w:t>
             </w:r>
           </w:p>
         </w:tc>
@@ -13268,7 +13287,7 @@
               <w:pStyle w:val="TextoTablas"/>
             </w:pPr>
             <w:r>
-              <w:t>Centro Industrial del Diseño y la Manufactura - Regional Santander</w:t>
+              <w:t>Centro de Gestión de Mercados, Logística y Tecnologías de la Información - Regional Distrito Capital</w:t>
             </w:r>
           </w:p>
         </w:tc>
@@ -13286,7 +13305,7 @@
               <w:pStyle w:val="TextoTablas"/>
             </w:pPr>
             <w:r>
-              <w:t>Nombre completo</w:t>
+              <w:t>Lina Marcela Ayala Pardo</w:t>
             </w:r>
           </w:p>
         </w:tc>
@@ -13299,7 +13318,7 @@
               <w:pStyle w:val="TextoTablas"/>
             </w:pPr>
             <w:r>
-              <w:t>Diseñador Instruccional</w:t>
+              <w:t>Experta temática</w:t>
             </w:r>
           </w:p>
         </w:tc>
@@ -13312,7 +13331,7 @@
               <w:pStyle w:val="TextoTablas"/>
             </w:pPr>
             <w:r>
-              <w:t>Centro - Regional</w:t>
+              <w:t>Centro de Servicios de Salud - Regional Antioquia</w:t>
             </w:r>
           </w:p>
         </w:tc>
@@ -13327,7 +13346,7 @@
               <w:pStyle w:val="TextoTablas"/>
             </w:pPr>
             <w:r>
-              <w:t>Nombre completo</w:t>
+              <w:t>Gustavo Santis Mancipe</w:t>
             </w:r>
           </w:p>
         </w:tc>
@@ -13340,7 +13359,10 @@
               <w:pStyle w:val="TextoTablas"/>
             </w:pPr>
             <w:r>
-              <w:t>Experto Temático</w:t>
+              <w:t>Diseñador instrucciona</w:t>
+            </w:r>
+            <w:r>
+              <w:t>l</w:t>
             </w:r>
           </w:p>
         </w:tc>
@@ -13353,7 +13375,7 @@
               <w:pStyle w:val="TextoTablas"/>
             </w:pPr>
             <w:r>
-              <w:t>Centro - Regional</w:t>
+              <w:t>Centro de Diseño y Metrología - Regional Distrito Capital.</w:t>
             </w:r>
           </w:p>
         </w:tc>
@@ -13371,7 +13393,7 @@
               <w:pStyle w:val="TextoTablas"/>
             </w:pPr>
             <w:r>
-              <w:t>Nombre completo</w:t>
+              <w:t>Ana Catalina Córdoba Sus</w:t>
             </w:r>
           </w:p>
         </w:tc>
@@ -13384,7 +13406,7 @@
               <w:pStyle w:val="TextoTablas"/>
             </w:pPr>
             <w:r>
-              <w:t>Asesor Metodológico</w:t>
+              <w:t>Revisora Metodológica y Pedagógica</w:t>
             </w:r>
           </w:p>
         </w:tc>
@@ -13397,7 +13419,7 @@
               <w:pStyle w:val="TextoTablas"/>
             </w:pPr>
             <w:r>
-              <w:t>Centro - Regional</w:t>
+              <w:t>Centro para la Industria de la Comunicación Gráfica - Regional Distrito Capital.</w:t>
             </w:r>
           </w:p>
         </w:tc>
@@ -13412,7 +13434,7 @@
               <w:pStyle w:val="TextoTablas"/>
             </w:pPr>
             <w:r>
-              <w:t>Nombre completo</w:t>
+              <w:t>Rafael Neftalí Lizcano Reyes</w:t>
             </w:r>
           </w:p>
         </w:tc>
@@ -13425,7 +13447,7 @@
               <w:pStyle w:val="TextoTablas"/>
             </w:pPr>
             <w:r>
-              <w:t>Corrector de Estilo</w:t>
+              <w:t>Asesor pedagógico</w:t>
             </w:r>
           </w:p>
         </w:tc>
@@ -13438,7 +13460,7 @@
               <w:pStyle w:val="TextoTablas"/>
             </w:pPr>
             <w:r>
-              <w:t>Centro - Regional</w:t>
+              <w:t>Centro Industrial del Diseño y la Manufactura - Regional Santander.</w:t>
             </w:r>
           </w:p>
         </w:tc>
@@ -13456,7 +13478,7 @@
               <w:pStyle w:val="TextoTablas"/>
             </w:pPr>
             <w:r>
-              <w:t>Nombre completo</w:t>
+              <w:t>Sandra Patricia Hoyos Sepúlveda</w:t>
             </w:r>
           </w:p>
         </w:tc>
@@ -13469,7 +13491,7 @@
               <w:pStyle w:val="TextoTablas"/>
             </w:pPr>
             <w:r>
-              <w:t>Diseñador de Contenidos Digitales</w:t>
+              <w:t>Corrección de estilo</w:t>
             </w:r>
           </w:p>
         </w:tc>
@@ -13482,7 +13504,7 @@
               <w:pStyle w:val="TextoTablas"/>
             </w:pPr>
             <w:r>
-              <w:t>Centro - Regional</w:t>
+              <w:t>Centro de Diseño y Metrología - Regional Distrito Capital.</w:t>
             </w:r>
           </w:p>
         </w:tc>
@@ -13497,7 +13519,7 @@
               <w:pStyle w:val="TextoTablas"/>
             </w:pPr>
             <w:r>
-              <w:t>Nombre completo</w:t>
+              <w:t>Gloria Amparo López Escudero</w:t>
             </w:r>
           </w:p>
         </w:tc>
@@ -13510,13 +13532,8 @@
               <w:pStyle w:val="TextoTablas"/>
             </w:pPr>
             <w:r>
-              <w:t>Desarrollador Full-</w:t>
-            </w:r>
-            <w:proofErr w:type="spellStart"/>
-            <w:r>
-              <w:t>Stack</w:t>
-            </w:r>
-            <w:proofErr w:type="spellEnd"/>
+              <w:t>Adecuación instruccional</w:t>
+            </w:r>
           </w:p>
         </w:tc>
         <w:tc>
@@ -13528,7 +13545,7 @@
               <w:pStyle w:val="TextoTablas"/>
             </w:pPr>
             <w:r>
-              <w:t>Centro - Regional</w:t>
+              <w:t>Centro de Gestión de Mercados, Logística y Tecnologías de la Información - Regional Distrito Capital.</w:t>
             </w:r>
           </w:p>
         </w:tc>
@@ -13546,7 +13563,7 @@
               <w:pStyle w:val="TextoTablas"/>
             </w:pPr>
             <w:r>
-              <w:t>Nombre completo</w:t>
+              <w:t>Andrés Felipe Velandia Espitia</w:t>
             </w:r>
           </w:p>
         </w:tc>
@@ -13559,7 +13576,7 @@
               <w:pStyle w:val="TextoTablas"/>
             </w:pPr>
             <w:r>
-              <w:t>Locución</w:t>
+              <w:t>Andrés Felipe Velandia Espitia</w:t>
             </w:r>
           </w:p>
         </w:tc>
@@ -13572,7 +13589,7 @@
               <w:pStyle w:val="TextoTablas"/>
             </w:pPr>
             <w:r>
-              <w:t>Centro - Regional</w:t>
+              <w:t>Centro de Gestión de Mercados, Logística y Tecnologías de la Información - Regional Distrito Capital.</w:t>
             </w:r>
           </w:p>
         </w:tc>
@@ -13587,8 +13604,13 @@
               <w:pStyle w:val="TextoTablas"/>
             </w:pPr>
             <w:r>
-              <w:t>Nombre completo</w:t>
-            </w:r>
+              <w:t xml:space="preserve">Adriana Marcela Suarez </w:t>
+            </w:r>
+            <w:proofErr w:type="spellStart"/>
+            <w:r>
+              <w:t>Eljure</w:t>
+            </w:r>
+            <w:proofErr w:type="spellEnd"/>
           </w:p>
         </w:tc>
         <w:tc>
@@ -13600,7 +13622,7 @@
               <w:pStyle w:val="TextoTablas"/>
             </w:pPr>
             <w:r>
-              <w:t>Storyboard e Ilustración</w:t>
+              <w:t>Diseñador web</w:t>
             </w:r>
           </w:p>
         </w:tc>
@@ -13613,7 +13635,7 @@
               <w:pStyle w:val="TextoTablas"/>
             </w:pPr>
             <w:r>
-              <w:t>Centro - Regional</w:t>
+              <w:t>Centro de Gestión de Mercados, Logística y Tecnologías de la Información - Regional Distrito Capital.</w:t>
             </w:r>
           </w:p>
         </w:tc>
@@ -13630,8 +13652,21 @@
             <w:pPr>
               <w:pStyle w:val="TextoTablas"/>
             </w:pPr>
-            <w:r>
-              <w:t>Nombre completo</w:t>
+            <w:proofErr w:type="spellStart"/>
+            <w:r>
+              <w:t>Jhon</w:t>
+            </w:r>
+            <w:proofErr w:type="spellEnd"/>
+            <w:r>
+              <w:t xml:space="preserve"> </w:t>
+            </w:r>
+            <w:proofErr w:type="spellStart"/>
+            <w:r>
+              <w:t>Edinson</w:t>
+            </w:r>
+            <w:proofErr w:type="spellEnd"/>
+            <w:r>
+              <w:t xml:space="preserve"> Castañeda Oviedo</w:t>
             </w:r>
           </w:p>
         </w:tc>
@@ -13644,8 +13679,13 @@
               <w:pStyle w:val="TextoTablas"/>
             </w:pPr>
             <w:r>
-              <w:t>Animador y Productor Audiovisual</w:t>
-            </w:r>
+              <w:t xml:space="preserve">Desarrollador </w:t>
+            </w:r>
+            <w:proofErr w:type="spellStart"/>
+            <w:r>
+              <w:t>Fullstack</w:t>
+            </w:r>
+            <w:proofErr w:type="spellEnd"/>
           </w:p>
         </w:tc>
         <w:tc>
@@ -13657,7 +13697,7 @@
               <w:pStyle w:val="TextoTablas"/>
             </w:pPr>
             <w:r>
-              <w:t>Centro - Regional</w:t>
+              <w:t>Centro de Gestión de Mercados, Logística y Tecnologías de la Información - Regional Distrito Capital.</w:t>
             </w:r>
           </w:p>
         </w:tc>
@@ -13672,7 +13712,7 @@
               <w:pStyle w:val="TextoTablas"/>
             </w:pPr>
             <w:r>
-              <w:t>Nombre completo</w:t>
+              <w:t>Lady Adriana Ariza Luque</w:t>
             </w:r>
           </w:p>
         </w:tc>
@@ -13685,7 +13725,7 @@
               <w:pStyle w:val="TextoTablas"/>
             </w:pPr>
             <w:r>
-              <w:t>Validación de Recursos Educativos Digitales</w:t>
+              <w:t>Animador y Producción audiovisual</w:t>
             </w:r>
           </w:p>
         </w:tc>
@@ -13698,7 +13738,7 @@
               <w:pStyle w:val="TextoTablas"/>
             </w:pPr>
             <w:r>
-              <w:t>Centro - Regional</w:t>
+              <w:t>Centro de Gestión de Mercados, Logística y Tecnologías de la Información - Regional Distrito Capital.</w:t>
             </w:r>
           </w:p>
         </w:tc>
@@ -13716,7 +13756,7 @@
               <w:pStyle w:val="TextoTablas"/>
             </w:pPr>
             <w:r>
-              <w:t>Nombre completo</w:t>
+              <w:t>Laura Gisselle Murcia Pardo</w:t>
             </w:r>
           </w:p>
         </w:tc>
@@ -13729,7 +13769,7 @@
               <w:pStyle w:val="TextoTablas"/>
             </w:pPr>
             <w:r>
-              <w:t>Evaluador para Contenidos Inclusivos y Accesibles</w:t>
+              <w:t>Animador y Producción audiovisual</w:t>
             </w:r>
           </w:p>
         </w:tc>
@@ -13742,7 +13782,187 @@
               <w:pStyle w:val="TextoTablas"/>
             </w:pPr>
             <w:r>
-              <w:t>Centro - Regional</w:t>
+              <w:t>Centro de Gestión de Mercados, Logística y Tecnologías de la Información - Regional Distrito Capital.</w:t>
+            </w:r>
+          </w:p>
+        </w:tc>
+      </w:tr>
+      <w:tr>
+        <w:tc>
+          <w:tcPr>
+            <w:tcW w:w="2830" w:type="dxa"/>
+          </w:tcPr>
+          <w:p>
+            <w:pPr>
+              <w:pStyle w:val="TextoTablas"/>
+            </w:pPr>
+            <w:r>
+              <w:t xml:space="preserve">Ernesto Navarro </w:t>
+            </w:r>
+            <w:proofErr w:type="spellStart"/>
+            <w:r>
+              <w:t>Jaimes</w:t>
+            </w:r>
+            <w:proofErr w:type="spellEnd"/>
+          </w:p>
+        </w:tc>
+        <w:tc>
+          <w:tcPr>
+            <w:tcW w:w="3261" w:type="dxa"/>
+          </w:tcPr>
+          <w:p>
+            <w:pPr>
+              <w:pStyle w:val="TextoTablas"/>
+            </w:pPr>
+            <w:r>
+              <w:t>Animador y Producción audiovisual</w:t>
+            </w:r>
+          </w:p>
+        </w:tc>
+        <w:tc>
+          <w:tcPr>
+            <w:tcW w:w="3969" w:type="dxa"/>
+          </w:tcPr>
+          <w:p>
+            <w:pPr>
+              <w:pStyle w:val="TextoTablas"/>
+            </w:pPr>
+            <w:r>
+              <w:t>Centro de Gestión de Mercados, Logística y Tecnologías de la Información - Regional Distrito Capital.</w:t>
+            </w:r>
+          </w:p>
+        </w:tc>
+      </w:tr>
+      <w:tr>
+        <w:trPr>
+          <w:cnfStyle w:val="000000100000" w:firstRow="0" w:lastRow="0" w:firstColumn="0" w:lastColumn="0" w:oddVBand="0" w:evenVBand="0" w:oddHBand="1" w:evenHBand="0" w:firstRowFirstColumn="0" w:firstRowLastColumn="0" w:lastRowFirstColumn="0" w:lastRowLastColumn="0"/>
+        </w:trPr>
+        <w:tc>
+          <w:tcPr>
+            <w:tcW w:w="2830" w:type="dxa"/>
+          </w:tcPr>
+          <w:p>
+            <w:pPr>
+              <w:pStyle w:val="TextoTablas"/>
+            </w:pPr>
+            <w:r>
+              <w:t>Carolina Coca Salazar</w:t>
+            </w:r>
+          </w:p>
+        </w:tc>
+        <w:tc>
+          <w:tcPr>
+            <w:tcW w:w="3261" w:type="dxa"/>
+          </w:tcPr>
+          <w:p>
+            <w:pPr>
+              <w:pStyle w:val="TextoTablas"/>
+            </w:pPr>
+            <w:r>
+              <w:t>Evaluación de contenidos inclusivos y accesibles</w:t>
+            </w:r>
+          </w:p>
+        </w:tc>
+        <w:tc>
+          <w:tcPr>
+            <w:tcW w:w="3969" w:type="dxa"/>
+          </w:tcPr>
+          <w:p>
+            <w:pPr>
+              <w:pStyle w:val="TextoTablas"/>
+            </w:pPr>
+            <w:r>
+              <w:t>Centro de Gestión De Mercados, Logística y Tecnologías de la Información - Regional Distrito Capital</w:t>
+            </w:r>
+          </w:p>
+        </w:tc>
+      </w:tr>
+      <w:tr>
+        <w:tc>
+          <w:tcPr>
+            <w:tcW w:w="2830" w:type="dxa"/>
+          </w:tcPr>
+          <w:p>
+            <w:pPr>
+              <w:pStyle w:val="TextoTablas"/>
+            </w:pPr>
+            <w:r>
+              <w:t>Lina Marcela Pérez Manchego</w:t>
+            </w:r>
+          </w:p>
+        </w:tc>
+        <w:tc>
+          <w:tcPr>
+            <w:tcW w:w="3261" w:type="dxa"/>
+          </w:tcPr>
+          <w:p>
+            <w:pPr>
+              <w:pStyle w:val="TextoTablas"/>
+            </w:pPr>
+            <w:r>
+              <w:t>Validación de recursos educativos digitales</w:t>
+            </w:r>
+          </w:p>
+        </w:tc>
+        <w:tc>
+          <w:tcPr>
+            <w:tcW w:w="3969" w:type="dxa"/>
+          </w:tcPr>
+          <w:p>
+            <w:pPr>
+              <w:pStyle w:val="TextoTablas"/>
+            </w:pPr>
+            <w:r>
+              <w:t>Centro de Gestión De Mercados, Logística y Tecnologías de la Información - Regional Distrito Capital</w:t>
+            </w:r>
+          </w:p>
+        </w:tc>
+      </w:tr>
+      <w:tr>
+        <w:trPr>
+          <w:cnfStyle w:val="000000100000" w:firstRow="0" w:lastRow="0" w:firstColumn="0" w:lastColumn="0" w:oddVBand="0" w:evenVBand="0" w:oddHBand="1" w:evenHBand="0" w:firstRowFirstColumn="0" w:firstRowLastColumn="0" w:lastRowFirstColumn="0" w:lastRowLastColumn="0"/>
+        </w:trPr>
+        <w:tc>
+          <w:tcPr>
+            <w:tcW w:w="2830" w:type="dxa"/>
+          </w:tcPr>
+          <w:p>
+            <w:pPr>
+              <w:pStyle w:val="TextoTablas"/>
+            </w:pPr>
+            <w:proofErr w:type="spellStart"/>
+            <w:r>
+              <w:t>Leyson</w:t>
+            </w:r>
+            <w:proofErr w:type="spellEnd"/>
+            <w:r>
+              <w:t xml:space="preserve"> Fabian Castaño Pérez</w:t>
+            </w:r>
+          </w:p>
+        </w:tc>
+        <w:tc>
+          <w:tcPr>
+            <w:tcW w:w="3261" w:type="dxa"/>
+          </w:tcPr>
+          <w:p>
+            <w:pPr>
+              <w:pStyle w:val="TextoTablas"/>
+            </w:pPr>
+            <w:r>
+              <w:t>Validación de recursos educativos digitales</w:t>
+            </w:r>
+          </w:p>
+        </w:tc>
+        <w:tc>
+          <w:tcPr>
+            <w:tcW w:w="3969" w:type="dxa"/>
+          </w:tcPr>
+          <w:p>
+            <w:pPr>
+              <w:pStyle w:val="TextoTablas"/>
+            </w:pPr>
+            <w:r>
+              <w:t>Centro de Gestión De Mercados, Logística y Tecnologías de la Información - Regional Distrito Capital</w:t>
             </w:r>
           </w:p>
         </w:tc>
@@ -13765,8 +13985,8 @@
       </w:pPr>
     </w:p>
     <w:sectPr>
-      <w:headerReference w:type="default" r:id="rId35"/>
-      <w:footerReference w:type="default" r:id="rId36"/>
+      <w:headerReference w:type="default" r:id="rId37"/>
+      <w:footerReference w:type="default" r:id="rId38"/>
       <w:pgSz w:w="12240" w:h="15840"/>
       <w:pgMar w:top="1701" w:right="1134" w:bottom="1134" w:left="1134" w:header="709" w:footer="737" w:gutter="0"/>
       <w:pgNumType w:start="1"/>
@@ -13812,7 +14032,6 @@
         <w:docPartUnique/>
       </w:docPartObj>
     </w:sdtPr>
-    <w:sdtEndPr/>
     <w:sdtContent>
       <w:p>
         <w:pPr>
@@ -13840,7 +14059,6 @@
         <w:docPartUnique/>
       </w:docPartObj>
     </w:sdtPr>
-    <w:sdtEndPr/>
     <w:sdtContent>
       <w:p>
         <w:pPr>
@@ -18082,7 +18300,7 @@
       </w:pPr>
     </w:pPrDefault>
   </w:docDefaults>
-  <w:latentStyles w:defLockedState="0" w:defUIPriority="99" w:defSemiHidden="0" w:defUnhideWhenUsed="0" w:defQFormat="0" w:count="377">
+  <w:latentStyles w:defLockedState="0" w:defUIPriority="99" w:defSemiHidden="0" w:defUnhideWhenUsed="0" w:defQFormat="0" w:count="376">
     <w:lsdException w:name="Normal" w:uiPriority="0" w:qFormat="1"/>
     <w:lsdException w:name="heading 1" w:uiPriority="9" w:qFormat="1"/>
     <w:lsdException w:name="heading 2" w:semiHidden="1" w:uiPriority="9" w:unhideWhenUsed="1" w:qFormat="1"/>
@@ -18459,7 +18677,6 @@
     <w:lsdException w:name="Hashtag" w:semiHidden="1" w:unhideWhenUsed="1"/>
     <w:lsdException w:name="Unresolved Mention" w:semiHidden="1" w:unhideWhenUsed="1"/>
     <w:lsdException w:name="Smart Link" w:semiHidden="1" w:unhideWhenUsed="1"/>
-    <w:lsdException w:name="Código" w:uiPriority="50"/>
   </w:latentStyles>
   <w:style w:type="paragraph" w:default="1" w:styleId="Normal">
     <w:name w:val="Normal"/>
@@ -19628,19 +19845,6 @@
 </file>
 
 <file path=customXml/item2.xml><?xml version="1.0" encoding="utf-8"?>
-<b:Sources xmlns:b="http://schemas.openxmlformats.org/officeDocument/2006/bibliography" xmlns="http://schemas.openxmlformats.org/officeDocument/2006/bibliography" SelectedStyle="\APASixthEditionOfficeOnline.xsl" StyleName="APA" Version="6"/>
-</file>
-
-<file path=customXml/item3.xml><?xml version="1.0" encoding="utf-8"?>
-<?mso-contentType ?>
-<FormTemplates xmlns="http://schemas.microsoft.com/sharepoint/v3/contenttype/forms">
-  <Display>DocumentLibraryForm</Display>
-  <Edit>DocumentLibraryForm</Edit>
-  <New>DocumentLibraryForm</New>
-</FormTemplates>
-</file>
-
-<file path=customXml/item4.xml><?xml version="1.0" encoding="utf-8"?>
 <ct:contentTypeSchema xmlns:ct="http://schemas.microsoft.com/office/2006/metadata/contentType" xmlns:ma="http://schemas.microsoft.com/office/2006/metadata/properties/metaAttributes" ct:_="" ma:_="" ma:contentTypeName="Documento" ma:contentTypeID="0x0101009BA69CCE19797543AAB5DE63E320ACE2" ma:contentTypeVersion="14" ma:contentTypeDescription="Crear nuevo documento." ma:contentTypeScope="" ma:versionID="2f90f55f16d6129f0654d41f192d768d">
   <xsd:schema xmlns:xsd="http://www.w3.org/2001/XMLSchema" xmlns:xs="http://www.w3.org/2001/XMLSchema" xmlns:p="http://schemas.microsoft.com/office/2006/metadata/properties" xmlns:ns2="1d52d4bc-3f95-4709-b359-1b96840d7671" xmlns:ns3="8d1bea48-6525-4b05-8cf5-c6ad0dd5b02f" targetNamespace="http://schemas.microsoft.com/office/2006/metadata/properties" ma:root="true" ma:fieldsID="abd957e7b663f9246e85859e9da17188" ns2:_="" ns3:_="">
     <xsd:import namespace="1d52d4bc-3f95-4709-b359-1b96840d7671"/>
@@ -19869,6 +20073,19 @@
 </ct:contentTypeSchema>
 </file>
 
+<file path=customXml/item3.xml><?xml version="1.0" encoding="utf-8"?>
+<?mso-contentType ?>
+<FormTemplates xmlns="http://schemas.microsoft.com/sharepoint/v3/contenttype/forms">
+  <Display>DocumentLibraryForm</Display>
+  <Edit>DocumentLibraryForm</Edit>
+  <New>DocumentLibraryForm</New>
+</FormTemplates>
+</file>
+
+<file path=customXml/item4.xml><?xml version="1.0" encoding="utf-8"?>
+<b:Sources xmlns:b="http://schemas.openxmlformats.org/officeDocument/2006/bibliography" xmlns="http://schemas.openxmlformats.org/officeDocument/2006/bibliography" SelectedStyle="\APASixthEditionOfficeOnline.xsl" StyleName="APA" Version="6"/>
+</file>
+
 <file path=customXml/itemProps1.xml><?xml version="1.0" encoding="utf-8"?>
 <ds:datastoreItem xmlns:ds="http://schemas.openxmlformats.org/officeDocument/2006/customXml" ds:itemID="{1E70F580-5E6C-4418-8A11-B3EA2C3268F2}">
   <ds:schemaRefs>
@@ -19881,22 +20098,6 @@
 </file>
 
 <file path=customXml/itemProps2.xml><?xml version="1.0" encoding="utf-8"?>
-<ds:datastoreItem xmlns:ds="http://schemas.openxmlformats.org/officeDocument/2006/customXml" ds:itemID="{377585EF-C451-4F1D-9AEE-97ACA3FBCDC8}">
-  <ds:schemaRefs>
-    <ds:schemaRef ds:uri="http://schemas.openxmlformats.org/officeDocument/2006/bibliography"/>
-  </ds:schemaRefs>
-</ds:datastoreItem>
-</file>
-
-<file path=customXml/itemProps3.xml><?xml version="1.0" encoding="utf-8"?>
-<ds:datastoreItem xmlns:ds="http://schemas.openxmlformats.org/officeDocument/2006/customXml" ds:itemID="{B46B8CBD-EC0B-4DF3-A872-A28B415251AF}">
-  <ds:schemaRefs>
-    <ds:schemaRef ds:uri="http://schemas.microsoft.com/sharepoint/v3/contenttype/forms"/>
-  </ds:schemaRefs>
-</ds:datastoreItem>
-</file>
-
-<file path=customXml/itemProps4.xml><?xml version="1.0" encoding="utf-8"?>
 <ds:datastoreItem xmlns:ds="http://schemas.openxmlformats.org/officeDocument/2006/customXml" ds:itemID="{AF3E92A4-F134-4895-A809-1E8807C9EB37}">
   <ds:schemaRefs>
     <ds:schemaRef ds:uri="http://schemas.microsoft.com/office/2006/metadata/contentType"/>
@@ -19913,4 +20114,20 @@
     <ds:schemaRef ds:uri="http://schemas.microsoft.com/internal/obd"/>
   </ds:schemaRefs>
 </ds:datastoreItem>
+</file>
+
+<file path=customXml/itemProps3.xml><?xml version="1.0" encoding="utf-8"?>
+<ds:datastoreItem xmlns:ds="http://schemas.openxmlformats.org/officeDocument/2006/customXml" ds:itemID="{B46B8CBD-EC0B-4DF3-A872-A28B415251AF}">
+  <ds:schemaRefs>
+    <ds:schemaRef ds:uri="http://schemas.microsoft.com/sharepoint/v3/contenttype/forms"/>
+  </ds:schemaRefs>
+</ds:datastoreItem>
+</file>
+
+<file path=customXml/itemProps4.xml><?xml version="1.0" encoding="utf-8"?>
+<ds:datastoreItem xmlns:ds="http://schemas.openxmlformats.org/officeDocument/2006/customXml" ds:itemID="{377585EF-C451-4F1D-9AEE-97ACA3FBCDC8}">
+  <ds:schemaRefs>
+    <ds:schemaRef ds:uri="http://schemas.openxmlformats.org/officeDocument/2006/bibliography"/>
+  </ds:schemaRefs>
+</ds:datastoreItem>
 </file>
--- a/fuentes/331502_CF13_DU.docx
+++ b/fuentes/331502_CF13_DU.docx
@@ -294,13 +294,13 @@
               </wp:anchor>
             </w:drawing>
           </mc:Choice>
-          <mc:Fallback xmlns:a="http://schemas.openxmlformats.org/drawingml/2006/main" xmlns:adec="http://schemas.microsoft.com/office/drawing/2017/decorative" xmlns:pic="http://schemas.openxmlformats.org/drawingml/2006/picture" xmlns:a14="http://schemas.microsoft.com/office/drawing/2010/main">
+          <mc:Fallback>
             <w:pict>
-              <v:shapetype id="_x0000_t202" coordsize="21600,21600" o:spt="202" path="m,l,21600r21600,l21600,xe" w14:anchorId="2E2DABF6">
+              <v:shapetype w14:anchorId="2E2DABF6" id="_x0000_t202" coordsize="21600,21600" o:spt="202" path="m,l,21600r21600,l21600,xe">
                 <v:stroke joinstyle="miter"/>
                 <v:path gradientshapeok="t" o:connecttype="rect"/>
               </v:shapetype>
-              <v:shape id="Cuadro de texto 2" style="position:absolute;left:0;text-align:left;margin-left:-19.8pt;margin-top:36.75pt;width:488.95pt;height:115.5pt;z-index:251663360;visibility:visible;mso-wrap-style:square;mso-width-percent:0;mso-height-percent:0;mso-wrap-distance-left:9pt;mso-wrap-distance-top:3.6pt;mso-wrap-distance-right:9pt;mso-wrap-distance-bottom:3.6pt;mso-position-horizontal:absolute;mso-position-horizontal-relative:text;mso-position-vertical:absolute;mso-position-vertical-relative:text;mso-width-percent:0;mso-height-percent:0;mso-width-relative:margin;mso-height-relative:margin;v-text-anchor:top" o:spid="_x0000_s1026" filled="f" stroked="f" type="#_x0000_t202" o:gfxdata="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">
+              <v:shape id="Cuadro de texto 2" o:spid="_x0000_s1026" type="#_x0000_t202" style="position:absolute;left:0;text-align:left;margin-left:-19.8pt;margin-top:36.75pt;width:488.95pt;height:115.5pt;z-index:251663360;visibility:visible;mso-wrap-style:square;mso-width-percent:0;mso-height-percent:0;mso-wrap-distance-left:9pt;mso-wrap-distance-top:3.6pt;mso-wrap-distance-right:9pt;mso-wrap-distance-bottom:3.6pt;mso-position-horizontal:absolute;mso-position-horizontal-relative:text;mso-position-vertical:absolute;mso-position-vertical-relative:text;mso-width-percent:0;mso-height-percent:0;mso-width-relative:margin;mso-height-relative:margin;v-text-anchor:top" o:gfxdata="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" filled="f" stroked="f">
                 <v:textbox>
                   <w:txbxContent>
                     <w:p>
@@ -434,7 +434,25 @@
           <w:kern w:val="0"/>
           <w14:ligatures w14:val="none"/>
         </w:rPr>
-        <w:t>En este componente formativo se abordan los conocimientos de la competencia entregar productos farmacéuticos según delegación y normativa de salud, referentes a los dos procesos generales de dispensación y distribución de medicamentos y dispositivos médicos soportados por la resolución 1403 de 2007, con el fin de reconocer su importancia en la preservación de la salud y bienestar de las personas</w:t>
+        <w:t>En este componente formativo se abordan los conocimientos de la competencia entregar productos farmacéuticos</w:t>
+      </w:r>
+      <w:r>
+        <w:rPr>
+          <w:rFonts w:cstheme="minorHAnsi"/>
+          <w:color w:val="000000" w:themeColor="text1"/>
+          <w:kern w:val="0"/>
+          <w14:ligatures w14:val="none"/>
+        </w:rPr>
+        <w:t>,</w:t>
+      </w:r>
+      <w:r>
+        <w:rPr>
+          <w:rFonts w:cstheme="minorHAnsi"/>
+          <w:color w:val="000000" w:themeColor="text1"/>
+          <w:kern w:val="0"/>
+          <w14:ligatures w14:val="none"/>
+        </w:rPr>
+        <w:t xml:space="preserve"> según delegación y normativa de salud, referentes a los dos procesos generales de dispensación y distribución de medicamentos y dispositivos médicos soportados por la resolución 1403 de 2007, con el fin de reconocer su importancia en la preservación de la salud y bienestar de las personas</w:t>
       </w:r>
     </w:p>
     <w:p>
@@ -528,10 +546,8 @@
             <w:rPr>
               <w:rFonts w:eastAsiaTheme="minorEastAsia"/>
               <w:noProof/>
-              <w:kern w:val="0"/>
               <w:sz w:val="22"/>
               <w:lang w:eastAsia="es-CO"/>
-              <w14:ligatures w14:val="none"/>
             </w:rPr>
           </w:pPr>
           <w:r>
@@ -543,7 +559,7 @@
           <w:r>
             <w:fldChar w:fldCharType="separate"/>
           </w:r>
-          <w:hyperlink w:anchor="_Toc141622874" w:history="1">
+          <w:hyperlink w:anchor="_Toc147827402" w:history="1">
             <w:r>
               <w:rPr>
                 <w:rStyle w:val="Hipervnculo"/>
@@ -570,7 +586,7 @@
                 <w:noProof/>
                 <w:webHidden/>
               </w:rPr>
-              <w:instrText xml:space="preserve"> PAGEREF _Toc141622874 \h </w:instrText>
+              <w:instrText xml:space="preserve"> PAGEREF _Toc147827402 \h </w:instrText>
             </w:r>
             <w:r>
               <w:rPr>
@@ -611,13 +627,11 @@
             <w:rPr>
               <w:rFonts w:eastAsiaTheme="minorEastAsia"/>
               <w:noProof/>
-              <w:kern w:val="0"/>
               <w:sz w:val="22"/>
               <w:lang w:eastAsia="es-CO"/>
-              <w14:ligatures w14:val="none"/>
             </w:rPr>
           </w:pPr>
-          <w:hyperlink w:anchor="_Toc141622875" w:history="1">
+          <w:hyperlink w:anchor="_Toc147827403" w:history="1">
             <w:r>
               <w:rPr>
                 <w:rStyle w:val="Hipervnculo"/>
@@ -629,10 +643,8 @@
               <w:rPr>
                 <w:rFonts w:eastAsiaTheme="minorEastAsia"/>
                 <w:noProof/>
-                <w:kern w:val="0"/>
                 <w:sz w:val="22"/>
                 <w:lang w:eastAsia="es-CO"/>
-                <w14:ligatures w14:val="none"/>
               </w:rPr>
               <w:tab/>
             </w:r>
@@ -662,7 +674,7 @@
                 <w:noProof/>
                 <w:webHidden/>
               </w:rPr>
-              <w:instrText xml:space="preserve"> PAGEREF _Toc141622875 \h </w:instrText>
+              <w:instrText xml:space="preserve"> PAGEREF _Toc147827403 \h </w:instrText>
             </w:r>
             <w:r>
               <w:rPr>
@@ -703,13 +715,11 @@
             <w:rPr>
               <w:rFonts w:eastAsiaTheme="minorEastAsia"/>
               <w:noProof/>
-              <w:kern w:val="0"/>
               <w:sz w:val="22"/>
               <w:lang w:eastAsia="es-CO"/>
-              <w14:ligatures w14:val="none"/>
             </w:rPr>
           </w:pPr>
-          <w:hyperlink w:anchor="_Toc141622876" w:history="1">
+          <w:hyperlink w:anchor="_Toc147827404" w:history="1">
             <w:r>
               <w:rPr>
                 <w:rStyle w:val="Hipervnculo"/>
@@ -721,10 +731,8 @@
               <w:rPr>
                 <w:rFonts w:eastAsiaTheme="minorEastAsia"/>
                 <w:noProof/>
-                <w:kern w:val="0"/>
                 <w:sz w:val="22"/>
                 <w:lang w:eastAsia="es-CO"/>
-                <w14:ligatures w14:val="none"/>
               </w:rPr>
               <w:tab/>
             </w:r>
@@ -754,7 +762,7 @@
                 <w:noProof/>
                 <w:webHidden/>
               </w:rPr>
-              <w:instrText xml:space="preserve"> PAGEREF _Toc141622876 \h </w:instrText>
+              <w:instrText xml:space="preserve"> PAGEREF _Toc147827404 \h </w:instrText>
             </w:r>
             <w:r>
               <w:rPr>
@@ -795,13 +803,11 @@
             <w:rPr>
               <w:rFonts w:eastAsiaTheme="minorEastAsia"/>
               <w:noProof/>
-              <w:kern w:val="0"/>
               <w:sz w:val="22"/>
               <w:lang w:eastAsia="es-CO"/>
-              <w14:ligatures w14:val="none"/>
             </w:rPr>
           </w:pPr>
-          <w:hyperlink w:anchor="_Toc141622877" w:history="1">
+          <w:hyperlink w:anchor="_Toc147827405" w:history="1">
             <w:r>
               <w:rPr>
                 <w:rStyle w:val="Hipervnculo"/>
@@ -813,10 +819,8 @@
               <w:rPr>
                 <w:rFonts w:eastAsiaTheme="minorEastAsia"/>
                 <w:noProof/>
-                <w:kern w:val="0"/>
                 <w:sz w:val="22"/>
                 <w:lang w:eastAsia="es-CO"/>
-                <w14:ligatures w14:val="none"/>
               </w:rPr>
               <w:tab/>
             </w:r>
@@ -846,7 +850,7 @@
                 <w:noProof/>
                 <w:webHidden/>
               </w:rPr>
-              <w:instrText xml:space="preserve"> PAGEREF _Toc141622877 \h </w:instrText>
+              <w:instrText xml:space="preserve"> PAGEREF _Toc147827405 \h </w:instrText>
             </w:r>
             <w:r>
               <w:rPr>
@@ -866,7 +870,7 @@
                 <w:noProof/>
                 <w:webHidden/>
               </w:rPr>
-              <w:t>4</w:t>
+              <w:t>5</w:t>
             </w:r>
             <w:r>
               <w:rPr>
@@ -887,13 +891,11 @@
             <w:rPr>
               <w:rFonts w:eastAsiaTheme="minorEastAsia"/>
               <w:noProof/>
-              <w:kern w:val="0"/>
               <w:sz w:val="22"/>
               <w:lang w:eastAsia="es-CO"/>
-              <w14:ligatures w14:val="none"/>
             </w:rPr>
           </w:pPr>
-          <w:hyperlink w:anchor="_Toc141622878" w:history="1">
+          <w:hyperlink w:anchor="_Toc147827406" w:history="1">
             <w:r>
               <w:rPr>
                 <w:rStyle w:val="Hipervnculo"/>
@@ -905,10 +907,8 @@
               <w:rPr>
                 <w:rFonts w:eastAsiaTheme="minorEastAsia"/>
                 <w:noProof/>
-                <w:kern w:val="0"/>
                 <w:sz w:val="22"/>
                 <w:lang w:eastAsia="es-CO"/>
-                <w14:ligatures w14:val="none"/>
               </w:rPr>
               <w:tab/>
             </w:r>
@@ -938,7 +938,7 @@
                 <w:noProof/>
                 <w:webHidden/>
               </w:rPr>
-              <w:instrText xml:space="preserve"> PAGEREF _Toc141622878 \h </w:instrText>
+              <w:instrText xml:space="preserve"> PAGEREF _Toc147827406 \h </w:instrText>
             </w:r>
             <w:r>
               <w:rPr>
@@ -979,13 +979,11 @@
             <w:rPr>
               <w:rFonts w:eastAsiaTheme="minorEastAsia"/>
               <w:noProof/>
-              <w:kern w:val="0"/>
               <w:sz w:val="22"/>
               <w:lang w:eastAsia="es-CO"/>
-              <w14:ligatures w14:val="none"/>
             </w:rPr>
           </w:pPr>
-          <w:hyperlink w:anchor="_Toc141622879" w:history="1">
+          <w:hyperlink w:anchor="_Toc147827407" w:history="1">
             <w:r>
               <w:rPr>
                 <w:rStyle w:val="Hipervnculo"/>
@@ -997,10 +995,8 @@
               <w:rPr>
                 <w:rFonts w:eastAsiaTheme="minorEastAsia"/>
                 <w:noProof/>
-                <w:kern w:val="0"/>
                 <w:sz w:val="22"/>
                 <w:lang w:eastAsia="es-CO"/>
-                <w14:ligatures w14:val="none"/>
               </w:rPr>
               <w:tab/>
             </w:r>
@@ -1030,7 +1026,7 @@
                 <w:noProof/>
                 <w:webHidden/>
               </w:rPr>
-              <w:instrText xml:space="preserve"> PAGEREF _Toc141622879 \h </w:instrText>
+              <w:instrText xml:space="preserve"> PAGEREF _Toc147827407 \h </w:instrText>
             </w:r>
             <w:r>
               <w:rPr>
@@ -1050,7 +1046,7 @@
                 <w:noProof/>
                 <w:webHidden/>
               </w:rPr>
-              <w:t>9</w:t>
+              <w:t>8</w:t>
             </w:r>
             <w:r>
               <w:rPr>
@@ -1071,13 +1067,11 @@
             <w:rPr>
               <w:rFonts w:eastAsiaTheme="minorEastAsia"/>
               <w:noProof/>
-              <w:kern w:val="0"/>
               <w:sz w:val="22"/>
               <w:lang w:eastAsia="es-CO"/>
-              <w14:ligatures w14:val="none"/>
             </w:rPr>
           </w:pPr>
-          <w:hyperlink w:anchor="_Toc141622880" w:history="1">
+          <w:hyperlink w:anchor="_Toc147827408" w:history="1">
             <w:r>
               <w:rPr>
                 <w:rStyle w:val="Hipervnculo"/>
@@ -1089,10 +1083,8 @@
               <w:rPr>
                 <w:rFonts w:eastAsiaTheme="minorEastAsia"/>
                 <w:noProof/>
-                <w:kern w:val="0"/>
                 <w:sz w:val="22"/>
                 <w:lang w:eastAsia="es-CO"/>
-                <w14:ligatures w14:val="none"/>
               </w:rPr>
               <w:tab/>
             </w:r>
@@ -1122,7 +1114,7 @@
                 <w:noProof/>
                 <w:webHidden/>
               </w:rPr>
-              <w:instrText xml:space="preserve"> PAGEREF _Toc141622880 \h </w:instrText>
+              <w:instrText xml:space="preserve"> PAGEREF _Toc147827408 \h </w:instrText>
             </w:r>
             <w:r>
               <w:rPr>
@@ -1142,7 +1134,7 @@
                 <w:noProof/>
                 <w:webHidden/>
               </w:rPr>
-              <w:t>10</w:t>
+              <w:t>9</w:t>
             </w:r>
             <w:r>
               <w:rPr>
@@ -1163,13 +1155,11 @@
             <w:rPr>
               <w:rFonts w:eastAsiaTheme="minorEastAsia"/>
               <w:noProof/>
-              <w:kern w:val="0"/>
               <w:sz w:val="22"/>
               <w:lang w:eastAsia="es-CO"/>
-              <w14:ligatures w14:val="none"/>
             </w:rPr>
           </w:pPr>
-          <w:hyperlink w:anchor="_Toc141622881" w:history="1">
+          <w:hyperlink w:anchor="_Toc147827409" w:history="1">
             <w:r>
               <w:rPr>
                 <w:rStyle w:val="Hipervnculo"/>
@@ -1181,10 +1171,8 @@
               <w:rPr>
                 <w:rFonts w:eastAsiaTheme="minorEastAsia"/>
                 <w:noProof/>
-                <w:kern w:val="0"/>
                 <w:sz w:val="22"/>
                 <w:lang w:eastAsia="es-CO"/>
-                <w14:ligatures w14:val="none"/>
               </w:rPr>
               <w:tab/>
             </w:r>
@@ -1214,7 +1202,7 @@
                 <w:noProof/>
                 <w:webHidden/>
               </w:rPr>
-              <w:instrText xml:space="preserve"> PAGEREF _Toc141622881 \h </w:instrText>
+              <w:instrText xml:space="preserve"> PAGEREF _Toc147827409 \h </w:instrText>
             </w:r>
             <w:r>
               <w:rPr>
@@ -1234,7 +1222,7 @@
                 <w:noProof/>
                 <w:webHidden/>
               </w:rPr>
-              <w:t>12</w:t>
+              <w:t>10</w:t>
             </w:r>
             <w:r>
               <w:rPr>
@@ -1255,13 +1243,11 @@
             <w:rPr>
               <w:rFonts w:eastAsiaTheme="minorEastAsia"/>
               <w:noProof/>
-              <w:kern w:val="0"/>
               <w:sz w:val="22"/>
               <w:lang w:eastAsia="es-CO"/>
-              <w14:ligatures w14:val="none"/>
             </w:rPr>
           </w:pPr>
-          <w:hyperlink w:anchor="_Toc141622882" w:history="1">
+          <w:hyperlink w:anchor="_Toc147827410" w:history="1">
             <w:r>
               <w:rPr>
                 <w:rStyle w:val="Hipervnculo"/>
@@ -1273,10 +1259,8 @@
               <w:rPr>
                 <w:rFonts w:eastAsiaTheme="minorEastAsia"/>
                 <w:noProof/>
-                <w:kern w:val="0"/>
                 <w:sz w:val="22"/>
                 <w:lang w:eastAsia="es-CO"/>
-                <w14:ligatures w14:val="none"/>
               </w:rPr>
               <w:tab/>
             </w:r>
@@ -1306,7 +1290,7 @@
                 <w:noProof/>
                 <w:webHidden/>
               </w:rPr>
-              <w:instrText xml:space="preserve"> PAGEREF _Toc141622882 \h </w:instrText>
+              <w:instrText xml:space="preserve"> PAGEREF _Toc147827410 \h </w:instrText>
             </w:r>
             <w:r>
               <w:rPr>
@@ -1326,7 +1310,7 @@
                 <w:noProof/>
                 <w:webHidden/>
               </w:rPr>
-              <w:t>14</w:t>
+              <w:t>13</w:t>
             </w:r>
             <w:r>
               <w:rPr>
@@ -1347,13 +1331,11 @@
             <w:rPr>
               <w:rFonts w:eastAsiaTheme="minorEastAsia"/>
               <w:noProof/>
-              <w:kern w:val="0"/>
               <w:sz w:val="22"/>
               <w:lang w:eastAsia="es-CO"/>
-              <w14:ligatures w14:val="none"/>
             </w:rPr>
           </w:pPr>
-          <w:hyperlink w:anchor="_Toc141622883" w:history="1">
+          <w:hyperlink w:anchor="_Toc147827411" w:history="1">
             <w:r>
               <w:rPr>
                 <w:rStyle w:val="Hipervnculo"/>
@@ -1365,10 +1347,8 @@
               <w:rPr>
                 <w:rFonts w:eastAsiaTheme="minorEastAsia"/>
                 <w:noProof/>
-                <w:kern w:val="0"/>
                 <w:sz w:val="22"/>
                 <w:lang w:eastAsia="es-CO"/>
-                <w14:ligatures w14:val="none"/>
               </w:rPr>
               <w:tab/>
             </w:r>
@@ -1398,7 +1378,7 @@
                 <w:noProof/>
                 <w:webHidden/>
               </w:rPr>
-              <w:instrText xml:space="preserve"> PAGEREF _Toc141622883 \h </w:instrText>
+              <w:instrText xml:space="preserve"> PAGEREF _Toc147827411 \h </w:instrText>
             </w:r>
             <w:r>
               <w:rPr>
@@ -1418,7 +1398,7 @@
                 <w:noProof/>
                 <w:webHidden/>
               </w:rPr>
-              <w:t>15</w:t>
+              <w:t>14</w:t>
             </w:r>
             <w:r>
               <w:rPr>
@@ -1439,13 +1419,11 @@
             <w:rPr>
               <w:rFonts w:eastAsiaTheme="minorEastAsia"/>
               <w:noProof/>
-              <w:kern w:val="0"/>
               <w:sz w:val="22"/>
               <w:lang w:eastAsia="es-CO"/>
-              <w14:ligatures w14:val="none"/>
             </w:rPr>
           </w:pPr>
-          <w:hyperlink w:anchor="_Toc141622884" w:history="1">
+          <w:hyperlink w:anchor="_Toc147827412" w:history="1">
             <w:r>
               <w:rPr>
                 <w:rStyle w:val="Hipervnculo"/>
@@ -1457,10 +1435,8 @@
               <w:rPr>
                 <w:rFonts w:eastAsiaTheme="minorEastAsia"/>
                 <w:noProof/>
-                <w:kern w:val="0"/>
                 <w:sz w:val="22"/>
                 <w:lang w:eastAsia="es-CO"/>
-                <w14:ligatures w14:val="none"/>
               </w:rPr>
               <w:tab/>
             </w:r>
@@ -1490,7 +1466,7 @@
                 <w:noProof/>
                 <w:webHidden/>
               </w:rPr>
-              <w:instrText xml:space="preserve"> PAGEREF _Toc141622884 \h </w:instrText>
+              <w:instrText xml:space="preserve"> PAGEREF _Toc147827412 \h </w:instrText>
             </w:r>
             <w:r>
               <w:rPr>
@@ -1510,7 +1486,7 @@
                 <w:noProof/>
                 <w:webHidden/>
               </w:rPr>
-              <w:t>16</w:t>
+              <w:t>14</w:t>
             </w:r>
             <w:r>
               <w:rPr>
@@ -1531,13 +1507,11 @@
             <w:rPr>
               <w:rFonts w:eastAsiaTheme="minorEastAsia"/>
               <w:noProof/>
-              <w:kern w:val="0"/>
               <w:sz w:val="22"/>
               <w:lang w:eastAsia="es-CO"/>
-              <w14:ligatures w14:val="none"/>
             </w:rPr>
           </w:pPr>
-          <w:hyperlink w:anchor="_Toc141622885" w:history="1">
+          <w:hyperlink w:anchor="_Toc147827413" w:history="1">
             <w:r>
               <w:rPr>
                 <w:rStyle w:val="Hipervnculo"/>
@@ -1549,10 +1523,8 @@
               <w:rPr>
                 <w:rFonts w:eastAsiaTheme="minorEastAsia"/>
                 <w:noProof/>
-                <w:kern w:val="0"/>
                 <w:sz w:val="22"/>
                 <w:lang w:eastAsia="es-CO"/>
-                <w14:ligatures w14:val="none"/>
               </w:rPr>
               <w:tab/>
             </w:r>
@@ -1582,7 +1554,7 @@
                 <w:noProof/>
                 <w:webHidden/>
               </w:rPr>
-              <w:instrText xml:space="preserve"> PAGEREF _Toc141622885 \h </w:instrText>
+              <w:instrText xml:space="preserve"> PAGEREF _Toc147827413 \h </w:instrText>
             </w:r>
             <w:r>
               <w:rPr>
@@ -1602,7 +1574,7 @@
                 <w:noProof/>
                 <w:webHidden/>
               </w:rPr>
-              <w:t>17</w:t>
+              <w:t>15</w:t>
             </w:r>
             <w:r>
               <w:rPr>
@@ -1623,13 +1595,11 @@
             <w:rPr>
               <w:rFonts w:eastAsiaTheme="minorEastAsia"/>
               <w:noProof/>
-              <w:kern w:val="0"/>
               <w:sz w:val="22"/>
               <w:lang w:eastAsia="es-CO"/>
-              <w14:ligatures w14:val="none"/>
             </w:rPr>
           </w:pPr>
-          <w:hyperlink w:anchor="_Toc141622886" w:history="1">
+          <w:hyperlink w:anchor="_Toc147827414" w:history="1">
             <w:r>
               <w:rPr>
                 <w:rStyle w:val="Hipervnculo"/>
@@ -1641,10 +1611,8 @@
               <w:rPr>
                 <w:rFonts w:eastAsiaTheme="minorEastAsia"/>
                 <w:noProof/>
-                <w:kern w:val="0"/>
                 <w:sz w:val="22"/>
                 <w:lang w:eastAsia="es-CO"/>
-                <w14:ligatures w14:val="none"/>
               </w:rPr>
               <w:tab/>
             </w:r>
@@ -1674,7 +1642,7 @@
                 <w:noProof/>
                 <w:webHidden/>
               </w:rPr>
-              <w:instrText xml:space="preserve"> PAGEREF _Toc141622886 \h </w:instrText>
+              <w:instrText xml:space="preserve"> PAGEREF _Toc147827414 \h </w:instrText>
             </w:r>
             <w:r>
               <w:rPr>
@@ -1694,7 +1662,7 @@
                 <w:noProof/>
                 <w:webHidden/>
               </w:rPr>
-              <w:t>19</w:t>
+              <w:t>17</w:t>
             </w:r>
             <w:r>
               <w:rPr>
@@ -1715,13 +1683,11 @@
             <w:rPr>
               <w:rFonts w:eastAsiaTheme="minorEastAsia"/>
               <w:noProof/>
-              <w:kern w:val="0"/>
               <w:sz w:val="22"/>
               <w:lang w:eastAsia="es-CO"/>
-              <w14:ligatures w14:val="none"/>
             </w:rPr>
           </w:pPr>
-          <w:hyperlink w:anchor="_Toc141622887" w:history="1">
+          <w:hyperlink w:anchor="_Toc147827415" w:history="1">
             <w:r>
               <w:rPr>
                 <w:rStyle w:val="Hipervnculo"/>
@@ -1733,10 +1699,8 @@
               <w:rPr>
                 <w:rFonts w:eastAsiaTheme="minorEastAsia"/>
                 <w:noProof/>
-                <w:kern w:val="0"/>
                 <w:sz w:val="22"/>
                 <w:lang w:eastAsia="es-CO"/>
-                <w14:ligatures w14:val="none"/>
               </w:rPr>
               <w:tab/>
             </w:r>
@@ -1766,7 +1730,7 @@
                 <w:noProof/>
                 <w:webHidden/>
               </w:rPr>
-              <w:instrText xml:space="preserve"> PAGEREF _Toc141622887 \h </w:instrText>
+              <w:instrText xml:space="preserve"> PAGEREF _Toc147827415 \h </w:instrText>
             </w:r>
             <w:r>
               <w:rPr>
@@ -1786,7 +1750,7 @@
                 <w:noProof/>
                 <w:webHidden/>
               </w:rPr>
-              <w:t>20</w:t>
+              <w:t>18</w:t>
             </w:r>
             <w:r>
               <w:rPr>
@@ -1807,13 +1771,11 @@
             <w:rPr>
               <w:rFonts w:eastAsiaTheme="minorEastAsia"/>
               <w:noProof/>
-              <w:kern w:val="0"/>
               <w:sz w:val="22"/>
               <w:lang w:eastAsia="es-CO"/>
-              <w14:ligatures w14:val="none"/>
             </w:rPr>
           </w:pPr>
-          <w:hyperlink w:anchor="_Toc141622888" w:history="1">
+          <w:hyperlink w:anchor="_Toc147827416" w:history="1">
             <w:r>
               <w:rPr>
                 <w:rStyle w:val="Hipervnculo"/>
@@ -1825,10 +1787,8 @@
               <w:rPr>
                 <w:rFonts w:eastAsiaTheme="minorEastAsia"/>
                 <w:noProof/>
-                <w:kern w:val="0"/>
                 <w:sz w:val="22"/>
                 <w:lang w:eastAsia="es-CO"/>
-                <w14:ligatures w14:val="none"/>
               </w:rPr>
               <w:tab/>
             </w:r>
@@ -1858,7 +1818,7 @@
                 <w:noProof/>
                 <w:webHidden/>
               </w:rPr>
-              <w:instrText xml:space="preserve"> PAGEREF _Toc141622888 \h </w:instrText>
+              <w:instrText xml:space="preserve"> PAGEREF _Toc147827416 \h </w:instrText>
             </w:r>
             <w:r>
               <w:rPr>
@@ -1878,7 +1838,7 @@
                 <w:noProof/>
                 <w:webHidden/>
               </w:rPr>
-              <w:t>22</w:t>
+              <w:t>19</w:t>
             </w:r>
             <w:r>
               <w:rPr>
@@ -1899,13 +1859,11 @@
             <w:rPr>
               <w:rFonts w:eastAsiaTheme="minorEastAsia"/>
               <w:noProof/>
-              <w:kern w:val="0"/>
               <w:sz w:val="22"/>
               <w:lang w:eastAsia="es-CO"/>
-              <w14:ligatures w14:val="none"/>
             </w:rPr>
           </w:pPr>
-          <w:hyperlink w:anchor="_Toc141622889" w:history="1">
+          <w:hyperlink w:anchor="_Toc147827417" w:history="1">
             <w:r>
               <w:rPr>
                 <w:rStyle w:val="Hipervnculo"/>
@@ -1917,10 +1875,8 @@
               <w:rPr>
                 <w:rFonts w:eastAsiaTheme="minorEastAsia"/>
                 <w:noProof/>
-                <w:kern w:val="0"/>
                 <w:sz w:val="22"/>
                 <w:lang w:eastAsia="es-CO"/>
-                <w14:ligatures w14:val="none"/>
               </w:rPr>
               <w:tab/>
             </w:r>
@@ -1950,7 +1906,7 @@
                 <w:noProof/>
                 <w:webHidden/>
               </w:rPr>
-              <w:instrText xml:space="preserve"> PAGEREF _Toc141622889 \h </w:instrText>
+              <w:instrText xml:space="preserve"> PAGEREF _Toc147827417 \h </w:instrText>
             </w:r>
             <w:r>
               <w:rPr>
@@ -1970,7 +1926,7 @@
                 <w:noProof/>
                 <w:webHidden/>
               </w:rPr>
-              <w:t>36</w:t>
+              <w:t>33</w:t>
             </w:r>
             <w:r>
               <w:rPr>
@@ -1991,13 +1947,11 @@
             <w:rPr>
               <w:rFonts w:eastAsiaTheme="minorEastAsia"/>
               <w:noProof/>
-              <w:kern w:val="0"/>
               <w:sz w:val="22"/>
               <w:lang w:eastAsia="es-CO"/>
-              <w14:ligatures w14:val="none"/>
             </w:rPr>
           </w:pPr>
-          <w:hyperlink w:anchor="_Toc141622890" w:history="1">
+          <w:hyperlink w:anchor="_Toc147827418" w:history="1">
             <w:r>
               <w:rPr>
                 <w:rStyle w:val="Hipervnculo"/>
@@ -2009,10 +1963,8 @@
               <w:rPr>
                 <w:rFonts w:eastAsiaTheme="minorEastAsia"/>
                 <w:noProof/>
-                <w:kern w:val="0"/>
                 <w:sz w:val="22"/>
                 <w:lang w:eastAsia="es-CO"/>
-                <w14:ligatures w14:val="none"/>
               </w:rPr>
               <w:tab/>
             </w:r>
@@ -2042,7 +1994,7 @@
                 <w:noProof/>
                 <w:webHidden/>
               </w:rPr>
-              <w:instrText xml:space="preserve"> PAGEREF _Toc141622890 \h </w:instrText>
+              <w:instrText xml:space="preserve"> PAGEREF _Toc147827418 \h </w:instrText>
             </w:r>
             <w:r>
               <w:rPr>
@@ -2062,7 +2014,7 @@
                 <w:noProof/>
                 <w:webHidden/>
               </w:rPr>
-              <w:t>36</w:t>
+              <w:t>33</w:t>
             </w:r>
             <w:r>
               <w:rPr>
@@ -2083,13 +2035,11 @@
             <w:rPr>
               <w:rFonts w:eastAsiaTheme="minorEastAsia"/>
               <w:noProof/>
-              <w:kern w:val="0"/>
               <w:sz w:val="22"/>
               <w:lang w:eastAsia="es-CO"/>
-              <w14:ligatures w14:val="none"/>
             </w:rPr>
           </w:pPr>
-          <w:hyperlink w:anchor="_Toc141622891" w:history="1">
+          <w:hyperlink w:anchor="_Toc147827419" w:history="1">
             <w:r>
               <w:rPr>
                 <w:rStyle w:val="Hipervnculo"/>
@@ -2101,10 +2051,8 @@
               <w:rPr>
                 <w:rFonts w:eastAsiaTheme="minorEastAsia"/>
                 <w:noProof/>
-                <w:kern w:val="0"/>
                 <w:sz w:val="22"/>
                 <w:lang w:eastAsia="es-CO"/>
-                <w14:ligatures w14:val="none"/>
               </w:rPr>
               <w:tab/>
             </w:r>
@@ -2134,7 +2082,7 @@
                 <w:noProof/>
                 <w:webHidden/>
               </w:rPr>
-              <w:instrText xml:space="preserve"> PAGEREF _Toc141622891 \h </w:instrText>
+              <w:instrText xml:space="preserve"> PAGEREF _Toc147827419 \h </w:instrText>
             </w:r>
             <w:r>
               <w:rPr>
@@ -2154,7 +2102,7 @@
                 <w:noProof/>
                 <w:webHidden/>
               </w:rPr>
-              <w:t>40</w:t>
+              <w:t>37</w:t>
             </w:r>
             <w:r>
               <w:rPr>
@@ -2175,13 +2123,11 @@
             <w:rPr>
               <w:rFonts w:eastAsiaTheme="minorEastAsia"/>
               <w:noProof/>
-              <w:kern w:val="0"/>
               <w:sz w:val="22"/>
               <w:lang w:eastAsia="es-CO"/>
-              <w14:ligatures w14:val="none"/>
             </w:rPr>
           </w:pPr>
-          <w:hyperlink w:anchor="_Toc141622892" w:history="1">
+          <w:hyperlink w:anchor="_Toc147827420" w:history="1">
             <w:r>
               <w:rPr>
                 <w:rStyle w:val="Hipervnculo"/>
@@ -2193,10 +2139,8 @@
               <w:rPr>
                 <w:rFonts w:eastAsiaTheme="minorEastAsia"/>
                 <w:noProof/>
-                <w:kern w:val="0"/>
                 <w:sz w:val="22"/>
                 <w:lang w:eastAsia="es-CO"/>
-                <w14:ligatures w14:val="none"/>
               </w:rPr>
               <w:tab/>
             </w:r>
@@ -2226,7 +2170,7 @@
                 <w:noProof/>
                 <w:webHidden/>
               </w:rPr>
-              <w:instrText xml:space="preserve"> PAGEREF _Toc141622892 \h </w:instrText>
+              <w:instrText xml:space="preserve"> PAGEREF _Toc147827420 \h </w:instrText>
             </w:r>
             <w:r>
               <w:rPr>
@@ -2246,7 +2190,7 @@
                 <w:noProof/>
                 <w:webHidden/>
               </w:rPr>
-              <w:t>45</w:t>
+              <w:t>41</w:t>
             </w:r>
             <w:r>
               <w:rPr>
@@ -2266,13 +2210,11 @@
             <w:rPr>
               <w:rFonts w:eastAsiaTheme="minorEastAsia"/>
               <w:noProof/>
-              <w:kern w:val="0"/>
               <w:sz w:val="22"/>
               <w:lang w:eastAsia="es-CO"/>
-              <w14:ligatures w14:val="none"/>
             </w:rPr>
           </w:pPr>
-          <w:hyperlink w:anchor="_Toc141622893" w:history="1">
+          <w:hyperlink w:anchor="_Toc147827421" w:history="1">
             <w:r>
               <w:rPr>
                 <w:rStyle w:val="Hipervnculo"/>
@@ -2299,7 +2241,7 @@
                 <w:noProof/>
                 <w:webHidden/>
               </w:rPr>
-              <w:instrText xml:space="preserve"> PAGEREF _Toc141622893 \h </w:instrText>
+              <w:instrText xml:space="preserve"> PAGEREF _Toc147827421 \h </w:instrText>
             </w:r>
             <w:r>
               <w:rPr>
@@ -2319,7 +2261,7 @@
                 <w:noProof/>
                 <w:webHidden/>
               </w:rPr>
-              <w:t>48</w:t>
+              <w:t>45</w:t>
             </w:r>
             <w:r>
               <w:rPr>
@@ -2339,13 +2281,11 @@
             <w:rPr>
               <w:rFonts w:eastAsiaTheme="minorEastAsia"/>
               <w:noProof/>
-              <w:kern w:val="0"/>
               <w:sz w:val="22"/>
               <w:lang w:eastAsia="es-CO"/>
-              <w14:ligatures w14:val="none"/>
             </w:rPr>
           </w:pPr>
-          <w:hyperlink w:anchor="_Toc141622894" w:history="1">
+          <w:hyperlink w:anchor="_Toc147827422" w:history="1">
             <w:r>
               <w:rPr>
                 <w:rStyle w:val="Hipervnculo"/>
@@ -2372,7 +2312,7 @@
                 <w:noProof/>
                 <w:webHidden/>
               </w:rPr>
-              <w:instrText xml:space="preserve"> PAGEREF _Toc141622894 \h </w:instrText>
+              <w:instrText xml:space="preserve"> PAGEREF _Toc147827422 \h </w:instrText>
             </w:r>
             <w:r>
               <w:rPr>
@@ -2392,7 +2332,7 @@
                 <w:noProof/>
                 <w:webHidden/>
               </w:rPr>
-              <w:t>49</w:t>
+              <w:t>46</w:t>
             </w:r>
             <w:r>
               <w:rPr>
@@ -2412,13 +2352,11 @@
             <w:rPr>
               <w:rFonts w:eastAsiaTheme="minorEastAsia"/>
               <w:noProof/>
-              <w:kern w:val="0"/>
               <w:sz w:val="22"/>
               <w:lang w:eastAsia="es-CO"/>
-              <w14:ligatures w14:val="none"/>
             </w:rPr>
           </w:pPr>
-          <w:hyperlink w:anchor="_Toc141622895" w:history="1">
+          <w:hyperlink w:anchor="_Toc147827423" w:history="1">
             <w:r>
               <w:rPr>
                 <w:rStyle w:val="Hipervnculo"/>
@@ -2445,7 +2383,7 @@
                 <w:noProof/>
                 <w:webHidden/>
               </w:rPr>
-              <w:instrText xml:space="preserve"> PAGEREF _Toc141622895 \h </w:instrText>
+              <w:instrText xml:space="preserve"> PAGEREF _Toc147827423 \h </w:instrText>
             </w:r>
             <w:r>
               <w:rPr>
@@ -2465,7 +2403,7 @@
                 <w:noProof/>
                 <w:webHidden/>
               </w:rPr>
-              <w:t>51</w:t>
+              <w:t>48</w:t>
             </w:r>
             <w:r>
               <w:rPr>
@@ -2485,13 +2423,11 @@
             <w:rPr>
               <w:rFonts w:eastAsiaTheme="minorEastAsia"/>
               <w:noProof/>
-              <w:kern w:val="0"/>
               <w:sz w:val="22"/>
               <w:lang w:eastAsia="es-CO"/>
-              <w14:ligatures w14:val="none"/>
             </w:rPr>
           </w:pPr>
-          <w:hyperlink w:anchor="_Toc141622896" w:history="1">
+          <w:hyperlink w:anchor="_Toc147827424" w:history="1">
             <w:r>
               <w:rPr>
                 <w:rStyle w:val="Hipervnculo"/>
@@ -2518,7 +2454,7 @@
                 <w:noProof/>
                 <w:webHidden/>
               </w:rPr>
-              <w:instrText xml:space="preserve"> PAGEREF _Toc141622896 \h </w:instrText>
+              <w:instrText xml:space="preserve"> PAGEREF _Toc147827424 \h </w:instrText>
             </w:r>
             <w:r>
               <w:rPr>
@@ -2538,7 +2474,7 @@
                 <w:noProof/>
                 <w:webHidden/>
               </w:rPr>
-              <w:t>52</w:t>
+              <w:t>49</w:t>
             </w:r>
             <w:r>
               <w:rPr>
@@ -2558,13 +2494,11 @@
             <w:rPr>
               <w:rFonts w:eastAsiaTheme="minorEastAsia"/>
               <w:noProof/>
-              <w:kern w:val="0"/>
               <w:sz w:val="22"/>
               <w:lang w:eastAsia="es-CO"/>
-              <w14:ligatures w14:val="none"/>
             </w:rPr>
           </w:pPr>
-          <w:hyperlink w:anchor="_Toc141622897" w:history="1">
+          <w:hyperlink w:anchor="_Toc147827425" w:history="1">
             <w:r>
               <w:rPr>
                 <w:rStyle w:val="Hipervnculo"/>
@@ -2591,7 +2525,7 @@
                 <w:noProof/>
                 <w:webHidden/>
               </w:rPr>
-              <w:instrText xml:space="preserve"> PAGEREF _Toc141622897 \h </w:instrText>
+              <w:instrText xml:space="preserve"> PAGEREF _Toc147827425 \h </w:instrText>
             </w:r>
             <w:r>
               <w:rPr>
@@ -2611,7 +2545,7 @@
                 <w:noProof/>
                 <w:webHidden/>
               </w:rPr>
-              <w:t>54</w:t>
+              <w:t>51</w:t>
             </w:r>
             <w:r>
               <w:rPr>
@@ -2660,8 +2594,9 @@
       <w:pPr>
         <w:pStyle w:val="Ttulo3"/>
       </w:pPr>
-      <w:bookmarkStart w:id="0" w:name="_Toc141622874"/>
-      <w:r>
+      <w:bookmarkStart w:id="0" w:name="_Toc147827402"/>
+      <w:r>
+        <w:lastRenderedPageBreak/>
         <w:t>Introducción</w:t>
       </w:r>
       <w:bookmarkEnd w:id="0"/>
@@ -2809,13 +2744,7 @@
               <w:ind w:left="1069" w:firstLine="0"/>
             </w:pPr>
             <w:r>
-              <w:t>L</w:t>
-            </w:r>
-            <w:r>
-              <w:t>a dispensación y distribución de medicamentos y dispositivos médicos son dos de los seis procesos fundamentales del servicio farmacéutico</w:t>
-            </w:r>
-            <w:r>
-              <w:t>.</w:t>
+              <w:t>La dispensación y distribución de medicamentos y dispositivos médicos son dos de los seis procesos fundamentales del servicio farmacéutico.</w:t>
             </w:r>
           </w:p>
           <w:p>
@@ -2830,7 +2759,11 @@
               <w:ind w:left="1069" w:firstLine="0"/>
             </w:pPr>
             <w:r>
-              <w:t xml:space="preserve">Estos procesos están regulados por la resolución 1403 de 2007 y, aunque funcionan de manera diferente, comparten la característica de iniciar de una prescripción médica otorgada por un médico al paciente. La dispensación implica entregar directamente al paciente los productos farmacéuticos recetados, mientras que la distribución implica entregarlos a la enfermera responsable de administrarlos. Es importante destacar que la efectividad de la terapia medicamentosa de un paciente también está ligada a la correcta administración de los medicamentos. </w:t>
+              <w:t xml:space="preserve">Estos procesos están regulados por la resolución 1403 de 2007 y, aunque funcionan de manera diferente, comparten la característica de iniciar de una prescripción médica otorgada por un médico al paciente. La dispensación implica entregar directamente al paciente los productos farmacéuticos recetados, mientras que la distribución implica entregarlos a la enfermera </w:t>
+            </w:r>
+            <w:r>
+              <w:lastRenderedPageBreak/>
+              <w:t xml:space="preserve">responsable de administrarlos. Es importante destacar que la efectividad de la terapia medicamentosa de un paciente también está ligada a la correcta administración de los medicamentos. </w:t>
             </w:r>
           </w:p>
           <w:p>
@@ -2845,16 +2778,7 @@
               <w:ind w:left="1069" w:firstLine="0"/>
             </w:pPr>
             <w:r>
-              <w:t xml:space="preserve">En este </w:t>
-            </w:r>
-            <w:r>
-              <w:t>contenido, se</w:t>
-            </w:r>
-            <w:r>
-              <w:t xml:space="preserve"> explorarán diferentes aspectos relacionados con ambos procesos, lo que permitirá al lector profundizar en sus particularidades y comprender que tanto la dispensación como la distribución son actividades profesionales propias de los farmacéuticos y son fundamentales para el uso racional de los medicamentos. También a se abordarán algunos puntos importantes sobre la administración de medicamentos, dichos puntos se relacionan con la información previamente </w:t>
-            </w:r>
-            <w:r>
-              <w:t>estudiada.</w:t>
+              <w:t>En este contenido, se explorarán diferentes aspectos relacionados con ambos procesos, lo que permitirá al lector profundizar en sus particularidades y comprender que tanto la dispensación como la distribución son actividades profesionales propias de los farmacéuticos y son fundamentales para el uso racional de los medicamentos. También a se abordarán algunos puntos importantes sobre la administración de medicamentos, dichos puntos se relacionan con la información previamente estudiada.</w:t>
             </w:r>
             <w:r>
               <w:t>​</w:t>
@@ -2887,17 +2811,9 @@
     </w:p>
     <w:p>
       <w:pPr>
-        <w:ind w:firstLine="0"/>
-        <w:rPr>
-          <w:lang w:val="es-419" w:eastAsia="es-CO"/>
-        </w:rPr>
-      </w:pPr>
-    </w:p>
-    <w:p>
-      <w:pPr>
         <w:pStyle w:val="Ttulo1"/>
       </w:pPr>
-      <w:bookmarkStart w:id="1" w:name="_Toc141622875"/>
+      <w:bookmarkStart w:id="1" w:name="_Toc147827403"/>
       <w:r>
         <w:t>Procesos generales y especiales del servicio farmacéutico</w:t>
       </w:r>
@@ -3066,6 +2982,7 @@
         <w:rPr>
           <w:lang w:val="es-419" w:eastAsia="es-CO"/>
         </w:rPr>
+        <w:lastRenderedPageBreak/>
         <w:t xml:space="preserve">Distribución de medicamentos y dispositivos </w:t>
       </w:r>
       <w:r>
@@ -3399,6 +3316,7 @@
         <w:rPr>
           <w:lang w:val="es-419" w:eastAsia="es-CO"/>
         </w:rPr>
+        <w:lastRenderedPageBreak/>
         <w:t>Preparaciones extemporáneas, control, dispensación y distribución de radio-fármacos.</w:t>
       </w:r>
     </w:p>
@@ -3496,7 +3414,7 @@
       <w:r>
         <w:t xml:space="preserve"> </w:t>
       </w:r>
-      <w:bookmarkStart w:id="2" w:name="_Toc141622876"/>
+      <w:bookmarkStart w:id="2" w:name="_Toc147827404"/>
       <w:r>
         <w:t>Proceso de dispensación</w:t>
       </w:r>
@@ -3511,13 +3429,6 @@
           <w:lang w:val="es-419" w:eastAsia="es-CO"/>
         </w:rPr>
       </w:pPr>
-    </w:p>
-    <w:p>
-      <w:pPr>
-        <w:rPr>
-          <w:lang w:val="es-419" w:eastAsia="es-CO"/>
-        </w:rPr>
-      </w:pPr>
       <w:r>
         <w:rPr>
           <w:lang w:val="es-419" w:eastAsia="es-CO"/>
@@ -3536,8 +3447,9 @@
       <w:pPr>
         <w:pStyle w:val="Ttulo2"/>
       </w:pPr>
-      <w:bookmarkStart w:id="3" w:name="_Toc141622877"/>
-      <w:r>
+      <w:bookmarkStart w:id="3" w:name="_Toc147827405"/>
+      <w:r>
+        <w:lastRenderedPageBreak/>
         <w:t>Instalaciones locativas</w:t>
       </w:r>
       <w:bookmarkEnd w:id="3"/>
@@ -3653,39 +3565,9 @@
     </w:p>
     <w:p>
       <w:pPr>
-        <w:rPr>
-          <w:lang w:val="es-419" w:eastAsia="es-CO"/>
-        </w:rPr>
-      </w:pPr>
-    </w:p>
-    <w:p>
-      <w:pPr>
-        <w:rPr>
-          <w:lang w:val="es-419" w:eastAsia="es-CO"/>
-        </w:rPr>
-      </w:pPr>
-      <w:r>
-        <w:rPr>
-          <w:lang w:val="es-419" w:eastAsia="es-CO"/>
-        </w:rPr>
-        <w:t>La información específica en relación a dichas condiciones puede consultarla en el siguiente PDF.</w:t>
-      </w:r>
-    </w:p>
-    <w:p>
-      <w:pPr>
-        <w:rPr>
-          <w:lang w:val="es-419" w:eastAsia="es-CO"/>
-        </w:rPr>
-      </w:pPr>
-    </w:p>
-    <w:p>
-      <w:pPr>
         <w:pStyle w:val="Ttulo2"/>
       </w:pPr>
-      <w:r>
-        <w:t xml:space="preserve"> </w:t>
-      </w:r>
-      <w:bookmarkStart w:id="4" w:name="_Toc141622878"/>
+      <w:bookmarkStart w:id="4" w:name="_Toc147827406"/>
       <w:r>
         <w:t>Áreas técnicas</w:t>
       </w:r>
@@ -3737,29 +3619,30 @@
       </w:pPr>
       <w:r>
         <w:rPr>
-          <w:b/>
-          <w:bCs/>
-          <w:lang w:eastAsia="es-CO"/>
-        </w:rPr>
+          <w:lang w:eastAsia="es-CO"/>
+        </w:rPr>
+        <w:t>En la imagen se muestran sus áreas.</w:t>
+      </w:r>
+    </w:p>
+    <w:p>
+      <w:pPr>
+        <w:rPr>
+          <w:lang w:eastAsia="es-CO"/>
+        </w:rPr>
+      </w:pPr>
+    </w:p>
+    <w:p>
+      <w:pPr>
+        <w:pStyle w:val="Figura"/>
+      </w:pPr>
+      <w:r>
+        <w:lastRenderedPageBreak/>
         <w:t>Depósitos de drogas</w:t>
       </w:r>
     </w:p>
     <w:p>
       <w:pPr>
-        <w:rPr>
-          <w:lang w:eastAsia="es-CO"/>
-        </w:rPr>
-      </w:pPr>
-      <w:r>
-        <w:rPr>
-          <w:lang w:eastAsia="es-CO"/>
-        </w:rPr>
-        <w:t>En la imagen se muestran sus áreas.</w:t>
-      </w:r>
-    </w:p>
-    <w:p>
-      <w:pPr>
-        <w:ind w:left="709" w:firstLine="0"/>
+        <w:ind w:left="1416" w:hanging="707"/>
         <w:jc w:val="center"/>
         <w:rPr>
           <w:lang w:val="es-419" w:eastAsia="es-CO"/>
@@ -3844,7 +3727,7 @@
         <w:rPr>
           <w:lang w:eastAsia="es-CO"/>
         </w:rPr>
-        <w:t xml:space="preserve">Para estas se aplican las mismas disposiciones mencionadas a los depósitos de drogas, con excepción del </w:t>
+        <w:t xml:space="preserve">Para estas se aplican las mismas disposiciones mencionadas a los depósitos de drogas, con excepción el </w:t>
       </w:r>
       <w:proofErr w:type="spellStart"/>
       <w:r>
@@ -3869,10 +3752,71 @@
       </w:pPr>
       <w:r>
         <w:rPr>
-          <w:b/>
-          <w:bCs/>
-          <w:lang w:eastAsia="es-CO"/>
-        </w:rPr>
+          <w:lang w:eastAsia="es-CO"/>
+        </w:rPr>
+        <w:t>En la imagen se muestran las áreas que la conforman. Adicionalmente</w:t>
+      </w:r>
+      <w:r>
+        <w:rPr>
+          <w:lang w:eastAsia="es-CO"/>
+        </w:rPr>
+        <w:t>,</w:t>
+      </w:r>
+      <w:r>
+        <w:rPr>
+          <w:lang w:eastAsia="es-CO"/>
+        </w:rPr>
+        <w:t xml:space="preserve"> se debe tener en cuenta:</w:t>
+      </w:r>
+    </w:p>
+    <w:p>
+      <w:pPr>
+        <w:rPr>
+          <w:lang w:eastAsia="es-CO"/>
+        </w:rPr>
+      </w:pPr>
+    </w:p>
+    <w:p>
+      <w:pPr>
+        <w:rPr>
+          <w:lang w:eastAsia="es-CO"/>
+        </w:rPr>
+      </w:pPr>
+    </w:p>
+    <w:p>
+      <w:pPr>
+        <w:rPr>
+          <w:lang w:eastAsia="es-CO"/>
+        </w:rPr>
+      </w:pPr>
+    </w:p>
+    <w:p>
+      <w:pPr>
+        <w:rPr>
+          <w:lang w:eastAsia="es-CO"/>
+        </w:rPr>
+      </w:pPr>
+    </w:p>
+    <w:p>
+      <w:pPr>
+        <w:rPr>
+          <w:lang w:eastAsia="es-CO"/>
+        </w:rPr>
+      </w:pPr>
+    </w:p>
+    <w:p>
+      <w:pPr>
+        <w:rPr>
+          <w:lang w:eastAsia="es-CO"/>
+        </w:rPr>
+      </w:pPr>
+    </w:p>
+    <w:p>
+      <w:pPr>
+        <w:pStyle w:val="Figura"/>
+      </w:pPr>
+      <w:r>
+        <w:lastRenderedPageBreak/>
         <w:t>Farmacias-droguerías</w:t>
       </w:r>
     </w:p>
@@ -3882,15 +3826,10 @@
           <w:lang w:eastAsia="es-CO"/>
         </w:rPr>
       </w:pPr>
-      <w:r>
-        <w:rPr>
-          <w:lang w:eastAsia="es-CO"/>
-        </w:rPr>
-        <w:t>En la imagen se muestran las áreas que la conforman. Adicionalmente se debe tener en cuenta:</w:t>
-      </w:r>
-    </w:p>
-    <w:p>
-      <w:pPr>
+    </w:p>
+    <w:p>
+      <w:pPr>
+        <w:jc w:val="center"/>
         <w:rPr>
           <w:lang w:eastAsia="es-CO"/>
         </w:rPr>
@@ -4014,16 +3953,14 @@
         <w:rPr>
           <w:lang w:eastAsia="es-CO"/>
         </w:rPr>
-        <w:t xml:space="preserve">, </w:t>
-      </w:r>
-      <w:proofErr w:type="spellStart"/>
-      <w:r>
-        <w:rPr>
-          <w:lang w:eastAsia="es-CO"/>
-        </w:rPr>
-        <w:t>etc</w:t>
-      </w:r>
-      <w:proofErr w:type="spellEnd"/>
+        <w:t>, etc</w:t>
+      </w:r>
+      <w:r>
+        <w:rPr>
+          <w:lang w:eastAsia="es-CO"/>
+        </w:rPr>
+        <w:t>.</w:t>
+      </w:r>
     </w:p>
     <w:p>
       <w:pPr>
@@ -4056,6 +3993,7 @@
           <w:bCs/>
           <w:lang w:eastAsia="es-CO"/>
         </w:rPr>
+        <w:lastRenderedPageBreak/>
         <w:t>Droguerías</w:t>
       </w:r>
     </w:p>
@@ -4069,15 +4007,20 @@
         <w:rPr>
           <w:lang w:eastAsia="es-CO"/>
         </w:rPr>
-        <w:t>Las áreas son las mismas mencionadas para farmacias-droguerías, excepto la de preparaciones magistrales ya que las droguerías no están autorizadas para tenerla.</w:t>
-      </w:r>
-    </w:p>
-    <w:p>
-      <w:pPr>
-        <w:rPr>
-          <w:lang w:val="es-419" w:eastAsia="es-CO"/>
-        </w:rPr>
-      </w:pPr>
+        <w:t>Las áreas son las mismas mencionadas para farmacias-droguerías, excepto la de preparaciones magistrales</w:t>
+      </w:r>
+      <w:r>
+        <w:rPr>
+          <w:lang w:eastAsia="es-CO"/>
+        </w:rPr>
+        <w:t>,</w:t>
+      </w:r>
+      <w:r>
+        <w:rPr>
+          <w:lang w:eastAsia="es-CO"/>
+        </w:rPr>
+        <w:t xml:space="preserve"> ya que las droguerías no están autorizadas para tenerla.</w:t>
+      </w:r>
     </w:p>
     <w:p>
       <w:pPr>
@@ -4091,95 +4034,6 @@
           <w:bCs/>
           <w:lang w:eastAsia="es-CO"/>
         </w:rPr>
-        <w:t>Servicios farmacéuticos hospitalarios de baja complejidad</w:t>
-      </w:r>
-    </w:p>
-    <w:p>
-      <w:pPr>
-        <w:rPr>
-          <w:lang w:eastAsia="es-CO"/>
-        </w:rPr>
-      </w:pPr>
-      <w:r>
-        <w:rPr>
-          <w:lang w:eastAsia="es-CO"/>
-        </w:rPr>
-        <w:t>Este servicio debe contar las áreas mostradas en la imagen.</w:t>
-      </w:r>
-    </w:p>
-    <w:p>
-      <w:pPr>
-        <w:jc w:val="center"/>
-        <w:rPr>
-          <w:lang w:val="es-419" w:eastAsia="es-CO"/>
-        </w:rPr>
-      </w:pPr>
-      <w:r>
-        <w:rPr>
-          <w:noProof/>
-        </w:rPr>
-        <w:drawing>
-          <wp:inline distT="0" distB="0" distL="0" distR="0" wp14:anchorId="0C1028B7" wp14:editId="6ED4F702">
-            <wp:extent cx="4838700" cy="3375837"/>
-            <wp:effectExtent l="0" t="0" r="0" b="0"/>
-            <wp:docPr id="26" name="Imagen 26" descr="Muestra listado de servicios farmacéuticos hospitalarios de baja complejidad:&#10;Administrativa delimitada.&#10;De recepción.&#10;Cuarentena.&#10;Almacenamiento de acuerdo a los productos.&#10;Almacenamiento de medicamentos de control especial.&#10;Dispensación.&#10;Almacenamiento para destrucción o desnaturalización.&#10;Almacenamiento rechazado, devueltos y retirados del mercado.&#10;Manejo y disposición de residuos reglamentación vigente.&#10;"/>
-            <wp:cNvGraphicFramePr>
-              <a:graphicFrameLocks xmlns:a="http://schemas.openxmlformats.org/drawingml/2006/main" noChangeAspect="1"/>
-            </wp:cNvGraphicFramePr>
-            <a:graphic xmlns:a="http://schemas.openxmlformats.org/drawingml/2006/main">
-              <a:graphicData uri="http://schemas.openxmlformats.org/drawingml/2006/picture">
-                <pic:pic xmlns:pic="http://schemas.openxmlformats.org/drawingml/2006/picture">
-                  <pic:nvPicPr>
-                    <pic:cNvPr id="0" name="Picture 115" descr="https://ecored-bogota-dc.github.io/CF13_REGENCIA_FARMACIA/img/img-5.1706d78d.png"/>
-                    <pic:cNvPicPr>
-                      <a:picLocks noChangeAspect="1" noChangeArrowheads="1"/>
-                    </pic:cNvPicPr>
-                  </pic:nvPicPr>
-                  <pic:blipFill>
-                    <a:blip r:embed="rId19">
-                      <a:extLst>
-                        <a:ext uri="{28A0092B-C50C-407E-A947-70E740481C1C}">
-                          <a14:useLocalDpi xmlns:a14="http://schemas.microsoft.com/office/drawing/2010/main" val="0"/>
-                        </a:ext>
-                      </a:extLst>
-                    </a:blip>
-                    <a:srcRect/>
-                    <a:stretch>
-                      <a:fillRect/>
-                    </a:stretch>
-                  </pic:blipFill>
-                  <pic:spPr bwMode="auto">
-                    <a:xfrm>
-                      <a:off x="0" y="0"/>
-                      <a:ext cx="4847755" cy="3382154"/>
-                    </a:xfrm>
-                    <a:prstGeom prst="rect">
-                      <a:avLst/>
-                    </a:prstGeom>
-                    <a:noFill/>
-                    <a:ln>
-                      <a:noFill/>
-                    </a:ln>
-                  </pic:spPr>
-                </pic:pic>
-              </a:graphicData>
-            </a:graphic>
-          </wp:inline>
-        </w:drawing>
-      </w:r>
-    </w:p>
-    <w:p>
-      <w:pPr>
-        <w:rPr>
-          <w:lang w:eastAsia="es-CO"/>
-        </w:rPr>
-      </w:pPr>
-      <w:r>
-        <w:rPr>
-          <w:b/>
-          <w:bCs/>
-          <w:lang w:eastAsia="es-CO"/>
-        </w:rPr>
         <w:t>Servicios farmacéuticos hospitalarios de mediana y alta complejidad</w:t>
       </w:r>
     </w:p>
@@ -4295,7 +4149,7 @@
       <w:r>
         <w:t xml:space="preserve"> </w:t>
       </w:r>
-      <w:bookmarkStart w:id="5" w:name="_Toc141622879"/>
+      <w:bookmarkStart w:id="5" w:name="_Toc147827407"/>
       <w:r>
         <w:t>Talento humano</w:t>
       </w:r>
@@ -4336,15 +4190,9 @@
         <w:rPr>
           <w:lang w:val="es-419" w:eastAsia="es-CO"/>
         </w:rPr>
+        <w:lastRenderedPageBreak/>
         <w:t>Directamente, en el proceso de dispensación, la información al paciente acerca del uso adecuado de los medicamentos o dispositivos médicos está a cargo del Químico Farmacéutico o el Tecnólogo en Regencia de Farmacia.</w:t>
       </w:r>
-    </w:p>
-    <w:p>
-      <w:pPr>
-        <w:rPr>
-          <w:lang w:val="es-419" w:eastAsia="es-CO"/>
-        </w:rPr>
-      </w:pPr>
     </w:p>
     <w:p>
       <w:pPr>
@@ -4370,24 +4218,6 @@
           <w:lang w:val="es-419" w:eastAsia="es-CO"/>
         </w:rPr>
       </w:pPr>
-      <w:sdt>
-        <w:sdtPr>
-          <w:rPr>
-            <w:lang w:val="es-419" w:eastAsia="es-CO"/>
-          </w:rPr>
-          <w:tag w:val="goog_rdk_6"/>
-          <w:id w:val="2095481328"/>
-          <w:showingPlcHdr/>
-        </w:sdtPr>
-        <w:sdtContent>
-          <w:r>
-            <w:rPr>
-              <w:lang w:val="es-419" w:eastAsia="es-CO"/>
-            </w:rPr>
-            <w:t xml:space="preserve">     </w:t>
-          </w:r>
-        </w:sdtContent>
-      </w:sdt>
       <w:r>
         <w:rPr>
           <w:lang w:val="es-419" w:eastAsia="es-CO"/>
@@ -4476,7 +4306,7 @@
       <w:r>
         <w:t xml:space="preserve"> </w:t>
       </w:r>
-      <w:bookmarkStart w:id="6" w:name="_Toc141622880"/>
+      <w:bookmarkStart w:id="6" w:name="_Toc147827408"/>
       <w:r>
         <w:t>Uso racional de los medicamentos</w:t>
       </w:r>
@@ -4564,6 +4394,7 @@
         <w:rPr>
           <w:lang w:val="es-419" w:eastAsia="es-CO"/>
         </w:rPr>
+        <w:lastRenderedPageBreak/>
         <w:t>La entrega oportuna de medicamentos eficaces, seguros y de calidad, almacenados, dispensados y administrados adecuadamente y con la mejor relación costo-beneficio.</w:t>
       </w:r>
     </w:p>
@@ -4573,13 +4404,6 @@
           <w:lang w:val="es-419" w:eastAsia="es-CO"/>
         </w:rPr>
       </w:pPr>
-    </w:p>
-    <w:p>
-      <w:pPr>
-        <w:rPr>
-          <w:lang w:val="es-419" w:eastAsia="es-CO"/>
-        </w:rPr>
-      </w:pPr>
       <w:r>
         <w:rPr>
           <w:lang w:val="es-419" w:eastAsia="es-CO"/>
@@ -4601,13 +4425,6 @@
     </w:p>
     <w:p>
       <w:pPr>
-        <w:rPr>
-          <w:lang w:val="es-419" w:eastAsia="es-CO"/>
-        </w:rPr>
-      </w:pPr>
-    </w:p>
-    <w:p>
-      <w:pPr>
         <w:pStyle w:val="Figura"/>
         <w:rPr>
           <w:lang w:val="es-419"/>
@@ -4673,10 +4490,10 @@
           <w:lang w:val="es-419" w:eastAsia="es-CO"/>
         </w:rPr>
         <w:drawing>
-          <wp:inline distT="0" distB="0" distL="0" distR="0" wp14:anchorId="731E9DED" wp14:editId="3A557B91">
-            <wp:extent cx="2419350" cy="2419350"/>
+          <wp:inline distT="0" distB="0" distL="0" distR="0" wp14:anchorId="3F7DB5D9" wp14:editId="079ECA45">
+            <wp:extent cx="6332220" cy="2823210"/>
             <wp:effectExtent l="0" t="0" r="0" b="0"/>
-            <wp:docPr id="28" name="Imagen 28" descr="Muestra imagen de un medicamente y en la parte inferior describe 10 Buenas prácticas del paciente para el uso racional de los medicamentos"/>
+            <wp:docPr id="256314871" name="Imagen 1" descr="Muestra: 1. Evite adquirir medicamentos sin receta.&#10;2. Informar al médico todos los tratamientos que se estén tomando antes de iniciar el nuevo; ya sean homeopáticos, vitamínicos o remedios herbolarios.&#10;3. No modificar la dosis indicada por el médico tratante.&#10;4. Si está embarazada o amamantando, consultar al médico antes de tomar medicamentos.&#10;5. NO recomiende a otros consumir medicamentos que haya utilizado&#10;6.      Terminar el tratamiento como lo indica el médico en la receta.&#10;7. No automedicarse, agregar o remplazar medicamentos al tratamiento ya establecido por el médico.&#10;8. Mencionar al médico cualquier malestar o síntoma que aparezca después de tomar los medicamentos.&#10;9. Almacenar los medicamentos lejos de una fuente de calor, humedad o luz intensa.&#10;10. Revisar la caducidad del medicamento en el envase antes de utilizarlo.&#10;"/>
             <wp:cNvGraphicFramePr>
               <a:graphicFrameLocks xmlns:a="http://schemas.openxmlformats.org/drawingml/2006/main" noChangeAspect="1"/>
             </wp:cNvGraphicFramePr>
@@ -4684,7 +4501,1185 @@
               <a:graphicData uri="http://schemas.openxmlformats.org/drawingml/2006/picture">
                 <pic:pic xmlns:pic="http://schemas.openxmlformats.org/drawingml/2006/picture">
                   <pic:nvPicPr>
-                    <pic:cNvPr id="0" name="Picture 2"/>
+                    <pic:cNvPr id="256314871" name="Imagen 1" descr="Muestra: 1. Evite adquirir medicamentos sin receta.&#10;2. Informar al médico todos los tratamientos que se estén tomando antes de iniciar el nuevo; ya sean homeopáticos, vitamínicos o remedios herbolarios.&#10;3. No modificar la dosis indicada por el médico tratante.&#10;4. Si está embarazada o amamantando, consultar al médico antes de tomar medicamentos.&#10;5. NO recomiende a otros consumir medicamentos que haya utilizado&#10;6.      Terminar el tratamiento como lo indica el médico en la receta.&#10;7. No automedicarse, agregar o remplazar medicamentos al tratamiento ya establecido por el médico.&#10;8. Mencionar al médico cualquier malestar o síntoma que aparezca después de tomar los medicamentos.&#10;9. Almacenar los medicamentos lejos de una fuente de calor, humedad o luz intensa.&#10;10. Revisar la caducidad del medicamento en el envase antes de utilizarlo.&#10;"/>
+                    <pic:cNvPicPr/>
+                  </pic:nvPicPr>
+                  <pic:blipFill>
+                    <a:blip r:embed="rId19"/>
+                    <a:stretch>
+                      <a:fillRect/>
+                    </a:stretch>
+                  </pic:blipFill>
+                  <pic:spPr>
+                    <a:xfrm>
+                      <a:off x="0" y="0"/>
+                      <a:ext cx="6332220" cy="2823210"/>
+                    </a:xfrm>
+                    <a:prstGeom prst="rect">
+                      <a:avLst/>
+                    </a:prstGeom>
+                  </pic:spPr>
+                </pic:pic>
+              </a:graphicData>
+            </a:graphic>
+          </wp:inline>
+        </w:drawing>
+      </w:r>
+    </w:p>
+    <w:p>
+      <w:pPr>
+        <w:rPr>
+          <w:lang w:val="es-419" w:eastAsia="es-CO"/>
+        </w:rPr>
+      </w:pPr>
+    </w:p>
+    <w:p>
+      <w:pPr>
+        <w:pStyle w:val="Ttulo2"/>
+      </w:pPr>
+      <w:bookmarkStart w:id="7" w:name="_heading=h.1fob9te" w:colFirst="0" w:colLast="0"/>
+      <w:bookmarkStart w:id="8" w:name="_Toc147827409"/>
+      <w:bookmarkEnd w:id="7"/>
+      <w:r>
+        <w:t>Recepción de la prescripción médica</w:t>
+      </w:r>
+      <w:bookmarkEnd w:id="8"/>
+    </w:p>
+    <w:p>
+      <w:pPr>
+        <w:rPr>
+          <w:lang w:val="es-419" w:eastAsia="es-CO"/>
+        </w:rPr>
+      </w:pPr>
+      <w:r>
+        <w:rPr>
+          <w:lang w:val="es-419" w:eastAsia="es-CO"/>
+        </w:rPr>
+        <w:t xml:space="preserve">Es el proceso de verificación y control que se le realiza al documento (receta o fórmula), entregada por el paciente. A </w:t>
+      </w:r>
+      <w:r>
+        <w:rPr>
+          <w:lang w:val="es-419" w:eastAsia="es-CO"/>
+        </w:rPr>
+        <w:t>continuación,</w:t>
+      </w:r>
+      <w:r>
+        <w:rPr>
+          <w:lang w:val="es-419" w:eastAsia="es-CO"/>
+        </w:rPr>
+        <w:t xml:space="preserve"> se describen sus elementos:</w:t>
+      </w:r>
+    </w:p>
+    <w:p>
+      <w:pPr>
+        <w:rPr>
+          <w:lang w:val="es-419" w:eastAsia="es-CO"/>
+        </w:rPr>
+      </w:pPr>
+      <w:r>
+        <w:rPr>
+          <w:b/>
+          <w:lang w:val="es-419" w:eastAsia="es-CO"/>
+        </w:rPr>
+        <w:lastRenderedPageBreak/>
+        <w:t>Requisitos</w:t>
+      </w:r>
+      <w:r>
+        <w:rPr>
+          <w:lang w:val="es-419" w:eastAsia="es-CO"/>
+        </w:rPr>
+        <w:t>:</w:t>
+      </w:r>
+      <w:r>
+        <w:rPr>
+          <w:lang w:val="es-419" w:eastAsia="es-CO"/>
+        </w:rPr>
+        <w:t xml:space="preserve">  </w:t>
+      </w:r>
+      <w:r>
+        <w:rPr>
+          <w:lang w:val="es-419" w:eastAsia="es-CO"/>
+        </w:rPr>
+        <w:t>e</w:t>
+      </w:r>
+      <w:r>
+        <w:rPr>
+          <w:lang w:val="es-419" w:eastAsia="es-CO"/>
+        </w:rPr>
+        <w:t>stán regulados por el decreto 780 del 2016 de la siguiente manera:</w:t>
+      </w:r>
+    </w:p>
+    <w:p>
+      <w:pPr>
+        <w:pStyle w:val="Prrafodelista"/>
+        <w:numPr>
+          <w:ilvl w:val="0"/>
+          <w:numId w:val="14"/>
+        </w:numPr>
+        <w:rPr>
+          <w:lang w:val="es-419" w:eastAsia="es-CO"/>
+        </w:rPr>
+      </w:pPr>
+      <w:r>
+        <w:rPr>
+          <w:lang w:val="es-419" w:eastAsia="es-CO"/>
+        </w:rPr>
+        <w:t>Debe hacerse por escrito, previa evaluación del paciente y registro de sus condiciones y diagnóstico en la historia clínica, utilizando para ello la Denominación Común Internacional (nombre genérico).</w:t>
+      </w:r>
+    </w:p>
+    <w:p>
+      <w:pPr>
+        <w:pStyle w:val="Prrafodelista"/>
+        <w:numPr>
+          <w:ilvl w:val="0"/>
+          <w:numId w:val="14"/>
+        </w:numPr>
+        <w:rPr>
+          <w:lang w:val="es-419" w:eastAsia="es-CO"/>
+        </w:rPr>
+      </w:pPr>
+      <w:r>
+        <w:rPr>
+          <w:lang w:val="es-419" w:eastAsia="es-CO"/>
+        </w:rPr>
+        <w:t>Solo podrá hacerse por personal de salud debidamente autorizado de acuerdo con su competencia.</w:t>
+      </w:r>
+    </w:p>
+    <w:p>
+      <w:pPr>
+        <w:pStyle w:val="Prrafodelista"/>
+        <w:numPr>
+          <w:ilvl w:val="0"/>
+          <w:numId w:val="14"/>
+        </w:numPr>
+        <w:rPr>
+          <w:lang w:val="es-419" w:eastAsia="es-CO"/>
+        </w:rPr>
+      </w:pPr>
+      <w:r>
+        <w:rPr>
+          <w:lang w:val="es-419" w:eastAsia="es-CO"/>
+        </w:rPr>
+        <w:t>Debe ser en letra clara y legible, con las indicaciones necesarias para su administración.</w:t>
+      </w:r>
+    </w:p>
+    <w:p>
+      <w:pPr>
+        <w:pStyle w:val="Prrafodelista"/>
+        <w:numPr>
+          <w:ilvl w:val="0"/>
+          <w:numId w:val="14"/>
+        </w:numPr>
+        <w:rPr>
+          <w:lang w:val="es-419" w:eastAsia="es-CO"/>
+        </w:rPr>
+      </w:pPr>
+      <w:r>
+        <w:rPr>
+          <w:lang w:val="es-419" w:eastAsia="es-CO"/>
+        </w:rPr>
+        <w:t>En idioma español, en forma escrita</w:t>
+      </w:r>
+      <w:r>
+        <w:rPr>
+          <w:lang w:val="es-419" w:eastAsia="es-CO"/>
+        </w:rPr>
+        <w:t>,</w:t>
+      </w:r>
+      <w:r>
+        <w:rPr>
+          <w:lang w:val="es-419" w:eastAsia="es-CO"/>
+        </w:rPr>
+        <w:t xml:space="preserve"> ya sea por copia mecanográfica, medio electromagnético o computarizado.</w:t>
+      </w:r>
+    </w:p>
+    <w:p>
+      <w:pPr>
+        <w:pStyle w:val="Prrafodelista"/>
+        <w:numPr>
+          <w:ilvl w:val="0"/>
+          <w:numId w:val="14"/>
+        </w:numPr>
+        <w:rPr>
+          <w:lang w:val="es-419" w:eastAsia="es-CO"/>
+        </w:rPr>
+      </w:pPr>
+      <w:r>
+        <w:rPr>
+          <w:lang w:val="es-419" w:eastAsia="es-CO"/>
+        </w:rPr>
+        <w:t>No podrá contener enmendaduras o tachaduras, siglas, claves, signos secretos, abreviaturas o símbolos químicos, con la excepción de las abreviaturas aprobadas por el Comité de Farmacia y Terapéutica de la Institución.</w:t>
+      </w:r>
+    </w:p>
+    <w:p>
+      <w:pPr>
+        <w:pStyle w:val="Prrafodelista"/>
+        <w:numPr>
+          <w:ilvl w:val="0"/>
+          <w:numId w:val="14"/>
+        </w:numPr>
+        <w:rPr>
+          <w:lang w:val="es-419" w:eastAsia="es-CO"/>
+        </w:rPr>
+      </w:pPr>
+      <w:r>
+        <w:rPr>
+          <w:lang w:val="es-419" w:eastAsia="es-CO"/>
+        </w:rPr>
+        <w:t>Debe permitir la confrontación entre el medicamento prescrito y el medicamento dispensado (en el caso ambulatorio) y administrado (en el caso hospitalario) por parte del profesional a cargo del servicio farmacéutico y del Departamento de Enfermería o la dependencia que haga sus veces.</w:t>
+      </w:r>
+    </w:p>
+    <w:p>
+      <w:pPr>
+        <w:pStyle w:val="Prrafodelista"/>
+        <w:numPr>
+          <w:ilvl w:val="0"/>
+          <w:numId w:val="14"/>
+        </w:numPr>
+        <w:rPr>
+          <w:lang w:val="es-419" w:eastAsia="es-CO"/>
+        </w:rPr>
+      </w:pPr>
+      <w:r>
+        <w:rPr>
+          <w:lang w:val="es-419" w:eastAsia="es-CO"/>
+        </w:rPr>
+        <w:t>Debe permitir la correlación de los medicamentos prescritos con el diagnóstico.</w:t>
+      </w:r>
+    </w:p>
+    <w:p>
+      <w:pPr>
+        <w:pStyle w:val="Prrafodelista"/>
+        <w:numPr>
+          <w:ilvl w:val="0"/>
+          <w:numId w:val="14"/>
+        </w:numPr>
+        <w:rPr>
+          <w:lang w:val="es-419" w:eastAsia="es-CO"/>
+        </w:rPr>
+      </w:pPr>
+      <w:r>
+        <w:rPr>
+          <w:lang w:val="es-419" w:eastAsia="es-CO"/>
+        </w:rPr>
+        <w:t>La dosis de cada medicamento debe expresarse en el sistema métrico decimal y en casos especiales en unidades internacionales cuando se requiera.</w:t>
+      </w:r>
+    </w:p>
+    <w:p>
+      <w:pPr>
+        <w:pStyle w:val="Prrafodelista"/>
+        <w:numPr>
+          <w:ilvl w:val="0"/>
+          <w:numId w:val="14"/>
+        </w:numPr>
+        <w:rPr>
+          <w:lang w:val="es-419" w:eastAsia="es-CO"/>
+        </w:rPr>
+      </w:pPr>
+      <w:r>
+        <w:rPr>
+          <w:lang w:val="es-419" w:eastAsia="es-CO"/>
+        </w:rPr>
+        <w:lastRenderedPageBreak/>
+        <w:t>Cuando se trate de preparaciones magistrales, adicionalmente, se debe especificar claramente cada uno de los componentes.</w:t>
+      </w:r>
+    </w:p>
+    <w:p>
+      <w:pPr>
+        <w:rPr>
+          <w:b/>
+          <w:lang w:val="es-419" w:eastAsia="es-CO"/>
+        </w:rPr>
+      </w:pPr>
+      <w:r>
+        <w:rPr>
+          <w:b/>
+          <w:lang w:val="es-419" w:eastAsia="es-CO"/>
+        </w:rPr>
+        <w:t>Prescripción común</w:t>
+      </w:r>
+    </w:p>
+    <w:p>
+      <w:pPr>
+        <w:pStyle w:val="Prrafodelista"/>
+        <w:numPr>
+          <w:ilvl w:val="0"/>
+          <w:numId w:val="15"/>
+        </w:numPr>
+        <w:rPr>
+          <w:lang w:val="es-419" w:eastAsia="es-CO"/>
+        </w:rPr>
+      </w:pPr>
+      <w:r>
+        <w:rPr>
+          <w:lang w:val="es-419" w:eastAsia="es-CO"/>
+        </w:rPr>
+        <w:t>La entrega el médico tratante después de las consultas.</w:t>
+      </w:r>
+    </w:p>
+    <w:p>
+      <w:pPr>
+        <w:pStyle w:val="Prrafodelista"/>
+        <w:numPr>
+          <w:ilvl w:val="0"/>
+          <w:numId w:val="15"/>
+        </w:numPr>
+        <w:rPr>
+          <w:lang w:val="es-419" w:eastAsia="es-CO"/>
+        </w:rPr>
+      </w:pPr>
+      <w:r>
+        <w:rPr>
+          <w:lang w:val="es-419" w:eastAsia="es-CO"/>
+        </w:rPr>
+        <w:t>Son elaboradas a mano o digital y tienen un mes de caducidad para ser validadas en el servicio farmacéutico.</w:t>
+      </w:r>
+    </w:p>
+    <w:p>
+      <w:pPr>
+        <w:rPr>
+          <w:b/>
+          <w:lang w:val="es-419" w:eastAsia="es-CO"/>
+        </w:rPr>
+      </w:pPr>
+      <w:r>
+        <w:rPr>
+          <w:b/>
+          <w:lang w:val="es-419" w:eastAsia="es-CO"/>
+        </w:rPr>
+        <w:t>Prescripción especial</w:t>
+      </w:r>
+    </w:p>
+    <w:p>
+      <w:pPr>
+        <w:pStyle w:val="Prrafodelista"/>
+        <w:numPr>
+          <w:ilvl w:val="0"/>
+          <w:numId w:val="16"/>
+        </w:numPr>
+        <w:rPr>
+          <w:lang w:val="es-419" w:eastAsia="es-CO"/>
+        </w:rPr>
+      </w:pPr>
+      <w:r>
+        <w:rPr>
+          <w:lang w:val="es-419" w:eastAsia="es-CO"/>
+        </w:rPr>
+        <w:t>Se utiliza un formato especial prestablecido por el fondo nacional de estupefacientes.</w:t>
+      </w:r>
+    </w:p>
+    <w:p>
+      <w:pPr>
+        <w:pStyle w:val="Prrafodelista"/>
+        <w:numPr>
+          <w:ilvl w:val="0"/>
+          <w:numId w:val="16"/>
+        </w:numPr>
+        <w:rPr>
+          <w:lang w:val="es-419" w:eastAsia="es-CO"/>
+        </w:rPr>
+      </w:pPr>
+      <w:r>
+        <w:rPr>
+          <w:lang w:val="es-419" w:eastAsia="es-CO"/>
+        </w:rPr>
+        <w:t>Están impresas en un papel de autocopiado.</w:t>
+      </w:r>
+    </w:p>
+    <w:p>
+      <w:pPr>
+        <w:pStyle w:val="Prrafodelista"/>
+        <w:numPr>
+          <w:ilvl w:val="0"/>
+          <w:numId w:val="16"/>
+        </w:numPr>
+        <w:rPr>
+          <w:lang w:val="es-419" w:eastAsia="es-CO"/>
+        </w:rPr>
+      </w:pPr>
+      <w:r>
+        <w:rPr>
+          <w:lang w:val="es-419" w:eastAsia="es-CO"/>
+        </w:rPr>
+        <w:t>Solo pueden diligenciarse a mano y con lapicero negro.</w:t>
+      </w:r>
+    </w:p>
+    <w:p>
+      <w:pPr>
+        <w:pStyle w:val="Prrafodelista"/>
+        <w:numPr>
+          <w:ilvl w:val="0"/>
+          <w:numId w:val="16"/>
+        </w:numPr>
+        <w:rPr>
+          <w:lang w:val="es-419" w:eastAsia="es-CO"/>
+        </w:rPr>
+      </w:pPr>
+      <w:r>
+        <w:rPr>
+          <w:lang w:val="es-419" w:eastAsia="es-CO"/>
+        </w:rPr>
+        <w:t>Solo tienen validez por 15 días hábiles a partir de su elaboración.</w:t>
+      </w:r>
+    </w:p>
+    <w:p>
+      <w:pPr>
+        <w:pStyle w:val="Prrafodelista"/>
+        <w:ind w:left="1429" w:firstLine="0"/>
+        <w:rPr>
+          <w:lang w:val="es-419" w:eastAsia="es-CO"/>
+        </w:rPr>
+      </w:pPr>
+    </w:p>
+    <w:p>
+      <w:pPr>
+        <w:rPr>
+          <w:lang w:val="es-419" w:eastAsia="es-CO"/>
+        </w:rPr>
+      </w:pPr>
+      <w:r>
+        <w:rPr>
+          <w:b/>
+          <w:lang w:val="es-419" w:eastAsia="es-CO"/>
+        </w:rPr>
+        <w:t>Interpretación:</w:t>
+      </w:r>
+      <w:r>
+        <w:rPr>
+          <w:lang w:val="es-419" w:eastAsia="es-CO"/>
+        </w:rPr>
+        <w:t xml:space="preserve"> </w:t>
+      </w:r>
+      <w:r>
+        <w:rPr>
+          <w:lang w:val="es-419" w:eastAsia="es-CO"/>
+        </w:rPr>
+        <w:t>Inicia con la revisión de los datos mostrados a continuación y estipulados en el decreto 780 del 2016. El farmacéutico, posterior a su revisión:</w:t>
+      </w:r>
+    </w:p>
+    <w:p>
+      <w:pPr>
+        <w:pStyle w:val="Prrafodelista"/>
+        <w:numPr>
+          <w:ilvl w:val="0"/>
+          <w:numId w:val="17"/>
+        </w:numPr>
+        <w:rPr>
+          <w:lang w:val="es-419" w:eastAsia="es-CO"/>
+        </w:rPr>
+      </w:pPr>
+      <w:r>
+        <w:rPr>
+          <w:lang w:val="es-419" w:eastAsia="es-CO"/>
+        </w:rPr>
+        <w:t>Está en toda la capacidad de comprender cada uno de los productos farmacéuticos que están allí prescritos y de evidenciar cualquier error que se presente. En caso tal de que esto último suceda, de ser posible</w:t>
+      </w:r>
+      <w:r>
+        <w:rPr>
+          <w:lang w:val="es-419" w:eastAsia="es-CO"/>
+        </w:rPr>
+        <w:t>,</w:t>
+      </w:r>
+      <w:r>
+        <w:rPr>
+          <w:lang w:val="es-419" w:eastAsia="es-CO"/>
+        </w:rPr>
+        <w:t xml:space="preserve"> debe comunicarse con el médico tratante y/o no dispensar la receta.</w:t>
+      </w:r>
+    </w:p>
+    <w:p>
+      <w:pPr>
+        <w:pStyle w:val="Prrafodelista"/>
+        <w:numPr>
+          <w:ilvl w:val="0"/>
+          <w:numId w:val="17"/>
+        </w:numPr>
+        <w:rPr>
+          <w:lang w:val="es-419" w:eastAsia="es-CO"/>
+        </w:rPr>
+      </w:pPr>
+      <w:r>
+        <w:rPr>
+          <w:lang w:val="es-419" w:eastAsia="es-CO"/>
+        </w:rPr>
+        <w:t>Por ningún motivo debe adivinar cualquiera de los productos allí prescritos o alguna de sus características, es decir, como concentración, forma farmacéutica, dosis, etc.</w:t>
+      </w:r>
+    </w:p>
+    <w:p>
+      <w:pPr>
+        <w:pStyle w:val="Prrafodelista"/>
+        <w:numPr>
+          <w:ilvl w:val="0"/>
+          <w:numId w:val="17"/>
+        </w:numPr>
+        <w:rPr>
+          <w:lang w:val="es-419" w:eastAsia="es-CO"/>
+        </w:rPr>
+      </w:pPr>
+      <w:r>
+        <w:rPr>
+          <w:lang w:val="es-419" w:eastAsia="es-CO"/>
+        </w:rPr>
+        <w:lastRenderedPageBreak/>
+        <w:t>Solo puede dispensar prescripciones médicas escritas, por ningún motivo debe aceptar recetas orales, puesto que debe existir un documento de respaldo, excepto para productos OTC.</w:t>
+      </w:r>
+    </w:p>
+    <w:p>
+      <w:pPr>
+        <w:rPr>
+          <w:lang w:val="es-419" w:eastAsia="es-CO"/>
+        </w:rPr>
+      </w:pPr>
+    </w:p>
+    <w:p>
+      <w:pPr>
+        <w:pStyle w:val="Ttulo2"/>
+      </w:pPr>
+      <w:bookmarkStart w:id="9" w:name="_heading=h.3znysh7" w:colFirst="0" w:colLast="0"/>
+      <w:bookmarkEnd w:id="9"/>
+      <w:r>
+        <w:t xml:space="preserve"> </w:t>
+      </w:r>
+      <w:bookmarkStart w:id="10" w:name="_Toc147827410"/>
+      <w:r>
+        <w:t>Alistamiento de productos farmacéuticos</w:t>
+      </w:r>
+      <w:sdt>
+        <w:sdtPr>
+          <w:tag w:val="goog_rdk_11"/>
+          <w:id w:val="1326745589"/>
+        </w:sdtPr>
+        <w:sdtContent/>
+      </w:sdt>
+      <w:bookmarkEnd w:id="10"/>
+    </w:p>
+    <w:p>
+      <w:pPr>
+        <w:ind w:firstLine="0"/>
+        <w:rPr>
+          <w:lang w:val="es-419" w:eastAsia="es-CO"/>
+        </w:rPr>
+      </w:pPr>
+    </w:p>
+    <w:p>
+      <w:pPr>
+        <w:rPr>
+          <w:lang w:val="es-419" w:eastAsia="es-CO"/>
+        </w:rPr>
+      </w:pPr>
+      <w:r>
+        <w:rPr>
+          <w:lang w:val="es-419" w:eastAsia="es-CO"/>
+        </w:rPr>
+        <w:t>Posterior a la recepción de la prescripción, se procede al alistamiento (separación) de los productos farmacéuticos en las cantidades completas recetadas.</w:t>
+      </w:r>
+    </w:p>
+    <w:p>
+      <w:pPr>
+        <w:rPr>
+          <w:lang w:val="es-419" w:eastAsia="es-CO"/>
+        </w:rPr>
+      </w:pPr>
+      <w:r>
+        <w:rPr>
+          <w:lang w:val="es-419" w:eastAsia="es-CO"/>
+        </w:rPr>
+        <w:t>Por el tema de adherencia al tratamiento y el uso racional de los medicamentos, estos se deben entregar completos.</w:t>
+      </w:r>
+    </w:p>
+    <w:p>
+      <w:pPr>
+        <w:rPr>
+          <w:lang w:val="es-419" w:eastAsia="es-CO"/>
+        </w:rPr>
+      </w:pPr>
+      <w:r>
+        <w:rPr>
+          <w:lang w:val="es-419" w:eastAsia="es-CO"/>
+        </w:rPr>
+        <w:t>Al realizar la entrega de los productos al usuario o paciente, se le debe proporcionar toda la información necesaria como:</w:t>
+      </w:r>
+    </w:p>
+    <w:p>
+      <w:pPr>
+        <w:pStyle w:val="Prrafodelista"/>
+        <w:numPr>
+          <w:ilvl w:val="0"/>
+          <w:numId w:val="18"/>
+        </w:numPr>
+        <w:rPr>
+          <w:lang w:val="es-419" w:eastAsia="es-CO"/>
+        </w:rPr>
+      </w:pPr>
+      <w:r>
+        <w:rPr>
+          <w:lang w:val="es-419" w:eastAsia="es-CO"/>
+        </w:rPr>
+        <w:t>Riesgos al suspender el tratamiento.</w:t>
+      </w:r>
+    </w:p>
+    <w:p>
+      <w:pPr>
+        <w:pStyle w:val="Prrafodelista"/>
+        <w:numPr>
+          <w:ilvl w:val="0"/>
+          <w:numId w:val="18"/>
+        </w:numPr>
+        <w:rPr>
+          <w:lang w:val="es-419" w:eastAsia="es-CO"/>
+        </w:rPr>
+      </w:pPr>
+      <w:r>
+        <w:rPr>
+          <w:lang w:val="es-419" w:eastAsia="es-CO"/>
+        </w:rPr>
+        <w:t>Modo de uso de los dispositivos médicos.</w:t>
+      </w:r>
+    </w:p>
+    <w:p>
+      <w:pPr>
+        <w:pStyle w:val="Prrafodelista"/>
+        <w:numPr>
+          <w:ilvl w:val="0"/>
+          <w:numId w:val="18"/>
+        </w:numPr>
+        <w:rPr>
+          <w:lang w:val="es-419" w:eastAsia="es-CO"/>
+        </w:rPr>
+      </w:pPr>
+      <w:bookmarkStart w:id="11" w:name="_heading=h.2et92p0" w:colFirst="0" w:colLast="0"/>
+      <w:bookmarkEnd w:id="11"/>
+      <w:r>
+        <w:rPr>
+          <w:lang w:val="es-419" w:eastAsia="es-CO"/>
+        </w:rPr>
+        <w:t>Forma y vía de administración, enfatizando en los que son más complejos de administrar: polvos para reconstituir, comprimidos sublinguales, gotas ópticas y oftalmológicas, óvulos, inhaladores, entre otros; posología, almacenamiento en casa, etc.</w:t>
+      </w:r>
+    </w:p>
+    <w:p>
+      <w:pPr>
+        <w:rPr>
+          <w:b/>
+          <w:lang w:val="es-419" w:eastAsia="es-CO"/>
+        </w:rPr>
+      </w:pPr>
+      <w:r>
+        <w:t>Debemos tener presente que los medicamentos que no requieren prescripción médica por ser de venta libre, no se pueden recomendar, es decir, cuando el usuario se acerca preguntando por un medicamento para el dolor de cabeza</w:t>
+      </w:r>
+      <w:r>
+        <w:t>,</w:t>
+      </w:r>
+      <w:r>
+        <w:t xml:space="preserve"> el farmacéutico no puede recomendarle ninguno, muy diferente si llega solicitando uno en específico y </w:t>
+      </w:r>
+      <w:r>
+        <w:lastRenderedPageBreak/>
+        <w:t>pregunta cómo</w:t>
+      </w:r>
+      <w:r>
+        <w:rPr>
+          <w:lang w:val="es-419" w:eastAsia="es-CO"/>
+        </w:rPr>
+        <w:t xml:space="preserve"> se debe administrar. </w:t>
+      </w:r>
+      <w:r>
+        <w:rPr>
+          <w:b/>
+          <w:lang w:val="es-419" w:eastAsia="es-CO"/>
+        </w:rPr>
+        <w:t>Siempre se debe hablar al usuario sobre los riesgos de la automedicación.</w:t>
+      </w:r>
+    </w:p>
+    <w:p>
+      <w:pPr>
+        <w:rPr>
+          <w:lang w:val="es-419" w:eastAsia="es-CO"/>
+        </w:rPr>
+      </w:pPr>
+      <w:r>
+        <w:rPr>
+          <w:lang w:val="es-419" w:eastAsia="es-CO"/>
+        </w:rPr>
+        <w:t>Los productos antes de ser empacados, deben ser enseñados al usuario, confirmado nombre del producto y cantidad entregada, advirtiendo que antes de retirarse del establecimiento debe estar seguro de lo que se le dispensó, porque después de salir de allí no se aceptan devoluciones. En caso de ser a domicilio, el usuario debe realizar la revisión de lo recibido antes que el domiciliario se retire.</w:t>
+      </w:r>
+    </w:p>
+    <w:p>
+      <w:pPr>
+        <w:rPr>
+          <w:lang w:val="es-419" w:eastAsia="es-CO"/>
+        </w:rPr>
+      </w:pPr>
+      <w:r>
+        <w:rPr>
+          <w:lang w:val="es-419" w:eastAsia="es-CO"/>
+        </w:rPr>
+        <w:t>Por último, se procede al registro y/o facturación de los productos entregados o vendidos en las fuentes implementadas para ello</w:t>
+      </w:r>
+      <w:r>
+        <w:rPr>
+          <w:lang w:val="es-419" w:eastAsia="es-CO"/>
+        </w:rPr>
+        <w:t>,</w:t>
+      </w:r>
+      <w:r>
+        <w:rPr>
+          <w:lang w:val="es-419" w:eastAsia="es-CO"/>
+        </w:rPr>
+        <w:t xml:space="preserve"> ya sea </w:t>
+      </w:r>
+      <w:r>
+        <w:rPr>
+          <w:lang w:val="es-419" w:eastAsia="es-CO"/>
+        </w:rPr>
+        <w:t>“</w:t>
+      </w:r>
+      <w:r>
+        <w:rPr>
+          <w:rStyle w:val="Extranjerismo"/>
+          <w:lang w:val="es-CO"/>
+        </w:rPr>
+        <w:t>software</w:t>
+      </w:r>
+      <w:r>
+        <w:rPr>
+          <w:rStyle w:val="Extranjerismo"/>
+          <w:lang w:val="es-CO"/>
+        </w:rPr>
+        <w:t>”</w:t>
+      </w:r>
+      <w:r>
+        <w:rPr>
+          <w:lang w:val="es-419" w:eastAsia="es-CO"/>
+        </w:rPr>
+        <w:t>, Excel o manual.</w:t>
+      </w:r>
+    </w:p>
+    <w:p>
+      <w:pPr>
+        <w:pStyle w:val="Ttulo2"/>
+      </w:pPr>
+      <w:bookmarkStart w:id="12" w:name="_heading=h.tyjcwt" w:colFirst="0" w:colLast="0"/>
+      <w:bookmarkStart w:id="13" w:name="_Toc147827411"/>
+      <w:bookmarkEnd w:id="12"/>
+      <w:r>
+        <w:t>Fuentes de información</w:t>
+      </w:r>
+      <w:bookmarkEnd w:id="13"/>
+    </w:p>
+    <w:p>
+      <w:pPr>
+        <w:rPr>
+          <w:lang w:val="es-419" w:eastAsia="es-CO"/>
+        </w:rPr>
+      </w:pPr>
+      <w:r>
+        <w:rPr>
+          <w:lang w:val="es-419" w:eastAsia="es-CO"/>
+        </w:rPr>
+        <w:t>Toda área de dispensación debe contar con referentes bibliográficos de medicamentos</w:t>
+      </w:r>
+      <w:r>
+        <w:rPr>
+          <w:lang w:val="es-419" w:eastAsia="es-CO"/>
+        </w:rPr>
+        <w:t>,</w:t>
+      </w:r>
+      <w:r>
+        <w:rPr>
+          <w:lang w:val="es-419" w:eastAsia="es-CO"/>
+        </w:rPr>
+        <w:t xml:space="preserve"> ya sea físicos o digitales</w:t>
+      </w:r>
+      <w:r>
+        <w:rPr>
+          <w:lang w:val="es-419" w:eastAsia="es-CO"/>
+        </w:rPr>
+        <w:t>,</w:t>
+      </w:r>
+      <w:r>
+        <w:rPr>
+          <w:lang w:val="es-419" w:eastAsia="es-CO"/>
+        </w:rPr>
+        <w:t xml:space="preserve"> que provean al farmacéutico de toda la información necesaria para dar una asesoría al paciente eficaz, completa y veraz, como: </w:t>
+      </w:r>
+    </w:p>
+    <w:p>
+      <w:pPr>
+        <w:pStyle w:val="Prrafodelista"/>
+        <w:numPr>
+          <w:ilvl w:val="0"/>
+          <w:numId w:val="19"/>
+        </w:numPr>
+        <w:rPr>
+          <w:lang w:val="es-419" w:eastAsia="es-CO"/>
+        </w:rPr>
+      </w:pPr>
+      <w:r>
+        <w:rPr>
+          <w:lang w:val="es-419" w:eastAsia="es-CO"/>
+        </w:rPr>
+        <w:t>Formulario Terapéutico nacional.</w:t>
+      </w:r>
+    </w:p>
+    <w:p>
+      <w:pPr>
+        <w:pStyle w:val="Prrafodelista"/>
+        <w:numPr>
+          <w:ilvl w:val="0"/>
+          <w:numId w:val="19"/>
+        </w:numPr>
+        <w:rPr>
+          <w:lang w:val="es-419" w:eastAsia="es-CO"/>
+        </w:rPr>
+      </w:pPr>
+      <w:r>
+        <w:rPr>
+          <w:lang w:val="es-419" w:eastAsia="es-CO"/>
+        </w:rPr>
+        <w:t>Vademécum de especialidades farmacéuticas.</w:t>
+      </w:r>
+    </w:p>
+    <w:p>
+      <w:pPr>
+        <w:pStyle w:val="Prrafodelista"/>
+        <w:numPr>
+          <w:ilvl w:val="0"/>
+          <w:numId w:val="19"/>
+        </w:numPr>
+        <w:rPr>
+          <w:lang w:val="es-419" w:eastAsia="es-CO"/>
+        </w:rPr>
+      </w:pPr>
+      <w:r>
+        <w:rPr>
+          <w:lang w:val="es-419" w:eastAsia="es-CO"/>
+        </w:rPr>
+        <w:t>Información completa de los medicamentos creada por la institución.</w:t>
+      </w:r>
+    </w:p>
+    <w:p>
+      <w:pPr>
+        <w:pStyle w:val="Prrafodelista"/>
+        <w:numPr>
+          <w:ilvl w:val="0"/>
+          <w:numId w:val="19"/>
+        </w:numPr>
+        <w:rPr>
+          <w:lang w:val="es-419" w:eastAsia="es-CO"/>
+        </w:rPr>
+      </w:pPr>
+      <w:r>
+        <w:rPr>
+          <w:lang w:val="es-419" w:eastAsia="es-CO"/>
+        </w:rPr>
+        <w:t>Textos farmacológicos.</w:t>
+      </w:r>
+    </w:p>
+    <w:p>
+      <w:pPr>
+        <w:pStyle w:val="Ttulo1"/>
+      </w:pPr>
+      <w:bookmarkStart w:id="14" w:name="_heading=h.3dy6vkm" w:colFirst="0" w:colLast="0"/>
+      <w:bookmarkStart w:id="15" w:name="_Toc147827412"/>
+      <w:bookmarkEnd w:id="14"/>
+      <w:r>
+        <w:t>Manual de procesos y procedimientos</w:t>
+      </w:r>
+      <w:bookmarkEnd w:id="15"/>
+    </w:p>
+    <w:p>
+      <w:pPr>
+        <w:rPr>
+          <w:lang w:val="es-419" w:eastAsia="es-CO"/>
+        </w:rPr>
+      </w:pPr>
+      <w:r>
+        <w:rPr>
+          <w:lang w:val="es-419" w:eastAsia="es-CO"/>
+        </w:rPr>
+        <w:t xml:space="preserve">La resolución 1403 del 2007 en el artículo 9, en cuanto a las buenas prácticas del servicio farmacéutico, normatiza que: </w:t>
+      </w:r>
+    </w:p>
+    <w:p>
+      <w:pPr>
+        <w:rPr>
+          <w:lang w:val="es-419" w:eastAsia="es-CO"/>
+        </w:rPr>
+      </w:pPr>
+      <w:sdt>
+        <w:sdtPr>
+          <w:rPr>
+            <w:lang w:val="es-419" w:eastAsia="es-CO"/>
+          </w:rPr>
+          <w:tag w:val="goog_rdk_15"/>
+          <w:id w:val="768326791"/>
+        </w:sdtPr>
+        <w:sdtContent/>
+      </w:sdt>
+      <w:r>
+        <w:rPr>
+          <w:lang w:val="es-419" w:eastAsia="es-CO"/>
+        </w:rPr>
+        <w:t xml:space="preserve">“Las instituciones prestadoras de servicios de salud, establecimientos farmacéuticos y personas autorizadas que realizan actividades y/o procesos del servicio </w:t>
+      </w:r>
+      <w:r>
+        <w:rPr>
+          <w:lang w:val="es-419" w:eastAsia="es-CO"/>
+        </w:rPr>
+        <w:lastRenderedPageBreak/>
+        <w:t xml:space="preserve">farmacéutico contarán con un conjunto de normas, procesos, procedimientos, recursos, mecanismos de control y documentación, de carácter técnico y/o administrativo, que aseguren el cumplimiento Obligatorio del objeto de la actividad o el proceso respectivo”. </w:t>
+      </w:r>
+    </w:p>
+    <w:p>
+      <w:pPr>
+        <w:rPr>
+          <w:lang w:val="es-419" w:eastAsia="es-CO"/>
+        </w:rPr>
+      </w:pPr>
+      <w:r>
+        <w:rPr>
+          <w:lang w:val="es-419" w:eastAsia="es-CO"/>
+        </w:rPr>
+        <w:t>Dando cumplimiento a ello y a los estándares de calidad exigidos por el Sistema Único de Habilitación del Sistema de Garantía de Calidad de la Atención en Salud (SOGCS), todo establecimiento o servicio farmacéutico tiene la responsabilidad de implementar o ajustar el manual de procesos y procedimientos de dispensación que permita su perfecto desempeño sin que se vea afectado por la rotación del recurso humano.</w:t>
+      </w:r>
+    </w:p>
+    <w:p>
+      <w:pPr>
+        <w:rPr>
+          <w:b/>
+          <w:lang w:val="es-419" w:eastAsia="es-CO"/>
+        </w:rPr>
+      </w:pPr>
+      <w:bookmarkStart w:id="16" w:name="_heading=h.1t3h5sf" w:colFirst="0" w:colLast="0"/>
+      <w:bookmarkEnd w:id="16"/>
+      <w:r>
+        <w:rPr>
+          <w:b/>
+          <w:lang w:val="es-419" w:eastAsia="es-CO"/>
+        </w:rPr>
+        <w:t xml:space="preserve">Contenido del Manual de procesos y procedimientos </w:t>
+      </w:r>
+    </w:p>
+    <w:p>
+      <w:pPr>
+        <w:rPr>
+          <w:lang w:val="es-419" w:eastAsia="es-CO"/>
+        </w:rPr>
+      </w:pPr>
+      <w:r>
+        <w:rPr>
+          <w:lang w:val="es-419" w:eastAsia="es-CO"/>
+        </w:rPr>
+        <w:t>El manual debe contar como mínimo con la siguiente información:</w:t>
+      </w:r>
+    </w:p>
+    <w:p>
+      <w:pPr>
+        <w:pStyle w:val="Prrafodelista"/>
+        <w:numPr>
+          <w:ilvl w:val="0"/>
+          <w:numId w:val="20"/>
+        </w:numPr>
+        <w:rPr>
+          <w:lang w:val="es-419" w:eastAsia="es-CO"/>
+        </w:rPr>
+      </w:pPr>
+      <w:r>
+        <w:rPr>
+          <w:lang w:val="es-419" w:eastAsia="es-CO"/>
+        </w:rPr>
+        <w:t xml:space="preserve">Objetivos: general y específicos. </w:t>
+      </w:r>
+    </w:p>
+    <w:p>
+      <w:pPr>
+        <w:pStyle w:val="Prrafodelista"/>
+        <w:numPr>
+          <w:ilvl w:val="0"/>
+          <w:numId w:val="20"/>
+        </w:numPr>
+        <w:rPr>
+          <w:lang w:val="es-419" w:eastAsia="es-CO"/>
+        </w:rPr>
+      </w:pPr>
+      <w:r>
+        <w:rPr>
+          <w:lang w:val="es-419" w:eastAsia="es-CO"/>
+        </w:rPr>
+        <w:t xml:space="preserve">Alcance y responsables. </w:t>
+      </w:r>
+    </w:p>
+    <w:p>
+      <w:pPr>
+        <w:pStyle w:val="Prrafodelista"/>
+        <w:numPr>
+          <w:ilvl w:val="0"/>
+          <w:numId w:val="20"/>
+        </w:numPr>
+        <w:rPr>
+          <w:lang w:val="es-419" w:eastAsia="es-CO"/>
+        </w:rPr>
+      </w:pPr>
+      <w:r>
+        <w:rPr>
+          <w:lang w:val="es-419" w:eastAsia="es-CO"/>
+        </w:rPr>
+        <w:t>Términos y definiciones.</w:t>
+      </w:r>
+    </w:p>
+    <w:p>
+      <w:pPr>
+        <w:pStyle w:val="Prrafodelista"/>
+        <w:numPr>
+          <w:ilvl w:val="0"/>
+          <w:numId w:val="20"/>
+        </w:numPr>
+        <w:rPr>
+          <w:lang w:val="es-419" w:eastAsia="es-CO"/>
+        </w:rPr>
+      </w:pPr>
+      <w:r>
+        <w:rPr>
+          <w:lang w:val="es-419" w:eastAsia="es-CO"/>
+        </w:rPr>
+        <w:t>Desarrollo.</w:t>
+      </w:r>
+    </w:p>
+    <w:p>
+      <w:pPr>
+        <w:pStyle w:val="Prrafodelista"/>
+        <w:numPr>
+          <w:ilvl w:val="0"/>
+          <w:numId w:val="20"/>
+        </w:numPr>
+        <w:rPr>
+          <w:lang w:val="es-419" w:eastAsia="es-CO"/>
+        </w:rPr>
+      </w:pPr>
+      <w:r>
+        <w:rPr>
+          <w:lang w:val="es-419" w:eastAsia="es-CO"/>
+        </w:rPr>
+        <w:t>Anexos.</w:t>
+      </w:r>
+    </w:p>
+    <w:p>
+      <w:pPr>
+        <w:pStyle w:val="Prrafodelista"/>
+        <w:numPr>
+          <w:ilvl w:val="0"/>
+          <w:numId w:val="20"/>
+        </w:numPr>
+        <w:rPr>
+          <w:lang w:val="es-419" w:eastAsia="es-CO"/>
+        </w:rPr>
+      </w:pPr>
+      <w:r>
+        <w:rPr>
+          <w:lang w:val="es-419" w:eastAsia="es-CO"/>
+        </w:rPr>
+        <w:t>Referencias bibliográficas de ser necesario.</w:t>
+      </w:r>
+    </w:p>
+    <w:p>
+      <w:pPr>
+        <w:pStyle w:val="Ttulo1"/>
+      </w:pPr>
+      <w:bookmarkStart w:id="17" w:name="_heading=h.4d34og8" w:colFirst="0" w:colLast="0"/>
+      <w:bookmarkStart w:id="18" w:name="_Toc147827413"/>
+      <w:bookmarkEnd w:id="17"/>
+      <w:r>
+        <w:t>Estilos de vida saludable</w:t>
+      </w:r>
+      <w:bookmarkEnd w:id="18"/>
+    </w:p>
+    <w:p>
+      <w:pPr>
+        <w:rPr>
+          <w:lang w:val="es-419" w:eastAsia="es-CO"/>
+        </w:rPr>
+      </w:pPr>
+      <w:r>
+        <w:rPr>
+          <w:lang w:val="es-419" w:eastAsia="es-CO"/>
+        </w:rPr>
+        <w:t>Son una serie de hábitos que dan como resultado a lo que la Organización Mundial de la Salud (OMS) define como: “estado completo de bienestar físico, mental y social”.</w:t>
+      </w:r>
+    </w:p>
+    <w:p>
+      <w:pPr>
+        <w:rPr>
+          <w:lang w:val="es-419" w:eastAsia="es-CO"/>
+        </w:rPr>
+      </w:pPr>
+      <w:r>
+        <w:rPr>
+          <w:lang w:val="es-419" w:eastAsia="es-CO"/>
+        </w:rPr>
+        <w:lastRenderedPageBreak/>
+        <w:t>Ante esto, se podría decir que un individuo con salud, es alguien que no solo tiene ausencia de enfermedad, sino que es una persona feliz, con equilibrio emocional y mental, contribuye a la sana convivencia y minimiza el grado de los factores de riesgo en su vida.</w:t>
+      </w:r>
+    </w:p>
+    <w:p>
+      <w:pPr>
+        <w:rPr>
+          <w:lang w:val="es-419" w:eastAsia="es-CO"/>
+        </w:rPr>
+      </w:pPr>
+      <w:r>
+        <w:rPr>
+          <w:lang w:val="es-419" w:eastAsia="es-CO"/>
+        </w:rPr>
+        <w:t>A continuación, se proponen algunos hábitos de vida saludable:</w:t>
+      </w:r>
+    </w:p>
+    <w:p>
+      <w:pPr>
+        <w:ind w:firstLine="0"/>
+        <w:rPr>
+          <w:lang w:val="es-419" w:eastAsia="es-CO"/>
+        </w:rPr>
+      </w:pPr>
+    </w:p>
+    <w:p>
+      <w:pPr>
+        <w:pStyle w:val="Figura"/>
+        <w:rPr>
+          <w:lang w:val="es-419"/>
+        </w:rPr>
+      </w:pPr>
+      <w:r>
+        <w:rPr>
+          <w:lang w:val="es-419"/>
+        </w:rPr>
+        <w:t>Hábitos de vida saludable</w:t>
+      </w:r>
+    </w:p>
+    <w:p>
+      <w:pPr>
+        <w:jc w:val="center"/>
+        <w:rPr>
+          <w:lang w:val="es-419" w:eastAsia="es-CO"/>
+        </w:rPr>
+      </w:pPr>
+      <w:r>
+        <w:rPr>
+          <w:noProof/>
+          <w:lang w:val="es-419" w:eastAsia="es-CO"/>
+        </w:rPr>
+        <w:drawing>
+          <wp:inline distT="0" distB="0" distL="0" distR="0" wp14:anchorId="61DA63BA" wp14:editId="6F9E0BC3">
+            <wp:extent cx="4787900" cy="4793775"/>
+            <wp:effectExtent l="0" t="0" r="0" b="6985"/>
+            <wp:docPr id="56" name="Imagen 56" descr="Muestra imagen con 10 hábitos de vida saludable que se describen parte inferior."/>
+            <wp:cNvGraphicFramePr>
+              <a:graphicFrameLocks xmlns:a="http://schemas.openxmlformats.org/drawingml/2006/main" noChangeAspect="1"/>
+            </wp:cNvGraphicFramePr>
+            <a:graphic xmlns:a="http://schemas.openxmlformats.org/drawingml/2006/main">
+              <a:graphicData uri="http://schemas.openxmlformats.org/drawingml/2006/picture">
+                <pic:pic xmlns:pic="http://schemas.openxmlformats.org/drawingml/2006/picture">
+                  <pic:nvPicPr>
+                    <pic:cNvPr id="0" name="Picture 3"/>
                     <pic:cNvPicPr>
                       <a:picLocks noChangeAspect="1" noChangeArrowheads="1"/>
                     </pic:cNvPicPr>
@@ -4705,7 +5700,7 @@
                   <pic:spPr bwMode="auto">
                     <a:xfrm>
                       <a:off x="0" y="0"/>
-                      <a:ext cx="2419350" cy="2419350"/>
+                      <a:ext cx="4794602" cy="4800485"/>
                     </a:xfrm>
                     <a:prstGeom prst="rect">
                       <a:avLst/>
@@ -4724,1390 +5719,18 @@
         <w:pStyle w:val="Prrafodelista"/>
         <w:numPr>
           <w:ilvl w:val="0"/>
-          <w:numId w:val="13"/>
-        </w:numPr>
-        <w:rPr>
-          <w:lang w:val="es-419" w:eastAsia="es-CO"/>
-        </w:rPr>
-      </w:pPr>
-      <w:r>
-        <w:rPr>
-          <w:lang w:val="es-419" w:eastAsia="es-CO"/>
-        </w:rPr>
-        <w:t>Evite adquirir medicamentos sin receta.</w:t>
-      </w:r>
-    </w:p>
-    <w:p>
-      <w:pPr>
-        <w:pStyle w:val="Prrafodelista"/>
-        <w:numPr>
-          <w:ilvl w:val="0"/>
-          <w:numId w:val="13"/>
-        </w:numPr>
-        <w:rPr>
-          <w:lang w:val="es-419" w:eastAsia="es-CO"/>
-        </w:rPr>
-      </w:pPr>
-      <w:r>
-        <w:rPr>
-          <w:lang w:val="es-419" w:eastAsia="es-CO"/>
-        </w:rPr>
-        <w:t>Informar al médico todos los tratamientos que se estén tomando antes de iniciar el nuevo; ya sean homeopáticos, vitamínicos o remedios herbolarios.</w:t>
-      </w:r>
-    </w:p>
-    <w:p>
-      <w:pPr>
-        <w:pStyle w:val="Prrafodelista"/>
-        <w:numPr>
-          <w:ilvl w:val="0"/>
-          <w:numId w:val="13"/>
-        </w:numPr>
-        <w:rPr>
-          <w:lang w:val="es-419" w:eastAsia="es-CO"/>
-        </w:rPr>
-      </w:pPr>
-      <w:r>
-        <w:rPr>
-          <w:lang w:val="es-419" w:eastAsia="es-CO"/>
-        </w:rPr>
-        <w:t>No modificar la dosis indicada por el médico tratante.</w:t>
-      </w:r>
-    </w:p>
-    <w:p>
-      <w:pPr>
-        <w:pStyle w:val="Prrafodelista"/>
-        <w:numPr>
-          <w:ilvl w:val="0"/>
-          <w:numId w:val="13"/>
-        </w:numPr>
-        <w:rPr>
-          <w:lang w:val="es-419" w:eastAsia="es-CO"/>
-        </w:rPr>
-      </w:pPr>
-      <w:r>
-        <w:rPr>
-          <w:lang w:val="es-419" w:eastAsia="es-CO"/>
-        </w:rPr>
-        <w:t>Si está embarazada o amamantando, consultar al médico antes de tomar medicamentos.</w:t>
-      </w:r>
-    </w:p>
-    <w:p>
-      <w:pPr>
-        <w:pStyle w:val="Prrafodelista"/>
-        <w:numPr>
-          <w:ilvl w:val="0"/>
-          <w:numId w:val="13"/>
-        </w:numPr>
-        <w:rPr>
-          <w:lang w:val="es-419" w:eastAsia="es-CO"/>
-        </w:rPr>
-      </w:pPr>
-      <w:r>
-        <w:rPr>
-          <w:lang w:val="es-419" w:eastAsia="es-CO"/>
-        </w:rPr>
-        <w:t>NO recomiende a otros consumir medicamentos que haya utilizado</w:t>
-      </w:r>
-    </w:p>
-    <w:p>
-      <w:pPr>
-        <w:pStyle w:val="Prrafodelista"/>
-        <w:numPr>
-          <w:ilvl w:val="0"/>
-          <w:numId w:val="13"/>
-        </w:numPr>
-        <w:rPr>
-          <w:lang w:val="es-419" w:eastAsia="es-CO"/>
-        </w:rPr>
-      </w:pPr>
-      <w:sdt>
-        <w:sdtPr>
-          <w:rPr>
-            <w:lang w:val="es-419" w:eastAsia="es-CO"/>
-          </w:rPr>
-          <w:tag w:val="goog_rdk_9"/>
-          <w:id w:val="362655864"/>
-          <w:showingPlcHdr/>
-        </w:sdtPr>
-        <w:sdtContent>
-          <w:r>
-            <w:rPr>
-              <w:lang w:val="es-419" w:eastAsia="es-CO"/>
-            </w:rPr>
-            <w:t xml:space="preserve">     </w:t>
-          </w:r>
-        </w:sdtContent>
-      </w:sdt>
-      <w:r>
-        <w:rPr>
-          <w:lang w:val="es-419" w:eastAsia="es-CO"/>
-        </w:rPr>
-        <w:t>Terminar el tratamiento como lo indica el médico en la receta.</w:t>
-      </w:r>
-    </w:p>
-    <w:p>
-      <w:pPr>
-        <w:pStyle w:val="Prrafodelista"/>
-        <w:numPr>
-          <w:ilvl w:val="0"/>
-          <w:numId w:val="13"/>
-        </w:numPr>
-        <w:rPr>
-          <w:lang w:val="es-419" w:eastAsia="es-CO"/>
-        </w:rPr>
-      </w:pPr>
-      <w:r>
-        <w:rPr>
-          <w:lang w:val="es-419" w:eastAsia="es-CO"/>
-        </w:rPr>
-        <w:t>No automedicarse, agregar o remplazar medicamentos al tratamiento ya establecido por el médico.</w:t>
-      </w:r>
-    </w:p>
-    <w:p>
-      <w:pPr>
-        <w:pStyle w:val="Prrafodelista"/>
-        <w:numPr>
-          <w:ilvl w:val="0"/>
-          <w:numId w:val="13"/>
-        </w:numPr>
-        <w:rPr>
-          <w:lang w:val="es-419" w:eastAsia="es-CO"/>
-        </w:rPr>
-      </w:pPr>
-      <w:r>
-        <w:rPr>
-          <w:lang w:val="es-419" w:eastAsia="es-CO"/>
-        </w:rPr>
-        <w:t>Mencionar al médico cualquier malestar o síntoma que aparezca después de tomar los medicamentos.</w:t>
-      </w:r>
-    </w:p>
-    <w:p>
-      <w:pPr>
-        <w:pStyle w:val="Prrafodelista"/>
-        <w:numPr>
-          <w:ilvl w:val="0"/>
-          <w:numId w:val="13"/>
-        </w:numPr>
-        <w:rPr>
-          <w:lang w:val="es-419" w:eastAsia="es-CO"/>
-        </w:rPr>
-      </w:pPr>
-      <w:r>
-        <w:rPr>
-          <w:lang w:val="es-419" w:eastAsia="es-CO"/>
-        </w:rPr>
-        <w:t>Almacenar los medicamentos lejos de una fuente de calor, humedad o luz intensa.</w:t>
-      </w:r>
-    </w:p>
-    <w:p>
-      <w:pPr>
-        <w:pStyle w:val="Prrafodelista"/>
-        <w:numPr>
-          <w:ilvl w:val="0"/>
-          <w:numId w:val="13"/>
-        </w:numPr>
-        <w:rPr>
-          <w:lang w:val="es-419" w:eastAsia="es-CO"/>
-        </w:rPr>
-      </w:pPr>
-      <w:r>
-        <w:rPr>
-          <w:lang w:val="es-419" w:eastAsia="es-CO"/>
-        </w:rPr>
-        <w:t>Revisar la caducidad del medicamento en el envase antes de utilizarlo.</w:t>
-      </w:r>
-    </w:p>
-    <w:p>
-      <w:pPr>
-        <w:rPr>
-          <w:lang w:val="es-419" w:eastAsia="es-CO"/>
-        </w:rPr>
-      </w:pPr>
-    </w:p>
-    <w:p>
-      <w:pPr>
-        <w:pStyle w:val="Ttulo2"/>
-      </w:pPr>
-      <w:bookmarkStart w:id="7" w:name="_heading=h.1fob9te" w:colFirst="0" w:colLast="0"/>
-      <w:bookmarkStart w:id="8" w:name="_Toc141622881"/>
-      <w:bookmarkEnd w:id="7"/>
-      <w:r>
-        <w:t>Recepción de la prescripción médica</w:t>
-      </w:r>
-      <w:bookmarkEnd w:id="8"/>
-    </w:p>
-    <w:p>
-      <w:pPr>
-        <w:rPr>
-          <w:lang w:val="es-419" w:eastAsia="es-CO"/>
-        </w:rPr>
-      </w:pPr>
-      <w:r>
-        <w:rPr>
-          <w:lang w:val="es-419" w:eastAsia="es-CO"/>
-        </w:rPr>
-        <w:t xml:space="preserve">Es el proceso de verificación y control que se le realiza al documento (receta o fórmula), entregada por el paciente. A </w:t>
-      </w:r>
-      <w:r>
-        <w:rPr>
-          <w:lang w:val="es-419" w:eastAsia="es-CO"/>
-        </w:rPr>
-        <w:t>continuación,</w:t>
-      </w:r>
-      <w:r>
-        <w:rPr>
-          <w:lang w:val="es-419" w:eastAsia="es-CO"/>
-        </w:rPr>
-        <w:t xml:space="preserve"> se describen sus elementos:</w:t>
-      </w:r>
-    </w:p>
-    <w:p>
-      <w:pPr>
-        <w:rPr>
-          <w:lang w:val="es-419" w:eastAsia="es-CO"/>
-        </w:rPr>
-      </w:pPr>
-      <w:r>
-        <w:rPr>
-          <w:b/>
-          <w:lang w:val="es-419" w:eastAsia="es-CO"/>
-        </w:rPr>
-        <w:t>Requisitos</w:t>
-      </w:r>
-      <w:r>
-        <w:rPr>
-          <w:lang w:val="es-419" w:eastAsia="es-CO"/>
-        </w:rPr>
-        <w:t>:</w:t>
-      </w:r>
-      <w:r>
-        <w:rPr>
-          <w:lang w:val="es-419" w:eastAsia="es-CO"/>
-        </w:rPr>
-        <w:t xml:space="preserve">  </w:t>
-      </w:r>
-      <w:r>
-        <w:rPr>
-          <w:lang w:val="es-419" w:eastAsia="es-CO"/>
-        </w:rPr>
-        <w:t>e</w:t>
-      </w:r>
-      <w:r>
-        <w:rPr>
-          <w:lang w:val="es-419" w:eastAsia="es-CO"/>
-        </w:rPr>
-        <w:t>stán regulados por el decreto 780 del 2016 de la siguiente manera:</w:t>
-      </w:r>
-    </w:p>
-    <w:p>
-      <w:pPr>
-        <w:pStyle w:val="Prrafodelista"/>
-        <w:numPr>
-          <w:ilvl w:val="0"/>
-          <w:numId w:val="14"/>
-        </w:numPr>
-        <w:rPr>
-          <w:lang w:val="es-419" w:eastAsia="es-CO"/>
-        </w:rPr>
-      </w:pPr>
-      <w:r>
-        <w:rPr>
-          <w:lang w:val="es-419" w:eastAsia="es-CO"/>
-        </w:rPr>
-        <w:t>Debe hacerse por escrito, previa evaluación del paciente y registro de sus condiciones y diagnóstico en la historia clínica, utilizando para ello la Denominación Común Internacional (nombre genérico).</w:t>
-      </w:r>
-    </w:p>
-    <w:p>
-      <w:pPr>
-        <w:pStyle w:val="Prrafodelista"/>
-        <w:numPr>
-          <w:ilvl w:val="0"/>
-          <w:numId w:val="14"/>
-        </w:numPr>
-        <w:rPr>
-          <w:lang w:val="es-419" w:eastAsia="es-CO"/>
-        </w:rPr>
-      </w:pPr>
-      <w:r>
-        <w:rPr>
-          <w:lang w:val="es-419" w:eastAsia="es-CO"/>
-        </w:rPr>
-        <w:t>Solo podrá hacerse por personal de salud debidamente autorizado de acuerdo con su competencia.</w:t>
-      </w:r>
-    </w:p>
-    <w:p>
-      <w:pPr>
-        <w:pStyle w:val="Prrafodelista"/>
-        <w:numPr>
-          <w:ilvl w:val="0"/>
-          <w:numId w:val="14"/>
-        </w:numPr>
-        <w:rPr>
-          <w:lang w:val="es-419" w:eastAsia="es-CO"/>
-        </w:rPr>
-      </w:pPr>
-      <w:r>
-        <w:rPr>
-          <w:lang w:val="es-419" w:eastAsia="es-CO"/>
-        </w:rPr>
-        <w:t>Debe ser en letra clara y legible, con las indicaciones necesarias para su administración.</w:t>
-      </w:r>
-    </w:p>
-    <w:p>
-      <w:pPr>
-        <w:pStyle w:val="Prrafodelista"/>
-        <w:numPr>
-          <w:ilvl w:val="0"/>
-          <w:numId w:val="14"/>
-        </w:numPr>
-        <w:rPr>
-          <w:lang w:val="es-419" w:eastAsia="es-CO"/>
-        </w:rPr>
-      </w:pPr>
-      <w:r>
-        <w:rPr>
-          <w:lang w:val="es-419" w:eastAsia="es-CO"/>
-        </w:rPr>
-        <w:t>En idioma español, en forma escrita ya sea por copia mecanográfica, medio electromagnético o computarizado.</w:t>
-      </w:r>
-    </w:p>
-    <w:p>
-      <w:pPr>
-        <w:pStyle w:val="Prrafodelista"/>
-        <w:numPr>
-          <w:ilvl w:val="0"/>
-          <w:numId w:val="14"/>
-        </w:numPr>
-        <w:rPr>
-          <w:lang w:val="es-419" w:eastAsia="es-CO"/>
-        </w:rPr>
-      </w:pPr>
-      <w:r>
-        <w:rPr>
-          <w:lang w:val="es-419" w:eastAsia="es-CO"/>
-        </w:rPr>
-        <w:t>No podrá contener enmendaduras o tachaduras, siglas, claves, signos secretos, abreviaturas o símbolos químicos, con la excepción de las abreviaturas aprobadas por el Comité de Farmacia y Terapéutica de la Institución.</w:t>
-      </w:r>
-    </w:p>
-    <w:p>
-      <w:pPr>
-        <w:pStyle w:val="Prrafodelista"/>
-        <w:numPr>
-          <w:ilvl w:val="0"/>
-          <w:numId w:val="14"/>
-        </w:numPr>
-        <w:rPr>
-          <w:lang w:val="es-419" w:eastAsia="es-CO"/>
-        </w:rPr>
-      </w:pPr>
-      <w:r>
-        <w:rPr>
-          <w:lang w:val="es-419" w:eastAsia="es-CO"/>
-        </w:rPr>
-        <w:t>Debe permitir la confrontación entre el medicamento prescrito y el medicamento dispensado (en el caso ambulatorio) y administrado (en el caso hospitalario) por parte del profesional a cargo del servicio farmacéutico y del Departamento de Enfermería o la dependencia que haga sus veces.</w:t>
-      </w:r>
-    </w:p>
-    <w:p>
-      <w:pPr>
-        <w:pStyle w:val="Prrafodelista"/>
-        <w:numPr>
-          <w:ilvl w:val="0"/>
-          <w:numId w:val="14"/>
-        </w:numPr>
-        <w:rPr>
-          <w:lang w:val="es-419" w:eastAsia="es-CO"/>
-        </w:rPr>
-      </w:pPr>
-      <w:r>
-        <w:rPr>
-          <w:lang w:val="es-419" w:eastAsia="es-CO"/>
-        </w:rPr>
-        <w:t>Debe permitir la correlación de los medicamentos prescritos con el diagnóstico.</w:t>
-      </w:r>
-    </w:p>
-    <w:p>
-      <w:pPr>
-        <w:pStyle w:val="Prrafodelista"/>
-        <w:numPr>
-          <w:ilvl w:val="0"/>
-          <w:numId w:val="14"/>
-        </w:numPr>
-        <w:rPr>
-          <w:lang w:val="es-419" w:eastAsia="es-CO"/>
-        </w:rPr>
-      </w:pPr>
-      <w:r>
-        <w:rPr>
-          <w:lang w:val="es-419" w:eastAsia="es-CO"/>
-        </w:rPr>
-        <w:t>La dosis de cada medicamento debe expresarse en el sistema métrico decimal y en casos especiales en unidades internacionales cuando se requiera.</w:t>
-      </w:r>
-    </w:p>
-    <w:p>
-      <w:pPr>
-        <w:pStyle w:val="Prrafodelista"/>
-        <w:numPr>
-          <w:ilvl w:val="0"/>
-          <w:numId w:val="14"/>
-        </w:numPr>
-        <w:rPr>
-          <w:lang w:val="es-419" w:eastAsia="es-CO"/>
-        </w:rPr>
-      </w:pPr>
-      <w:r>
-        <w:rPr>
-          <w:lang w:val="es-419" w:eastAsia="es-CO"/>
-        </w:rPr>
-        <w:t>Cuando se trate de preparaciones magistrales, adicionalmente, se debe especificar claramente cada uno de los componentes.</w:t>
-      </w:r>
-    </w:p>
-    <w:p>
-      <w:pPr>
-        <w:rPr>
-          <w:lang w:val="es-419" w:eastAsia="es-CO"/>
-        </w:rPr>
-      </w:pPr>
-    </w:p>
-    <w:p>
-      <w:pPr>
-        <w:rPr>
-          <w:b/>
-          <w:lang w:val="es-419" w:eastAsia="es-CO"/>
-        </w:rPr>
-      </w:pPr>
-      <w:r>
-        <w:rPr>
-          <w:b/>
-          <w:lang w:val="es-419" w:eastAsia="es-CO"/>
-        </w:rPr>
-        <w:t>Prescripción común</w:t>
-      </w:r>
-    </w:p>
-    <w:p>
-      <w:pPr>
-        <w:pStyle w:val="Prrafodelista"/>
-        <w:numPr>
-          <w:ilvl w:val="0"/>
-          <w:numId w:val="15"/>
-        </w:numPr>
-        <w:rPr>
-          <w:lang w:val="es-419" w:eastAsia="es-CO"/>
-        </w:rPr>
-      </w:pPr>
-      <w:r>
-        <w:rPr>
-          <w:lang w:val="es-419" w:eastAsia="es-CO"/>
-        </w:rPr>
-        <w:t>La entrega el médico tratante después de las consultas.</w:t>
-      </w:r>
-    </w:p>
-    <w:p>
-      <w:pPr>
-        <w:pStyle w:val="Prrafodelista"/>
-        <w:numPr>
-          <w:ilvl w:val="0"/>
-          <w:numId w:val="15"/>
-        </w:numPr>
-        <w:rPr>
-          <w:lang w:val="es-419" w:eastAsia="es-CO"/>
-        </w:rPr>
-      </w:pPr>
-      <w:r>
-        <w:rPr>
-          <w:lang w:val="es-419" w:eastAsia="es-CO"/>
-        </w:rPr>
-        <w:t>Son elaboradas a mano o digital y tienen un mes de caducidad para ser validadas en el servicio farmacéutico.</w:t>
-      </w:r>
-    </w:p>
-    <w:p>
-      <w:pPr>
-        <w:rPr>
-          <w:b/>
-          <w:lang w:val="es-419" w:eastAsia="es-CO"/>
-        </w:rPr>
-      </w:pPr>
-      <w:r>
-        <w:rPr>
-          <w:b/>
-          <w:lang w:val="es-419" w:eastAsia="es-CO"/>
-        </w:rPr>
-        <w:t>Prescripción especial</w:t>
-      </w:r>
-    </w:p>
-    <w:p>
-      <w:pPr>
-        <w:pStyle w:val="Prrafodelista"/>
-        <w:numPr>
-          <w:ilvl w:val="0"/>
-          <w:numId w:val="16"/>
-        </w:numPr>
-        <w:rPr>
-          <w:lang w:val="es-419" w:eastAsia="es-CO"/>
-        </w:rPr>
-      </w:pPr>
-      <w:r>
-        <w:rPr>
-          <w:lang w:val="es-419" w:eastAsia="es-CO"/>
-        </w:rPr>
-        <w:t>Se utiliza un formato especial prestablecido por el fondo nacional de estupefacientes.</w:t>
-      </w:r>
-    </w:p>
-    <w:p>
-      <w:pPr>
-        <w:pStyle w:val="Prrafodelista"/>
-        <w:numPr>
-          <w:ilvl w:val="0"/>
-          <w:numId w:val="16"/>
-        </w:numPr>
-        <w:rPr>
-          <w:lang w:val="es-419" w:eastAsia="es-CO"/>
-        </w:rPr>
-      </w:pPr>
-      <w:r>
-        <w:rPr>
-          <w:lang w:val="es-419" w:eastAsia="es-CO"/>
-        </w:rPr>
-        <w:t>Están impresas en un papel de autocopiado.</w:t>
-      </w:r>
-    </w:p>
-    <w:p>
-      <w:pPr>
-        <w:pStyle w:val="Prrafodelista"/>
-        <w:numPr>
-          <w:ilvl w:val="0"/>
-          <w:numId w:val="16"/>
-        </w:numPr>
-        <w:rPr>
-          <w:lang w:val="es-419" w:eastAsia="es-CO"/>
-        </w:rPr>
-      </w:pPr>
-      <w:r>
-        <w:rPr>
-          <w:lang w:val="es-419" w:eastAsia="es-CO"/>
-        </w:rPr>
-        <w:t>Solo pueden diligenciarse a mano y con lapicero negro.</w:t>
-      </w:r>
-    </w:p>
-    <w:p>
-      <w:pPr>
-        <w:pStyle w:val="Prrafodelista"/>
-        <w:numPr>
-          <w:ilvl w:val="0"/>
-          <w:numId w:val="16"/>
-        </w:numPr>
-        <w:rPr>
-          <w:lang w:val="es-419" w:eastAsia="es-CO"/>
-        </w:rPr>
-      </w:pPr>
-      <w:r>
-        <w:rPr>
-          <w:lang w:val="es-419" w:eastAsia="es-CO"/>
-        </w:rPr>
-        <w:t>Solo tienen validez por 15 días hábiles a partir de su elaboración.</w:t>
-      </w:r>
-    </w:p>
-    <w:p>
-      <w:pPr>
-        <w:pStyle w:val="Prrafodelista"/>
-        <w:numPr>
-          <w:ilvl w:val="0"/>
-          <w:numId w:val="16"/>
-        </w:numPr>
-        <w:rPr>
-          <w:lang w:val="es-419" w:eastAsia="es-CO"/>
-        </w:rPr>
-      </w:pPr>
-    </w:p>
-    <w:p>
-      <w:pPr>
-        <w:rPr>
-          <w:lang w:val="es-419" w:eastAsia="es-CO"/>
-        </w:rPr>
-      </w:pPr>
-      <w:r>
-        <w:rPr>
-          <w:b/>
-          <w:lang w:val="es-419" w:eastAsia="es-CO"/>
-        </w:rPr>
-        <w:t>Interpretación:</w:t>
-      </w:r>
-      <w:r>
-        <w:rPr>
-          <w:lang w:val="es-419" w:eastAsia="es-CO"/>
-        </w:rPr>
-        <w:t xml:space="preserve"> </w:t>
-      </w:r>
-      <w:r>
-        <w:rPr>
-          <w:lang w:val="es-419" w:eastAsia="es-CO"/>
-        </w:rPr>
-        <w:t>Inicia con la revisión de los datos mostrados a continuación y estipulados en el decreto 780 del 2016. El farmacéutico, posterior a su revisión:</w:t>
-      </w:r>
-    </w:p>
-    <w:p>
-      <w:pPr>
-        <w:rPr>
-          <w:lang w:val="es-419" w:eastAsia="es-CO"/>
-        </w:rPr>
-      </w:pPr>
-    </w:p>
-    <w:p>
-      <w:pPr>
-        <w:rPr>
-          <w:lang w:val="es-419" w:eastAsia="es-CO"/>
-        </w:rPr>
-      </w:pPr>
-    </w:p>
-    <w:p>
-      <w:pPr>
-        <w:pStyle w:val="Prrafodelista"/>
-        <w:numPr>
-          <w:ilvl w:val="0"/>
-          <w:numId w:val="17"/>
-        </w:numPr>
-        <w:rPr>
-          <w:lang w:val="es-419" w:eastAsia="es-CO"/>
-        </w:rPr>
-      </w:pPr>
-      <w:r>
-        <w:rPr>
-          <w:lang w:val="es-419" w:eastAsia="es-CO"/>
-        </w:rPr>
-        <w:t>Está en toda la capacidad de comprender cada uno de los productos farmacéuticos que están allí prescritos y de evidenciar cualquier error que se presente. En caso tal de que esto último suceda, de ser posible debe comunicarse con el médico tratante y/o no dispensar la receta.</w:t>
-      </w:r>
-    </w:p>
-    <w:p>
-      <w:pPr>
-        <w:pStyle w:val="Prrafodelista"/>
-        <w:numPr>
-          <w:ilvl w:val="0"/>
-          <w:numId w:val="17"/>
-        </w:numPr>
-        <w:rPr>
-          <w:lang w:val="es-419" w:eastAsia="es-CO"/>
-        </w:rPr>
-      </w:pPr>
-      <w:r>
-        <w:rPr>
-          <w:lang w:val="es-419" w:eastAsia="es-CO"/>
-        </w:rPr>
-        <w:t>Por ningún motivo debe adivinar cualquiera de los productos allí prescritos o alguna de sus características, es decir, como concentración, forma farmacéutica, dosis, etc.</w:t>
-      </w:r>
-    </w:p>
-    <w:p>
-      <w:pPr>
-        <w:pStyle w:val="Prrafodelista"/>
-        <w:numPr>
-          <w:ilvl w:val="0"/>
-          <w:numId w:val="17"/>
-        </w:numPr>
-        <w:rPr>
-          <w:lang w:val="es-419" w:eastAsia="es-CO"/>
-        </w:rPr>
-      </w:pPr>
-      <w:r>
-        <w:rPr>
-          <w:lang w:val="es-419" w:eastAsia="es-CO"/>
-        </w:rPr>
-        <w:t>Solo puede dispensar prescripciones médicas escritas, por ningún motivo debe aceptar recetas orales, puesto que debe existir un documento de respaldo, excepto para productos OTC.</w:t>
-      </w:r>
-    </w:p>
-    <w:p>
-      <w:pPr>
-        <w:rPr>
-          <w:lang w:val="es-419" w:eastAsia="es-CO"/>
-        </w:rPr>
-      </w:pPr>
-    </w:p>
-    <w:p>
-      <w:pPr>
-        <w:pStyle w:val="Ttulo2"/>
-      </w:pPr>
-      <w:bookmarkStart w:id="9" w:name="_heading=h.3znysh7" w:colFirst="0" w:colLast="0"/>
-      <w:bookmarkEnd w:id="9"/>
-      <w:r>
-        <w:t xml:space="preserve"> </w:t>
-      </w:r>
-      <w:bookmarkStart w:id="10" w:name="_Toc141622882"/>
-      <w:r>
-        <w:t>Alistamiento de productos farmacéuticos</w:t>
-      </w:r>
-      <w:sdt>
-        <w:sdtPr>
-          <w:tag w:val="goog_rdk_11"/>
-          <w:id w:val="1326745589"/>
-        </w:sdtPr>
-        <w:sdtContent/>
-      </w:sdt>
-      <w:bookmarkEnd w:id="10"/>
-    </w:p>
-    <w:p>
-      <w:pPr>
-        <w:rPr>
-          <w:lang w:val="es-419" w:eastAsia="es-CO"/>
-        </w:rPr>
-      </w:pPr>
-    </w:p>
-    <w:p>
-      <w:pPr>
-        <w:rPr>
-          <w:lang w:val="es-419" w:eastAsia="es-CO"/>
-        </w:rPr>
-      </w:pPr>
-      <w:r>
-        <w:rPr>
-          <w:lang w:val="es-419" w:eastAsia="es-CO"/>
-        </w:rPr>
-        <w:t>Posterior a la recepción de la prescripción, se procede al alistamiento (separación) de los productos farmacéuticos en las cantidades completas recetadas.</w:t>
-      </w:r>
-    </w:p>
-    <w:p>
-      <w:pPr>
-        <w:rPr>
-          <w:lang w:val="es-419" w:eastAsia="es-CO"/>
-        </w:rPr>
-      </w:pPr>
-      <w:r>
-        <w:rPr>
-          <w:lang w:val="es-419" w:eastAsia="es-CO"/>
-        </w:rPr>
-        <w:t>Por el tema de adherencia al tratamiento y el uso racional de los medicamentos, estos se deben entregar completos.</w:t>
-      </w:r>
-    </w:p>
-    <w:p>
-      <w:pPr>
-        <w:rPr>
-          <w:lang w:val="es-419" w:eastAsia="es-CO"/>
-        </w:rPr>
-      </w:pPr>
-    </w:p>
-    <w:p>
-      <w:pPr>
-        <w:rPr>
-          <w:lang w:val="es-419" w:eastAsia="es-CO"/>
-        </w:rPr>
-      </w:pPr>
-      <w:r>
-        <w:rPr>
-          <w:lang w:val="es-419" w:eastAsia="es-CO"/>
-        </w:rPr>
-        <w:t>Al realizar la entrega de los productos al usuario o paciente, se le debe proporcionar toda la información necesaria como:</w:t>
-      </w:r>
-    </w:p>
-    <w:p>
-      <w:pPr>
-        <w:pStyle w:val="Prrafodelista"/>
-        <w:numPr>
-          <w:ilvl w:val="0"/>
-          <w:numId w:val="18"/>
-        </w:numPr>
-        <w:rPr>
-          <w:lang w:val="es-419" w:eastAsia="es-CO"/>
-        </w:rPr>
-      </w:pPr>
-      <w:r>
-        <w:rPr>
-          <w:lang w:val="es-419" w:eastAsia="es-CO"/>
-        </w:rPr>
-        <w:t>Riesgos al suspender el tratamiento.</w:t>
-      </w:r>
-    </w:p>
-    <w:p>
-      <w:pPr>
-        <w:pStyle w:val="Prrafodelista"/>
-        <w:numPr>
-          <w:ilvl w:val="0"/>
-          <w:numId w:val="18"/>
-        </w:numPr>
-        <w:rPr>
-          <w:lang w:val="es-419" w:eastAsia="es-CO"/>
-        </w:rPr>
-      </w:pPr>
-      <w:r>
-        <w:rPr>
-          <w:lang w:val="es-419" w:eastAsia="es-CO"/>
-        </w:rPr>
-        <w:t>Modo de uso de los dispositivos médicos.</w:t>
-      </w:r>
-    </w:p>
-    <w:p>
-      <w:pPr>
-        <w:pStyle w:val="Prrafodelista"/>
-        <w:numPr>
-          <w:ilvl w:val="0"/>
-          <w:numId w:val="18"/>
-        </w:numPr>
-        <w:rPr>
-          <w:lang w:val="es-419" w:eastAsia="es-CO"/>
-        </w:rPr>
-      </w:pPr>
-      <w:bookmarkStart w:id="11" w:name="_heading=h.2et92p0" w:colFirst="0" w:colLast="0"/>
-      <w:bookmarkEnd w:id="11"/>
-      <w:r>
-        <w:rPr>
-          <w:lang w:val="es-419" w:eastAsia="es-CO"/>
-        </w:rPr>
-        <w:t>Forma y vía de administración, enfatizando en los que son más complejos de administrar: polvos para reconstituir, comprimidos sublinguales, gotas ópticas y oftalmológicas, óvulos, inhaladores, entre otros; posología, almacenamiento en casa, etc.</w:t>
-      </w:r>
-    </w:p>
-    <w:p>
-      <w:pPr>
-        <w:pStyle w:val="Prrafodelista"/>
-        <w:ind w:firstLine="0"/>
-        <w:rPr>
-          <w:lang w:val="es-419" w:eastAsia="es-CO"/>
-        </w:rPr>
-      </w:pPr>
-    </w:p>
-    <w:p>
-      <w:pPr>
-        <w:rPr>
-          <w:b/>
-          <w:lang w:val="es-419" w:eastAsia="es-CO"/>
-        </w:rPr>
-      </w:pPr>
-      <w:r>
-        <w:t>Debemos tener presente que los medicamentos que no requieren prescripción médica por ser de venta libre, no se pueden recomendar, es decir, cuando el usuario se acerca preguntando por un medicamento para el dolor de cabeza el farmacéutico no puede recomendarle ninguno, muy diferente si llega solicitando uno en específico y pregunta cómo</w:t>
-      </w:r>
-      <w:r>
-        <w:rPr>
-          <w:lang w:val="es-419" w:eastAsia="es-CO"/>
-        </w:rPr>
-        <w:t xml:space="preserve"> se debe administrar. </w:t>
-      </w:r>
-      <w:r>
-        <w:rPr>
-          <w:b/>
-          <w:lang w:val="es-419" w:eastAsia="es-CO"/>
-        </w:rPr>
-        <w:t>Siempre se debe hablar al usuario sobre los riesgos de la automedicación.</w:t>
-      </w:r>
-    </w:p>
-    <w:p>
-      <w:pPr>
-        <w:rPr>
-          <w:lang w:val="es-419" w:eastAsia="es-CO"/>
-        </w:rPr>
-      </w:pPr>
-      <w:r>
-        <w:rPr>
-          <w:lang w:val="es-419" w:eastAsia="es-CO"/>
-        </w:rPr>
-        <w:t>Los productos antes de ser empacados, deben ser enseñados al usuario, confirmado nombre del producto y cantidad entregada, advirtiendo que antes de retirarse del establecimiento debe estar seguro de lo que se le dispensó, porque después de salir de allí no se aceptan devoluciones. En caso de ser a domicilio, el usuario debe realizar la revisión de lo recibido antes que el domiciliario se retire.</w:t>
-      </w:r>
-    </w:p>
-    <w:p>
-      <w:pPr>
-        <w:rPr>
-          <w:lang w:val="es-419" w:eastAsia="es-CO"/>
-        </w:rPr>
-      </w:pPr>
-      <w:r>
-        <w:rPr>
-          <w:lang w:val="es-419" w:eastAsia="es-CO"/>
-        </w:rPr>
-        <w:t>Por último, se procede al registro y/o facturación de los productos entregados o vendidos en las fuentes implementadas para ello ya sea software, Excel o manual.</w:t>
-      </w:r>
-    </w:p>
-    <w:p>
-      <w:pPr>
-        <w:rPr>
-          <w:lang w:val="es-419" w:eastAsia="es-CO"/>
-        </w:rPr>
-      </w:pPr>
-    </w:p>
-    <w:p>
-      <w:pPr>
-        <w:rPr>
-          <w:lang w:val="es-419" w:eastAsia="es-CO"/>
-        </w:rPr>
-      </w:pPr>
-    </w:p>
-    <w:p>
-      <w:pPr>
-        <w:rPr>
-          <w:lang w:val="es-419" w:eastAsia="es-CO"/>
-        </w:rPr>
-      </w:pPr>
-    </w:p>
-    <w:p>
-      <w:pPr>
-        <w:pStyle w:val="Ttulo2"/>
-      </w:pPr>
-      <w:bookmarkStart w:id="12" w:name="_heading=h.tyjcwt" w:colFirst="0" w:colLast="0"/>
-      <w:bookmarkStart w:id="13" w:name="_Toc141622883"/>
-      <w:bookmarkEnd w:id="12"/>
-      <w:r>
-        <w:t>Fuentes de información</w:t>
-      </w:r>
-      <w:bookmarkEnd w:id="13"/>
-    </w:p>
-    <w:p>
-      <w:pPr>
-        <w:rPr>
-          <w:lang w:val="es-419" w:eastAsia="es-CO"/>
-        </w:rPr>
-      </w:pPr>
-    </w:p>
-    <w:p>
-      <w:pPr>
-        <w:rPr>
-          <w:lang w:val="es-419" w:eastAsia="es-CO"/>
-        </w:rPr>
-      </w:pPr>
-      <w:r>
-        <w:rPr>
-          <w:lang w:val="es-419" w:eastAsia="es-CO"/>
-        </w:rPr>
-        <w:t xml:space="preserve">Toda área de dispensación debe contar con referentes bibliográficos de medicamentos ya sea físicos o digitales que provean al farmacéutico de toda la información necesaria para dar una asesoría al paciente eficaz, completa y veraz, como: </w:t>
-      </w:r>
-    </w:p>
-    <w:p>
-      <w:pPr>
-        <w:pStyle w:val="Prrafodelista"/>
-        <w:numPr>
-          <w:ilvl w:val="0"/>
-          <w:numId w:val="19"/>
-        </w:numPr>
-        <w:rPr>
-          <w:lang w:val="es-419" w:eastAsia="es-CO"/>
-        </w:rPr>
-      </w:pPr>
-      <w:r>
-        <w:rPr>
-          <w:lang w:val="es-419" w:eastAsia="es-CO"/>
-        </w:rPr>
-        <w:t>Formulario Terapéutico nacional.</w:t>
-      </w:r>
-    </w:p>
-    <w:p>
-      <w:pPr>
-        <w:pStyle w:val="Prrafodelista"/>
-        <w:numPr>
-          <w:ilvl w:val="0"/>
-          <w:numId w:val="19"/>
-        </w:numPr>
-        <w:rPr>
-          <w:lang w:val="es-419" w:eastAsia="es-CO"/>
-        </w:rPr>
-      </w:pPr>
-      <w:r>
-        <w:rPr>
-          <w:lang w:val="es-419" w:eastAsia="es-CO"/>
-        </w:rPr>
-        <w:t>Vademécum de especialidades farmacéuticas.</w:t>
-      </w:r>
-    </w:p>
-    <w:p>
-      <w:pPr>
-        <w:pStyle w:val="Prrafodelista"/>
-        <w:numPr>
-          <w:ilvl w:val="0"/>
-          <w:numId w:val="19"/>
-        </w:numPr>
-        <w:rPr>
-          <w:lang w:val="es-419" w:eastAsia="es-CO"/>
-        </w:rPr>
-      </w:pPr>
-      <w:r>
-        <w:rPr>
-          <w:lang w:val="es-419" w:eastAsia="es-CO"/>
-        </w:rPr>
-        <w:t>Información completa de los medicamentos creada por la institución.</w:t>
-      </w:r>
-    </w:p>
-    <w:p>
-      <w:pPr>
-        <w:pStyle w:val="Prrafodelista"/>
-        <w:numPr>
-          <w:ilvl w:val="0"/>
-          <w:numId w:val="19"/>
-        </w:numPr>
-        <w:rPr>
-          <w:lang w:val="es-419" w:eastAsia="es-CO"/>
-        </w:rPr>
-      </w:pPr>
-      <w:r>
-        <w:rPr>
-          <w:lang w:val="es-419" w:eastAsia="es-CO"/>
-        </w:rPr>
-        <w:t>Textos farmacológicos.</w:t>
-      </w:r>
-    </w:p>
-    <w:p>
-      <w:pPr>
-        <w:rPr>
-          <w:lang w:val="es-419" w:eastAsia="es-CO"/>
-        </w:rPr>
-      </w:pPr>
-    </w:p>
-    <w:p>
-      <w:pPr>
-        <w:pStyle w:val="Ttulo1"/>
-      </w:pPr>
-      <w:bookmarkStart w:id="14" w:name="_heading=h.3dy6vkm" w:colFirst="0" w:colLast="0"/>
-      <w:bookmarkStart w:id="15" w:name="_Toc141622884"/>
-      <w:bookmarkEnd w:id="14"/>
-      <w:r>
-        <w:t>Manual de procesos y procedimientos</w:t>
-      </w:r>
-      <w:bookmarkEnd w:id="15"/>
-    </w:p>
-    <w:p>
-      <w:pPr>
-        <w:rPr>
-          <w:lang w:val="es-419" w:eastAsia="es-CO"/>
-        </w:rPr>
-      </w:pPr>
-    </w:p>
-    <w:p>
-      <w:pPr>
-        <w:rPr>
-          <w:lang w:val="es-419" w:eastAsia="es-CO"/>
-        </w:rPr>
-      </w:pPr>
-      <w:r>
-        <w:rPr>
-          <w:lang w:val="es-419" w:eastAsia="es-CO"/>
-        </w:rPr>
-        <w:t xml:space="preserve">La resolución 1403 del 2007 en el artículo 9, en cuanto a las buenas prácticas del servicio farmacéutico, normatiza que: </w:t>
-      </w:r>
-    </w:p>
-    <w:p>
-      <w:pPr>
-        <w:rPr>
-          <w:lang w:val="es-419" w:eastAsia="es-CO"/>
-        </w:rPr>
-      </w:pPr>
-      <w:sdt>
-        <w:sdtPr>
-          <w:rPr>
-            <w:lang w:val="es-419" w:eastAsia="es-CO"/>
-          </w:rPr>
-          <w:tag w:val="goog_rdk_15"/>
-          <w:id w:val="768326791"/>
-        </w:sdtPr>
-        <w:sdtContent/>
-      </w:sdt>
-      <w:r>
-        <w:rPr>
-          <w:lang w:val="es-419" w:eastAsia="es-CO"/>
-        </w:rPr>
-        <w:t xml:space="preserve">“Las instituciones prestadoras de servicios de salud, establecimientos farmacéuticos y personas autorizadas que realizan actividades y/o procesos del servicio farmacéutico contarán con un conjunto de normas, procesos, procedimientos, recursos, mecanismos de control y documentación, de carácter técnico y/o administrativo, que aseguren el cumplimiento Obligatorio del objeto de la actividad o el proceso respectivo”. </w:t>
-      </w:r>
-    </w:p>
-    <w:p>
-      <w:pPr>
-        <w:rPr>
-          <w:lang w:val="es-419" w:eastAsia="es-CO"/>
-        </w:rPr>
-      </w:pPr>
-      <w:r>
-        <w:rPr>
-          <w:lang w:val="es-419" w:eastAsia="es-CO"/>
-        </w:rPr>
-        <w:t>Dando cumplimiento a ello y a los estándares de calidad exigidos por el Sistema Único de Habilitación del Sistema de Garantía de Calidad de la Atención en Salud (SOGCS), todo establecimiento o servicio farmacéutico tiene la responsabilidad de implementar o ajustar el manual de procesos y procedimientos de dispensación que permita su perfecto desempeño sin que se vea afectado por la rotación del recurso humano.</w:t>
-      </w:r>
-    </w:p>
-    <w:p>
-      <w:pPr>
-        <w:rPr>
-          <w:lang w:val="es-419" w:eastAsia="es-CO"/>
-        </w:rPr>
-      </w:pPr>
-    </w:p>
-    <w:p>
-      <w:pPr>
-        <w:rPr>
-          <w:b/>
-          <w:lang w:val="es-419" w:eastAsia="es-CO"/>
-        </w:rPr>
-      </w:pPr>
-      <w:bookmarkStart w:id="16" w:name="_heading=h.1t3h5sf" w:colFirst="0" w:colLast="0"/>
-      <w:bookmarkEnd w:id="16"/>
-      <w:r>
-        <w:rPr>
-          <w:b/>
-          <w:lang w:val="es-419" w:eastAsia="es-CO"/>
-        </w:rPr>
-        <w:t xml:space="preserve">Contenido del Manual de procesos y procedimientos </w:t>
-      </w:r>
-    </w:p>
-    <w:p>
-      <w:pPr>
-        <w:rPr>
-          <w:lang w:val="es-419" w:eastAsia="es-CO"/>
-        </w:rPr>
-      </w:pPr>
-      <w:r>
-        <w:rPr>
-          <w:lang w:val="es-419" w:eastAsia="es-CO"/>
-        </w:rPr>
-        <w:t>El manual debe contar como mínimo con la siguiente información:</w:t>
-      </w:r>
-    </w:p>
-    <w:p>
-      <w:pPr>
-        <w:pStyle w:val="Prrafodelista"/>
-        <w:numPr>
-          <w:ilvl w:val="0"/>
-          <w:numId w:val="20"/>
-        </w:numPr>
-        <w:rPr>
-          <w:lang w:val="es-419" w:eastAsia="es-CO"/>
-        </w:rPr>
-      </w:pPr>
-      <w:sdt>
-        <w:sdtPr>
-          <w:rPr>
-            <w:lang w:val="es-419" w:eastAsia="es-CO"/>
-          </w:rPr>
-          <w:tag w:val="goog_rdk_16"/>
-          <w:id w:val="1177521448"/>
-          <w:showingPlcHdr/>
-        </w:sdtPr>
-        <w:sdtContent>
-          <w:r>
-            <w:rPr>
-              <w:lang w:val="es-419" w:eastAsia="es-CO"/>
-            </w:rPr>
-            <w:t xml:space="preserve">     </w:t>
-          </w:r>
-        </w:sdtContent>
-      </w:sdt>
-      <w:r>
-        <w:rPr>
-          <w:lang w:val="es-419" w:eastAsia="es-CO"/>
-        </w:rPr>
-        <w:t xml:space="preserve">Objetivos: general y específicos. </w:t>
-      </w:r>
-    </w:p>
-    <w:p>
-      <w:pPr>
-        <w:pStyle w:val="Prrafodelista"/>
-        <w:numPr>
-          <w:ilvl w:val="0"/>
-          <w:numId w:val="20"/>
-        </w:numPr>
-        <w:rPr>
-          <w:lang w:val="es-419" w:eastAsia="es-CO"/>
-        </w:rPr>
-      </w:pPr>
-      <w:r>
-        <w:rPr>
-          <w:lang w:val="es-419" w:eastAsia="es-CO"/>
-        </w:rPr>
-        <w:t xml:space="preserve">Alcance y responsables. </w:t>
-      </w:r>
-    </w:p>
-    <w:p>
-      <w:pPr>
-        <w:pStyle w:val="Prrafodelista"/>
-        <w:numPr>
-          <w:ilvl w:val="0"/>
-          <w:numId w:val="20"/>
-        </w:numPr>
-        <w:rPr>
-          <w:lang w:val="es-419" w:eastAsia="es-CO"/>
-        </w:rPr>
-      </w:pPr>
-      <w:r>
-        <w:rPr>
-          <w:lang w:val="es-419" w:eastAsia="es-CO"/>
-        </w:rPr>
-        <w:t>Términos y definiciones.</w:t>
-      </w:r>
-    </w:p>
-    <w:p>
-      <w:pPr>
-        <w:pStyle w:val="Prrafodelista"/>
-        <w:numPr>
-          <w:ilvl w:val="0"/>
-          <w:numId w:val="20"/>
-        </w:numPr>
-        <w:rPr>
-          <w:lang w:val="es-419" w:eastAsia="es-CO"/>
-        </w:rPr>
-      </w:pPr>
-      <w:r>
-        <w:rPr>
-          <w:lang w:val="es-419" w:eastAsia="es-CO"/>
-        </w:rPr>
-        <w:t>Desarrollo.</w:t>
-      </w:r>
-    </w:p>
-    <w:p>
-      <w:pPr>
-        <w:pStyle w:val="Prrafodelista"/>
-        <w:numPr>
-          <w:ilvl w:val="0"/>
-          <w:numId w:val="20"/>
-        </w:numPr>
-        <w:rPr>
-          <w:lang w:val="es-419" w:eastAsia="es-CO"/>
-        </w:rPr>
-      </w:pPr>
-      <w:r>
-        <w:rPr>
-          <w:lang w:val="es-419" w:eastAsia="es-CO"/>
-        </w:rPr>
-        <w:t>Anexos.</w:t>
-      </w:r>
-    </w:p>
-    <w:p>
-      <w:pPr>
-        <w:pStyle w:val="Prrafodelista"/>
-        <w:numPr>
-          <w:ilvl w:val="0"/>
-          <w:numId w:val="20"/>
-        </w:numPr>
-        <w:rPr>
-          <w:lang w:val="es-419" w:eastAsia="es-CO"/>
-        </w:rPr>
-      </w:pPr>
-      <w:r>
-        <w:rPr>
-          <w:lang w:val="es-419" w:eastAsia="es-CO"/>
-        </w:rPr>
-        <w:t>Referencias bibliográficas de ser necesario.</w:t>
-      </w:r>
-    </w:p>
-    <w:p>
-      <w:pPr>
-        <w:rPr>
-          <w:lang w:val="es-419" w:eastAsia="es-CO"/>
-        </w:rPr>
-      </w:pPr>
-    </w:p>
-    <w:p>
-      <w:pPr>
-        <w:pStyle w:val="Ttulo1"/>
-      </w:pPr>
-      <w:bookmarkStart w:id="17" w:name="_heading=h.4d34og8" w:colFirst="0" w:colLast="0"/>
-      <w:bookmarkStart w:id="18" w:name="_Toc141622885"/>
-      <w:bookmarkEnd w:id="17"/>
-      <w:r>
-        <w:t>Estilos de vida saludable</w:t>
-      </w:r>
-      <w:bookmarkEnd w:id="18"/>
-    </w:p>
-    <w:p>
-      <w:pPr>
-        <w:rPr>
-          <w:lang w:val="es-419" w:eastAsia="es-CO"/>
-        </w:rPr>
-      </w:pPr>
-      <w:r>
-        <w:rPr>
-          <w:lang w:val="es-419" w:eastAsia="es-CO"/>
-        </w:rPr>
-        <w:t>Son una serie de hábitos que dan como resultado a lo que la Organización Mundial de la Salud (OMS) define como: “estado completo de bienestar físico, mental y social”.</w:t>
-      </w:r>
-    </w:p>
-    <w:p>
-      <w:pPr>
-        <w:rPr>
-          <w:lang w:val="es-419" w:eastAsia="es-CO"/>
-        </w:rPr>
-      </w:pPr>
-      <w:r>
-        <w:rPr>
-          <w:lang w:val="es-419" w:eastAsia="es-CO"/>
-        </w:rPr>
-        <w:t>Ante esto, se podría decir que un individuo con salud, es alguien que no solo tiene ausencia de enfermedad, sino que es una persona feliz, con equilibrio emocional y mental, contribuye a la sana convivencia y minimiza el grado de los factores de riesgo en su vida.</w:t>
-      </w:r>
-    </w:p>
-    <w:p>
-      <w:pPr>
-        <w:rPr>
-          <w:lang w:val="es-419" w:eastAsia="es-CO"/>
-        </w:rPr>
-      </w:pPr>
-      <w:r>
-        <w:rPr>
-          <w:lang w:val="es-419" w:eastAsia="es-CO"/>
-        </w:rPr>
-        <w:t>A continuación, se proponen algunos hábitos de vida saludable:</w:t>
-      </w:r>
-    </w:p>
-    <w:p>
-      <w:pPr>
-        <w:rPr>
-          <w:lang w:val="es-419" w:eastAsia="es-CO"/>
-        </w:rPr>
-      </w:pPr>
-    </w:p>
-    <w:p>
-      <w:pPr>
-        <w:pStyle w:val="Figura"/>
-        <w:rPr>
-          <w:lang w:val="es-419"/>
-        </w:rPr>
-      </w:pPr>
-      <w:r>
-        <w:rPr>
-          <w:lang w:val="es-419"/>
-        </w:rPr>
-        <w:t>Hábitos de vida saludable</w:t>
-      </w:r>
-    </w:p>
-    <w:p>
-      <w:pPr>
-        <w:jc w:val="center"/>
-        <w:rPr>
-          <w:lang w:val="es-419" w:eastAsia="es-CO"/>
-        </w:rPr>
-      </w:pPr>
-      <w:r>
-        <w:rPr>
-          <w:noProof/>
-          <w:lang w:val="es-419" w:eastAsia="es-CO"/>
-        </w:rPr>
-        <w:drawing>
-          <wp:inline distT="0" distB="0" distL="0" distR="0" wp14:anchorId="61DA63BA" wp14:editId="1672278A">
-            <wp:extent cx="5915025" cy="5922283"/>
-            <wp:effectExtent l="0" t="0" r="0" b="2540"/>
-            <wp:docPr id="56" name="Imagen 56" descr="Muestra imagen con 10 hábitos de vida saludable que se describen parte inferior."/>
-            <wp:cNvGraphicFramePr>
-              <a:graphicFrameLocks xmlns:a="http://schemas.openxmlformats.org/drawingml/2006/main" noChangeAspect="1"/>
-            </wp:cNvGraphicFramePr>
-            <a:graphic xmlns:a="http://schemas.openxmlformats.org/drawingml/2006/main">
-              <a:graphicData uri="http://schemas.openxmlformats.org/drawingml/2006/picture">
-                <pic:pic xmlns:pic="http://schemas.openxmlformats.org/drawingml/2006/picture">
-                  <pic:nvPicPr>
-                    <pic:cNvPr id="0" name="Picture 3"/>
-                    <pic:cNvPicPr>
-                      <a:picLocks noChangeAspect="1" noChangeArrowheads="1"/>
-                    </pic:cNvPicPr>
-                  </pic:nvPicPr>
-                  <pic:blipFill>
-                    <a:blip r:embed="rId21">
-                      <a:extLst>
-                        <a:ext uri="{28A0092B-C50C-407E-A947-70E740481C1C}">
-                          <a14:useLocalDpi xmlns:a14="http://schemas.microsoft.com/office/drawing/2010/main" val="0"/>
-                        </a:ext>
-                      </a:extLst>
-                    </a:blip>
-                    <a:srcRect/>
-                    <a:stretch>
-                      <a:fillRect/>
-                    </a:stretch>
-                  </pic:blipFill>
-                  <pic:spPr bwMode="auto">
-                    <a:xfrm>
-                      <a:off x="0" y="0"/>
-                      <a:ext cx="5921623" cy="5928889"/>
-                    </a:xfrm>
-                    <a:prstGeom prst="rect">
-                      <a:avLst/>
-                    </a:prstGeom>
-                    <a:noFill/>
-                  </pic:spPr>
-                </pic:pic>
-              </a:graphicData>
-            </a:graphic>
-          </wp:inline>
-        </w:drawing>
+          <w:numId w:val="21"/>
+        </w:numPr>
+        <w:rPr>
+          <w:lang w:eastAsia="es-CO"/>
+        </w:rPr>
+      </w:pPr>
+      <w:r>
+        <w:rPr>
+          <w:lang w:val="es-ES" w:eastAsia="es-CO"/>
+        </w:rPr>
+        <w:lastRenderedPageBreak/>
+        <w:t>Mantener una alimentación con equilibrio nutricional como carbohidratos, grasas no saturadas, proteínas, minerales y vitaminas.</w:t>
       </w:r>
     </w:p>
     <w:p>
@@ -6125,7 +5748,7 @@
         <w:rPr>
           <w:lang w:val="es-ES" w:eastAsia="es-CO"/>
         </w:rPr>
-        <w:t>Mantener una alimentación con equilibrio nutricional como carbohidratos, grasas no saturadas, proteínas, minerales y vitaminas.</w:t>
+        <w:t>Realizar ejercicio físico como mínimo una hora diaria</w:t>
       </w:r>
     </w:p>
     <w:p>
@@ -6143,7 +5766,7 @@
         <w:rPr>
           <w:lang w:val="es-ES" w:eastAsia="es-CO"/>
         </w:rPr>
-        <w:t>Realizar ejercicio físico como mínimo una hora diaria</w:t>
+        <w:t>Aprender a conocer el cuerpo con cuantas horas de sueño se siente descansado y sostener ese ritmo.</w:t>
       </w:r>
     </w:p>
     <w:p>
@@ -6161,7 +5784,7 @@
         <w:rPr>
           <w:lang w:val="es-ES" w:eastAsia="es-CO"/>
         </w:rPr>
-        <w:t>Aprender a conocer el cuerpo con cuantas horas de sueño se siente descansado y sostener ese ritmo.</w:t>
+        <w:t>Mantener un buen aseo personal</w:t>
       </w:r>
     </w:p>
     <w:p>
@@ -6179,7 +5802,21 @@
         <w:rPr>
           <w:lang w:val="es-ES" w:eastAsia="es-CO"/>
         </w:rPr>
-        <w:t>Mantener un buen aseo personal</w:t>
+        <w:t xml:space="preserve">Tener espacios de ocio, es decir, sacar espacios de tiempo para realizar actividades que nos generan placer y descanso como por ejemplo ver una película, jugar </w:t>
+      </w:r>
+      <w:proofErr w:type="spellStart"/>
+      <w:r>
+        <w:rPr>
+          <w:lang w:val="es-ES" w:eastAsia="es-CO"/>
+        </w:rPr>
+        <w:t>play</w:t>
+      </w:r>
+      <w:proofErr w:type="spellEnd"/>
+      <w:r>
+        <w:rPr>
+          <w:lang w:val="es-ES" w:eastAsia="es-CO"/>
+        </w:rPr>
+        <w:t>, entre otras.</w:t>
       </w:r>
     </w:p>
     <w:p>
@@ -6197,21 +5834,7 @@
         <w:rPr>
           <w:lang w:val="es-ES" w:eastAsia="es-CO"/>
         </w:rPr>
-        <w:t xml:space="preserve">Tener espacios de ocio, es decir, sacar espacios de tiempo para realizar actividades que nos generan placer y descanso como por ejemplo ver una película, jugar </w:t>
-      </w:r>
-      <w:proofErr w:type="spellStart"/>
-      <w:r>
-        <w:rPr>
-          <w:lang w:val="es-ES" w:eastAsia="es-CO"/>
-        </w:rPr>
-        <w:t>play</w:t>
-      </w:r>
-      <w:proofErr w:type="spellEnd"/>
-      <w:r>
-        <w:rPr>
-          <w:lang w:val="es-ES" w:eastAsia="es-CO"/>
-        </w:rPr>
-        <w:t>, entre otras.</w:t>
+        <w:t>Ejercitar la mente con prácticas que ayuden a evitar el deterioro cognitivo, por ejemplo, hacer crucigramas, desarrollar laberintos, entre otros.</w:t>
       </w:r>
     </w:p>
     <w:p>
@@ -6229,7 +5852,7 @@
         <w:rPr>
           <w:lang w:val="es-ES" w:eastAsia="es-CO"/>
         </w:rPr>
-        <w:t>Ejercitar la mente con prácticas que ayuden a evitar el deterioro cognitivo, por ejemplo, hacer crucigramas, desarrollar laberintos, entre otros.</w:t>
+        <w:t>Realizar meditaciones, orar o practicar yoga al iniciar el día, esto descarga la tensión mental y ayuda a evitar el estrés, la ansiedad y la depresión.</w:t>
       </w:r>
     </w:p>
     <w:p>
@@ -6247,7 +5870,7 @@
         <w:rPr>
           <w:lang w:val="es-ES" w:eastAsia="es-CO"/>
         </w:rPr>
-        <w:t>Realizar meditaciones, orar o practicar yoga al iniciar el día, esto descarga la tensión mental y ayuda a evitar el estrés, la ansiedad y la depresión.</w:t>
+        <w:t>Tener una buena salud sexual.</w:t>
       </w:r>
     </w:p>
     <w:p>
@@ -6265,7 +5888,7 @@
         <w:rPr>
           <w:lang w:val="es-ES" w:eastAsia="es-CO"/>
         </w:rPr>
-        <w:t>Tener una buena salud sexual.</w:t>
+        <w:t>Buenas relaciones interpersonales, es sano alejarse de personas que no contribuyan a ello.</w:t>
       </w:r>
     </w:p>
     <w:p>
@@ -6283,33 +5906,8 @@
         <w:rPr>
           <w:lang w:val="es-ES" w:eastAsia="es-CO"/>
         </w:rPr>
-        <w:t>Buenas relaciones interpersonales, es sano alejarse de personas que no contribuyan a ello.</w:t>
-      </w:r>
-    </w:p>
-    <w:p>
-      <w:pPr>
-        <w:pStyle w:val="Prrafodelista"/>
-        <w:numPr>
-          <w:ilvl w:val="0"/>
-          <w:numId w:val="21"/>
-        </w:numPr>
-        <w:rPr>
-          <w:lang w:eastAsia="es-CO"/>
-        </w:rPr>
-      </w:pPr>
-      <w:r>
-        <w:rPr>
-          <w:lang w:val="es-ES" w:eastAsia="es-CO"/>
-        </w:rPr>
         <w:t>Evitar el consumo excesivo de cigarrillos, tabaco, alcohol y drogas que afecten la salud.</w:t>
       </w:r>
-    </w:p>
-    <w:p>
-      <w:pPr>
-        <w:rPr>
-          <w:lang w:val="es-419" w:eastAsia="es-CO"/>
-        </w:rPr>
-      </w:pPr>
       <w:bookmarkStart w:id="19" w:name="_heading=h.2s8eyo1" w:colFirst="0" w:colLast="0"/>
       <w:bookmarkEnd w:id="19"/>
     </w:p>
@@ -6317,7 +5915,7 @@
       <w:pPr>
         <w:pStyle w:val="Ttulo1"/>
       </w:pPr>
-      <w:bookmarkStart w:id="20" w:name="_Toc141622886"/>
+      <w:bookmarkStart w:id="20" w:name="_Toc147827414"/>
       <w:r>
         <w:t>Proceso de distribución de medicamentos y dispositivos médicos</w:t>
       </w:r>
@@ -6353,6 +5951,7 @@
         <w:rPr>
           <w:lang w:val="es-419" w:eastAsia="es-CO"/>
         </w:rPr>
+        <w:lastRenderedPageBreak/>
         <w:t xml:space="preserve">El proceso debe ser seguro, eficaz, rápido y controlado y se divide en distribución externa y distribución interna. A </w:t>
       </w:r>
       <w:r>
@@ -6380,7 +5979,7 @@
         <w:pStyle w:val="Ttulo2"/>
       </w:pPr>
       <w:bookmarkStart w:id="21" w:name="_heading=h.17dp8vu" w:colFirst="0" w:colLast="0"/>
-      <w:bookmarkStart w:id="22" w:name="_Toc141622887"/>
+      <w:bookmarkStart w:id="22" w:name="_Toc147827415"/>
       <w:bookmarkEnd w:id="21"/>
       <w:r>
         <w:t>Distribución externa</w:t>
@@ -6402,15 +6001,6 @@
     </w:p>
     <w:p>
       <w:pPr>
-        <w:pStyle w:val="Prrafodelista"/>
-        <w:ind w:left="1429" w:firstLine="0"/>
-        <w:rPr>
-          <w:lang w:val="es-419" w:eastAsia="es-CO"/>
-        </w:rPr>
-      </w:pPr>
-    </w:p>
-    <w:p>
-      <w:pPr>
         <w:ind w:left="709" w:firstLine="0"/>
         <w:rPr>
           <w:lang w:val="es-419" w:eastAsia="es-CO"/>
@@ -6457,13 +6047,6 @@
         </w:rPr>
         <w:t xml:space="preserve"> es el traslado y entrega de los productos farmacéuticos desde los distribuidores mayoristas a los distribuidores minoristas, por ejemplo, cuando un depósito de drogas entrega el pedido a una farmacia o farmacia-droguería. En ambos casos puede haber una venta y por ende intercambio de dinero.</w:t>
       </w:r>
-    </w:p>
-    <w:p>
-      <w:pPr>
-        <w:rPr>
-          <w:lang w:val="es-419" w:eastAsia="es-CO"/>
-        </w:rPr>
-      </w:pPr>
     </w:p>
     <w:p>
       <w:pPr>
@@ -6502,21 +6085,35 @@
           <w:lang w:eastAsia="es-CO"/>
         </w:rPr>
       </w:pPr>
-      <w:proofErr w:type="spellStart"/>
       <w:r>
         <w:rPr>
           <w:rStyle w:val="Extranjerismo"/>
           <w:b/>
-          <w:lang w:val="es-CO" w:eastAsia="es-CO"/>
-        </w:rPr>
-        <w:t>Picking</w:t>
-      </w:r>
-      <w:proofErr w:type="spellEnd"/>
+          <w:bCs/>
+        </w:rPr>
+        <w:t>“</w:t>
+      </w:r>
       <w:r>
         <w:rPr>
           <w:rStyle w:val="Extranjerismo"/>
           <w:b/>
-          <w:lang w:val="es-CO"/>
+          <w:bCs/>
+        </w:rPr>
+        <w:t>Picking</w:t>
+      </w:r>
+      <w:r>
+        <w:rPr>
+          <w:rStyle w:val="Extranjerismo"/>
+          <w:b/>
+          <w:bCs/>
+        </w:rPr>
+        <w:t>”</w:t>
+      </w:r>
+      <w:r>
+        <w:rPr>
+          <w:rStyle w:val="Extranjerismo"/>
+          <w:b/>
+          <w:bCs/>
         </w:rPr>
         <w:t>:</w:t>
       </w:r>
@@ -6540,7 +6137,21 @@
         <w:rPr>
           <w:lang w:eastAsia="es-CO"/>
         </w:rPr>
-        <w:t>eleccionar cada uno de los productos y cantidades solicitadas y que se van a enviar a su destino.</w:t>
+        <w:t xml:space="preserve">eleccionar cada uno de los productos y cantidades solicitadas y que se van </w:t>
+      </w:r>
+      <w:proofErr w:type="gramStart"/>
+      <w:r>
+        <w:rPr>
+          <w:lang w:eastAsia="es-CO"/>
+        </w:rPr>
+        <w:t>a</w:t>
+      </w:r>
+      <w:proofErr w:type="gramEnd"/>
+      <w:r>
+        <w:rPr>
+          <w:lang w:eastAsia="es-CO"/>
+        </w:rPr>
+        <w:t xml:space="preserve"> enviar a su destino.</w:t>
       </w:r>
     </w:p>
     <w:p>
@@ -6554,16 +6165,32 @@
           <w:lang w:eastAsia="es-CO"/>
         </w:rPr>
       </w:pPr>
-      <w:proofErr w:type="spellStart"/>
       <w:r>
         <w:rPr>
           <w:rStyle w:val="Extranjerismo"/>
           <w:b/>
           <w:lang w:val="es-CO" w:eastAsia="es-CO"/>
         </w:rPr>
+        <w:t>“</w:t>
+      </w:r>
+      <w:proofErr w:type="spellStart"/>
+      <w:r>
+        <w:rPr>
+          <w:rStyle w:val="Extranjerismo"/>
+          <w:b/>
+          <w:lang w:val="es-CO" w:eastAsia="es-CO"/>
+        </w:rPr>
         <w:t>Packing</w:t>
       </w:r>
       <w:proofErr w:type="spellEnd"/>
+      <w:r>
+        <w:rPr>
+          <w:rStyle w:val="Extranjerismo"/>
+          <w:b/>
+          <w:lang w:val="es-CO" w:eastAsia="es-CO"/>
+        </w:rPr>
+        <w:t>”</w:t>
+      </w:r>
       <w:r>
         <w:rPr>
           <w:rStyle w:val="Extranjerismo"/>
@@ -6647,7 +6274,14 @@
         <w:rPr>
           <w:lang w:eastAsia="es-CO"/>
         </w:rPr>
-        <w:t>arantizar que en ningún momento los productos pierdan calidad, por lo cual, las condiciones de almacenamiento durante el transporte deben ser bajo las indicaciones técnicas del fabricante (temperatura y humedad).</w:t>
+        <w:t xml:space="preserve">arantizar que en ningún momento los productos pierdan calidad, por lo cual, las condiciones de almacenamiento durante el </w:t>
+      </w:r>
+      <w:r>
+        <w:rPr>
+          <w:lang w:eastAsia="es-CO"/>
+        </w:rPr>
+        <w:lastRenderedPageBreak/>
+        <w:t>transporte deben ser bajo las indicaciones técnicas del fabricante (temperatura y humedad).</w:t>
       </w:r>
     </w:p>
     <w:p>
@@ -6692,15 +6326,6 @@
     </w:p>
     <w:p>
       <w:pPr>
-        <w:pStyle w:val="Prrafodelista"/>
-        <w:ind w:left="1429" w:firstLine="0"/>
-        <w:rPr>
-          <w:lang w:val="es-419" w:eastAsia="es-CO"/>
-        </w:rPr>
-      </w:pPr>
-    </w:p>
-    <w:p>
-      <w:pPr>
         <w:rPr>
           <w:lang w:val="es-419" w:eastAsia="es-CO"/>
         </w:rPr>
@@ -6711,13 +6336,6 @@
         </w:rPr>
         <w:t>En la siguiente imagen se ilustra el canal de distribución externo de productos farmacéuticos.</w:t>
       </w:r>
-    </w:p>
-    <w:p>
-      <w:pPr>
-        <w:rPr>
-          <w:lang w:val="es-419" w:eastAsia="es-CO"/>
-        </w:rPr>
-      </w:pPr>
     </w:p>
     <w:p>
       <w:pPr>
@@ -6762,7 +6380,7 @@
                     </pic:cNvPicPr>
                   </pic:nvPicPr>
                   <pic:blipFill>
-                    <a:blip r:embed="rId22">
+                    <a:blip r:embed="rId21">
                       <a:extLst>
                         <a:ext uri="{28A0092B-C50C-407E-A947-70E740481C1C}">
                           <a14:useLocalDpi xmlns:a14="http://schemas.microsoft.com/office/drawing/2010/main" val="0"/>
@@ -6802,39 +6420,29 @@
           <w:bCs/>
           <w:lang w:eastAsia="es-CO"/>
         </w:rPr>
-        <w:t xml:space="preserve">Laboratorio Fabricante vende a distribuidores mayoristas, minoristas y servicios farmacéuticos intrahospitalarios y estos lo distribuyen a farmacias que venden a los pacientes </w:t>
-      </w:r>
-    </w:p>
-    <w:p>
-      <w:pPr>
-        <w:rPr>
-          <w:lang w:val="es-419" w:eastAsia="es-CO"/>
-        </w:rPr>
-      </w:pPr>
-    </w:p>
-    <w:p>
-      <w:pPr>
-        <w:rPr>
-          <w:lang w:val="es-419" w:eastAsia="es-CO"/>
-        </w:rPr>
-      </w:pPr>
-      <w:sdt>
-        <w:sdtPr>
-          <w:rPr>
-            <w:lang w:val="es-419" w:eastAsia="es-CO"/>
-          </w:rPr>
-          <w:tag w:val="goog_rdk_20"/>
-          <w:id w:val="569143661"/>
-        </w:sdtPr>
-        <w:sdtContent/>
-      </w:sdt>
+        <w:t xml:space="preserve">Laboratorio Fabricante vende a distribuidores mayoristas, minoristas y servicios farmacéuticos intrahospitalarios y estos lo distribuyen a farmacias que venden a los </w:t>
+      </w:r>
+      <w:r>
+        <w:rPr>
+          <w:bCs/>
+          <w:lang w:eastAsia="es-CO"/>
+        </w:rPr>
+        <w:t>pacientes</w:t>
+      </w:r>
+      <w:r>
+        <w:rPr>
+          <w:bCs/>
+          <w:lang w:eastAsia="es-CO"/>
+        </w:rPr>
+        <w:t>.</w:t>
+      </w:r>
     </w:p>
     <w:p>
       <w:pPr>
         <w:pStyle w:val="Ttulo2"/>
       </w:pPr>
       <w:bookmarkStart w:id="23" w:name="_heading=h.3rdcrjn" w:colFirst="0" w:colLast="0"/>
-      <w:bookmarkStart w:id="24" w:name="_Toc141622888"/>
+      <w:bookmarkStart w:id="24" w:name="_Toc147827416"/>
       <w:bookmarkEnd w:id="23"/>
       <w:r>
         <w:t>Distribución interna</w:t>
@@ -6874,15 +6482,8 @@
         <w:rPr>
           <w:lang w:val="es-419" w:eastAsia="es-CO"/>
         </w:rPr>
-        <w:t>“El proceso que comprende la prescripción de un medicamento a un paciente en una Institución Prestadora de Servicios de Salud por parte del profesional legalmente autorizado, la dispensación por parte del servicio farmacéutico, la administración correcta en la dosis y vía prescrita y en el momento oportuno por el profesional de la salud legalmente autorizado para tal fin y el registro de los medicamentos administrados y/o la devolución debidamente sustentada de los no administrados con el fin de contribuir al éxito de la farmacoterapia. El servicio farmacéutico deberá determinar el sistema o los sistemas de distribución intra­ hospitalaria de medicamentos y dispositivos médicos que deban implementarse en la Institución Prestadora de Servicios de Salud, para garantizar la oportunidad, seguridad, eficiencia y calidad de los medicamentos y dispositivos médicos que deban suministrarse a los pacientes” (p.51).</w:t>
-      </w:r>
-    </w:p>
-    <w:p>
-      <w:pPr>
-        <w:rPr>
-          <w:lang w:val="es-419" w:eastAsia="es-CO"/>
-        </w:rPr>
-      </w:pPr>
+        <w:t>“El proceso que comprende la prescripción de un medicamento a un paciente en una Institución Prestadora de Servicios de Salud por parte del profesional legalmente autorizado, la dispensación por parte del servicio farmacéutico, la administración correcta en la dosis y vía prescrita y en el momento oportuno por el profesional de la salud legalmente autorizado para tal fin y el registro de los medicamentos administrados y/o la devolución debidamente sustentada de los no administrados con el fin de contribuir al éxito de la farmacoterapia. El servicio farmacéutico deberá determinar el sistema o los sistemas de distribución intrahospitalaria de medicamentos y dispositivos médicos que deban implementarse en la Institución Prestadora de Servicios de Salud, para garantizar la oportunidad, seguridad, eficiencia y calidad de los medicamentos y dispositivos médicos que deban suministrarse a los pacientes” (p.51).</w:t>
+      </w:r>
     </w:p>
     <w:p>
       <w:pPr>
@@ -6927,10 +6528,31 @@
       </w:pPr>
       <w:r>
         <w:rPr>
+          <w:rStyle w:val="Extranjerismo"/>
+          <w:lang w:val="es-CO"/>
+        </w:rPr>
+        <w:t>“</w:t>
+      </w:r>
+      <w:r>
+        <w:rPr>
+          <w:rStyle w:val="Extranjerismo"/>
+          <w:lang w:val="es-CO"/>
+        </w:rPr>
+        <w:t>Stock</w:t>
+      </w:r>
+      <w:r>
+        <w:rPr>
+          <w:rStyle w:val="Extranjerismo"/>
+          <w:lang w:val="es-CO"/>
+        </w:rPr>
+        <w:t>”</w:t>
+      </w:r>
+      <w:r>
+        <w:rPr>
           <w:b/>
           <w:lang w:val="es-419" w:eastAsia="es-CO"/>
         </w:rPr>
-        <w:t>Stock:</w:t>
+        <w:t>:</w:t>
       </w:r>
       <w:r>
         <w:rPr>
@@ -6950,7 +6572,34 @@
         <w:rPr>
           <w:lang w:val="es-419" w:eastAsia="es-CO"/>
         </w:rPr>
-        <w:t>, a través de farmacias satélites o carros de reanimación un Stock (aprobado por el Comité de Farmacia y Terapéutica) de todos los medicamentos y dispositivos médicos con cantidades fijas; el cual quedará a cargo de la enfermera jefe de cada servicio (debe tener claro si el consumo es para la prestación del servicio o debe ser cargado al paciente) y deberá tener reposición cada 24 horas por parte del servicio farmacéutico.</w:t>
+        <w:t xml:space="preserve">, a través de farmacias satélites o carros de reanimación un </w:t>
+      </w:r>
+      <w:r>
+        <w:rPr>
+          <w:rStyle w:val="Extranjerismo"/>
+          <w:lang w:val="es-CO"/>
+        </w:rPr>
+        <w:t>“</w:t>
+      </w:r>
+      <w:r>
+        <w:rPr>
+          <w:rStyle w:val="Extranjerismo"/>
+          <w:lang w:val="es-CO"/>
+        </w:rPr>
+        <w:t>s</w:t>
+      </w:r>
+      <w:r>
+        <w:rPr>
+          <w:rStyle w:val="Extranjerismo"/>
+          <w:lang w:val="es-CO"/>
+        </w:rPr>
+        <w:t>tock”</w:t>
+      </w:r>
+      <w:r>
+        <w:rPr>
+          <w:lang w:val="es-419" w:eastAsia="es-CO"/>
+        </w:rPr>
+        <w:t xml:space="preserve"> (aprobado por el Comité de Farmacia y Terapéutica) de todos los medicamentos y dispositivos médicos con cantidades fijas; el cual quedará a cargo de la enfermera jefe de cada servicio (debe tener claro si el consumo es para la prestación del servicio o debe ser cargado al paciente) y deberá tener reposición cada 24 horas por parte del servicio farmacéutico.</w:t>
       </w:r>
     </w:p>
     <w:p>
@@ -6965,7 +6614,34 @@
         <w:rPr>
           <w:lang w:val="es-419" w:eastAsia="es-CO"/>
         </w:rPr>
-        <w:t>Es responsabilidad del director técnico del servicio farmacéutico capacitar a los jefes de enfermería en el manejo y conservación de los productos, además de realizar auditorías periódicas al Stock.</w:t>
+        <w:t xml:space="preserve">Es responsabilidad del director técnico del servicio farmacéutico capacitar a los jefes de enfermería en el manejo y conservación de los productos, además de realizar auditorías periódicas al </w:t>
+      </w:r>
+      <w:r>
+        <w:rPr>
+          <w:rStyle w:val="Extranjerismo"/>
+          <w:lang w:val="es-CO"/>
+        </w:rPr>
+        <w:t>“</w:t>
+      </w:r>
+      <w:r>
+        <w:rPr>
+          <w:rStyle w:val="Extranjerismo"/>
+          <w:lang w:val="es-CO"/>
+        </w:rPr>
+        <w:t>s</w:t>
+      </w:r>
+      <w:r>
+        <w:rPr>
+          <w:rStyle w:val="Extranjerismo"/>
+          <w:lang w:val="es-CO"/>
+        </w:rPr>
+        <w:t>tock”</w:t>
+      </w:r>
+      <w:r>
+        <w:rPr>
+          <w:lang w:val="es-419" w:eastAsia="es-CO"/>
+        </w:rPr>
+        <w:t>.</w:t>
       </w:r>
     </w:p>
     <w:p>
@@ -6981,6 +6657,7 @@
           <w:b/>
           <w:lang w:val="es-419" w:eastAsia="es-CO"/>
         </w:rPr>
+        <w:lastRenderedPageBreak/>
         <w:t>Ventajas:</w:t>
       </w:r>
       <w:r>
@@ -7083,7 +6760,19 @@
         <w:rPr>
           <w:lang w:val="es-419" w:eastAsia="es-CO"/>
         </w:rPr>
-        <w:t xml:space="preserve"> permite un mayor control por parte del personal de farmacia al poder revisar cada una de las ordenes médicas y mayor control de inventario.</w:t>
+        <w:t xml:space="preserve"> permite un mayor control por parte del personal de farmacia al poder revisar cada una de las </w:t>
+      </w:r>
+      <w:r>
+        <w:rPr>
+          <w:lang w:val="es-419" w:eastAsia="es-CO"/>
+        </w:rPr>
+        <w:t>ó</w:t>
+      </w:r>
+      <w:r>
+        <w:rPr>
+          <w:lang w:val="es-419" w:eastAsia="es-CO"/>
+        </w:rPr>
+        <w:t>rdenes médicas y mayor control de inventario.</w:t>
       </w:r>
     </w:p>
     <w:p>
@@ -7145,7 +6834,40 @@
         <w:rPr>
           <w:lang w:val="es-419" w:eastAsia="es-CO"/>
         </w:rPr>
-        <w:t>Combina los dos primeros (Stock e individual).</w:t>
+        <w:t>Combina los dos primeros (</w:t>
+      </w:r>
+      <w:r>
+        <w:rPr>
+          <w:rStyle w:val="Extranjerismo"/>
+          <w:lang w:val="es-CO"/>
+        </w:rPr>
+        <w:t>“</w:t>
+      </w:r>
+      <w:r>
+        <w:rPr>
+          <w:rStyle w:val="Extranjerismo"/>
+          <w:lang w:val="es-CO"/>
+        </w:rPr>
+        <w:t>s</w:t>
+      </w:r>
+      <w:r>
+        <w:rPr>
+          <w:rStyle w:val="Extranjerismo"/>
+          <w:lang w:val="es-CO"/>
+        </w:rPr>
+        <w:t>tock”</w:t>
+      </w:r>
+      <w:r>
+        <w:rPr>
+          <w:lang w:val="es-419" w:eastAsia="es-CO"/>
+        </w:rPr>
+        <w:t xml:space="preserve"> e</w:t>
+      </w:r>
+      <w:r>
+        <w:rPr>
+          <w:lang w:val="es-419" w:eastAsia="es-CO"/>
+        </w:rPr>
+        <w:t xml:space="preserve"> individual).</w:t>
       </w:r>
     </w:p>
     <w:p>
@@ -7169,7 +6891,34 @@
         <w:rPr>
           <w:lang w:val="es-419" w:eastAsia="es-CO"/>
         </w:rPr>
-        <w:t>Consiste en la distribución de los medicamentos y dispositivos médicos más usados por medio de un Stock a través de las farmacias satélites o carro de reanimación y la otra parte se realiza por medio de la formulación individual.</w:t>
+        <w:t xml:space="preserve">Consiste en la distribución de los medicamentos y dispositivos médicos más usados por medio de un </w:t>
+      </w:r>
+      <w:r>
+        <w:rPr>
+          <w:rStyle w:val="Extranjerismo"/>
+          <w:lang w:val="es-CO"/>
+        </w:rPr>
+        <w:t>“</w:t>
+      </w:r>
+      <w:r>
+        <w:rPr>
+          <w:rStyle w:val="Extranjerismo"/>
+          <w:lang w:val="es-CO"/>
+        </w:rPr>
+        <w:t>s</w:t>
+      </w:r>
+      <w:r>
+        <w:rPr>
+          <w:rStyle w:val="Extranjerismo"/>
+          <w:lang w:val="es-CO"/>
+        </w:rPr>
+        <w:t>tock”</w:t>
+      </w:r>
+      <w:r>
+        <w:rPr>
+          <w:lang w:val="es-419" w:eastAsia="es-CO"/>
+        </w:rPr>
+        <w:t xml:space="preserve"> a través de las farmacias satélites o carro de reanimación y la otra parte se realiza por medio de la formulación individual.</w:t>
       </w:r>
     </w:p>
     <w:p>
@@ -7193,6 +6942,7 @@
         <w:rPr>
           <w:lang w:val="es-419" w:eastAsia="es-CO"/>
         </w:rPr>
+        <w:lastRenderedPageBreak/>
         <w:t>Es normalmente usado por instituciones que no tienen capacidad para implementar el Sistema de Distribución de Medicamentos en Dosis Unitaria - SDMDU.</w:t>
       </w:r>
     </w:p>
@@ -7226,9 +6976,30 @@
       <w:r>
         <w:rPr>
           <w:rStyle w:val="Extranjerismo"/>
-          <w:lang w:val="es-419" w:eastAsia="es-CO"/>
-        </w:rPr>
-        <w:t xml:space="preserve">Stock </w:t>
+          <w:lang w:val="es-CO"/>
+        </w:rPr>
+        <w:t>“</w:t>
+      </w:r>
+      <w:r>
+        <w:rPr>
+          <w:rStyle w:val="Extranjerismo"/>
+          <w:lang w:val="es-CO"/>
+        </w:rPr>
+        <w:t>s</w:t>
+      </w:r>
+      <w:r>
+        <w:rPr>
+          <w:rStyle w:val="Extranjerismo"/>
+          <w:lang w:val="es-CO"/>
+        </w:rPr>
+        <w:t>tock”</w:t>
+      </w:r>
+      <w:r>
+        <w:rPr>
+          <w:rStyle w:val="Extranjerismo"/>
+          <w:lang w:val="es-419" w:eastAsia="es-CO"/>
+        </w:rPr>
+        <w:t xml:space="preserve"> </w:t>
       </w:r>
       <w:r>
         <w:rPr>
@@ -7315,33 +7086,6 @@
         <w:pStyle w:val="Prrafodelista"/>
         <w:ind w:left="1429" w:firstLine="0"/>
         <w:rPr>
-          <w:lang w:val="es-419" w:eastAsia="es-CO"/>
-        </w:rPr>
-      </w:pPr>
-    </w:p>
-    <w:p>
-      <w:pPr>
-        <w:pStyle w:val="Prrafodelista"/>
-        <w:ind w:left="1429" w:firstLine="0"/>
-        <w:rPr>
-          <w:lang w:val="es-419" w:eastAsia="es-CO"/>
-        </w:rPr>
-      </w:pPr>
-    </w:p>
-    <w:p>
-      <w:pPr>
-        <w:pStyle w:val="Prrafodelista"/>
-        <w:ind w:left="1429" w:firstLine="0"/>
-        <w:rPr>
-          <w:lang w:val="es-419" w:eastAsia="es-CO"/>
-        </w:rPr>
-      </w:pPr>
-    </w:p>
-    <w:p>
-      <w:pPr>
-        <w:pStyle w:val="Prrafodelista"/>
-        <w:ind w:left="1429" w:firstLine="0"/>
-        <w:rPr>
           <w:b/>
           <w:lang w:val="es-419" w:eastAsia="es-CO"/>
         </w:rPr>
@@ -7405,7 +7149,61 @@
         <w:rPr>
           <w:lang w:val="es-419" w:eastAsia="es-CO"/>
         </w:rPr>
-        <w:t>Minimiza los inventarios de los medicamentos en los stocks de los servicios asistenciales.</w:t>
+        <w:t xml:space="preserve">Minimiza los inventarios de los medicamentos en los </w:t>
+      </w:r>
+      <w:r>
+        <w:rPr>
+          <w:rStyle w:val="Extranjerismo"/>
+          <w:lang w:val="es-CO"/>
+        </w:rPr>
+        <w:t>“</w:t>
+      </w:r>
+      <w:r>
+        <w:rPr>
+          <w:rStyle w:val="Extranjerismo"/>
+          <w:lang w:val="es-CO"/>
+        </w:rPr>
+        <w:t>s</w:t>
+      </w:r>
+      <w:r>
+        <w:rPr>
+          <w:rStyle w:val="Extranjerismo"/>
+          <w:lang w:val="es-CO"/>
+        </w:rPr>
+        <w:t>tock</w:t>
+      </w:r>
+      <w:r>
+        <w:rPr>
+          <w:rStyle w:val="Extranjerismo"/>
+          <w:lang w:val="es-CO"/>
+        </w:rPr>
+        <w:t>s</w:t>
+      </w:r>
+      <w:r>
+        <w:rPr>
+          <w:rStyle w:val="Extranjerismo"/>
+          <w:lang w:val="es-CO"/>
+        </w:rPr>
+        <w:t>”</w:t>
+      </w:r>
+      <w:r>
+        <w:rPr>
+          <w:b/>
+          <w:lang w:val="es-419" w:eastAsia="es-CO"/>
+        </w:rPr>
+        <w:t>:</w:t>
+      </w:r>
+      <w:r>
+        <w:rPr>
+          <w:lang w:val="es-419" w:eastAsia="es-CO"/>
+        </w:rPr>
+        <w:t xml:space="preserve"> </w:t>
+      </w:r>
+      <w:r>
+        <w:rPr>
+          <w:lang w:val="es-419" w:eastAsia="es-CO"/>
+        </w:rPr>
+        <w:t xml:space="preserve"> de los servicios asistenciales.</w:t>
       </w:r>
     </w:p>
     <w:p>
@@ -7432,6 +7230,7 @@
         <w:rPr>
           <w:lang w:val="es-419" w:eastAsia="es-CO"/>
         </w:rPr>
+        <w:lastRenderedPageBreak/>
         <w:t>Permite el seguimiento y control del tratamiento farmacoterapéutico de los pacientes por parte del Químico Farmacéutico, evitando así interacciones entre medicamentos y posibles reacciones adversas.</w:t>
       </w:r>
     </w:p>
@@ -7550,31 +7349,6 @@
     </w:p>
     <w:p>
       <w:pPr>
-        <w:pStyle w:val="Prrafodelista"/>
-        <w:ind w:left="1429" w:firstLine="0"/>
-        <w:rPr>
-          <w:lang w:val="es-419" w:eastAsia="es-CO"/>
-        </w:rPr>
-      </w:pPr>
-    </w:p>
-    <w:p>
-      <w:pPr>
-        <w:pStyle w:val="Prrafodelista"/>
-        <w:ind w:left="1429" w:firstLine="0"/>
-        <w:rPr>
-          <w:lang w:val="es-419" w:eastAsia="es-CO"/>
-        </w:rPr>
-      </w:pPr>
-    </w:p>
-    <w:p>
-      <w:pPr>
-        <w:rPr>
-          <w:lang w:val="es-419" w:eastAsia="es-CO"/>
-        </w:rPr>
-      </w:pPr>
-    </w:p>
-    <w:p>
-      <w:pPr>
         <w:rPr>
           <w:b/>
           <w:lang w:val="es-419" w:eastAsia="es-CO"/>
@@ -7669,6 +7443,7 @@
         <w:rPr>
           <w:lang w:val="es-419" w:eastAsia="es-CO"/>
         </w:rPr>
+        <w:lastRenderedPageBreak/>
         <w:t>El perfil farmacoterapéutico.</w:t>
       </w:r>
     </w:p>
@@ -7855,7 +7630,31 @@
         <w:rPr>
           <w:lang w:val="es-419" w:eastAsia="es-CO"/>
         </w:rPr>
-        <w:t>Los carros están divididos por cajones que a su vez tienen una serie de cajetines en los cuales se ubican los medicamentos y están respectivamente marcados con número de historia cínica o nombre, numero de piso y numero de cama del paciente.</w:t>
+        <w:t>Los carros están divididos por cajones que a su vez tienen una serie de cajetines en los cuales se ubican los medicamentos y están respectivamente marcados con número de historia cínica o nombre, n</w:t>
+      </w:r>
+      <w:r>
+        <w:rPr>
+          <w:lang w:val="es-419" w:eastAsia="es-CO"/>
+        </w:rPr>
+        <w:t>ú</w:t>
+      </w:r>
+      <w:r>
+        <w:rPr>
+          <w:lang w:val="es-419" w:eastAsia="es-CO"/>
+        </w:rPr>
+        <w:t>mero de piso y n</w:t>
+      </w:r>
+      <w:r>
+        <w:rPr>
+          <w:lang w:val="es-419" w:eastAsia="es-CO"/>
+        </w:rPr>
+        <w:t>ú</w:t>
+      </w:r>
+      <w:r>
+        <w:rPr>
+          <w:lang w:val="es-419" w:eastAsia="es-CO"/>
+        </w:rPr>
+        <w:t>mero de cama del paciente.</w:t>
       </w:r>
     </w:p>
     <w:p>
@@ -7878,15 +7677,6 @@
     </w:p>
     <w:p>
       <w:pPr>
-        <w:pStyle w:val="Prrafodelista"/>
-        <w:ind w:left="1429" w:firstLine="0"/>
-        <w:rPr>
-          <w:lang w:val="es-419" w:eastAsia="es-CO"/>
-        </w:rPr>
-      </w:pPr>
-    </w:p>
-    <w:p>
-      <w:pPr>
         <w:rPr>
           <w:b/>
           <w:lang w:val="es-419" w:eastAsia="es-CO"/>
@@ -7933,7 +7723,20 @@
         <w:rPr>
           <w:lang w:val="es-419" w:eastAsia="es-CO"/>
         </w:rPr>
-        <w:t>A nivel normativo el director técnico responsable del servicio solo puede estar a cargo de un químico farmacéutico.</w:t>
+        <w:lastRenderedPageBreak/>
+        <w:t>A nivel normativo</w:t>
+      </w:r>
+      <w:r>
+        <w:rPr>
+          <w:lang w:val="es-419" w:eastAsia="es-CO"/>
+        </w:rPr>
+        <w:t>,</w:t>
+      </w:r>
+      <w:r>
+        <w:rPr>
+          <w:lang w:val="es-419" w:eastAsia="es-CO"/>
+        </w:rPr>
+        <w:t xml:space="preserve"> el director técnico responsable del servicio solo puede estar a cargo de un químico farmacéutico.</w:t>
       </w:r>
     </w:p>
     <w:p>
@@ -7965,7 +7768,19 @@
         <w:rPr>
           <w:lang w:val="es-419" w:eastAsia="es-CO"/>
         </w:rPr>
-        <w:t>, sensibilidad a la humedad (higroscópico), entre otras de los medicamentos.</w:t>
+        <w:t>, sensibilidad a la humedad (higroscópico), entre otr</w:t>
+      </w:r>
+      <w:r>
+        <w:rPr>
+          <w:lang w:val="es-419" w:eastAsia="es-CO"/>
+        </w:rPr>
+        <w:t>o</w:t>
+      </w:r>
+      <w:r>
+        <w:rPr>
+          <w:lang w:val="es-419" w:eastAsia="es-CO"/>
+        </w:rPr>
+        <w:t>s de los medicamentos.</w:t>
       </w:r>
     </w:p>
     <w:p>
@@ -8156,6 +7971,7 @@
         <w:rPr>
           <w:lang w:val="es-419" w:eastAsia="es-CO"/>
         </w:rPr>
+        <w:lastRenderedPageBreak/>
         <w:t>Permite realizar el seguimiento adecuado a las terapias con medicamentos a cada paciente.</w:t>
       </w:r>
     </w:p>
@@ -8199,6 +8015,12 @@
         </w:rPr>
         <w:t>Este proceso está a cargo del servicio farmacéutico y debe garantizar seguridad (paciente correcto, dosis correcta y vía y frecuencia correcta), eficacia (prescripción + distribución + administración = atención correcta) y control (evitar errores antes de la administración de los medicamentos al paciente)</w:t>
       </w:r>
+      <w:r>
+        <w:rPr>
+          <w:lang w:val="es-419" w:eastAsia="es-CO"/>
+        </w:rPr>
+        <w:t>.</w:t>
+      </w:r>
     </w:p>
     <w:p>
       <w:pPr>
@@ -8224,13 +8046,6 @@
         </w:rPr>
         <w:t xml:space="preserve"> analizaremos la información relacionada con el proceso de reempaque:</w:t>
       </w:r>
-    </w:p>
-    <w:p>
-      <w:pPr>
-        <w:rPr>
-          <w:lang w:val="es-419" w:eastAsia="es-CO"/>
-        </w:rPr>
-      </w:pPr>
     </w:p>
     <w:p>
       <w:pPr>
@@ -8347,7 +8162,19 @@
         <w:rPr>
           <w:lang w:val="es-419" w:eastAsia="es-CO"/>
         </w:rPr>
-        <w:t>En cuanto al título este debe llevar la siguiente información determinada por la resolución 1403 del 2007:</w:t>
+        <w:t>En cuanto al título</w:t>
+      </w:r>
+      <w:r>
+        <w:rPr>
+          <w:lang w:val="es-419" w:eastAsia="es-CO"/>
+        </w:rPr>
+        <w:t>,</w:t>
+      </w:r>
+      <w:r>
+        <w:rPr>
+          <w:lang w:val="es-419" w:eastAsia="es-CO"/>
+        </w:rPr>
+        <w:t xml:space="preserve"> este debe llevar la siguiente información determinada por la resolución 1403 del 2007:</w:t>
       </w:r>
     </w:p>
     <w:p>
@@ -8383,6 +8210,7 @@
         <w:rPr>
           <w:lang w:val="es-419" w:eastAsia="es-CO"/>
         </w:rPr>
+        <w:lastRenderedPageBreak/>
         <w:t>Forma farmacéutica y vía de administración.</w:t>
       </w:r>
     </w:p>
@@ -8495,6 +8323,12 @@
           <w:lang w:val="es-419" w:eastAsia="es-CO"/>
         </w:rPr>
       </w:pPr>
+      <w:r>
+        <w:rPr>
+          <w:lang w:val="es-419" w:eastAsia="es-CO"/>
+        </w:rPr>
+        <w:t>A la información anteriormente mencionada se le debe agregar el número de lote otorgado durante el reempaque y el nombre del responsable del reempaque.</w:t>
+      </w:r>
     </w:p>
     <w:p>
       <w:pPr>
@@ -8600,17 +8434,32 @@
         <w:rPr>
           <w:lang w:val="es-419" w:eastAsia="es-CO"/>
         </w:rPr>
-        <w:t>Se realizará verificación del proceso mediante auditorías internas y externas acorde a listas de verificación teniendo presente la normatividad legal vigente.</w:t>
-      </w:r>
-    </w:p>
-    <w:p>
-      <w:pPr>
-        <w:pStyle w:val="Prrafodelista"/>
-        <w:ind w:left="2138" w:firstLine="0"/>
-        <w:rPr>
-          <w:lang w:val="es-419" w:eastAsia="es-CO"/>
-        </w:rPr>
-      </w:pPr>
+        <w:t>Se realizará verificación del proceso mediante auditorías internas y externas</w:t>
+      </w:r>
+      <w:r>
+        <w:rPr>
+          <w:lang w:val="es-419" w:eastAsia="es-CO"/>
+        </w:rPr>
+        <w:t>,</w:t>
+      </w:r>
+      <w:r>
+        <w:rPr>
+          <w:lang w:val="es-419" w:eastAsia="es-CO"/>
+        </w:rPr>
+        <w:t xml:space="preserve"> acorde a listas de verificación</w:t>
+      </w:r>
+      <w:r>
+        <w:rPr>
+          <w:lang w:val="es-419" w:eastAsia="es-CO"/>
+        </w:rPr>
+        <w:t>,</w:t>
+      </w:r>
+      <w:r>
+        <w:rPr>
+          <w:lang w:val="es-419" w:eastAsia="es-CO"/>
+        </w:rPr>
+        <w:t xml:space="preserve"> teniendo presente la normatividad legal vigente.</w:t>
+      </w:r>
     </w:p>
     <w:p>
       <w:pPr>
@@ -8628,6 +8477,7 @@
         <w:rPr>
           <w:lang w:val="es-419" w:eastAsia="es-CO"/>
         </w:rPr>
+        <w:lastRenderedPageBreak/>
         <w:t>El personal calificado y entrenado responsable del empaque, debe cumplir con unos requisitos que son:</w:t>
       </w:r>
     </w:p>
@@ -8828,7 +8678,7 @@
     <w:p>
       <w:pPr>
         <w:pStyle w:val="Prrafodelista"/>
-        <w:ind w:left="1429" w:firstLine="0"/>
+        <w:ind w:left="567" w:firstLine="0"/>
         <w:rPr>
           <w:lang w:val="es-419" w:eastAsia="es-CO"/>
         </w:rPr>
@@ -8838,11 +8688,12 @@
           <w:noProof/>
           <w:lang w:val="es-419" w:eastAsia="es-CO"/>
         </w:rPr>
+        <w:lastRenderedPageBreak/>
         <w:drawing>
-          <wp:inline distT="0" distB="0" distL="0" distR="0" wp14:anchorId="5202E190" wp14:editId="517CEFF2">
-            <wp:extent cx="4686300" cy="2930500"/>
-            <wp:effectExtent l="0" t="0" r="0" b="3810"/>
-            <wp:docPr id="720828644" name="Imagen 720828644" descr="Muestra formato de empaque en tabla de excel donde describe las siguientes columnas:&#10;Empaque No.&#10;Fecha – dd/mm/aa&#10;Hora&#10;Nombre comercial medicamento&#10;Nombre genérico&#10;Lote del medicamento&#10;Fecha de vencimiento&#10;Cantidad de unidades a reempacar&#10;Unidades por reempaque&#10;Cantidad D.D. reempacada&#10;Firma persona que hace el empaque&#10;Firma del supervisor&#10;&#10;"/>
+          <wp:inline distT="0" distB="0" distL="0" distR="0" wp14:anchorId="34E2A6B2" wp14:editId="0E3C7A69">
+            <wp:extent cx="6378280" cy="4044950"/>
+            <wp:effectExtent l="0" t="0" r="3810" b="0"/>
+            <wp:docPr id="1389607486" name="Imagen 1" descr="Muestra formato de empaque en tabla de excel donde describe las siguientes columnas:&#10;Empaque No.&#10;Fecha – dd/mm/aa&#10;Hora&#10;Nombre comercial medicamento&#10;Nombre genérico&#10;Lote del medicamento&#10;Fecha de vencimiento&#10;Cantidad de unidades a reempacar&#10;Unidades por reempaque&#10;Cantidad D.D. reempacada&#10;Firma persona que hace el empaque&#10;Firma del supervisor&#10;"/>
             <wp:cNvGraphicFramePr>
               <a:graphicFrameLocks xmlns:a="http://schemas.openxmlformats.org/drawingml/2006/main" noChangeAspect="1"/>
             </wp:cNvGraphicFramePr>
@@ -8850,33 +8701,23 @@
               <a:graphicData uri="http://schemas.openxmlformats.org/drawingml/2006/picture">
                 <pic:pic xmlns:pic="http://schemas.openxmlformats.org/drawingml/2006/picture">
                   <pic:nvPicPr>
-                    <pic:cNvPr id="0" name="Picture 5"/>
-                    <pic:cNvPicPr>
-                      <a:picLocks noChangeAspect="1" noChangeArrowheads="1"/>
-                    </pic:cNvPicPr>
+                    <pic:cNvPr id="1389607486" name="Imagen 1" descr="Muestra formato de empaque en tabla de excel donde describe las siguientes columnas:&#10;Empaque No.&#10;Fecha – dd/mm/aa&#10;Hora&#10;Nombre comercial medicamento&#10;Nombre genérico&#10;Lote del medicamento&#10;Fecha de vencimiento&#10;Cantidad de unidades a reempacar&#10;Unidades por reempaque&#10;Cantidad D.D. reempacada&#10;Firma persona que hace el empaque&#10;Firma del supervisor&#10;"/>
+                    <pic:cNvPicPr/>
                   </pic:nvPicPr>
                   <pic:blipFill>
-                    <a:blip r:embed="rId23">
-                      <a:extLst>
-                        <a:ext uri="{28A0092B-C50C-407E-A947-70E740481C1C}">
-                          <a14:useLocalDpi xmlns:a14="http://schemas.microsoft.com/office/drawing/2010/main" val="0"/>
-                        </a:ext>
-                      </a:extLst>
-                    </a:blip>
-                    <a:srcRect/>
+                    <a:blip r:embed="rId22"/>
                     <a:stretch>
                       <a:fillRect/>
                     </a:stretch>
                   </pic:blipFill>
-                  <pic:spPr bwMode="auto">
+                  <pic:spPr>
                     <a:xfrm>
                       <a:off x="0" y="0"/>
-                      <a:ext cx="4699133" cy="2938525"/>
+                      <a:ext cx="6389269" cy="4051919"/>
                     </a:xfrm>
                     <a:prstGeom prst="rect">
                       <a:avLst/>
                     </a:prstGeom>
-                    <a:noFill/>
                   </pic:spPr>
                 </pic:pic>
               </a:graphicData>
@@ -8888,37 +8729,6 @@
     <w:p>
       <w:pPr>
         <w:rPr>
-          <w:lang w:val="es-419" w:eastAsia="es-CO"/>
-        </w:rPr>
-      </w:pPr>
-      <w:sdt>
-        <w:sdtPr>
-          <w:rPr>
-            <w:lang w:val="es-419" w:eastAsia="es-CO"/>
-          </w:rPr>
-          <w:tag w:val="goog_rdk_27"/>
-          <w:id w:val="1653716916"/>
-        </w:sdtPr>
-        <w:sdtContent/>
-      </w:sdt>
-    </w:p>
-    <w:p>
-      <w:pPr>
-        <w:rPr>
-          <w:lang w:val="es-419" w:eastAsia="es-CO"/>
-        </w:rPr>
-      </w:pPr>
-    </w:p>
-    <w:p>
-      <w:pPr>
-        <w:rPr>
-          <w:lang w:val="es-419" w:eastAsia="es-CO"/>
-        </w:rPr>
-      </w:pPr>
-    </w:p>
-    <w:p>
-      <w:pPr>
-        <w:rPr>
           <w:b/>
           <w:lang w:val="es-419" w:eastAsia="es-CO"/>
         </w:rPr>
@@ -9007,7 +8817,14 @@
         <w:rPr>
           <w:lang w:val="es-419" w:eastAsia="es-CO"/>
         </w:rPr>
-        <w:t xml:space="preserve">el médico tratante determina el diagnóstico del paciente y posterior a ello realiza la prescripción médica manual (usar papel </w:t>
+        <w:t xml:space="preserve">el médico tratante determina el diagnóstico del paciente y posterior a ello realiza la prescripción médica manual (usar </w:t>
+      </w:r>
+      <w:r>
+        <w:rPr>
+          <w:lang w:val="es-419" w:eastAsia="es-CO"/>
+        </w:rPr>
+        <w:lastRenderedPageBreak/>
+        <w:t xml:space="preserve">papel </w:t>
       </w:r>
       <w:proofErr w:type="spellStart"/>
       <w:r>
@@ -9023,14 +8840,6 @@
         </w:rPr>
         <w:t>) o sistematizada con todos los datos legalmente requeridos y se la entrega a la enfermera jefe encargada el servicio.</w:t>
       </w:r>
-    </w:p>
-    <w:p>
-      <w:pPr>
-        <w:rPr>
-          <w:b/>
-          <w:lang w:val="es-419" w:eastAsia="es-CO"/>
-        </w:rPr>
-      </w:pPr>
     </w:p>
     <w:p>
       <w:pPr>
@@ -9069,13 +8878,6 @@
     </w:p>
     <w:p>
       <w:pPr>
-        <w:rPr>
-          <w:lang w:val="es-419" w:eastAsia="es-CO"/>
-        </w:rPr>
-      </w:pPr>
-    </w:p>
-    <w:p>
-      <w:pPr>
         <w:pStyle w:val="Prrafodelista"/>
         <w:numPr>
           <w:ilvl w:val="0"/>
@@ -9127,15 +8929,6 @@
     <w:p>
       <w:pPr>
         <w:pStyle w:val="Prrafodelista"/>
-        <w:ind w:left="1429" w:firstLine="0"/>
-        <w:rPr>
-          <w:lang w:val="es-419" w:eastAsia="es-CO"/>
-        </w:rPr>
-      </w:pPr>
-    </w:p>
-    <w:p>
-      <w:pPr>
-        <w:pStyle w:val="Prrafodelista"/>
         <w:numPr>
           <w:ilvl w:val="0"/>
           <w:numId w:val="32"/>
@@ -9240,51 +9033,6 @@
     <w:p>
       <w:pPr>
         <w:pStyle w:val="Prrafodelista"/>
-        <w:ind w:left="1429" w:firstLine="0"/>
-        <w:rPr>
-          <w:lang w:val="es-419" w:eastAsia="es-CO"/>
-        </w:rPr>
-      </w:pPr>
-    </w:p>
-    <w:p>
-      <w:pPr>
-        <w:pStyle w:val="Prrafodelista"/>
-        <w:ind w:left="1429" w:firstLine="0"/>
-        <w:rPr>
-          <w:lang w:val="es-419" w:eastAsia="es-CO"/>
-        </w:rPr>
-      </w:pPr>
-    </w:p>
-    <w:p>
-      <w:pPr>
-        <w:pStyle w:val="Prrafodelista"/>
-        <w:ind w:left="1429" w:firstLine="0"/>
-        <w:rPr>
-          <w:lang w:val="es-419" w:eastAsia="es-CO"/>
-        </w:rPr>
-      </w:pPr>
-    </w:p>
-    <w:p>
-      <w:pPr>
-        <w:pStyle w:val="Prrafodelista"/>
-        <w:ind w:left="1429" w:firstLine="0"/>
-        <w:rPr>
-          <w:lang w:val="es-419" w:eastAsia="es-CO"/>
-        </w:rPr>
-      </w:pPr>
-    </w:p>
-    <w:p>
-      <w:pPr>
-        <w:pStyle w:val="Prrafodelista"/>
-        <w:ind w:left="1429" w:firstLine="0"/>
-        <w:rPr>
-          <w:lang w:val="es-419" w:eastAsia="es-CO"/>
-        </w:rPr>
-      </w:pPr>
-    </w:p>
-    <w:p>
-      <w:pPr>
-        <w:pStyle w:val="Prrafodelista"/>
         <w:numPr>
           <w:ilvl w:val="0"/>
           <w:numId w:val="32"/>
@@ -9377,7 +9125,19 @@
         <w:rPr>
           <w:lang w:val="es-419" w:eastAsia="es-CO"/>
         </w:rPr>
-        <w:t>está</w:t>
+        <w:t>é</w:t>
+      </w:r>
+      <w:r>
+        <w:rPr>
+          <w:lang w:val="es-419" w:eastAsia="es-CO"/>
+        </w:rPr>
+        <w:t>st</w:t>
+      </w:r>
+      <w:r>
+        <w:rPr>
+          <w:lang w:val="es-419" w:eastAsia="es-CO"/>
+        </w:rPr>
+        <w:t>a</w:t>
       </w:r>
       <w:r>
         <w:rPr>
@@ -9496,14 +9256,16 @@
     </w:p>
     <w:p>
       <w:pPr>
-        <w:rPr>
-          <w:lang w:val="es-419" w:eastAsia="es-CO"/>
-        </w:rPr>
-      </w:pPr>
-      <w:r>
-        <w:rPr>
-          <w:lang w:val="es-419" w:eastAsia="es-CO"/>
-        </w:rPr>
+        <w:ind w:left="1134" w:firstLine="282"/>
+        <w:rPr>
+          <w:lang w:val="es-419" w:eastAsia="es-CO"/>
+        </w:rPr>
+      </w:pPr>
+      <w:r>
+        <w:rPr>
+          <w:lang w:val="es-419" w:eastAsia="es-CO"/>
+        </w:rPr>
+        <w:lastRenderedPageBreak/>
         <w:t>Una vez este diligenciado el perfil, deberá ser revisado y validado por el Químico Farmacéutico que esté a cargo del servicio de distribución de medicamentos por dosis unitaria.</w:t>
       </w:r>
     </w:p>
@@ -9540,26 +9302,32 @@
       <w:r>
         <w:t xml:space="preserve"> </w:t>
       </w:r>
+      <w:r>
+        <w:rPr>
+          <w:b/>
+        </w:rPr>
+        <w:t>Tra</w:t>
+      </w:r>
+      <w:r>
+        <w:rPr>
+          <w:b/>
+        </w:rPr>
+        <w:t>n</w:t>
+      </w:r>
       <w:proofErr w:type="spellStart"/>
       <w:r>
         <w:rPr>
           <w:b/>
-        </w:rPr>
-        <w:t>Tra</w:t>
-      </w:r>
+          <w:lang w:val="es-419" w:eastAsia="es-CO"/>
+        </w:rPr>
+        <w:t>sporte</w:t>
+      </w:r>
+      <w:proofErr w:type="spellEnd"/>
       <w:r>
         <w:rPr>
           <w:b/>
           <w:lang w:val="es-419" w:eastAsia="es-CO"/>
         </w:rPr>
-        <w:t>sporte</w:t>
-      </w:r>
-      <w:proofErr w:type="spellEnd"/>
-      <w:r>
-        <w:rPr>
-          <w:b/>
-          <w:lang w:val="es-419" w:eastAsia="es-CO"/>
-        </w:rPr>
         <w:t xml:space="preserve"> de carros de unidosis</w:t>
       </w:r>
     </w:p>
@@ -9623,14 +9391,6 @@
         </w:rPr>
         <w:t>Hay carros que permiten el transporte de los dispositivos médicos requeridos.</w:t>
       </w:r>
-    </w:p>
-    <w:p>
-      <w:pPr>
-        <w:rPr>
-          <w:b/>
-          <w:lang w:val="es-419" w:eastAsia="es-CO"/>
-        </w:rPr>
-      </w:pPr>
       <w:bookmarkStart w:id="29" w:name="_heading=h.44sinio" w:colFirst="0" w:colLast="0"/>
       <w:bookmarkEnd w:id="29"/>
     </w:p>
@@ -9868,10 +9628,32 @@
     </w:p>
     <w:p>
       <w:pPr>
+        <w:rPr>
+          <w:lang w:val="es-419" w:eastAsia="es-CO"/>
+        </w:rPr>
+      </w:pPr>
+    </w:p>
+    <w:p>
+      <w:pPr>
+        <w:rPr>
+          <w:lang w:val="es-419" w:eastAsia="es-CO"/>
+        </w:rPr>
+      </w:pPr>
+    </w:p>
+    <w:p>
+      <w:pPr>
+        <w:rPr>
+          <w:lang w:val="es-419" w:eastAsia="es-CO"/>
+        </w:rPr>
+      </w:pPr>
+    </w:p>
+    <w:p>
+      <w:pPr>
         <w:pStyle w:val="Ttulo1"/>
       </w:pPr>
-      <w:bookmarkStart w:id="30" w:name="_Toc141622889"/>
-      <w:r>
+      <w:bookmarkStart w:id="30" w:name="_Toc147827417"/>
+      <w:r>
+        <w:lastRenderedPageBreak/>
         <w:t>Administración de medicamentos</w:t>
       </w:r>
       <w:bookmarkEnd w:id="30"/>
@@ -9921,7 +9703,7 @@
       <w:pPr>
         <w:pStyle w:val="Ttulo2"/>
       </w:pPr>
-      <w:bookmarkStart w:id="32" w:name="_Toc141622890"/>
+      <w:bookmarkStart w:id="32" w:name="_Toc147827418"/>
       <w:r>
         <w:t>Formas farmacéuticas</w:t>
       </w:r>
@@ -10159,6 +9941,7 @@
         <w:rPr>
           <w:lang w:eastAsia="es-CO"/>
         </w:rPr>
+        <w:lastRenderedPageBreak/>
         <w:t xml:space="preserve">Se clasifican </w:t>
       </w:r>
       <w:r>
@@ -10171,23 +9954,17 @@
       </w:r>
       <w:r>
         <w:rPr>
-          <w:lang w:eastAsia="es-CO"/>
-        </w:rPr>
-        <w:t xml:space="preserve"> su desintegración se hace en el estómago para iniciar la absorción del principio activo, </w:t>
-      </w:r>
-      <w:r>
-        <w:rPr>
           <w:i/>
           <w:iCs/>
           <w:lang w:eastAsia="es-CO"/>
         </w:rPr>
-        <w:t>tabletas masticables</w:t>
-      </w:r>
-      <w:r>
-        <w:rPr>
-          <w:lang w:eastAsia="es-CO"/>
-        </w:rPr>
-        <w:t xml:space="preserve"> su desintegración se hace en la boca y </w:t>
+        <w:t>,</w:t>
+      </w:r>
+      <w:r>
+        <w:rPr>
+          <w:lang w:eastAsia="es-CO"/>
+        </w:rPr>
+        <w:t xml:space="preserve"> su desintegración se hace en el estómago para iniciar la absorción del principio activo, </w:t>
       </w:r>
       <w:r>
         <w:rPr>
@@ -10195,6 +9972,20 @@
           <w:iCs/>
           <w:lang w:eastAsia="es-CO"/>
         </w:rPr>
+        <w:t>tabletas masticables</w:t>
+      </w:r>
+      <w:r>
+        <w:rPr>
+          <w:lang w:eastAsia="es-CO"/>
+        </w:rPr>
+        <w:t xml:space="preserve"> su desintegración se hace en la boca y </w:t>
+      </w:r>
+      <w:r>
+        <w:rPr>
+          <w:i/>
+          <w:iCs/>
+          <w:lang w:eastAsia="es-CO"/>
+        </w:rPr>
         <w:t>tabletas vaginales</w:t>
       </w:r>
       <w:r>
@@ -10399,7 +10190,19 @@
         <w:rPr>
           <w:lang w:eastAsia="es-CO"/>
         </w:rPr>
-        <w:t>Normalmente están elaborados a base de glicerina para facilitar su administración. Son de uso rectal.</w:t>
+        <w:t>Normalmente</w:t>
+      </w:r>
+      <w:r>
+        <w:rPr>
+          <w:lang w:eastAsia="es-CO"/>
+        </w:rPr>
+        <w:t>,</w:t>
+      </w:r>
+      <w:r>
+        <w:rPr>
+          <w:lang w:eastAsia="es-CO"/>
+        </w:rPr>
+        <w:t xml:space="preserve"> están elaborados a base de glicerina para facilitar su administración. Son de uso rectal.</w:t>
       </w:r>
     </w:p>
     <w:bookmarkEnd w:id="35"/>
@@ -10419,6 +10222,7 @@
           <w:b/>
           <w:lang w:eastAsia="es-CO"/>
         </w:rPr>
+        <w:lastRenderedPageBreak/>
         <w:t>Óvulos:</w:t>
       </w:r>
       <w:r>
@@ -10677,6 +10481,7 @@
           <w:b/>
           <w:lang w:eastAsia="es-CO"/>
         </w:rPr>
+        <w:lastRenderedPageBreak/>
         <w:t>Solución:</w:t>
       </w:r>
       <w:r>
@@ -10929,8 +10734,53 @@
         <w:rPr>
           <w:lang w:eastAsia="es-CO"/>
         </w:rPr>
-        <w:t xml:space="preserve"> sus principios activos se encuentran disueltos en dos vehículos uno acuoso y el otro aceitoso por lo cual su aspecto es lechoso.</w:t>
-      </w:r>
+        <w:t xml:space="preserve"> sus principios activos se encuentran disueltos en dos vehículos</w:t>
+      </w:r>
+      <w:r>
+        <w:rPr>
+          <w:lang w:eastAsia="es-CO"/>
+        </w:rPr>
+        <w:t>,</w:t>
+      </w:r>
+      <w:r>
+        <w:rPr>
+          <w:lang w:eastAsia="es-CO"/>
+        </w:rPr>
+        <w:t xml:space="preserve"> uno acuoso y el otro aceitoso</w:t>
+      </w:r>
+      <w:r>
+        <w:rPr>
+          <w:lang w:eastAsia="es-CO"/>
+        </w:rPr>
+        <w:t>,</w:t>
+      </w:r>
+      <w:r>
+        <w:rPr>
+          <w:lang w:eastAsia="es-CO"/>
+        </w:rPr>
+        <w:t xml:space="preserve"> por lo cual su aspecto es lechoso.</w:t>
+      </w:r>
+    </w:p>
+    <w:p>
+      <w:pPr>
+        <w:rPr>
+          <w:lang w:eastAsia="es-CO"/>
+        </w:rPr>
+      </w:pPr>
+    </w:p>
+    <w:p>
+      <w:pPr>
+        <w:rPr>
+          <w:lang w:eastAsia="es-CO"/>
+        </w:rPr>
+      </w:pPr>
+    </w:p>
+    <w:p>
+      <w:pPr>
+        <w:rPr>
+          <w:lang w:eastAsia="es-CO"/>
+        </w:rPr>
+      </w:pPr>
     </w:p>
     <w:p>
       <w:pPr>
@@ -10944,6 +10794,7 @@
           <w:b/>
           <w:lang w:val="es-419" w:eastAsia="es-CO"/>
         </w:rPr>
+        <w:lastRenderedPageBreak/>
         <w:t>Gaseosas</w:t>
       </w:r>
     </w:p>
@@ -10963,7 +10814,10 @@
         <w:t xml:space="preserve">Inhaladores o aerosoles: </w:t>
       </w:r>
       <w:r>
-        <w:t>Son medicamentos envasados de tal forma que al paciente usarlos salen en forma gaseosa y sean tomados por medio inhalatorio.</w:t>
+        <w:t>s</w:t>
+      </w:r>
+      <w:r>
+        <w:t>on medicamentos envasados de tal forma que al paciente usarlos salen en forma gaseosa y sean tomados por medio inhalatorio.</w:t>
       </w:r>
     </w:p>
     <w:p>
@@ -10982,7 +10836,10 @@
         <w:t xml:space="preserve">Gases medicinales: </w:t>
       </w:r>
       <w:r>
-        <w:t>Son una mezcla de componentes gaseosos que entran en contacto directo con el paciente al ser utilizados.</w:t>
+        <w:t>s</w:t>
+      </w:r>
+      <w:r>
+        <w:t>on una mezcla de componentes gaseosos que entran en contacto directo con el paciente al ser utilizados.</w:t>
       </w:r>
     </w:p>
     <w:p>
@@ -11016,32 +10873,20 @@
         <w:rPr>
           <w:lang w:eastAsia="es-CO"/>
         </w:rPr>
-        <w:t>on medicamentos líquidos que al usarse con un dispositivo médico llamado nebulizador se convierte en un gas permitiendo que el medicamento llegue más profundamente a las vías aéreas del paciente.</w:t>
-      </w:r>
-    </w:p>
-    <w:p>
-      <w:pPr>
-        <w:rPr>
-          <w:lang w:val="es-419" w:eastAsia="es-CO"/>
-        </w:rPr>
-      </w:pPr>
-    </w:p>
-    <w:p>
-      <w:pPr>
-        <w:rPr>
-          <w:lang w:val="es-419" w:eastAsia="es-CO"/>
-        </w:rPr>
-      </w:pPr>
-      <w:sdt>
-        <w:sdtPr>
-          <w:rPr>
-            <w:lang w:val="es-419" w:eastAsia="es-CO"/>
-          </w:rPr>
-          <w:tag w:val="goog_rdk_33"/>
-          <w:id w:val="568019776"/>
-        </w:sdtPr>
-        <w:sdtContent/>
-      </w:sdt>
+        <w:t>on medicamentos líquidos que al usarse con un dispositivo médico llamado nebulizador se convierte en un gas</w:t>
+      </w:r>
+      <w:r>
+        <w:rPr>
+          <w:lang w:eastAsia="es-CO"/>
+        </w:rPr>
+        <w:t>,</w:t>
+      </w:r>
+      <w:r>
+        <w:rPr>
+          <w:lang w:eastAsia="es-CO"/>
+        </w:rPr>
+        <w:t xml:space="preserve"> permitiendo que el medicamento llegue más profundamente a las vías aéreas del paciente.</w:t>
+      </w:r>
       <w:bookmarkStart w:id="39" w:name="_heading=h.1y810tw" w:colFirst="0" w:colLast="0"/>
       <w:bookmarkEnd w:id="39"/>
     </w:p>
@@ -11049,7 +10894,7 @@
       <w:pPr>
         <w:pStyle w:val="Ttulo2"/>
       </w:pPr>
-      <w:bookmarkStart w:id="40" w:name="_Toc141622891"/>
+      <w:bookmarkStart w:id="40" w:name="_Toc147827419"/>
       <w:r>
         <w:t>Vías de administración de medicamentos</w:t>
       </w:r>
@@ -11114,7 +10959,38 @@
         <w:rPr>
           <w:lang w:eastAsia="es-CO"/>
         </w:rPr>
-        <w:t>Su administración en el caso de las tabletas, cápsulas y grageas debe ser siempre con agua; en todos los casos las manos deben estar limpias y se deben seguir las indicaciones médicas de dosificación. En el caso de los inhaladores bucales estos son de uso personal y antes de cada uso se debe asear la boquilla del inhalador.</w:t>
+        <w:t xml:space="preserve">Su administración en el caso de las tabletas, cápsulas y grageas debe ser siempre con agua; en todos los casos las manos deben estar limpias y se deben seguir las indicaciones médicas de dosificación. En el caso de los </w:t>
+      </w:r>
+      <w:r>
+        <w:rPr>
+          <w:lang w:eastAsia="es-CO"/>
+        </w:rPr>
+        <w:lastRenderedPageBreak/>
+        <w:t xml:space="preserve">inhaladores </w:t>
+      </w:r>
+      <w:r>
+        <w:rPr>
+          <w:lang w:eastAsia="es-CO"/>
+        </w:rPr>
+        <w:t>bucales</w:t>
+      </w:r>
+      <w:r>
+        <w:rPr>
+          <w:lang w:eastAsia="es-CO"/>
+        </w:rPr>
+        <w:t>,</w:t>
+      </w:r>
+      <w:r>
+        <w:rPr>
+          <w:lang w:eastAsia="es-CO"/>
+        </w:rPr>
+        <w:t xml:space="preserve"> </w:t>
+      </w:r>
+      <w:r>
+        <w:rPr>
+          <w:lang w:eastAsia="es-CO"/>
+        </w:rPr>
+        <w:t>estos son de uso personal y antes de cada uso se debe asear la boquilla del inhalador.</w:t>
       </w:r>
     </w:p>
     <w:p>
@@ -11154,7 +11030,19 @@
         <w:rPr>
           <w:lang w:eastAsia="es-CO"/>
         </w:rPr>
-        <w:t>Su administración no requiere agua, pero si se debe tener una asepsia de las manos para evitar contaminación.</w:t>
+        <w:t>Su administración no requiere agua, pero s</w:t>
+      </w:r>
+      <w:r>
+        <w:rPr>
+          <w:lang w:eastAsia="es-CO"/>
+        </w:rPr>
+        <w:t>í</w:t>
+      </w:r>
+      <w:r>
+        <w:rPr>
+          <w:lang w:eastAsia="es-CO"/>
+        </w:rPr>
+        <w:t xml:space="preserve"> se debe tener una asepsia de las manos para evitar contaminación.</w:t>
       </w:r>
     </w:p>
     <w:p>
@@ -11203,7 +11091,43 @@
         <w:rPr>
           <w:lang w:eastAsia="es-CO"/>
         </w:rPr>
-        <w:t>Para su administración se requiere que la zona afectada este limpia y seca al igual que las manos de la persona que va a administrar el medicamento. En el caso de los productos que sean en tubo no se debe acercar la punta de este a la zona afectada e inmediatamente se saque la dosis requerida el envase debe ser bien tapado ya que todo esto podría ocasionar contaminación a todo el resto de medicamento.</w:t>
+        <w:t>Para su administración se requiere que la zona afectada este limpia y seca</w:t>
+      </w:r>
+      <w:r>
+        <w:rPr>
+          <w:lang w:eastAsia="es-CO"/>
+        </w:rPr>
+        <w:t>,</w:t>
+      </w:r>
+      <w:r>
+        <w:rPr>
+          <w:lang w:eastAsia="es-CO"/>
+        </w:rPr>
+        <w:t xml:space="preserve"> al igual que las manos de la persona que va a administrar el medicamento. En el caso de los productos que sean en tubo no se debe acercar la punta de este a la zona afectada e inmediatamente se saque la dosis requerida</w:t>
+      </w:r>
+      <w:r>
+        <w:rPr>
+          <w:lang w:eastAsia="es-CO"/>
+        </w:rPr>
+        <w:t>,</w:t>
+      </w:r>
+      <w:r>
+        <w:rPr>
+          <w:lang w:eastAsia="es-CO"/>
+        </w:rPr>
+        <w:t xml:space="preserve"> el envase debe ser bien tapado</w:t>
+      </w:r>
+      <w:r>
+        <w:rPr>
+          <w:lang w:eastAsia="es-CO"/>
+        </w:rPr>
+        <w:t>,</w:t>
+      </w:r>
+      <w:r>
+        <w:rPr>
+          <w:lang w:eastAsia="es-CO"/>
+        </w:rPr>
+        <w:t xml:space="preserve"> ya que todo esto podría ocasionar contaminación a todo el resto de medicamento.</w:t>
       </w:r>
     </w:p>
     <w:p>
@@ -11261,7 +11185,20 @@
         <w:rPr>
           <w:lang w:eastAsia="es-CO"/>
         </w:rPr>
-        <w:t>Para su administración el paciente debe estar en una posición sentado con la cabeza hacia atrás o acostado, la persona encargada de la administración del medicamento debe tener las manos limpias, la boquilla del envase no debe tocar el ojo en ningún momento, el paciente debe esperar unos minutos antes de cambiar de posición para evitar pérdidas del medicamento, no se debe tocar o rascar el ojo(s) después de la administración del medicamento.</w:t>
+        <w:lastRenderedPageBreak/>
+        <w:t>Para su administración el paciente debe estar en una posición sentad</w:t>
+      </w:r>
+      <w:r>
+        <w:rPr>
+          <w:lang w:eastAsia="es-CO"/>
+        </w:rPr>
+        <w:t>a</w:t>
+      </w:r>
+      <w:r>
+        <w:rPr>
+          <w:lang w:eastAsia="es-CO"/>
+        </w:rPr>
+        <w:t xml:space="preserve"> con la cabeza hacia atrás o acostado, la persona encargada de la administración del medicamento debe tener las manos limpias, la boquilla del envase no debe tocar el ojo en ningún momento, el paciente debe esperar unos minutos antes de cambiar de posición para evitar pérdidas del medicamento, no se debe tocar o rascar el ojo(s) después de la administración del medicamento.</w:t>
       </w:r>
     </w:p>
     <w:p>
@@ -11354,7 +11291,19 @@
         <w:rPr>
           <w:lang w:eastAsia="es-CO"/>
         </w:rPr>
-        <w:t xml:space="preserve"> las formas farmacéuticas que hacen parte de esta vía son las gaseosas. Es una vía fácil de utilizar ya que los medicamentos vienen en presentaciones que ayudan a esto.</w:t>
+        <w:t xml:space="preserve"> las formas farmacéuticas que hacen parte de esta vía son las gaseosas. Es una vía fácil de utilizar</w:t>
+      </w:r>
+      <w:r>
+        <w:rPr>
+          <w:lang w:eastAsia="es-CO"/>
+        </w:rPr>
+        <w:t>,</w:t>
+      </w:r>
+      <w:r>
+        <w:rPr>
+          <w:lang w:eastAsia="es-CO"/>
+        </w:rPr>
+        <w:t xml:space="preserve"> ya que los medicamentos vienen en presentaciones que ayudan a esto.</w:t>
       </w:r>
     </w:p>
     <w:bookmarkEnd w:id="41"/>
@@ -11399,6 +11348,7 @@
           <w:b/>
           <w:lang w:eastAsia="es-CO"/>
         </w:rPr>
+        <w:lastRenderedPageBreak/>
         <w:t>Rectal:</w:t>
       </w:r>
       <w:r>
@@ -11429,7 +11379,31 @@
         <w:rPr>
           <w:lang w:eastAsia="es-CO"/>
         </w:rPr>
-        <w:t>Para su administración la persona encargada de la administración debe tener las manos limpias. En el caso de los supositorios el paciente puede ponerse en cuclillas o acostarse de lado y para el enema debe seguir las instrucciones de uso.</w:t>
+        <w:t>Para su administración la persona encargada de la administración</w:t>
+      </w:r>
+      <w:r>
+        <w:rPr>
+          <w:lang w:eastAsia="es-CO"/>
+        </w:rPr>
+        <w:t>,</w:t>
+      </w:r>
+      <w:r>
+        <w:rPr>
+          <w:lang w:eastAsia="es-CO"/>
+        </w:rPr>
+        <w:t xml:space="preserve"> debe tener las manos limpias. En el caso de los supositorios</w:t>
+      </w:r>
+      <w:r>
+        <w:rPr>
+          <w:lang w:eastAsia="es-CO"/>
+        </w:rPr>
+        <w:t>,</w:t>
+      </w:r>
+      <w:r>
+        <w:rPr>
+          <w:lang w:eastAsia="es-CO"/>
+        </w:rPr>
+        <w:t xml:space="preserve"> el paciente puede ponerse en cuclillas o acostarse de lado y para el enema debe seguir las instrucciones de uso.</w:t>
       </w:r>
     </w:p>
     <w:bookmarkEnd w:id="42"/>
@@ -11494,7 +11468,55 @@
         <w:rPr>
           <w:lang w:eastAsia="es-CO"/>
         </w:rPr>
-        <w:t>Para la administración la persona encargada de ello debe tener las manos limpias. En el caso de los óvulos y las tabletas vaginales la paciente puede ponerse en cuclillas, acostarse y levantar las piernas abiertas, estar de pie y levantar una pierna o estar sentada en el baño. En el caso de las cremas por lo general estas traen aplicador para cada dosis lo que permite su fácil aplicación. En todos los casos se debe leer el prospecto antes de administrar el medicamento.</w:t>
+        <w:t>Para la administración</w:t>
+      </w:r>
+      <w:r>
+        <w:rPr>
+          <w:lang w:eastAsia="es-CO"/>
+        </w:rPr>
+        <w:t>,</w:t>
+      </w:r>
+      <w:r>
+        <w:rPr>
+          <w:lang w:eastAsia="es-CO"/>
+        </w:rPr>
+        <w:t xml:space="preserve"> la persona encargada de ello debe tener las manos limpias. En el caso de los óvulos y las tabletas vaginales</w:t>
+      </w:r>
+      <w:r>
+        <w:rPr>
+          <w:lang w:eastAsia="es-CO"/>
+        </w:rPr>
+        <w:t>,</w:t>
+      </w:r>
+      <w:r>
+        <w:rPr>
+          <w:lang w:eastAsia="es-CO"/>
+        </w:rPr>
+        <w:t xml:space="preserve"> la paciente puede ponerse en cuclillas, acostarse y levantar las piernas abiertas, estar de pie y levantar una pierna o estar sentada en el baño. En el caso de las cremas</w:t>
+      </w:r>
+      <w:r>
+        <w:rPr>
+          <w:lang w:eastAsia="es-CO"/>
+        </w:rPr>
+        <w:t>,</w:t>
+      </w:r>
+      <w:r>
+        <w:rPr>
+          <w:lang w:eastAsia="es-CO"/>
+        </w:rPr>
+        <w:t xml:space="preserve"> por lo general estas traen aplicador para cada dosis</w:t>
+      </w:r>
+      <w:r>
+        <w:rPr>
+          <w:lang w:eastAsia="es-CO"/>
+        </w:rPr>
+        <w:t>,</w:t>
+      </w:r>
+      <w:r>
+        <w:rPr>
+          <w:lang w:eastAsia="es-CO"/>
+        </w:rPr>
+        <w:t xml:space="preserve"> lo que permite su fácil aplicación. En todos los casos se debe leer el prospecto antes de administrar el medicamento.</w:t>
       </w:r>
     </w:p>
     <w:p>
@@ -11531,7 +11553,19 @@
         <w:rPr>
           <w:lang w:eastAsia="es-CO"/>
         </w:rPr>
-        <w:t>as formas farmacéuticas que hacen parte de esta vía son los inyectables que pueden administrarse vía intravenosa, intramuscular, intratecal y subcutánea.</w:t>
+        <w:t>as formas farmacéuticas que hacen parte de esta vía son los inyectables</w:t>
+      </w:r>
+      <w:r>
+        <w:rPr>
+          <w:lang w:eastAsia="es-CO"/>
+        </w:rPr>
+        <w:t>,</w:t>
+      </w:r>
+      <w:r>
+        <w:rPr>
+          <w:lang w:eastAsia="es-CO"/>
+        </w:rPr>
+        <w:t xml:space="preserve"> que pueden administrarse vía intravenosa, intramuscular, intratecal y subcutánea.</w:t>
       </w:r>
     </w:p>
     <w:p>
@@ -11560,6 +11594,7 @@
           <w:iCs/>
           <w:lang w:eastAsia="es-CO"/>
         </w:rPr>
+        <w:lastRenderedPageBreak/>
         <w:t>Vía intravenosa (I.V):</w:t>
       </w:r>
       <w:r>
@@ -11573,7 +11608,19 @@
         <w:rPr>
           <w:lang w:eastAsia="es-CO"/>
         </w:rPr>
-        <w:t>es la vía más rápida de absorción, por lo que en caso de reacción adversa al medicamento no es fácil revertir la acción. El medicamento se inyecta directamente en vena ya sea superficial o cutánea. Es una vía que permite la administración de grandes volúmenes de líquidos. Esta vía no está autorizada a nivel farmacéutico.</w:t>
+        <w:t>es la vía más rápida de absorción, por lo que en caso de reacción adversa al medicamento no es fácil revertir la acción. El medicamento se inyecta directamente en vena</w:t>
+      </w:r>
+      <w:r>
+        <w:rPr>
+          <w:lang w:eastAsia="es-CO"/>
+        </w:rPr>
+        <w:t>,</w:t>
+      </w:r>
+      <w:r>
+        <w:rPr>
+          <w:lang w:eastAsia="es-CO"/>
+        </w:rPr>
+        <w:t xml:space="preserve"> ya sea superficial o cutánea. Es una vía que permite la administración de grandes volúmenes de líquidos. Esta vía no está autorizada a nivel farmacéutico.</w:t>
       </w:r>
     </w:p>
     <w:p>
@@ -11718,7 +11765,7 @@
         <w:pStyle w:val="Ttulo2"/>
       </w:pPr>
       <w:bookmarkStart w:id="43" w:name="_heading=h.4i7ojhp" w:colFirst="0" w:colLast="0"/>
-      <w:bookmarkStart w:id="44" w:name="_Toc141622892"/>
+      <w:bookmarkStart w:id="44" w:name="_Toc147827420"/>
       <w:bookmarkEnd w:id="43"/>
       <w:r>
         <w:t>Manejo de residuos y políticas posconsumo</w:t>
@@ -11735,20 +11782,45 @@
         <w:rPr>
           <w:lang w:val="es-419" w:eastAsia="es-CO"/>
         </w:rPr>
-        <w:t>Los medicamentos utilizados por los pacientes por diferentes causas como cambios de tratamiento, vencimiento o sobrantes, se convierten en residuos, los cuales deben ser manejados de forma diferente a los residuos que se originan en casa.</w:t>
-      </w:r>
-    </w:p>
-    <w:p>
-      <w:pPr>
-        <w:rPr>
-          <w:lang w:val="es-419" w:eastAsia="es-CO"/>
-        </w:rPr>
-      </w:pPr>
-      <w:r>
-        <w:rPr>
-          <w:lang w:val="es-419" w:eastAsia="es-CO"/>
-        </w:rPr>
-        <w:t xml:space="preserve">Por tal motivo el Ministerio de Ambiente y Desarrollo Sostenible viene trabajando una estrategia con el propósito de fomentar la gestión ambiental adecuada de los residuos posconsumo con el objetivo que estos sean sujetos a sistemas de gestión diferencial y eludir que la disposición final se realice conjuntamente con los residuos hogareños. </w:t>
+        <w:t>Los medicamentos utilizados por los pacientes por diferentes causas</w:t>
+      </w:r>
+      <w:r>
+        <w:rPr>
+          <w:lang w:val="es-419" w:eastAsia="es-CO"/>
+        </w:rPr>
+        <w:t>,</w:t>
+      </w:r>
+      <w:r>
+        <w:rPr>
+          <w:lang w:val="es-419" w:eastAsia="es-CO"/>
+        </w:rPr>
+        <w:t xml:space="preserve"> como cambios de tratamiento, vencimiento o sobrantes, se convierten en residuos, los cuales deben ser manejados de forma diferente a los residuos que se originan en casa.</w:t>
+      </w:r>
+    </w:p>
+    <w:p>
+      <w:pPr>
+        <w:rPr>
+          <w:lang w:val="es-419" w:eastAsia="es-CO"/>
+        </w:rPr>
+      </w:pPr>
+      <w:r>
+        <w:rPr>
+          <w:lang w:val="es-419" w:eastAsia="es-CO"/>
+        </w:rPr>
+        <w:lastRenderedPageBreak/>
+        <w:t>Por tal motivo</w:t>
+      </w:r>
+      <w:r>
+        <w:rPr>
+          <w:lang w:val="es-419" w:eastAsia="es-CO"/>
+        </w:rPr>
+        <w:t>,</w:t>
+      </w:r>
+      <w:r>
+        <w:rPr>
+          <w:lang w:val="es-419" w:eastAsia="es-CO"/>
+        </w:rPr>
+        <w:t xml:space="preserve"> el Ministerio de Ambiente y Desarrollo Sostenible viene trabajando una estrategia con el propósito de fomentar la gestión ambiental adecuada de los residuos posconsumo con el objetivo que estos sean sujetos a sistemas de gestión diferencial y eludir que la disposición final se realice conjuntamente con los residuos hogareños. </w:t>
       </w:r>
     </w:p>
     <w:p>
@@ -11779,7 +11851,7 @@
         <w:rPr>
           <w:lang w:val="es-419" w:eastAsia="es-CO"/>
         </w:rPr>
-        <w:t>E</w:t>
+        <w:t>Envases, e</w:t>
       </w:r>
       <w:r>
         <w:rPr>
@@ -11868,6 +11940,27 @@
     </w:p>
     <w:p>
       <w:pPr>
+        <w:rPr>
+          <w:lang w:val="es-419" w:eastAsia="es-CO"/>
+        </w:rPr>
+      </w:pPr>
+    </w:p>
+    <w:p>
+      <w:pPr>
+        <w:rPr>
+          <w:lang w:val="es-419" w:eastAsia="es-CO"/>
+        </w:rPr>
+      </w:pPr>
+    </w:p>
+    <w:p>
+      <w:pPr>
+        <w:rPr>
+          <w:lang w:val="es-419" w:eastAsia="es-CO"/>
+        </w:rPr>
+      </w:pPr>
+    </w:p>
+    <w:p>
+      <w:pPr>
         <w:pStyle w:val="Figura"/>
         <w:rPr>
           <w:lang w:val="es-419"/>
@@ -11877,6 +11970,7 @@
         <w:rPr>
           <w:lang w:val="es-419"/>
         </w:rPr>
+        <w:lastRenderedPageBreak/>
         <w:t>Contenedores para depositar residuos</w:t>
       </w:r>
     </w:p>
@@ -11921,7 +12015,7 @@
                     </pic:cNvPicPr>
                   </pic:nvPicPr>
                   <pic:blipFill>
-                    <a:blip r:embed="rId24">
+                    <a:blip r:embed="rId23">
                       <a:extLst>
                         <a:ext uri="{28A0092B-C50C-407E-A947-70E740481C1C}">
                           <a14:useLocalDpi xmlns:a14="http://schemas.microsoft.com/office/drawing/2010/main" val="0"/>
@@ -11963,7 +12057,19 @@
         <w:rPr>
           <w:lang w:val="es-419" w:eastAsia="es-CO"/>
         </w:rPr>
-        <w:t>La entrega de los residuos se debe realiza bajo los siguientes parámetros:</w:t>
+        <w:t>La entrega de los residuos se debe realiza</w:t>
+      </w:r>
+      <w:r>
+        <w:rPr>
+          <w:lang w:val="es-419" w:eastAsia="es-CO"/>
+        </w:rPr>
+        <w:t>r</w:t>
+      </w:r>
+      <w:r>
+        <w:rPr>
+          <w:lang w:val="es-419" w:eastAsia="es-CO"/>
+        </w:rPr>
+        <w:t xml:space="preserve"> bajo los siguientes parámetros:</w:t>
       </w:r>
     </w:p>
     <w:p>
@@ -11977,24 +12083,6 @@
           <w:lang w:val="es-419" w:eastAsia="es-CO"/>
         </w:rPr>
       </w:pPr>
-      <w:sdt>
-        <w:sdtPr>
-          <w:rPr>
-            <w:lang w:val="es-419" w:eastAsia="es-CO"/>
-          </w:rPr>
-          <w:tag w:val="goog_rdk_37"/>
-          <w:id w:val="1770737826"/>
-          <w:showingPlcHdr/>
-        </w:sdtPr>
-        <w:sdtContent>
-          <w:r>
-            <w:rPr>
-              <w:lang w:val="es-419" w:eastAsia="es-CO"/>
-            </w:rPr>
-            <w:t xml:space="preserve">     </w:t>
-          </w:r>
-        </w:sdtContent>
-      </w:sdt>
       <w:r>
         <w:rPr>
           <w:lang w:val="es-419" w:eastAsia="es-CO"/>
@@ -12107,6 +12195,7 @@
         <w:rPr>
           <w:lang w:val="es-419" w:eastAsia="es-CO"/>
         </w:rPr>
+        <w:lastRenderedPageBreak/>
         <w:t xml:space="preserve">Si la bolsa en la que transportó los residuos tiene líquidos o sólidos relacionados con los medicamentos, depositar también la bolsa, en caso contrario se puede depositarla en otro contenedor diferente al punto </w:t>
       </w:r>
       <w:r>
@@ -12126,8 +12215,9 @@
       <w:pPr>
         <w:pStyle w:val="Titulosgenerales"/>
       </w:pPr>
-      <w:bookmarkStart w:id="45" w:name="_Toc141622893"/>
-      <w:r>
+      <w:bookmarkStart w:id="45" w:name="_Toc147827421"/>
+      <w:r>
+        <w:lastRenderedPageBreak/>
         <w:t>Síntesis</w:t>
       </w:r>
       <w:bookmarkEnd w:id="45"/>
@@ -12137,7 +12227,13 @@
     </w:p>
     <w:p>
       <w:r>
-        <w:t>Con el diagrama de actividades se termina la descripción de las tres técnicas usadas para la especificación y el análisis de requisitos, como se pudo analizar cada una de las técnicas nos brinda características para lograr representar gráficamente y de una forma clara, los requisitos que un usuario necesita poder cumplir satisfactoriamente con las solicitudes de los clientes y usuarios, por otro lado se pueden usar todas las técnicas en una especificación y análisis de requisitos si se ve la necesidad.</w:t>
+        <w:t>Con el diagrama de actividades se termina la descripción de las tres técnicas usadas para la especificación y el análisis de requisitos, como se pudo analizar cada una de las técnicas nos brinda características para lograr representar gráficamente y de una forma clara, los requisitos que un usuario necesita poder cumplir satisfactoriamente con las solicitudes de los clientes y usuarios, por otro lado</w:t>
+      </w:r>
+      <w:r>
+        <w:t>,</w:t>
+      </w:r>
+      <w:r>
+        <w:t xml:space="preserve"> se pueden usar todas las técnicas en una especificación y análisis de requisitos si se ve la necesidad.</w:t>
       </w:r>
     </w:p>
     <w:p>
@@ -12169,7 +12265,7 @@
                     </pic:cNvPicPr>
                   </pic:nvPicPr>
                   <pic:blipFill>
-                    <a:blip r:embed="rId25">
+                    <a:blip r:embed="rId24">
                       <a:extLst>
                         <a:ext uri="{28A0092B-C50C-407E-A947-70E740481C1C}">
                           <a14:useLocalDpi xmlns:a14="http://schemas.microsoft.com/office/drawing/2010/main" val="0"/>
@@ -12202,8 +12298,9 @@
       <w:pPr>
         <w:pStyle w:val="Titulosgenerales"/>
       </w:pPr>
-      <w:bookmarkStart w:id="46" w:name="_Toc141622894"/>
-      <w:r>
+      <w:bookmarkStart w:id="46" w:name="_Toc147827422"/>
+      <w:r>
+        <w:lastRenderedPageBreak/>
         <w:t>Glosario</w:t>
       </w:r>
       <w:bookmarkEnd w:id="46"/>
@@ -12337,7 +12434,13 @@
         <w:t>SDMDU:</w:t>
       </w:r>
       <w:r>
-        <w:t xml:space="preserve"> sistema de Distribución de Medicamentos en Dosis Unitaria.</w:t>
+        <w:t xml:space="preserve"> </w:t>
+      </w:r>
+      <w:r>
+        <w:t>S</w:t>
+      </w:r>
+      <w:r>
+        <w:t>istema de Distribución de Medicamentos en Dosis Unitaria.</w:t>
       </w:r>
     </w:p>
     <w:p/>
@@ -12346,6 +12449,7 @@
         <w:rPr>
           <w:b/>
         </w:rPr>
+        <w:lastRenderedPageBreak/>
         <w:t>Separata:</w:t>
       </w:r>
       <w:r>
@@ -12377,8 +12481,9 @@
       <w:pPr>
         <w:pStyle w:val="Titulosgenerales"/>
       </w:pPr>
-      <w:bookmarkStart w:id="47" w:name="_Toc141622895"/>
-      <w:r>
+      <w:bookmarkStart w:id="47" w:name="_Toc147827423"/>
+      <w:r>
+        <w:lastRenderedPageBreak/>
         <w:t>Material complementario</w:t>
       </w:r>
       <w:bookmarkEnd w:id="47"/>
@@ -12538,7 +12643,7 @@
             <w:pPr>
               <w:pStyle w:val="TextoTablas"/>
             </w:pPr>
-            <w:hyperlink r:id="rId26" w:history="1">
+            <w:hyperlink r:id="rId25" w:history="1">
               <w:r>
                 <w:rPr>
                   <w:rStyle w:val="Hipervnculo"/>
@@ -12584,6 +12689,84 @@
             <w:proofErr w:type="spellEnd"/>
             <w:r>
               <w:t xml:space="preserve"> Auxiliadora]. (2015, 1 de octubre). Conferencia: el farmacéutico en la dosis unitaria [vídeo]. </w:t>
+            </w:r>
+            <w:proofErr w:type="spellStart"/>
+            <w:r>
+              <w:t>Youtube</w:t>
+            </w:r>
+            <w:proofErr w:type="spellEnd"/>
+            <w:r>
+              <w:t>.</w:t>
+            </w:r>
+          </w:p>
+        </w:tc>
+        <w:tc>
+          <w:tcPr>
+            <w:tcW w:w="2268" w:type="dxa"/>
+          </w:tcPr>
+          <w:p>
+            <w:pPr>
+              <w:pStyle w:val="TextoTablas"/>
+            </w:pPr>
+            <w:r>
+              <w:t>Video</w:t>
+            </w:r>
+          </w:p>
+        </w:tc>
+        <w:tc>
+          <w:tcPr>
+            <w:tcW w:w="2879" w:type="dxa"/>
+          </w:tcPr>
+          <w:p>
+            <w:pPr>
+              <w:pStyle w:val="TextoTablas"/>
+            </w:pPr>
+            <w:hyperlink r:id="rId26" w:history="1">
+              <w:r>
+                <w:rPr>
+                  <w:rStyle w:val="Hipervnculo"/>
+                </w:rPr>
+                <w:t>https://www.youtube.com/watch?v=WO1F7QeIrlE&amp;ab_channel=UniversidadMariaAuxiliadora</w:t>
+              </w:r>
+            </w:hyperlink>
+            <w:r>
+              <w:t xml:space="preserve"> </w:t>
+            </w:r>
+          </w:p>
+        </w:tc>
+      </w:tr>
+      <w:tr>
+        <w:trPr>
+          <w:cnfStyle w:val="000000100000" w:firstRow="0" w:lastRow="0" w:firstColumn="0" w:lastColumn="0" w:oddVBand="0" w:evenVBand="0" w:oddHBand="1" w:evenHBand="0" w:firstRowFirstColumn="0" w:firstRowLastColumn="0" w:lastRowFirstColumn="0" w:lastRowLastColumn="0"/>
+        </w:trPr>
+        <w:tc>
+          <w:tcPr>
+            <w:tcW w:w="1696" w:type="dxa"/>
+          </w:tcPr>
+          <w:p>
+            <w:pPr>
+              <w:pStyle w:val="TextoTablas"/>
+            </w:pPr>
+            <w:r>
+              <w:t>Proceso de distribución de medicamentos y dispositivos médicos</w:t>
+            </w:r>
+          </w:p>
+        </w:tc>
+        <w:tc>
+          <w:tcPr>
+            <w:tcW w:w="3119" w:type="dxa"/>
+          </w:tcPr>
+          <w:p>
+            <w:pPr>
+              <w:pStyle w:val="TextoTablas"/>
+            </w:pPr>
+            <w:proofErr w:type="spellStart"/>
+            <w:r>
+              <w:t>Velendia</w:t>
+            </w:r>
+            <w:proofErr w:type="spellEnd"/>
+            <w:r>
+              <w:t xml:space="preserve">, S. [Sofia Velandia]. (2020, 27 de octubre). Sistema de Distribución de Medicamentos en Dosis Unitaria (SDMDU) [vídeo]. </w:t>
             </w:r>
             <w:proofErr w:type="spellStart"/>
             <w:r>
@@ -12621,11 +12804,73 @@
                 <w:rPr>
                   <w:rStyle w:val="Hipervnculo"/>
                 </w:rPr>
-                <w:t>https://www.youtube.com/watch?v=WO1F7QeIrlE&amp;ab_channel=UniversidadMariaAuxiliadora</w:t>
+                <w:t>https://www.youtube.com/watch?v=bkEgw-OciAI&amp;ab_channel=SofiaVelandia</w:t>
               </w:r>
             </w:hyperlink>
             <w:r>
               <w:t xml:space="preserve"> </w:t>
+            </w:r>
+          </w:p>
+        </w:tc>
+      </w:tr>
+      <w:tr>
+        <w:tc>
+          <w:tcPr>
+            <w:tcW w:w="1696" w:type="dxa"/>
+          </w:tcPr>
+          <w:p>
+            <w:pPr>
+              <w:pStyle w:val="TextoTablas"/>
+            </w:pPr>
+            <w:r>
+              <w:t>Administración de medicamentos</w:t>
+            </w:r>
+          </w:p>
+        </w:tc>
+        <w:tc>
+          <w:tcPr>
+            <w:tcW w:w="3119" w:type="dxa"/>
+          </w:tcPr>
+          <w:p>
+            <w:pPr>
+              <w:pStyle w:val="TextoTablas"/>
+            </w:pPr>
+            <w:r>
+              <w:t>Ministerio de Ambiente y Desarrollo Sostenible. (2021). Programas posconsumo.</w:t>
+            </w:r>
+          </w:p>
+        </w:tc>
+        <w:tc>
+          <w:tcPr>
+            <w:tcW w:w="2268" w:type="dxa"/>
+          </w:tcPr>
+          <w:p>
+            <w:pPr>
+              <w:pStyle w:val="TextoTablas"/>
+            </w:pPr>
+            <w:r>
+              <w:t>Documento</w:t>
+            </w:r>
+          </w:p>
+        </w:tc>
+        <w:tc>
+          <w:tcPr>
+            <w:tcW w:w="2879" w:type="dxa"/>
+          </w:tcPr>
+          <w:p>
+            <w:pPr>
+              <w:pStyle w:val="TextoTablas"/>
+            </w:pPr>
+            <w:hyperlink r:id="rId28" w:history="1">
+              <w:r>
+                <w:rPr>
+                  <w:rStyle w:val="Hipervnculo"/>
+                </w:rPr>
+                <w:t>https://www.minambiente.gov.co/asuntos-ambientales-sectorial-y-urbana/programas-pos-consumos/</w:t>
+              </w:r>
+            </w:hyperlink>
+            <w:r>
+              <w:t xml:space="preserve">   </w:t>
             </w:r>
           </w:p>
         </w:tc>
@@ -12643,7 +12888,7 @@
               <w:pStyle w:val="TextoTablas"/>
             </w:pPr>
             <w:r>
-              <w:t>Proceso de distribución de medicamentos y dispositivos médicos</w:t>
+              <w:t>Ramos y Olivares. (2010). Uso racional de medicamentos: una tarea de todos.</w:t>
             </w:r>
           </w:p>
         </w:tc>
@@ -12655,83 +12900,8 @@
             <w:pPr>
               <w:pStyle w:val="TextoTablas"/>
             </w:pPr>
-            <w:proofErr w:type="spellStart"/>
-            <w:r>
-              <w:t>Velendia</w:t>
-            </w:r>
-            <w:proofErr w:type="spellEnd"/>
-            <w:r>
-              <w:t xml:space="preserve">, S. [Sofia Velandia]. (2020, 27 de octubre). Sistema de Distribución de Medicamentos en Dosis Unitaria (SDMDU) [vídeo]. </w:t>
-            </w:r>
-            <w:proofErr w:type="spellStart"/>
-            <w:r>
-              <w:t>Youtube</w:t>
-            </w:r>
-            <w:proofErr w:type="spellEnd"/>
-            <w:r>
-              <w:t>.</w:t>
-            </w:r>
-          </w:p>
-        </w:tc>
-        <w:tc>
-          <w:tcPr>
-            <w:tcW w:w="2268" w:type="dxa"/>
-          </w:tcPr>
-          <w:p>
-            <w:pPr>
-              <w:pStyle w:val="TextoTablas"/>
-            </w:pPr>
-            <w:r>
-              <w:t>Video</w:t>
-            </w:r>
-          </w:p>
-        </w:tc>
-        <w:tc>
-          <w:tcPr>
-            <w:tcW w:w="2879" w:type="dxa"/>
-          </w:tcPr>
-          <w:p>
-            <w:pPr>
-              <w:pStyle w:val="TextoTablas"/>
-            </w:pPr>
-            <w:hyperlink r:id="rId28" w:history="1">
-              <w:r>
-                <w:rPr>
-                  <w:rStyle w:val="Hipervnculo"/>
-                </w:rPr>
-                <w:t>https://www.youtube.com/watch?v=bkEgw-OciAI&amp;ab_channel=SofiaVelandia</w:t>
-              </w:r>
-            </w:hyperlink>
-            <w:r>
-              <w:t xml:space="preserve"> </w:t>
-            </w:r>
-          </w:p>
-        </w:tc>
-      </w:tr>
-      <w:tr>
-        <w:tc>
-          <w:tcPr>
-            <w:tcW w:w="1696" w:type="dxa"/>
-          </w:tcPr>
-          <w:p>
-            <w:pPr>
-              <w:pStyle w:val="TextoTablas"/>
-            </w:pPr>
-            <w:r>
-              <w:t>Administración de medicamentos</w:t>
-            </w:r>
-          </w:p>
-        </w:tc>
-        <w:tc>
-          <w:tcPr>
-            <w:tcW w:w="3119" w:type="dxa"/>
-          </w:tcPr>
-          <w:p>
-            <w:pPr>
-              <w:pStyle w:val="TextoTablas"/>
-            </w:pPr>
-            <w:r>
-              <w:t>Ministerio de Ambiente y Desarrollo Sostenible. (2021). Programas posconsumo.</w:t>
+            <w:r>
+              <w:t>Ramos y Olivares. (2010). Uso racional de medicamentos: una tarea de todos.</w:t>
             </w:r>
           </w:p>
         </w:tc>
@@ -12761,71 +12931,6 @@
                 <w:rPr>
                   <w:rStyle w:val="Hipervnculo"/>
                 </w:rPr>
-                <w:t>https://www.minambiente.gov.co/index.php/component/content/article/28-plantilla-asuntos-ambientales-y-sectorial-y-urbana</w:t>
-              </w:r>
-            </w:hyperlink>
-            <w:r>
-              <w:t xml:space="preserve"> </w:t>
-            </w:r>
-          </w:p>
-        </w:tc>
-      </w:tr>
-      <w:tr>
-        <w:trPr>
-          <w:cnfStyle w:val="000000100000" w:firstRow="0" w:lastRow="0" w:firstColumn="0" w:lastColumn="0" w:oddVBand="0" w:evenVBand="0" w:oddHBand="1" w:evenHBand="0" w:firstRowFirstColumn="0" w:firstRowLastColumn="0" w:lastRowFirstColumn="0" w:lastRowLastColumn="0"/>
-        </w:trPr>
-        <w:tc>
-          <w:tcPr>
-            <w:tcW w:w="1696" w:type="dxa"/>
-          </w:tcPr>
-          <w:p>
-            <w:pPr>
-              <w:pStyle w:val="TextoTablas"/>
-            </w:pPr>
-            <w:r>
-              <w:t>Ramos y Olivares. (2010). Uso racional de medicamentos: una tarea de todos.</w:t>
-            </w:r>
-          </w:p>
-        </w:tc>
-        <w:tc>
-          <w:tcPr>
-            <w:tcW w:w="3119" w:type="dxa"/>
-          </w:tcPr>
-          <w:p>
-            <w:pPr>
-              <w:pStyle w:val="TextoTablas"/>
-            </w:pPr>
-            <w:r>
-              <w:t>Ramos y Olivares. (2010). Uso racional de medicamentos: una tarea de todos.</w:t>
-            </w:r>
-          </w:p>
-        </w:tc>
-        <w:tc>
-          <w:tcPr>
-            <w:tcW w:w="2268" w:type="dxa"/>
-          </w:tcPr>
-          <w:p>
-            <w:pPr>
-              <w:pStyle w:val="TextoTablas"/>
-            </w:pPr>
-            <w:r>
-              <w:t>Documento</w:t>
-            </w:r>
-          </w:p>
-        </w:tc>
-        <w:tc>
-          <w:tcPr>
-            <w:tcW w:w="2879" w:type="dxa"/>
-          </w:tcPr>
-          <w:p>
-            <w:pPr>
-              <w:pStyle w:val="TextoTablas"/>
-            </w:pPr>
-            <w:hyperlink r:id="rId30" w:history="1">
-              <w:r>
-                <w:rPr>
-                  <w:rStyle w:val="Hipervnculo"/>
-                </w:rPr>
                 <w:t>https://www.minsal.cl/portal/url/item/8da19e5eac7b8164e04001011e012993.pdf</w:t>
               </w:r>
             </w:hyperlink>
@@ -12854,8 +12959,9 @@
       <w:pPr>
         <w:pStyle w:val="Titulosgenerales"/>
       </w:pPr>
-      <w:bookmarkStart w:id="48" w:name="_Toc141622896"/>
-      <w:r>
+      <w:bookmarkStart w:id="48" w:name="_Toc147827424"/>
+      <w:r>
+        <w:lastRenderedPageBreak/>
         <w:t>Referencias bibliográficas</w:t>
       </w:r>
       <w:bookmarkEnd w:id="48"/>
@@ -12888,7 +12994,7 @@
           <w:lang w:val="en-US" w:eastAsia="es-CO"/>
         </w:rPr>
       </w:pPr>
-      <w:hyperlink r:id="rId31" w:history="1">
+      <w:hyperlink r:id="rId30" w:history="1">
         <w:r>
           <w:rPr>
             <w:rStyle w:val="Hipervnculo"/>
@@ -12923,13 +13029,13 @@
           <w:lang w:val="es-419" w:eastAsia="es-CO"/>
         </w:rPr>
       </w:pPr>
-      <w:hyperlink r:id="rId32" w:history="1">
+      <w:hyperlink r:id="rId31" w:history="1">
         <w:r>
           <w:rPr>
             <w:rStyle w:val="Hipervnculo"/>
             <w:lang w:val="es-419" w:eastAsia="es-CO"/>
           </w:rPr>
-          <w:t>https://www.minambiente.gov.co/index.php/component/content/article/28-plantilla-asuntos-ambientales-y-sectorial-y-urbana</w:t>
+          <w:t>https://www.minambiente.gov.co/asuntos-ambientales-sectorial-y-urbana/programas-pos-consumos/</w:t>
         </w:r>
       </w:hyperlink>
       <w:r>
@@ -12972,7 +13078,7 @@
           <w:lang w:val="es-419" w:eastAsia="es-CO"/>
         </w:rPr>
       </w:pPr>
-      <w:hyperlink r:id="rId33" w:history="1">
+      <w:hyperlink r:id="rId32" w:history="1">
         <w:r>
           <w:rPr>
             <w:rStyle w:val="Hipervnculo"/>
@@ -13007,7 +13113,7 @@
           <w:lang w:val="es-419" w:eastAsia="es-CO"/>
         </w:rPr>
       </w:pPr>
-      <w:hyperlink r:id="rId34" w:history="1">
+      <w:hyperlink r:id="rId33" w:history="1">
         <w:r>
           <w:rPr>
             <w:rStyle w:val="Hipervnculo"/>
@@ -13042,7 +13148,7 @@
           <w:lang w:val="es-419" w:eastAsia="es-CO"/>
         </w:rPr>
       </w:pPr>
-      <w:hyperlink r:id="rId35" w:history="1">
+      <w:hyperlink r:id="rId34" w:history="1">
         <w:r>
           <w:rPr>
             <w:rStyle w:val="Hipervnculo"/>
@@ -13059,11 +13165,6 @@
       </w:r>
     </w:p>
     <w:p>
-      <w:pPr>
-        <w:rPr>
-          <w:lang w:val="es-419" w:eastAsia="es-CO"/>
-        </w:rPr>
-      </w:pPr>
       <w:proofErr w:type="spellStart"/>
       <w:r>
         <w:rPr>
@@ -13084,13 +13185,20 @@
         </w:rPr>
         <w:t xml:space="preserve"> </w:t>
       </w:r>
-      <w:hyperlink r:id="rId36" w:history="1">
+    </w:p>
+    <w:p>
+      <w:pPr>
+        <w:rPr>
+          <w:lang w:val="es-419" w:eastAsia="es-CO"/>
+        </w:rPr>
+      </w:pPr>
+      <w:hyperlink r:id="rId35" w:history="1">
         <w:r>
           <w:rPr>
             <w:rStyle w:val="Hipervnculo"/>
             <w:lang w:val="es-419" w:eastAsia="es-CO"/>
           </w:rPr>
-          <w:t>http://unab.edupol.com.co/pluginfile.php/7208/mod_resource/content/1/UNIDAD_5%20Dispensaci%C3%B3n%20y%20distribuci%C3%B3n%20de%20medicamentos%20y%20dispositivos%20m%C3%A9dicos.pdf</w:t>
+          <w:t>https://repository.unab.edu.co/bitstream/handle/20.500.12749/15325/2021_Tesis_Heidy_Manoslva_Arias.pdf?sequence=1</w:t>
         </w:r>
       </w:hyperlink>
       <w:r>
@@ -13102,17 +13210,11 @@
     </w:p>
     <w:p>
       <w:pPr>
-        <w:rPr>
-          <w:lang w:val="es-419" w:eastAsia="es-CO"/>
-        </w:rPr>
-      </w:pPr>
-    </w:p>
-    <w:p>
-      <w:pPr>
         <w:pStyle w:val="Titulosgenerales"/>
       </w:pPr>
-      <w:bookmarkStart w:id="49" w:name="_Toc141622897"/>
-      <w:r>
+      <w:bookmarkStart w:id="49" w:name="_Toc147827425"/>
+      <w:r>
+        <w:lastRenderedPageBreak/>
         <w:t>Créditos</w:t>
       </w:r>
       <w:bookmarkEnd w:id="49"/>
@@ -13576,7 +13678,7 @@
               <w:pStyle w:val="TextoTablas"/>
             </w:pPr>
             <w:r>
-              <w:t>Andrés Felipe Velandia Espitia</w:t>
+              <w:t>Revisor Metodológica y Pedagógica</w:t>
             </w:r>
           </w:p>
         </w:tc>
@@ -13604,6 +13706,7 @@
               <w:pStyle w:val="TextoTablas"/>
             </w:pPr>
             <w:r>
+              <w:lastRenderedPageBreak/>
               <w:t xml:space="preserve">Adriana Marcela Suarez </w:t>
             </w:r>
             <w:proofErr w:type="spellStart"/>
@@ -13985,8 +14088,8 @@
       </w:pPr>
     </w:p>
     <w:sectPr>
-      <w:headerReference w:type="default" r:id="rId37"/>
-      <w:footerReference w:type="default" r:id="rId38"/>
+      <w:headerReference w:type="default" r:id="rId36"/>
+      <w:footerReference w:type="default" r:id="rId37"/>
       <w:pgSz w:w="12240" w:h="15840"/>
       <w:pgMar w:top="1701" w:right="1134" w:bottom="1134" w:left="1134" w:header="709" w:footer="737" w:gutter="0"/>
       <w:pgNumType w:start="1"/>
@@ -15201,8 +15304,8 @@
   <w:abstractNum w:abstractNumId="11" w15:restartNumberingAfterBreak="0">
     <w:nsid w:val="27412B07"/>
     <w:multiLevelType w:val="hybridMultilevel"/>
-    <w:tmpl w:val="5DB67FD6"/>
-    <w:lvl w:ilvl="0" w:tplc="B6CAFA42">
+    <w:tmpl w:val="C31C889E"/>
+    <w:lvl w:ilvl="0" w:tplc="8C7E6776">
       <w:start w:val="1"/>
       <w:numFmt w:val="decimal"/>
       <w:pStyle w:val="Figura"/>
@@ -18964,13 +19067,13 @@
     <w:link w:val="FiguraCar"/>
     <w:autoRedefine/>
     <w:qFormat/>
-    <w:rsid w:val="00EE47A4"/>
+    <w:rsid w:val="00E86D93"/>
     <w:pPr>
       <w:numPr>
         <w:numId w:val="3"/>
       </w:numPr>
       <w:tabs>
-        <w:tab w:val="left" w:pos="1134"/>
+        <w:tab w:val="left" w:pos="567"/>
       </w:tabs>
       <w:ind w:left="992" w:hanging="992"/>
       <w:jc w:val="center"/>
@@ -18988,7 +19091,7 @@
     <w:name w:val="Figura Car"/>
     <w:basedOn w:val="Fuentedeprrafopredeter"/>
     <w:link w:val="Figura"/>
-    <w:rsid w:val="00EE47A4"/>
+    <w:rsid w:val="00E86D93"/>
     <w:rPr>
       <w:rFonts w:ascii="Calibri" w:hAnsi="Calibri" w:cs="Times New Roman (Cuerpo en alfa"/>
       <w:color w:val="000000" w:themeColor="text1"/>

--- a/fuentes/331502_CF13_DU.docx
+++ b/fuentes/331502_CF13_DU.docx
@@ -199,7 +199,7 @@
               </wp:anchor>
             </w:drawing>
           </mc:Choice>
-          <mc:Fallback xmlns:a="http://schemas.openxmlformats.org/drawingml/2006/main" xmlns:adec="http://schemas.microsoft.com/office/drawing/2017/decorative" xmlns:pic="http://schemas.openxmlformats.org/drawingml/2006/picture" xmlns:a14="http://schemas.microsoft.com/office/drawing/2010/main">
+          <mc:Fallback xmlns:a14="http://schemas.microsoft.com/office/drawing/2010/main" xmlns:pic="http://schemas.openxmlformats.org/drawingml/2006/picture" xmlns:adec="http://schemas.microsoft.com/office/drawing/2017/decorative" xmlns:a="http://schemas.openxmlformats.org/drawingml/2006/main">
             <w:pict>
               <v:rect id="Rectángulo 3" style="position:absolute;margin-left:-55.7pt;margin-top:26.5pt;width:613.85pt;height:204pt;z-index:-251655168;visibility:visible;mso-wrap-style:square;mso-height-percent:0;mso-wrap-distance-left:9pt;mso-wrap-distance-top:0;mso-wrap-distance-right:9pt;mso-wrap-distance-bottom:0;mso-position-horizontal:absolute;mso-position-horizontal-relative:text;mso-position-vertical:absolute;mso-position-vertical-relative:text;mso-height-percent:0;mso-height-relative:margin;v-text-anchor:middle" alt="&quot;&quot;" o:spid="_x0000_s1026" fillcolor="#00314d" stroked="f" strokeweight="1pt" w14:anchorId="04BF2410" o:gfxdata="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"/>
             </w:pict>
@@ -5288,7 +5288,19 @@
         <w:rPr>
           <w:lang w:val="es-419" w:eastAsia="es-CO"/>
         </w:rPr>
-        <w:t xml:space="preserve"> ya sea físicos o digitales</w:t>
+        <w:t xml:space="preserve"> ya sea</w:t>
+      </w:r>
+      <w:r>
+        <w:rPr>
+          <w:lang w:val="es-419" w:eastAsia="es-CO"/>
+        </w:rPr>
+        <w:t>n</w:t>
+      </w:r>
+      <w:r>
+        <w:rPr>
+          <w:lang w:val="es-419" w:eastAsia="es-CO"/>
+        </w:rPr>
+        <w:t xml:space="preserve"> físicos o digitales</w:t>
       </w:r>
       <w:r>
         <w:rPr>
@@ -9143,7 +9155,19 @@
         <w:rPr>
           <w:lang w:val="es-419" w:eastAsia="es-CO"/>
         </w:rPr>
-        <w:t xml:space="preserve"> correcto el Químico Farmacéutico o a quien este delegue (Regente de Farmacia) procede a elaborar el perfil farmacoterapéutico, el cual es un formato donde se registran todos los datos del paciente como:</w:t>
+        <w:t xml:space="preserve"> correcto</w:t>
+      </w:r>
+      <w:r>
+        <w:rPr>
+          <w:lang w:val="es-419" w:eastAsia="es-CO"/>
+        </w:rPr>
+        <w:t>,</w:t>
+      </w:r>
+      <w:r>
+        <w:rPr>
+          <w:lang w:val="es-419" w:eastAsia="es-CO"/>
+        </w:rPr>
+        <w:t xml:space="preserve"> el Químico Farmacéutico o a quien este delegue (Regente de Farmacia) procede a elaborar el perfil farmacoterapéutico, el cual es un formato donde se registran todos los datos del paciente como:</w:t>
       </w:r>
     </w:p>
     <w:p>
@@ -9256,7 +9280,7 @@
     </w:p>
     <w:p>
       <w:pPr>
-        <w:ind w:left="1134" w:firstLine="282"/>
+        <w:ind w:left="1418" w:hanging="2"/>
         <w:rPr>
           <w:lang w:val="es-419" w:eastAsia="es-CO"/>
         </w:rPr>
@@ -9297,7 +9321,14 @@
           <w:tag w:val="goog_rdk_28"/>
           <w:id w:val="690232123"/>
         </w:sdtPr>
-        <w:sdtContent/>
+        <w:sdtContent>
+          <w:r>
+            <w:rPr>
+              <w:lang w:val="es-419" w:eastAsia="es-CO"/>
+            </w:rPr>
+            <w:t xml:space="preserve"> </w:t>
+          </w:r>
+        </w:sdtContent>
       </w:sdt>
       <w:r>
         <w:t xml:space="preserve"> </w:t>
@@ -9381,6 +9412,7 @@
     </w:p>
     <w:p>
       <w:pPr>
+        <w:ind w:left="1418" w:firstLine="0"/>
         <w:rPr>
           <w:lang w:val="es-419" w:eastAsia="es-CO"/>
         </w:rPr>
@@ -9393,6 +9425,14 @@
       </w:r>
       <w:bookmarkStart w:id="29" w:name="_heading=h.44sinio" w:colFirst="0" w:colLast="0"/>
       <w:bookmarkEnd w:id="29"/>
+    </w:p>
+    <w:p>
+      <w:pPr>
+        <w:ind w:left="1418" w:firstLine="0"/>
+        <w:rPr>
+          <w:lang w:val="es-419" w:eastAsia="es-CO"/>
+        </w:rPr>
+      </w:pPr>
     </w:p>
     <w:p>
       <w:pPr>
@@ -9653,7 +9693,6 @@
       </w:pPr>
       <w:bookmarkStart w:id="30" w:name="_Toc147827417"/>
       <w:r>
-        <w:lastRenderedPageBreak/>
         <w:t>Administración de medicamentos</w:t>
       </w:r>
       <w:bookmarkEnd w:id="30"/>
@@ -9901,6 +9940,7 @@
           <w:b/>
           <w:lang w:val="es-419" w:eastAsia="es-CO"/>
         </w:rPr>
+        <w:lastRenderedPageBreak/>
         <w:t>Sólidas</w:t>
       </w:r>
     </w:p>
@@ -9941,7 +9981,6 @@
         <w:rPr>
           <w:lang w:eastAsia="es-CO"/>
         </w:rPr>
-        <w:lastRenderedPageBreak/>
         <w:t xml:space="preserve">Se clasifican </w:t>
       </w:r>
       <w:r>
@@ -10169,6 +10208,7 @@
           <w:b/>
           <w:lang w:eastAsia="es-CO"/>
         </w:rPr>
+        <w:lastRenderedPageBreak/>
         <w:t>Supositorios:</w:t>
       </w:r>
       <w:r>
@@ -10222,7 +10262,6 @@
           <w:b/>
           <w:lang w:eastAsia="es-CO"/>
         </w:rPr>
-        <w:lastRenderedPageBreak/>
         <w:t>Óvulos:</w:t>
       </w:r>
       <w:r>
@@ -10437,6 +10476,7 @@
           <w:b/>
           <w:lang w:val="es-419" w:eastAsia="es-CO"/>
         </w:rPr>
+        <w:lastRenderedPageBreak/>
         <w:t>Líquidas</w:t>
       </w:r>
     </w:p>
@@ -10481,7 +10521,6 @@
           <w:b/>
           <w:lang w:eastAsia="es-CO"/>
         </w:rPr>
-        <w:lastRenderedPageBreak/>
         <w:t>Solución:</w:t>
       </w:r>
       <w:r>
@@ -10794,7 +10833,6 @@
           <w:b/>
           <w:lang w:val="es-419" w:eastAsia="es-CO"/>
         </w:rPr>
-        <w:lastRenderedPageBreak/>
         <w:t>Gaseosas</w:t>
       </w:r>
     </w:p>
@@ -10959,14 +10997,7 @@
         <w:rPr>
           <w:lang w:eastAsia="es-CO"/>
         </w:rPr>
-        <w:t xml:space="preserve">Su administración en el caso de las tabletas, cápsulas y grageas debe ser siempre con agua; en todos los casos las manos deben estar limpias y se deben seguir las indicaciones médicas de dosificación. En el caso de los </w:t>
-      </w:r>
-      <w:r>
-        <w:rPr>
-          <w:lang w:eastAsia="es-CO"/>
-        </w:rPr>
-        <w:lastRenderedPageBreak/>
-        <w:t xml:space="preserve">inhaladores </w:t>
+        <w:t xml:space="preserve">Su administración en el caso de las tabletas, cápsulas y grageas debe ser siempre con agua; en todos los casos las manos deben estar limpias y se deben seguir las indicaciones médicas de dosificación. En el caso de los inhaladores </w:t>
       </w:r>
       <w:r>
         <w:rPr>
@@ -11155,6 +11186,7 @@
           <w:b/>
           <w:lang w:eastAsia="es-CO"/>
         </w:rPr>
+        <w:lastRenderedPageBreak/>
         <w:t>Oftálmica:</w:t>
       </w:r>
       <w:r>
@@ -11185,7 +11217,6 @@
         <w:rPr>
           <w:lang w:eastAsia="es-CO"/>
         </w:rPr>
-        <w:lastRenderedPageBreak/>
         <w:t>Para su administración el paciente debe estar en una posición sentad</w:t>
       </w:r>
       <w:r>
@@ -11256,7 +11287,19 @@
         <w:rPr>
           <w:lang w:eastAsia="es-CO"/>
         </w:rPr>
-        <w:t>Para su administración el paciente debe estar en una posición sentado con la cabeza hacia el lado contrario de la aplicación y la oreja debe estar limpia y seca, la persona encargada de la administración del medicamento debe tener las manos limpias y el paciente debe esperar unos minutos antes de cambiar de posición para evitar pérdida del medicamento.</w:t>
+        <w:t>Para su administración el paciente debe estar en una posición sentad</w:t>
+      </w:r>
+      <w:r>
+        <w:rPr>
+          <w:lang w:eastAsia="es-CO"/>
+        </w:rPr>
+        <w:t>a</w:t>
+      </w:r>
+      <w:r>
+        <w:rPr>
+          <w:lang w:eastAsia="es-CO"/>
+        </w:rPr>
+        <w:t xml:space="preserve"> con la cabeza hacia el lado contrario de la aplicación y la oreja debe estar limpia y seca, la persona encargada de la administración del medicamento debe tener las manos limpias y el paciente debe esperar unos minutos antes de cambiar de posición para evitar pérdida del medicamento.</w:t>
       </w:r>
     </w:p>
     <w:p>
@@ -11348,7 +11391,6 @@
           <w:b/>
           <w:lang w:eastAsia="es-CO"/>
         </w:rPr>
-        <w:lastRenderedPageBreak/>
         <w:t>Rectal:</w:t>
       </w:r>
       <w:r>
@@ -11535,6 +11577,7 @@
           <w:b/>
           <w:lang w:eastAsia="es-CO"/>
         </w:rPr>
+        <w:lastRenderedPageBreak/>
         <w:t>Parenteral:</w:t>
       </w:r>
       <w:r>
@@ -11594,7 +11637,6 @@
           <w:iCs/>
           <w:lang w:eastAsia="es-CO"/>
         </w:rPr>
-        <w:lastRenderedPageBreak/>
         <w:t>Vía intravenosa (I.V):</w:t>
       </w:r>
       <w:r>
@@ -11768,6 +11810,7 @@
       <w:bookmarkStart w:id="44" w:name="_Toc147827420"/>
       <w:bookmarkEnd w:id="43"/>
       <w:r>
+        <w:lastRenderedPageBreak/>
         <w:t>Manejo de residuos y políticas posconsumo</w:t>
       </w:r>
       <w:bookmarkEnd w:id="44"/>
@@ -11807,7 +11850,6 @@
         <w:rPr>
           <w:lang w:val="es-419" w:eastAsia="es-CO"/>
         </w:rPr>
-        <w:lastRenderedPageBreak/>
         <w:t>Por tal motivo</w:t>
       </w:r>
       <w:r>
@@ -11970,7 +12012,6 @@
         <w:rPr>
           <w:lang w:val="es-419"/>
         </w:rPr>
-        <w:lastRenderedPageBreak/>
         <w:t>Contenedores para depositar residuos</w:t>
       </w:r>
     </w:p>
@@ -12177,6 +12218,7 @@
         <w:rPr>
           <w:lang w:val="es-419" w:eastAsia="es-CO"/>
         </w:rPr>
+        <w:lastRenderedPageBreak/>
         <w:t>Depositar los residuos en el contenedor, verificando que pasen por el sistema de protección para evitar que sean extraídos y posteriormente falsificados.</w:t>
       </w:r>
     </w:p>
@@ -12195,7 +12237,6 @@
         <w:rPr>
           <w:lang w:val="es-419" w:eastAsia="es-CO"/>
         </w:rPr>
-        <w:lastRenderedPageBreak/>
         <w:t xml:space="preserve">Si la bolsa en la que transportó los residuos tiene líquidos o sólidos relacionados con los medicamentos, depositar también la bolsa, en caso contrario se puede depositarla en otro contenedor diferente al punto </w:t>
       </w:r>
       <w:r>
@@ -13177,13 +13218,10 @@
         <w:rPr>
           <w:lang w:val="es-419" w:eastAsia="es-CO"/>
         </w:rPr>
-        <w:t>. (s.f.). Unidad 5: Dispensación y Distribución de medicamentos y dispositivos médicos.</w:t>
-      </w:r>
-      <w:r>
-        <w:rPr>
-          <w:lang w:val="es-419" w:eastAsia="es-CO"/>
-        </w:rPr>
-        <w:t xml:space="preserve"> </w:t>
+        <w:t xml:space="preserve">. (s.f.). </w:t>
+      </w:r>
+      <w:r>
+        <w:t>Modelo de servicio para el trámite y dispensación de medicamentos de medicina prepagada Colsanitas en Bucaramanga y su área metropolitana.</w:t>
       </w:r>
     </w:p>
     <w:p>
@@ -13198,7 +13236,21 @@
             <w:rStyle w:val="Hipervnculo"/>
             <w:lang w:val="es-419" w:eastAsia="es-CO"/>
           </w:rPr>
-          <w:t>https://repository.unab.edu.co/bitstream/handle/20.500.12749/15325/2021_Tesis_Heidy_Manoslva_Arias.pdf?sequence=1</w:t>
+          <w:t>https://repository.unab.edu.co</w:t>
+        </w:r>
+        <w:r>
+          <w:rPr>
+            <w:rStyle w:val="Hipervnculo"/>
+            <w:lang w:val="es-419" w:eastAsia="es-CO"/>
+          </w:rPr>
+          <w:t>/</w:t>
+        </w:r>
+        <w:r>
+          <w:rPr>
+            <w:rStyle w:val="Hipervnculo"/>
+            <w:lang w:val="es-419" w:eastAsia="es-CO"/>
+          </w:rPr>
+          <w:t>bitstream/handle/20.500.12749/15325/2021_Tesis_Heidy_Manoslva_Arias.pdf?sequence=1</w:t>
         </w:r>
       </w:hyperlink>
       <w:r>
@@ -14071,13 +14123,6 @@
         </w:tc>
       </w:tr>
     </w:tbl>
-    <w:p>
-      <w:pPr>
-        <w:rPr>
-          <w:lang w:val="es-419" w:eastAsia="es-CO"/>
-        </w:rPr>
-      </w:pPr>
-    </w:p>
     <w:p>
       <w:pPr>
         <w:spacing w:before="0" w:after="160" w:line="259" w:lineRule="auto"/>
@@ -19937,17 +19982,6 @@
 </file>
 
 <file path=customXml/item1.xml><?xml version="1.0" encoding="utf-8"?>
-<p:properties xmlns:p="http://schemas.microsoft.com/office/2006/metadata/properties" xmlns:xsi="http://www.w3.org/2001/XMLSchema-instance" xmlns:pc="http://schemas.microsoft.com/office/infopath/2007/PartnerControls">
-  <documentManagement>
-    <TaxCatchAll xmlns="1d52d4bc-3f95-4709-b359-1b96840d7671" xsi:nil="true"/>
-    <lcf76f155ced4ddcb4097134ff3c332f xmlns="8d1bea48-6525-4b05-8cf5-c6ad0dd5b02f">
-      <Terms xmlns="http://schemas.microsoft.com/office/infopath/2007/PartnerControls"/>
-    </lcf76f155ced4ddcb4097134ff3c332f>
-  </documentManagement>
-</p:properties>
-</file>
-
-<file path=customXml/item2.xml><?xml version="1.0" encoding="utf-8"?>
 <ct:contentTypeSchema xmlns:ct="http://schemas.microsoft.com/office/2006/metadata/contentType" xmlns:ma="http://schemas.microsoft.com/office/2006/metadata/properties/metaAttributes" ct:_="" ma:_="" ma:contentTypeName="Documento" ma:contentTypeID="0x0101009BA69CCE19797543AAB5DE63E320ACE2" ma:contentTypeVersion="14" ma:contentTypeDescription="Crear nuevo documento." ma:contentTypeScope="" ma:versionID="2f90f55f16d6129f0654d41f192d768d">
   <xsd:schema xmlns:xsd="http://www.w3.org/2001/XMLSchema" xmlns:xs="http://www.w3.org/2001/XMLSchema" xmlns:p="http://schemas.microsoft.com/office/2006/metadata/properties" xmlns:ns2="1d52d4bc-3f95-4709-b359-1b96840d7671" xmlns:ns3="8d1bea48-6525-4b05-8cf5-c6ad0dd5b02f" targetNamespace="http://schemas.microsoft.com/office/2006/metadata/properties" ma:root="true" ma:fieldsID="abd957e7b663f9246e85859e9da17188" ns2:_="" ns3:_="">
     <xsd:import namespace="1d52d4bc-3f95-4709-b359-1b96840d7671"/>
@@ -20176,7 +20210,22 @@
 </ct:contentTypeSchema>
 </file>
 
+<file path=customXml/item2.xml><?xml version="1.0" encoding="utf-8"?>
+<p:properties xmlns:p="http://schemas.microsoft.com/office/2006/metadata/properties" xmlns:xsi="http://www.w3.org/2001/XMLSchema-instance" xmlns:pc="http://schemas.microsoft.com/office/infopath/2007/PartnerControls">
+  <documentManagement>
+    <TaxCatchAll xmlns="1d52d4bc-3f95-4709-b359-1b96840d7671" xsi:nil="true"/>
+    <lcf76f155ced4ddcb4097134ff3c332f xmlns="8d1bea48-6525-4b05-8cf5-c6ad0dd5b02f">
+      <Terms xmlns="http://schemas.microsoft.com/office/infopath/2007/PartnerControls"/>
+    </lcf76f155ced4ddcb4097134ff3c332f>
+  </documentManagement>
+</p:properties>
+</file>
+
 <file path=customXml/item3.xml><?xml version="1.0" encoding="utf-8"?>
+<b:Sources xmlns:b="http://schemas.openxmlformats.org/officeDocument/2006/bibliography" xmlns="http://schemas.openxmlformats.org/officeDocument/2006/bibliography" SelectedStyle="\APASixthEditionOfficeOnline.xsl" StyleName="APA" Version="6"/>
+</file>
+
+<file path=customXml/item4.xml><?xml version="1.0" encoding="utf-8"?>
 <?mso-contentType ?>
 <FormTemplates xmlns="http://schemas.microsoft.com/sharepoint/v3/contenttype/forms">
   <Display>DocumentLibraryForm</Display>
@@ -20185,22 +20234,7 @@
 </FormTemplates>
 </file>
 
-<file path=customXml/item4.xml><?xml version="1.0" encoding="utf-8"?>
-<b:Sources xmlns:b="http://schemas.openxmlformats.org/officeDocument/2006/bibliography" xmlns="http://schemas.openxmlformats.org/officeDocument/2006/bibliography" SelectedStyle="\APASixthEditionOfficeOnline.xsl" StyleName="APA" Version="6"/>
-</file>
-
 <file path=customXml/itemProps1.xml><?xml version="1.0" encoding="utf-8"?>
-<ds:datastoreItem xmlns:ds="http://schemas.openxmlformats.org/officeDocument/2006/customXml" ds:itemID="{1E70F580-5E6C-4418-8A11-B3EA2C3268F2}">
-  <ds:schemaRefs>
-    <ds:schemaRef ds:uri="http://schemas.microsoft.com/office/2006/metadata/properties"/>
-    <ds:schemaRef ds:uri="http://schemas.microsoft.com/office/infopath/2007/PartnerControls"/>
-    <ds:schemaRef ds:uri="1d52d4bc-3f95-4709-b359-1b96840d7671"/>
-    <ds:schemaRef ds:uri="8d1bea48-6525-4b05-8cf5-c6ad0dd5b02f"/>
-  </ds:schemaRefs>
-</ds:datastoreItem>
-</file>
-
-<file path=customXml/itemProps2.xml><?xml version="1.0" encoding="utf-8"?>
 <ds:datastoreItem xmlns:ds="http://schemas.openxmlformats.org/officeDocument/2006/customXml" ds:itemID="{AF3E92A4-F134-4895-A809-1E8807C9EB37}">
   <ds:schemaRefs>
     <ds:schemaRef ds:uri="http://schemas.microsoft.com/office/2006/metadata/contentType"/>
@@ -20219,18 +20253,29 @@
 </ds:datastoreItem>
 </file>
 
+<file path=customXml/itemProps2.xml><?xml version="1.0" encoding="utf-8"?>
+<ds:datastoreItem xmlns:ds="http://schemas.openxmlformats.org/officeDocument/2006/customXml" ds:itemID="{1E70F580-5E6C-4418-8A11-B3EA2C3268F2}">
+  <ds:schemaRefs>
+    <ds:schemaRef ds:uri="http://schemas.microsoft.com/office/2006/metadata/properties"/>
+    <ds:schemaRef ds:uri="http://schemas.microsoft.com/office/infopath/2007/PartnerControls"/>
+    <ds:schemaRef ds:uri="1d52d4bc-3f95-4709-b359-1b96840d7671"/>
+    <ds:schemaRef ds:uri="8d1bea48-6525-4b05-8cf5-c6ad0dd5b02f"/>
+  </ds:schemaRefs>
+</ds:datastoreItem>
+</file>
+
 <file path=customXml/itemProps3.xml><?xml version="1.0" encoding="utf-8"?>
+<ds:datastoreItem xmlns:ds="http://schemas.openxmlformats.org/officeDocument/2006/customXml" ds:itemID="{377585EF-C451-4F1D-9AEE-97ACA3FBCDC8}">
+  <ds:schemaRefs>
+    <ds:schemaRef ds:uri="http://schemas.openxmlformats.org/officeDocument/2006/bibliography"/>
+  </ds:schemaRefs>
+</ds:datastoreItem>
+</file>
+
+<file path=customXml/itemProps4.xml><?xml version="1.0" encoding="utf-8"?>
 <ds:datastoreItem xmlns:ds="http://schemas.openxmlformats.org/officeDocument/2006/customXml" ds:itemID="{B46B8CBD-EC0B-4DF3-A872-A28B415251AF}">
   <ds:schemaRefs>
     <ds:schemaRef ds:uri="http://schemas.microsoft.com/sharepoint/v3/contenttype/forms"/>
   </ds:schemaRefs>
 </ds:datastoreItem>
-</file>
-
-<file path=customXml/itemProps4.xml><?xml version="1.0" encoding="utf-8"?>
-<ds:datastoreItem xmlns:ds="http://schemas.openxmlformats.org/officeDocument/2006/customXml" ds:itemID="{377585EF-C451-4F1D-9AEE-97ACA3FBCDC8}">
-  <ds:schemaRefs>
-    <ds:schemaRef ds:uri="http://schemas.openxmlformats.org/officeDocument/2006/bibliography"/>
-  </ds:schemaRefs>
-</ds:datastoreItem>
 </file>